--- a/CastReporting.Reporting.Core/TemplatesFiles/zh-CN/CWE -Top 25 总结报告.docx
+++ b/CastReporting.Reporting.Core/TemplatesFiles/zh-CN/CWE -Top 25 总结报告.docx
@@ -24,6 +24,8 @@
         </w:rPr>
       </w:sdtEndPr>
       <w:sdtContent>
+        <w:bookmarkStart w:id="0" w:name="_GoBack" w:displacedByCustomXml="prev"/>
+        <w:bookmarkEnd w:id="0" w:displacedByCustomXml="prev"/>
         <w:p>
           <w:pPr>
             <w:pStyle w:val="NoSpacing"/>
@@ -813,7 +815,6 @@
                               <w:dataBinding w:prefixMappings="xmlns:ns0='http://schemas.openxmlformats.org/officeDocument/2006/extended-properties' " w:xpath="/ns0:Properties[1]/ns0:Company[1]" w:storeItemID="{6668398D-A668-4E3E-A5EB-62B293D839F1}"/>
                               <w:text/>
                             </w:sdtPr>
-                            <w:sdtEndPr/>
                             <w:sdtContent>
                               <w:r>
                                 <w:rPr>
@@ -847,7 +848,15 @@
                                   <w:sz w:val="36"/>
                                   <w:szCs w:val="36"/>
                                 </w:rPr>
-                                <w:t xml:space="preserve"> CAST</w:t>
+                                <w:t xml:space="preserve"> </w:t>
+                              </w:r>
+                              <w:r>
+                                <w:rPr>
+                                  <w:color w:val="4F81BD" w:themeColor="accent1"/>
+                                  <w:sz w:val="36"/>
+                                  <w:szCs w:val="36"/>
+                                </w:rPr>
+                                <w:t>CAST</w:t>
                               </w:r>
                             </w:sdtContent>
                           </w:sdt>
@@ -1076,7 +1085,11 @@
               </mc:Choice>
               <mc:Fallback>
                 <w:pict>
-                  <v:shape w14:anchorId="54C7798D" id="Text Box 2" o:spid="_x0000_s1027" type="#_x0000_t202" style="position:absolute;margin-left:-20.45pt;margin-top:162.95pt;width:306.8pt;height:110.6pt;z-index:251678720;visibility:visible;mso-wrap-style:square;mso-width-percent:0;mso-height-percent:200;mso-wrap-distance-left:9pt;mso-wrap-distance-top:3.6pt;mso-wrap-distance-right:9pt;mso-wrap-distance-bottom:3.6pt;mso-position-horizontal:absolute;mso-position-horizontal-relative:text;mso-position-vertical:absolute;mso-position-vertical-relative:text;mso-width-percent:0;mso-height-percent:200;mso-width-relative:margin;mso-height-relative:margin;v-text-anchor:top" o:gfxdata="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" stroked="f">
+                  <v:shapetype w14:anchorId="54C7798D" id="_x0000_t202" coordsize="21600,21600" o:spt="202" path="m,l,21600r21600,l21600,xe">
+                    <v:stroke joinstyle="miter"/>
+                    <v:path gradientshapeok="t" o:connecttype="rect"/>
+                  </v:shapetype>
+                  <v:shape id="Text Box 2" o:spid="_x0000_s1027" type="#_x0000_t202" style="position:absolute;margin-left:-20.45pt;margin-top:162.95pt;width:306.8pt;height:110.6pt;z-index:251678720;visibility:visible;mso-wrap-style:square;mso-width-percent:0;mso-height-percent:200;mso-wrap-distance-left:9pt;mso-wrap-distance-top:3.6pt;mso-wrap-distance-right:9pt;mso-wrap-distance-bottom:3.6pt;mso-position-horizontal:absolute;mso-position-horizontal-relative:text;mso-position-vertical:absolute;mso-position-vertical-relative:text;mso-width-percent:0;mso-height-percent:200;mso-width-relative:margin;mso-height-relative:margin;v-text-anchor:top" o:gfxdata="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" stroked="f">
                     <v:textbox style="mso-fit-shape-to-text:t">
                       <w:txbxContent>
                         <w:p>
@@ -1627,9 +1640,9 @@
           <w:lang w:eastAsia="zh-CN"/>
         </w:rPr>
       </w:pPr>
-      <w:bookmarkStart w:id="0" w:name="Adresses"/>
-      <w:bookmarkStart w:id="1" w:name="_Toc535414868"/>
-      <w:bookmarkEnd w:id="0"/>
+      <w:bookmarkStart w:id="1" w:name="Adresses"/>
+      <w:bookmarkStart w:id="2" w:name="_Toc535414868"/>
+      <w:bookmarkEnd w:id="1"/>
       <w:r>
         <w:rPr>
           <w:rFonts w:ascii="Times New Roman" w:eastAsiaTheme="majorEastAsia" w:hAnsi="Times New Roman" w:cs="Times New Roman"/>
@@ -1638,7 +1651,7 @@
         <w:lastRenderedPageBreak/>
         <w:t>目录</w:t>
       </w:r>
-      <w:bookmarkEnd w:id="1"/>
+      <w:bookmarkEnd w:id="2"/>
       <w:r>
         <w:rPr>
           <w:rFonts w:ascii="Times New Roman" w:eastAsiaTheme="majorEastAsia" w:hAnsi="Times New Roman" w:cs="Times New Roman"/>
@@ -3811,7 +3824,7 @@
         <w:lastRenderedPageBreak/>
         <w:t xml:space="preserve"> </w:t>
       </w:r>
-      <w:bookmarkStart w:id="2" w:name="_Toc535414869"/>
+      <w:bookmarkStart w:id="3" w:name="_Toc535414869"/>
       <w:r>
         <w:rPr>
           <w:rFonts w:ascii="Times New Roman" w:eastAsiaTheme="majorEastAsia" w:hAnsi="Times New Roman" w:cs="Times New Roman"/>
@@ -3819,7 +3832,7 @@
         </w:rPr>
         <w:t>引言</w:t>
       </w:r>
-      <w:bookmarkEnd w:id="2"/>
+      <w:bookmarkEnd w:id="3"/>
     </w:p>
     <w:p>
       <w:pPr>
@@ -3830,7 +3843,7 @@
           <w:lang w:eastAsia="zh-CN"/>
         </w:rPr>
       </w:pPr>
-      <w:bookmarkStart w:id="3" w:name="_Toc380677725"/>
+      <w:bookmarkStart w:id="4" w:name="_Toc380677725"/>
       <w:r>
         <w:rPr>
           <w:rFonts w:ascii="Times New Roman" w:eastAsiaTheme="majorEastAsia" w:hAnsi="Times New Roman"/>
@@ -4184,8 +4197,8 @@
           <w:lang w:val="en-US"/>
         </w:rPr>
       </w:pPr>
-      <w:bookmarkStart w:id="4" w:name="_Toc535414870"/>
-      <w:bookmarkEnd w:id="3"/>
+      <w:bookmarkStart w:id="5" w:name="_Toc535414870"/>
+      <w:bookmarkEnd w:id="4"/>
       <w:r>
         <w:rPr>
           <w:rFonts w:ascii="Times New Roman" w:eastAsiaTheme="majorEastAsia" w:hAnsi="Times New Roman"/>
@@ -4193,7 +4206,7 @@
         </w:rPr>
         <w:t>应用特征</w:t>
       </w:r>
-      <w:bookmarkEnd w:id="4"/>
+      <w:bookmarkEnd w:id="5"/>
     </w:p>
     <w:p>
       <w:pPr>
@@ -4290,6 +4303,42 @@
           <w:lang w:eastAsia="zh-CN"/>
         </w:rPr>
       </w:pPr>
+      <w:r>
+        <w:rPr>
+          <w:rFonts w:ascii="Times New Roman" w:eastAsiaTheme="majorEastAsia" w:hAnsi="Times New Roman"/>
+          <w:noProof/>
+        </w:rPr>
+        <w:drawing>
+          <wp:anchor distT="0" distB="0" distL="114300" distR="114300" simplePos="0" relativeHeight="251672576" behindDoc="0" locked="0" layoutInCell="1" allowOverlap="1" wp14:anchorId="0860ED68" wp14:editId="19910CED">
+            <wp:simplePos x="0" y="0"/>
+            <wp:positionH relativeFrom="column">
+              <wp:posOffset>10080</wp:posOffset>
+            </wp:positionH>
+            <wp:positionV relativeFrom="paragraph">
+              <wp:posOffset>206345</wp:posOffset>
+            </wp:positionV>
+            <wp:extent cx="2705100" cy="1590675"/>
+            <wp:effectExtent l="0" t="0" r="0" b="0"/>
+            <wp:wrapNone/>
+            <wp:docPr id="1" name="Chart 1" descr="GRAPH;TECHNO_LOC">
+              <a:extLst xmlns:a="http://schemas.openxmlformats.org/drawingml/2006/main">
+                <a:ext uri="{FF2B5EF4-FFF2-40B4-BE49-F238E27FC236}">
+                  <a16:creationId xmlns:a16="http://schemas.microsoft.com/office/drawing/2014/main" id="{6C3A5F8A-ACD2-4532-B457-B758007DA09A}"/>
+                </a:ext>
+              </a:extLst>
+            </wp:docPr>
+            <wp:cNvGraphicFramePr/>
+            <a:graphic xmlns:a="http://schemas.openxmlformats.org/drawingml/2006/main">
+              <a:graphicData uri="http://schemas.openxmlformats.org/drawingml/2006/chart">
+                <c:chart xmlns:c="http://schemas.openxmlformats.org/drawingml/2006/chart" xmlns:r="http://schemas.openxmlformats.org/officeDocument/2006/relationships" r:id="rId10"/>
+              </a:graphicData>
+            </a:graphic>
+            <wp14:sizeRelH relativeFrom="margin">
+              <wp14:pctWidth>0</wp14:pctWidth>
+            </wp14:sizeRelH>
+          </wp:anchor>
+        </w:drawing>
+      </w:r>
       <w:r>
         <w:rPr>
           <w:rFonts w:ascii="Times New Roman" w:eastAsiaTheme="majorEastAsia" w:hAnsi="Times New Roman"/>
@@ -4467,7 +4516,6 @@
             <w:pPr>
               <w:spacing w:after="0" w:line="276" w:lineRule="auto"/>
               <w:ind w:right="657"/>
-              <w:jc w:val="right"/>
               <w:rPr>
                 <w:rFonts w:ascii="Times New Roman" w:eastAsiaTheme="majorEastAsia" w:hAnsi="Times New Roman"/>
                 <w:noProof/>
@@ -4551,7 +4599,6 @@
             <w:pPr>
               <w:spacing w:after="0" w:line="276" w:lineRule="auto"/>
               <w:ind w:right="657"/>
-              <w:jc w:val="right"/>
               <w:rPr>
                 <w:rFonts w:ascii="Times New Roman" w:eastAsiaTheme="majorEastAsia" w:hAnsi="Times New Roman"/>
                 <w:noProof/>
@@ -4644,7 +4691,6 @@
             <w:pPr>
               <w:spacing w:after="0" w:line="276" w:lineRule="auto"/>
               <w:ind w:right="657"/>
-              <w:jc w:val="right"/>
               <w:rPr>
                 <w:rFonts w:ascii="Times New Roman" w:eastAsiaTheme="majorEastAsia" w:hAnsi="Times New Roman"/>
                 <w:noProof/>
@@ -4746,7 +4792,6 @@
             <w:pPr>
               <w:spacing w:after="0" w:line="276" w:lineRule="auto"/>
               <w:ind w:right="657"/>
-              <w:jc w:val="right"/>
               <w:rPr>
                 <w:rFonts w:ascii="Times New Roman" w:eastAsiaTheme="majorEastAsia" w:hAnsi="Times New Roman"/>
                 <w:noProof/>
@@ -4830,7 +4875,6 @@
             <w:pPr>
               <w:spacing w:after="0" w:line="276" w:lineRule="auto"/>
               <w:ind w:right="657"/>
-              <w:jc w:val="right"/>
               <w:rPr>
                 <w:rFonts w:ascii="Times New Roman" w:eastAsiaTheme="majorEastAsia" w:hAnsi="Times New Roman"/>
                 <w:noProof/>
@@ -4856,29 +4900,80 @@
         <w:ind w:right="657"/>
         <w:rPr>
           <w:rFonts w:ascii="Times New Roman" w:eastAsiaTheme="majorEastAsia" w:hAnsi="Times New Roman"/>
+          <w:noProof/>
+          <w:sz w:val="22"/>
+        </w:rPr>
+      </w:pPr>
+    </w:p>
+    <w:p>
+      <w:pPr>
+        <w:spacing w:line="276" w:lineRule="auto"/>
+        <w:ind w:right="657"/>
+        <w:rPr>
+          <w:rFonts w:ascii="Times New Roman" w:eastAsiaTheme="majorEastAsia" w:hAnsi="Times New Roman"/>
+        </w:rPr>
+      </w:pPr>
+      <w:r>
+        <w:rPr>
+          <w:rFonts w:ascii="Times New Roman" w:eastAsiaTheme="majorEastAsia" w:hAnsi="Times New Roman"/>
+        </w:rPr>
+        <w:t xml:space="preserve"> </w:t>
+      </w:r>
+    </w:p>
+    <w:p>
+      <w:pPr>
+        <w:spacing w:line="276" w:lineRule="auto"/>
+        <w:ind w:left="3120" w:right="657" w:firstLine="425"/>
+        <w:rPr>
+          <w:rFonts w:ascii="Times New Roman" w:eastAsiaTheme="majorEastAsia" w:hAnsi="Times New Roman"/>
           <w:i/>
           <w:sz w:val="14"/>
         </w:rPr>
       </w:pPr>
-      <w:r>
-        <w:rPr>
-          <w:noProof/>
-          <w:lang w:eastAsia="en-US"/>
-        </w:rPr>
-        <w:drawing>
-          <wp:inline distT="0" distB="0" distL="0" distR="0" wp14:anchorId="2135BBDA" wp14:editId="25746E7E">
-            <wp:extent cx="2333625" cy="1590675"/>
-            <wp:effectExtent l="0" t="0" r="0" b="0"/>
-            <wp:docPr id="2" name="Chart 1" descr="GRAPH;TECHNO_LOC"/>
-            <wp:cNvGraphicFramePr/>
-            <a:graphic xmlns:a="http://schemas.openxmlformats.org/drawingml/2006/main">
-              <a:graphicData uri="http://schemas.openxmlformats.org/drawingml/2006/chart">
-                <c:chart xmlns:c="http://schemas.openxmlformats.org/drawingml/2006/chart" xmlns:r="http://schemas.openxmlformats.org/officeDocument/2006/relationships" r:id="rId10"/>
-              </a:graphicData>
-            </a:graphic>
-          </wp:inline>
-        </w:drawing>
-      </w:r>
+    </w:p>
+    <w:p>
+      <w:pPr>
+        <w:spacing w:line="276" w:lineRule="auto"/>
+        <w:ind w:left="3120" w:right="657" w:firstLine="425"/>
+        <w:rPr>
+          <w:rFonts w:ascii="Times New Roman" w:eastAsiaTheme="majorEastAsia" w:hAnsi="Times New Roman"/>
+          <w:i/>
+          <w:sz w:val="14"/>
+        </w:rPr>
+      </w:pPr>
+    </w:p>
+    <w:p>
+      <w:pPr>
+        <w:spacing w:line="276" w:lineRule="auto"/>
+        <w:ind w:left="3120" w:right="657" w:firstLine="425"/>
+        <w:rPr>
+          <w:rFonts w:ascii="Times New Roman" w:eastAsiaTheme="majorEastAsia" w:hAnsi="Times New Roman"/>
+          <w:i/>
+          <w:sz w:val="14"/>
+        </w:rPr>
+      </w:pPr>
+    </w:p>
+    <w:p>
+      <w:pPr>
+        <w:spacing w:line="276" w:lineRule="auto"/>
+        <w:ind w:left="3120" w:right="657" w:firstLine="425"/>
+        <w:rPr>
+          <w:rFonts w:ascii="Times New Roman" w:eastAsiaTheme="majorEastAsia" w:hAnsi="Times New Roman"/>
+          <w:i/>
+          <w:sz w:val="14"/>
+        </w:rPr>
+      </w:pPr>
+    </w:p>
+    <w:p>
+      <w:pPr>
+        <w:spacing w:line="276" w:lineRule="auto"/>
+        <w:ind w:left="3120" w:right="657" w:firstLine="425"/>
+        <w:rPr>
+          <w:rFonts w:ascii="Times New Roman" w:eastAsiaTheme="majorEastAsia" w:hAnsi="Times New Roman"/>
+          <w:i/>
+          <w:sz w:val="14"/>
+        </w:rPr>
+      </w:pPr>
     </w:p>
     <w:p>
       <w:pPr>
@@ -5309,7 +5404,7 @@
           <w:sz w:val="22"/>
         </w:rPr>
       </w:pPr>
-      <w:bookmarkStart w:id="5" w:name="_Toc535414871"/>
+      <w:bookmarkStart w:id="6" w:name="_Toc535414871"/>
       <w:r>
         <w:rPr>
           <w:rFonts w:ascii="Times New Roman" w:eastAsiaTheme="majorEastAsia" w:hAnsi="Times New Roman" w:cs="Times New Roman"/>
@@ -5320,7 +5415,7 @@
         <w:lastRenderedPageBreak/>
         <w:t>安全违规概述</w:t>
       </w:r>
-      <w:bookmarkEnd w:id="5"/>
+      <w:bookmarkEnd w:id="6"/>
     </w:p>
     <w:p>
       <w:pPr>
@@ -5527,7 +5622,7 @@
           <w:rFonts w:ascii="Times New Roman" w:eastAsiaTheme="majorEastAsia" w:hAnsi="Times New Roman"/>
         </w:rPr>
       </w:pPr>
-      <w:bookmarkStart w:id="6" w:name="_Toc535414872"/>
+      <w:bookmarkStart w:id="7" w:name="_Toc535414872"/>
       <w:r>
         <w:rPr>
           <w:rFonts w:ascii="Times New Roman" w:eastAsiaTheme="majorEastAsia" w:hAnsi="Times New Roman"/>
@@ -5535,7 +5630,7 @@
         </w:rPr>
         <w:t>漏洞</w:t>
       </w:r>
-      <w:bookmarkStart w:id="7" w:name="_Toc531862290"/>
+      <w:bookmarkStart w:id="8" w:name="_Toc531862290"/>
       <w:r>
         <w:rPr>
           <w:rFonts w:ascii="Times New Roman" w:eastAsiaTheme="majorEastAsia" w:hAnsi="Times New Roman"/>
@@ -5543,61 +5638,61 @@
         </w:rPr>
         <w:t>违反</w:t>
       </w:r>
+      <w:bookmarkEnd w:id="8"/>
+      <w:r>
+        <w:rPr>
+          <w:rFonts w:ascii="Times New Roman" w:eastAsiaTheme="majorEastAsia" w:hAnsi="Times New Roman"/>
+          <w:lang w:val="en-US"/>
+        </w:rPr>
+        <w:t xml:space="preserve"> </w:t>
+      </w:r>
+      <w:r>
+        <w:rPr>
+          <w:rFonts w:ascii="Times New Roman" w:eastAsiaTheme="majorEastAsia" w:hAnsi="Times New Roman"/>
+          <w:noProof/>
+          <w:lang w:eastAsia="zh-CN"/>
+        </w:rPr>
+        <w:t>“</w:t>
+      </w:r>
+      <w:r>
+        <w:rPr>
+          <w:rFonts w:ascii="Times New Roman" w:eastAsiaTheme="majorEastAsia" w:hAnsi="Times New Roman"/>
+          <w:noProof/>
+        </w:rPr>
+        <w:t xml:space="preserve">CWE </w:t>
+      </w:r>
+      <w:r>
+        <w:rPr>
+          <w:rFonts w:ascii="Times New Roman" w:eastAsiaTheme="majorEastAsia" w:hAnsi="Times New Roman"/>
+          <w:noProof/>
+          <w:lang w:eastAsia="zh-CN"/>
+        </w:rPr>
+        <w:t>前</w:t>
+      </w:r>
+      <w:r>
+        <w:rPr>
+          <w:rFonts w:ascii="Times New Roman" w:eastAsiaTheme="majorEastAsia" w:hAnsi="Times New Roman"/>
+          <w:noProof/>
+        </w:rPr>
+        <w:t>25</w:t>
+      </w:r>
+      <w:r>
+        <w:rPr>
+          <w:rFonts w:ascii="Times New Roman" w:eastAsiaTheme="majorEastAsia" w:hAnsi="Times New Roman"/>
+          <w:noProof/>
+          <w:lang w:eastAsia="zh-CN"/>
+        </w:rPr>
+        <w:t>大规则</w:t>
+      </w:r>
+      <w:r>
+        <w:rPr>
+          <w:rFonts w:ascii="Times New Roman" w:eastAsiaTheme="majorEastAsia" w:hAnsi="Times New Roman"/>
+          <w:noProof/>
+          <w:lang w:eastAsia="zh-CN"/>
+        </w:rPr>
+        <w:t>”</w:t>
+      </w:r>
       <w:bookmarkEnd w:id="7"/>
-      <w:r>
-        <w:rPr>
-          <w:rFonts w:ascii="Times New Roman" w:eastAsiaTheme="majorEastAsia" w:hAnsi="Times New Roman"/>
-          <w:lang w:val="en-US"/>
-        </w:rPr>
-        <w:t xml:space="preserve"> </w:t>
-      </w:r>
-      <w:r>
-        <w:rPr>
-          <w:rFonts w:ascii="Times New Roman" w:eastAsiaTheme="majorEastAsia" w:hAnsi="Times New Roman"/>
-          <w:noProof/>
-          <w:lang w:eastAsia="zh-CN"/>
-        </w:rPr>
-        <w:t>“</w:t>
-      </w:r>
-      <w:r>
-        <w:rPr>
-          <w:rFonts w:ascii="Times New Roman" w:eastAsiaTheme="majorEastAsia" w:hAnsi="Times New Roman"/>
-          <w:noProof/>
-        </w:rPr>
-        <w:t xml:space="preserve">CWE </w:t>
-      </w:r>
-      <w:r>
-        <w:rPr>
-          <w:rFonts w:ascii="Times New Roman" w:eastAsiaTheme="majorEastAsia" w:hAnsi="Times New Roman"/>
-          <w:noProof/>
-          <w:lang w:eastAsia="zh-CN"/>
-        </w:rPr>
-        <w:t>前</w:t>
-      </w:r>
-      <w:r>
-        <w:rPr>
-          <w:rFonts w:ascii="Times New Roman" w:eastAsiaTheme="majorEastAsia" w:hAnsi="Times New Roman"/>
-          <w:noProof/>
-        </w:rPr>
-        <w:t>25</w:t>
-      </w:r>
-      <w:r>
-        <w:rPr>
-          <w:rFonts w:ascii="Times New Roman" w:eastAsiaTheme="majorEastAsia" w:hAnsi="Times New Roman"/>
-          <w:noProof/>
-          <w:lang w:eastAsia="zh-CN"/>
-        </w:rPr>
-        <w:t>大规则</w:t>
-      </w:r>
-      <w:r>
-        <w:rPr>
-          <w:rFonts w:ascii="Times New Roman" w:eastAsiaTheme="majorEastAsia" w:hAnsi="Times New Roman"/>
-          <w:noProof/>
-          <w:lang w:eastAsia="zh-CN"/>
-        </w:rPr>
-        <w:t>”</w:t>
-      </w:r>
-      <w:bookmarkEnd w:id="6"/>
     </w:p>
     <w:p>
       <w:pPr>
@@ -5899,7 +5994,7 @@
             <w:pPr>
               <w:spacing w:line="276" w:lineRule="auto"/>
               <w:ind w:left="0"/>
-              <w:jc w:val="right"/>
+              <w:jc w:val="center"/>
               <w:cnfStyle w:val="000000000000" w:firstRow="0" w:lastRow="0" w:firstColumn="0" w:lastColumn="0" w:oddVBand="0" w:evenVBand="0" w:oddHBand="0" w:evenHBand="0" w:firstRowFirstColumn="0" w:firstRowLastColumn="0" w:lastRowFirstColumn="0" w:lastRowLastColumn="0"/>
               <w:rPr>
                 <w:rFonts w:ascii="Times New Roman" w:eastAsiaTheme="majorEastAsia" w:hAnsi="Times New Roman"/>
@@ -5921,7 +6016,7 @@
             <w:pPr>
               <w:spacing w:line="276" w:lineRule="auto"/>
               <w:ind w:left="66" w:right="72" w:hanging="6"/>
-              <w:jc w:val="right"/>
+              <w:jc w:val="center"/>
               <w:cnfStyle w:val="000000000000" w:firstRow="0" w:lastRow="0" w:firstColumn="0" w:lastColumn="0" w:oddVBand="0" w:evenVBand="0" w:oddHBand="0" w:evenHBand="0" w:firstRowFirstColumn="0" w:firstRowLastColumn="0" w:lastRowFirstColumn="0" w:lastRowLastColumn="0"/>
               <w:rPr>
                 <w:rFonts w:ascii="Times New Roman" w:eastAsiaTheme="majorEastAsia" w:hAnsi="Times New Roman"/>
@@ -5942,8 +6037,8 @@
           <w:p>
             <w:pPr>
               <w:spacing w:line="276" w:lineRule="auto"/>
-              <w:ind w:left="0"/>
-              <w:jc w:val="right"/>
+              <w:ind w:right="657"/>
+              <w:jc w:val="center"/>
               <w:cnfStyle w:val="000000000000" w:firstRow="0" w:lastRow="0" w:firstColumn="0" w:lastColumn="0" w:oddVBand="0" w:evenVBand="0" w:oddHBand="0" w:evenHBand="0" w:firstRowFirstColumn="0" w:firstRowLastColumn="0" w:lastRowFirstColumn="0" w:lastRowLastColumn="0"/>
               <w:rPr>
                 <w:rFonts w:ascii="Times New Roman" w:eastAsiaTheme="majorEastAsia" w:hAnsi="Times New Roman"/>
@@ -5993,7 +6088,7 @@
             <w:pPr>
               <w:spacing w:line="276" w:lineRule="auto"/>
               <w:ind w:left="0"/>
-              <w:jc w:val="right"/>
+              <w:jc w:val="center"/>
               <w:cnfStyle w:val="000000000000" w:firstRow="0" w:lastRow="0" w:firstColumn="0" w:lastColumn="0" w:oddVBand="0" w:evenVBand="0" w:oddHBand="0" w:evenHBand="0" w:firstRowFirstColumn="0" w:firstRowLastColumn="0" w:lastRowFirstColumn="0" w:lastRowLastColumn="0"/>
               <w:rPr>
                 <w:rFonts w:ascii="Times New Roman" w:eastAsiaTheme="majorEastAsia" w:hAnsi="Times New Roman"/>
@@ -6015,7 +6110,7 @@
             <w:pPr>
               <w:spacing w:line="276" w:lineRule="auto"/>
               <w:ind w:left="66" w:right="72" w:hanging="6"/>
-              <w:jc w:val="right"/>
+              <w:jc w:val="center"/>
               <w:cnfStyle w:val="000000000000" w:firstRow="0" w:lastRow="0" w:firstColumn="0" w:lastColumn="0" w:oddVBand="0" w:evenVBand="0" w:oddHBand="0" w:evenHBand="0" w:firstRowFirstColumn="0" w:firstRowLastColumn="0" w:lastRowFirstColumn="0" w:lastRowLastColumn="0"/>
               <w:rPr>
                 <w:rFonts w:ascii="Times New Roman" w:eastAsiaTheme="majorEastAsia" w:hAnsi="Times New Roman"/>
@@ -6036,8 +6131,8 @@
           <w:p>
             <w:pPr>
               <w:spacing w:line="276" w:lineRule="auto"/>
-              <w:ind w:left="0"/>
-              <w:jc w:val="right"/>
+              <w:ind w:right="657"/>
+              <w:jc w:val="center"/>
               <w:cnfStyle w:val="000000000000" w:firstRow="0" w:lastRow="0" w:firstColumn="0" w:lastColumn="0" w:oddVBand="0" w:evenVBand="0" w:oddHBand="0" w:evenHBand="0" w:firstRowFirstColumn="0" w:firstRowLastColumn="0" w:lastRowFirstColumn="0" w:lastRowLastColumn="0"/>
               <w:rPr>
                 <w:rFonts w:ascii="Times New Roman" w:eastAsiaTheme="majorEastAsia" w:hAnsi="Times New Roman"/>
@@ -6087,7 +6182,7 @@
             <w:pPr>
               <w:spacing w:line="276" w:lineRule="auto"/>
               <w:ind w:left="0"/>
-              <w:jc w:val="right"/>
+              <w:jc w:val="center"/>
               <w:cnfStyle w:val="000000000000" w:firstRow="0" w:lastRow="0" w:firstColumn="0" w:lastColumn="0" w:oddVBand="0" w:evenVBand="0" w:oddHBand="0" w:evenHBand="0" w:firstRowFirstColumn="0" w:firstRowLastColumn="0" w:lastRowFirstColumn="0" w:lastRowLastColumn="0"/>
               <w:rPr>
                 <w:rFonts w:ascii="Times New Roman" w:eastAsiaTheme="majorEastAsia" w:hAnsi="Times New Roman"/>
@@ -6109,7 +6204,7 @@
             <w:pPr>
               <w:spacing w:line="276" w:lineRule="auto"/>
               <w:ind w:left="66" w:right="72" w:hanging="6"/>
-              <w:jc w:val="right"/>
+              <w:jc w:val="center"/>
               <w:cnfStyle w:val="000000000000" w:firstRow="0" w:lastRow="0" w:firstColumn="0" w:lastColumn="0" w:oddVBand="0" w:evenVBand="0" w:oddHBand="0" w:evenHBand="0" w:firstRowFirstColumn="0" w:firstRowLastColumn="0" w:lastRowFirstColumn="0" w:lastRowLastColumn="0"/>
               <w:rPr>
                 <w:rFonts w:ascii="Times New Roman" w:eastAsiaTheme="majorEastAsia" w:hAnsi="Times New Roman"/>
@@ -6130,8 +6225,8 @@
           <w:p>
             <w:pPr>
               <w:spacing w:line="276" w:lineRule="auto"/>
-              <w:ind w:left="0"/>
-              <w:jc w:val="right"/>
+              <w:ind w:right="657"/>
+              <w:jc w:val="center"/>
               <w:cnfStyle w:val="000000000000" w:firstRow="0" w:lastRow="0" w:firstColumn="0" w:lastColumn="0" w:oddVBand="0" w:evenVBand="0" w:oddHBand="0" w:evenHBand="0" w:firstRowFirstColumn="0" w:firstRowLastColumn="0" w:lastRowFirstColumn="0" w:lastRowLastColumn="0"/>
               <w:rPr>
                 <w:rFonts w:ascii="Times New Roman" w:eastAsiaTheme="majorEastAsia" w:hAnsi="Times New Roman"/>
@@ -6181,7 +6276,7 @@
             <w:pPr>
               <w:spacing w:line="276" w:lineRule="auto"/>
               <w:ind w:left="0"/>
-              <w:jc w:val="right"/>
+              <w:jc w:val="center"/>
               <w:cnfStyle w:val="000000000000" w:firstRow="0" w:lastRow="0" w:firstColumn="0" w:lastColumn="0" w:oddVBand="0" w:evenVBand="0" w:oddHBand="0" w:evenHBand="0" w:firstRowFirstColumn="0" w:firstRowLastColumn="0" w:lastRowFirstColumn="0" w:lastRowLastColumn="0"/>
               <w:rPr>
                 <w:rFonts w:ascii="Times New Roman" w:eastAsiaTheme="majorEastAsia" w:hAnsi="Times New Roman"/>
@@ -6203,7 +6298,7 @@
             <w:pPr>
               <w:spacing w:line="276" w:lineRule="auto"/>
               <w:ind w:left="66" w:right="72" w:hanging="6"/>
-              <w:jc w:val="right"/>
+              <w:jc w:val="center"/>
               <w:cnfStyle w:val="000000000000" w:firstRow="0" w:lastRow="0" w:firstColumn="0" w:lastColumn="0" w:oddVBand="0" w:evenVBand="0" w:oddHBand="0" w:evenHBand="0" w:firstRowFirstColumn="0" w:firstRowLastColumn="0" w:lastRowFirstColumn="0" w:lastRowLastColumn="0"/>
               <w:rPr>
                 <w:rFonts w:ascii="Times New Roman" w:eastAsiaTheme="majorEastAsia" w:hAnsi="Times New Roman"/>
@@ -6224,8 +6319,8 @@
           <w:p>
             <w:pPr>
               <w:spacing w:line="276" w:lineRule="auto"/>
-              <w:ind w:left="0"/>
-              <w:jc w:val="right"/>
+              <w:ind w:right="657"/>
+              <w:jc w:val="center"/>
               <w:cnfStyle w:val="000000000000" w:firstRow="0" w:lastRow="0" w:firstColumn="0" w:lastColumn="0" w:oddVBand="0" w:evenVBand="0" w:oddHBand="0" w:evenHBand="0" w:firstRowFirstColumn="0" w:firstRowLastColumn="0" w:lastRowFirstColumn="0" w:lastRowLastColumn="0"/>
               <w:rPr>
                 <w:rFonts w:ascii="Times New Roman" w:eastAsiaTheme="majorEastAsia" w:hAnsi="Times New Roman"/>
@@ -6275,7 +6370,7 @@
             <w:pPr>
               <w:spacing w:line="276" w:lineRule="auto"/>
               <w:ind w:left="0"/>
-              <w:jc w:val="right"/>
+              <w:jc w:val="center"/>
               <w:cnfStyle w:val="000000000000" w:firstRow="0" w:lastRow="0" w:firstColumn="0" w:lastColumn="0" w:oddVBand="0" w:evenVBand="0" w:oddHBand="0" w:evenHBand="0" w:firstRowFirstColumn="0" w:firstRowLastColumn="0" w:lastRowFirstColumn="0" w:lastRowLastColumn="0"/>
               <w:rPr>
                 <w:rFonts w:ascii="Times New Roman" w:eastAsiaTheme="majorEastAsia" w:hAnsi="Times New Roman"/>
@@ -6297,7 +6392,7 @@
             <w:pPr>
               <w:spacing w:line="276" w:lineRule="auto"/>
               <w:ind w:left="66" w:right="72" w:hanging="6"/>
-              <w:jc w:val="right"/>
+              <w:jc w:val="center"/>
               <w:cnfStyle w:val="000000000000" w:firstRow="0" w:lastRow="0" w:firstColumn="0" w:lastColumn="0" w:oddVBand="0" w:evenVBand="0" w:oddHBand="0" w:evenHBand="0" w:firstRowFirstColumn="0" w:firstRowLastColumn="0" w:lastRowFirstColumn="0" w:lastRowLastColumn="0"/>
               <w:rPr>
                 <w:rFonts w:ascii="Times New Roman" w:eastAsiaTheme="majorEastAsia" w:hAnsi="Times New Roman"/>
@@ -6318,8 +6413,8 @@
           <w:p>
             <w:pPr>
               <w:spacing w:line="276" w:lineRule="auto"/>
-              <w:ind w:left="0"/>
-              <w:jc w:val="right"/>
+              <w:ind w:right="657"/>
+              <w:jc w:val="center"/>
               <w:cnfStyle w:val="000000000000" w:firstRow="0" w:lastRow="0" w:firstColumn="0" w:lastColumn="0" w:oddVBand="0" w:evenVBand="0" w:oddHBand="0" w:evenHBand="0" w:firstRowFirstColumn="0" w:firstRowLastColumn="0" w:lastRowFirstColumn="0" w:lastRowLastColumn="0"/>
               <w:rPr>
                 <w:rFonts w:ascii="Times New Roman" w:eastAsiaTheme="majorEastAsia" w:hAnsi="Times New Roman"/>
@@ -6507,8 +6602,8 @@
           <w:rFonts w:ascii="Times New Roman" w:eastAsiaTheme="majorEastAsia" w:hAnsi="Times New Roman"/>
         </w:rPr>
       </w:pPr>
-      <w:bookmarkStart w:id="8" w:name="_Toc531862291"/>
-      <w:bookmarkStart w:id="9" w:name="_Toc535414873"/>
+      <w:bookmarkStart w:id="9" w:name="_Toc531862291"/>
+      <w:bookmarkStart w:id="10" w:name="_Toc535414873"/>
       <w:r>
         <w:rPr>
           <w:rFonts w:ascii="Times New Roman" w:eastAsiaTheme="majorEastAsia" w:hAnsi="Times New Roman"/>
@@ -6575,8 +6670,8 @@
         </w:rPr>
         <w:t>')</w:t>
       </w:r>
-      <w:bookmarkEnd w:id="8"/>
       <w:bookmarkEnd w:id="9"/>
+      <w:bookmarkEnd w:id="10"/>
     </w:p>
     <w:p>
       <w:pPr>
@@ -6802,7 +6897,7 @@
             <w:pPr>
               <w:spacing w:line="276" w:lineRule="auto"/>
               <w:ind w:left="0"/>
-              <w:jc w:val="right"/>
+              <w:jc w:val="center"/>
               <w:cnfStyle w:val="000000000000" w:firstRow="0" w:lastRow="0" w:firstColumn="0" w:lastColumn="0" w:oddVBand="0" w:evenVBand="0" w:oddHBand="0" w:evenHBand="0" w:firstRowFirstColumn="0" w:firstRowLastColumn="0" w:lastRowFirstColumn="0" w:lastRowLastColumn="0"/>
               <w:rPr>
                 <w:rFonts w:ascii="Times New Roman" w:eastAsiaTheme="majorEastAsia" w:hAnsi="Times New Roman"/>
@@ -6824,7 +6919,7 @@
             <w:pPr>
               <w:spacing w:line="276" w:lineRule="auto"/>
               <w:ind w:left="66" w:right="72" w:hanging="6"/>
-              <w:jc w:val="right"/>
+              <w:jc w:val="center"/>
               <w:cnfStyle w:val="000000000000" w:firstRow="0" w:lastRow="0" w:firstColumn="0" w:lastColumn="0" w:oddVBand="0" w:evenVBand="0" w:oddHBand="0" w:evenHBand="0" w:firstRowFirstColumn="0" w:firstRowLastColumn="0" w:lastRowFirstColumn="0" w:lastRowLastColumn="0"/>
               <w:rPr>
                 <w:rFonts w:ascii="Times New Roman" w:eastAsiaTheme="majorEastAsia" w:hAnsi="Times New Roman"/>
@@ -6845,8 +6940,8 @@
           <w:p>
             <w:pPr>
               <w:spacing w:line="276" w:lineRule="auto"/>
-              <w:ind w:left="0"/>
-              <w:jc w:val="right"/>
+              <w:ind w:right="657"/>
+              <w:jc w:val="center"/>
               <w:cnfStyle w:val="000000000000" w:firstRow="0" w:lastRow="0" w:firstColumn="0" w:lastColumn="0" w:oddVBand="0" w:evenVBand="0" w:oddHBand="0" w:evenHBand="0" w:firstRowFirstColumn="0" w:firstRowLastColumn="0" w:lastRowFirstColumn="0" w:lastRowLastColumn="0"/>
               <w:rPr>
                 <w:rFonts w:ascii="Times New Roman" w:eastAsiaTheme="majorEastAsia" w:hAnsi="Times New Roman"/>
@@ -6904,7 +6999,7 @@
             <w:pPr>
               <w:spacing w:line="276" w:lineRule="auto"/>
               <w:ind w:left="0"/>
-              <w:jc w:val="right"/>
+              <w:jc w:val="center"/>
               <w:cnfStyle w:val="000000000000" w:firstRow="0" w:lastRow="0" w:firstColumn="0" w:lastColumn="0" w:oddVBand="0" w:evenVBand="0" w:oddHBand="0" w:evenHBand="0" w:firstRowFirstColumn="0" w:firstRowLastColumn="0" w:lastRowFirstColumn="0" w:lastRowLastColumn="0"/>
               <w:rPr>
                 <w:rFonts w:ascii="Times New Roman" w:eastAsiaTheme="majorEastAsia" w:hAnsi="Times New Roman"/>
@@ -6926,7 +7021,7 @@
             <w:pPr>
               <w:spacing w:line="276" w:lineRule="auto"/>
               <w:ind w:left="66" w:right="72" w:hanging="6"/>
-              <w:jc w:val="right"/>
+              <w:jc w:val="center"/>
               <w:cnfStyle w:val="000000000000" w:firstRow="0" w:lastRow="0" w:firstColumn="0" w:lastColumn="0" w:oddVBand="0" w:evenVBand="0" w:oddHBand="0" w:evenHBand="0" w:firstRowFirstColumn="0" w:firstRowLastColumn="0" w:lastRowFirstColumn="0" w:lastRowLastColumn="0"/>
               <w:rPr>
                 <w:rFonts w:ascii="Times New Roman" w:eastAsiaTheme="majorEastAsia" w:hAnsi="Times New Roman"/>
@@ -6947,8 +7042,8 @@
           <w:p>
             <w:pPr>
               <w:spacing w:line="276" w:lineRule="auto"/>
-              <w:ind w:left="0"/>
-              <w:jc w:val="right"/>
+              <w:ind w:right="657"/>
+              <w:jc w:val="center"/>
               <w:cnfStyle w:val="000000000000" w:firstRow="0" w:lastRow="0" w:firstColumn="0" w:lastColumn="0" w:oddVBand="0" w:evenVBand="0" w:oddHBand="0" w:evenHBand="0" w:firstRowFirstColumn="0" w:firstRowLastColumn="0" w:lastRowFirstColumn="0" w:lastRowLastColumn="0"/>
               <w:rPr>
                 <w:rFonts w:ascii="Times New Roman" w:eastAsiaTheme="majorEastAsia" w:hAnsi="Times New Roman"/>
@@ -7006,7 +7101,7 @@
             <w:pPr>
               <w:spacing w:line="276" w:lineRule="auto"/>
               <w:ind w:left="0"/>
-              <w:jc w:val="right"/>
+              <w:jc w:val="center"/>
               <w:cnfStyle w:val="000000000000" w:firstRow="0" w:lastRow="0" w:firstColumn="0" w:lastColumn="0" w:oddVBand="0" w:evenVBand="0" w:oddHBand="0" w:evenHBand="0" w:firstRowFirstColumn="0" w:firstRowLastColumn="0" w:lastRowFirstColumn="0" w:lastRowLastColumn="0"/>
               <w:rPr>
                 <w:rFonts w:ascii="Times New Roman" w:eastAsiaTheme="majorEastAsia" w:hAnsi="Times New Roman"/>
@@ -7028,7 +7123,7 @@
             <w:pPr>
               <w:spacing w:line="276" w:lineRule="auto"/>
               <w:ind w:left="66" w:right="72" w:hanging="6"/>
-              <w:jc w:val="right"/>
+              <w:jc w:val="center"/>
               <w:cnfStyle w:val="000000000000" w:firstRow="0" w:lastRow="0" w:firstColumn="0" w:lastColumn="0" w:oddVBand="0" w:evenVBand="0" w:oddHBand="0" w:evenHBand="0" w:firstRowFirstColumn="0" w:firstRowLastColumn="0" w:lastRowFirstColumn="0" w:lastRowLastColumn="0"/>
               <w:rPr>
                 <w:rFonts w:ascii="Times New Roman" w:eastAsiaTheme="majorEastAsia" w:hAnsi="Times New Roman"/>
@@ -7049,8 +7144,8 @@
           <w:p>
             <w:pPr>
               <w:spacing w:line="276" w:lineRule="auto"/>
-              <w:ind w:left="0"/>
-              <w:jc w:val="right"/>
+              <w:ind w:right="657"/>
+              <w:jc w:val="center"/>
               <w:cnfStyle w:val="000000000000" w:firstRow="0" w:lastRow="0" w:firstColumn="0" w:lastColumn="0" w:oddVBand="0" w:evenVBand="0" w:oddHBand="0" w:evenHBand="0" w:firstRowFirstColumn="0" w:firstRowLastColumn="0" w:lastRowFirstColumn="0" w:lastRowLastColumn="0"/>
               <w:rPr>
                 <w:rFonts w:ascii="Times New Roman" w:eastAsiaTheme="majorEastAsia" w:hAnsi="Times New Roman"/>
@@ -7108,7 +7203,7 @@
             <w:pPr>
               <w:spacing w:line="276" w:lineRule="auto"/>
               <w:ind w:left="0"/>
-              <w:jc w:val="right"/>
+              <w:jc w:val="center"/>
               <w:cnfStyle w:val="000000000000" w:firstRow="0" w:lastRow="0" w:firstColumn="0" w:lastColumn="0" w:oddVBand="0" w:evenVBand="0" w:oddHBand="0" w:evenHBand="0" w:firstRowFirstColumn="0" w:firstRowLastColumn="0" w:lastRowFirstColumn="0" w:lastRowLastColumn="0"/>
               <w:rPr>
                 <w:rFonts w:ascii="Times New Roman" w:eastAsiaTheme="majorEastAsia" w:hAnsi="Times New Roman"/>
@@ -7130,7 +7225,7 @@
             <w:pPr>
               <w:spacing w:line="276" w:lineRule="auto"/>
               <w:ind w:left="66" w:right="72" w:hanging="6"/>
-              <w:jc w:val="right"/>
+              <w:jc w:val="center"/>
               <w:cnfStyle w:val="000000000000" w:firstRow="0" w:lastRow="0" w:firstColumn="0" w:lastColumn="0" w:oddVBand="0" w:evenVBand="0" w:oddHBand="0" w:evenHBand="0" w:firstRowFirstColumn="0" w:firstRowLastColumn="0" w:lastRowFirstColumn="0" w:lastRowLastColumn="0"/>
               <w:rPr>
                 <w:rFonts w:ascii="Times New Roman" w:eastAsiaTheme="majorEastAsia" w:hAnsi="Times New Roman"/>
@@ -7151,8 +7246,8 @@
           <w:p>
             <w:pPr>
               <w:spacing w:line="276" w:lineRule="auto"/>
-              <w:ind w:left="0"/>
-              <w:jc w:val="right"/>
+              <w:ind w:right="657"/>
+              <w:jc w:val="center"/>
               <w:cnfStyle w:val="000000000000" w:firstRow="0" w:lastRow="0" w:firstColumn="0" w:lastColumn="0" w:oddVBand="0" w:evenVBand="0" w:oddHBand="0" w:evenHBand="0" w:firstRowFirstColumn="0" w:firstRowLastColumn="0" w:lastRowFirstColumn="0" w:lastRowLastColumn="0"/>
               <w:rPr>
                 <w:rFonts w:ascii="Times New Roman" w:eastAsiaTheme="majorEastAsia" w:hAnsi="Times New Roman"/>
@@ -7210,7 +7305,7 @@
             <w:pPr>
               <w:spacing w:line="276" w:lineRule="auto"/>
               <w:ind w:left="0"/>
-              <w:jc w:val="right"/>
+              <w:jc w:val="center"/>
               <w:cnfStyle w:val="000000000000" w:firstRow="0" w:lastRow="0" w:firstColumn="0" w:lastColumn="0" w:oddVBand="0" w:evenVBand="0" w:oddHBand="0" w:evenHBand="0" w:firstRowFirstColumn="0" w:firstRowLastColumn="0" w:lastRowFirstColumn="0" w:lastRowLastColumn="0"/>
               <w:rPr>
                 <w:rFonts w:ascii="Times New Roman" w:eastAsiaTheme="majorEastAsia" w:hAnsi="Times New Roman"/>
@@ -7232,7 +7327,7 @@
             <w:pPr>
               <w:spacing w:line="276" w:lineRule="auto"/>
               <w:ind w:left="66" w:right="72" w:hanging="6"/>
-              <w:jc w:val="right"/>
+              <w:jc w:val="center"/>
               <w:cnfStyle w:val="000000000000" w:firstRow="0" w:lastRow="0" w:firstColumn="0" w:lastColumn="0" w:oddVBand="0" w:evenVBand="0" w:oddHBand="0" w:evenHBand="0" w:firstRowFirstColumn="0" w:firstRowLastColumn="0" w:lastRowFirstColumn="0" w:lastRowLastColumn="0"/>
               <w:rPr>
                 <w:rFonts w:ascii="Times New Roman" w:eastAsiaTheme="majorEastAsia" w:hAnsi="Times New Roman"/>
@@ -7253,8 +7348,8 @@
           <w:p>
             <w:pPr>
               <w:spacing w:line="276" w:lineRule="auto"/>
-              <w:ind w:left="0"/>
-              <w:jc w:val="right"/>
+              <w:ind w:right="657"/>
+              <w:jc w:val="center"/>
               <w:cnfStyle w:val="000000000000" w:firstRow="0" w:lastRow="0" w:firstColumn="0" w:lastColumn="0" w:oddVBand="0" w:evenVBand="0" w:oddHBand="0" w:evenHBand="0" w:firstRowFirstColumn="0" w:firstRowLastColumn="0" w:lastRowFirstColumn="0" w:lastRowLastColumn="0"/>
               <w:rPr>
                 <w:rFonts w:ascii="Times New Roman" w:eastAsiaTheme="majorEastAsia" w:hAnsi="Times New Roman"/>
@@ -7455,8 +7550,8 @@
           <w:szCs w:val="20"/>
         </w:rPr>
       </w:pPr>
-      <w:bookmarkStart w:id="10" w:name="_Toc531862292"/>
-      <w:bookmarkStart w:id="11" w:name="_Toc535414874"/>
+      <w:bookmarkStart w:id="11" w:name="_Toc531862292"/>
+      <w:bookmarkStart w:id="12" w:name="_Toc535414874"/>
       <w:r>
         <w:rPr>
           <w:rFonts w:ascii="Times New Roman" w:eastAsiaTheme="majorEastAsia" w:hAnsi="Times New Roman"/>
@@ -7508,8 +7603,8 @@
         </w:rPr>
         <w:t>('OS Command Injection')</w:t>
       </w:r>
-      <w:bookmarkEnd w:id="10"/>
       <w:bookmarkEnd w:id="11"/>
+      <w:bookmarkEnd w:id="12"/>
     </w:p>
     <w:p>
       <w:pPr>
@@ -7734,7 +7829,7 @@
             <w:pPr>
               <w:spacing w:line="276" w:lineRule="auto"/>
               <w:ind w:left="0"/>
-              <w:jc w:val="right"/>
+              <w:jc w:val="center"/>
               <w:cnfStyle w:val="000000000000" w:firstRow="0" w:lastRow="0" w:firstColumn="0" w:lastColumn="0" w:oddVBand="0" w:evenVBand="0" w:oddHBand="0" w:evenHBand="0" w:firstRowFirstColumn="0" w:firstRowLastColumn="0" w:lastRowFirstColumn="0" w:lastRowLastColumn="0"/>
               <w:rPr>
                 <w:rFonts w:ascii="Times New Roman" w:eastAsiaTheme="majorEastAsia" w:hAnsi="Times New Roman"/>
@@ -7756,7 +7851,7 @@
             <w:pPr>
               <w:spacing w:line="276" w:lineRule="auto"/>
               <w:ind w:left="66" w:right="72" w:hanging="6"/>
-              <w:jc w:val="right"/>
+              <w:jc w:val="center"/>
               <w:cnfStyle w:val="000000000000" w:firstRow="0" w:lastRow="0" w:firstColumn="0" w:lastColumn="0" w:oddVBand="0" w:evenVBand="0" w:oddHBand="0" w:evenHBand="0" w:firstRowFirstColumn="0" w:firstRowLastColumn="0" w:lastRowFirstColumn="0" w:lastRowLastColumn="0"/>
               <w:rPr>
                 <w:rFonts w:ascii="Times New Roman" w:eastAsiaTheme="majorEastAsia" w:hAnsi="Times New Roman"/>
@@ -7777,8 +7872,8 @@
           <w:p>
             <w:pPr>
               <w:spacing w:line="276" w:lineRule="auto"/>
-              <w:ind w:left="0"/>
-              <w:jc w:val="right"/>
+              <w:ind w:right="657"/>
+              <w:jc w:val="center"/>
               <w:cnfStyle w:val="000000000000" w:firstRow="0" w:lastRow="0" w:firstColumn="0" w:lastColumn="0" w:oddVBand="0" w:evenVBand="0" w:oddHBand="0" w:evenHBand="0" w:firstRowFirstColumn="0" w:firstRowLastColumn="0" w:lastRowFirstColumn="0" w:lastRowLastColumn="0"/>
               <w:rPr>
                 <w:rFonts w:ascii="Times New Roman" w:eastAsiaTheme="majorEastAsia" w:hAnsi="Times New Roman"/>
@@ -7836,7 +7931,7 @@
             <w:pPr>
               <w:spacing w:line="276" w:lineRule="auto"/>
               <w:ind w:left="0"/>
-              <w:jc w:val="right"/>
+              <w:jc w:val="center"/>
               <w:cnfStyle w:val="000000000000" w:firstRow="0" w:lastRow="0" w:firstColumn="0" w:lastColumn="0" w:oddVBand="0" w:evenVBand="0" w:oddHBand="0" w:evenHBand="0" w:firstRowFirstColumn="0" w:firstRowLastColumn="0" w:lastRowFirstColumn="0" w:lastRowLastColumn="0"/>
               <w:rPr>
                 <w:rFonts w:ascii="Times New Roman" w:eastAsiaTheme="majorEastAsia" w:hAnsi="Times New Roman"/>
@@ -7858,7 +7953,7 @@
             <w:pPr>
               <w:spacing w:line="276" w:lineRule="auto"/>
               <w:ind w:left="66" w:right="72" w:hanging="6"/>
-              <w:jc w:val="right"/>
+              <w:jc w:val="center"/>
               <w:cnfStyle w:val="000000000000" w:firstRow="0" w:lastRow="0" w:firstColumn="0" w:lastColumn="0" w:oddVBand="0" w:evenVBand="0" w:oddHBand="0" w:evenHBand="0" w:firstRowFirstColumn="0" w:firstRowLastColumn="0" w:lastRowFirstColumn="0" w:lastRowLastColumn="0"/>
               <w:rPr>
                 <w:rFonts w:ascii="Times New Roman" w:eastAsiaTheme="majorEastAsia" w:hAnsi="Times New Roman"/>
@@ -7879,8 +7974,8 @@
           <w:p>
             <w:pPr>
               <w:spacing w:line="276" w:lineRule="auto"/>
-              <w:ind w:left="0"/>
-              <w:jc w:val="right"/>
+              <w:ind w:right="657"/>
+              <w:jc w:val="center"/>
               <w:cnfStyle w:val="000000000000" w:firstRow="0" w:lastRow="0" w:firstColumn="0" w:lastColumn="0" w:oddVBand="0" w:evenVBand="0" w:oddHBand="0" w:evenHBand="0" w:firstRowFirstColumn="0" w:firstRowLastColumn="0" w:lastRowFirstColumn="0" w:lastRowLastColumn="0"/>
               <w:rPr>
                 <w:rFonts w:ascii="Times New Roman" w:eastAsiaTheme="majorEastAsia" w:hAnsi="Times New Roman"/>
@@ -7938,7 +8033,7 @@
             <w:pPr>
               <w:spacing w:line="276" w:lineRule="auto"/>
               <w:ind w:left="0"/>
-              <w:jc w:val="right"/>
+              <w:jc w:val="center"/>
               <w:cnfStyle w:val="000000000000" w:firstRow="0" w:lastRow="0" w:firstColumn="0" w:lastColumn="0" w:oddVBand="0" w:evenVBand="0" w:oddHBand="0" w:evenHBand="0" w:firstRowFirstColumn="0" w:firstRowLastColumn="0" w:lastRowFirstColumn="0" w:lastRowLastColumn="0"/>
               <w:rPr>
                 <w:rFonts w:ascii="Times New Roman" w:eastAsiaTheme="majorEastAsia" w:hAnsi="Times New Roman"/>
@@ -7960,7 +8055,7 @@
             <w:pPr>
               <w:spacing w:line="276" w:lineRule="auto"/>
               <w:ind w:left="66" w:right="72" w:hanging="6"/>
-              <w:jc w:val="right"/>
+              <w:jc w:val="center"/>
               <w:cnfStyle w:val="000000000000" w:firstRow="0" w:lastRow="0" w:firstColumn="0" w:lastColumn="0" w:oddVBand="0" w:evenVBand="0" w:oddHBand="0" w:evenHBand="0" w:firstRowFirstColumn="0" w:firstRowLastColumn="0" w:lastRowFirstColumn="0" w:lastRowLastColumn="0"/>
               <w:rPr>
                 <w:rFonts w:ascii="Times New Roman" w:eastAsiaTheme="majorEastAsia" w:hAnsi="Times New Roman"/>
@@ -7981,8 +8076,8 @@
           <w:p>
             <w:pPr>
               <w:spacing w:line="276" w:lineRule="auto"/>
-              <w:ind w:left="0"/>
-              <w:jc w:val="right"/>
+              <w:ind w:right="657"/>
+              <w:jc w:val="center"/>
               <w:cnfStyle w:val="000000000000" w:firstRow="0" w:lastRow="0" w:firstColumn="0" w:lastColumn="0" w:oddVBand="0" w:evenVBand="0" w:oddHBand="0" w:evenHBand="0" w:firstRowFirstColumn="0" w:firstRowLastColumn="0" w:lastRowFirstColumn="0" w:lastRowLastColumn="0"/>
               <w:rPr>
                 <w:rFonts w:ascii="Times New Roman" w:eastAsiaTheme="majorEastAsia" w:hAnsi="Times New Roman"/>
@@ -8040,7 +8135,7 @@
             <w:pPr>
               <w:spacing w:line="276" w:lineRule="auto"/>
               <w:ind w:left="0"/>
-              <w:jc w:val="right"/>
+              <w:jc w:val="center"/>
               <w:cnfStyle w:val="000000000000" w:firstRow="0" w:lastRow="0" w:firstColumn="0" w:lastColumn="0" w:oddVBand="0" w:evenVBand="0" w:oddHBand="0" w:evenHBand="0" w:firstRowFirstColumn="0" w:firstRowLastColumn="0" w:lastRowFirstColumn="0" w:lastRowLastColumn="0"/>
               <w:rPr>
                 <w:rFonts w:ascii="Times New Roman" w:eastAsiaTheme="majorEastAsia" w:hAnsi="Times New Roman"/>
@@ -8062,7 +8157,7 @@
             <w:pPr>
               <w:spacing w:line="276" w:lineRule="auto"/>
               <w:ind w:left="66" w:right="72" w:hanging="6"/>
-              <w:jc w:val="right"/>
+              <w:jc w:val="center"/>
               <w:cnfStyle w:val="000000000000" w:firstRow="0" w:lastRow="0" w:firstColumn="0" w:lastColumn="0" w:oddVBand="0" w:evenVBand="0" w:oddHBand="0" w:evenHBand="0" w:firstRowFirstColumn="0" w:firstRowLastColumn="0" w:lastRowFirstColumn="0" w:lastRowLastColumn="0"/>
               <w:rPr>
                 <w:rFonts w:ascii="Times New Roman" w:eastAsiaTheme="majorEastAsia" w:hAnsi="Times New Roman"/>
@@ -8083,8 +8178,8 @@
           <w:p>
             <w:pPr>
               <w:spacing w:line="276" w:lineRule="auto"/>
-              <w:ind w:left="0"/>
-              <w:jc w:val="right"/>
+              <w:ind w:right="657"/>
+              <w:jc w:val="center"/>
               <w:cnfStyle w:val="000000000000" w:firstRow="0" w:lastRow="0" w:firstColumn="0" w:lastColumn="0" w:oddVBand="0" w:evenVBand="0" w:oddHBand="0" w:evenHBand="0" w:firstRowFirstColumn="0" w:firstRowLastColumn="0" w:lastRowFirstColumn="0" w:lastRowLastColumn="0"/>
               <w:rPr>
                 <w:rFonts w:ascii="Times New Roman" w:eastAsiaTheme="majorEastAsia" w:hAnsi="Times New Roman"/>
@@ -8142,7 +8237,7 @@
             <w:pPr>
               <w:spacing w:line="276" w:lineRule="auto"/>
               <w:ind w:left="0"/>
-              <w:jc w:val="right"/>
+              <w:jc w:val="center"/>
               <w:cnfStyle w:val="000000000000" w:firstRow="0" w:lastRow="0" w:firstColumn="0" w:lastColumn="0" w:oddVBand="0" w:evenVBand="0" w:oddHBand="0" w:evenHBand="0" w:firstRowFirstColumn="0" w:firstRowLastColumn="0" w:lastRowFirstColumn="0" w:lastRowLastColumn="0"/>
               <w:rPr>
                 <w:rFonts w:ascii="Times New Roman" w:eastAsiaTheme="majorEastAsia" w:hAnsi="Times New Roman"/>
@@ -8164,7 +8259,7 @@
             <w:pPr>
               <w:spacing w:line="276" w:lineRule="auto"/>
               <w:ind w:left="66" w:right="72" w:hanging="6"/>
-              <w:jc w:val="right"/>
+              <w:jc w:val="center"/>
               <w:cnfStyle w:val="000000000000" w:firstRow="0" w:lastRow="0" w:firstColumn="0" w:lastColumn="0" w:oddVBand="0" w:evenVBand="0" w:oddHBand="0" w:evenHBand="0" w:firstRowFirstColumn="0" w:firstRowLastColumn="0" w:lastRowFirstColumn="0" w:lastRowLastColumn="0"/>
               <w:rPr>
                 <w:rFonts w:ascii="Times New Roman" w:eastAsiaTheme="majorEastAsia" w:hAnsi="Times New Roman"/>
@@ -8185,8 +8280,8 @@
           <w:p>
             <w:pPr>
               <w:spacing w:line="276" w:lineRule="auto"/>
-              <w:ind w:left="0"/>
-              <w:jc w:val="right"/>
+              <w:ind w:right="657"/>
+              <w:jc w:val="center"/>
               <w:cnfStyle w:val="000000000000" w:firstRow="0" w:lastRow="0" w:firstColumn="0" w:lastColumn="0" w:oddVBand="0" w:evenVBand="0" w:oddHBand="0" w:evenHBand="0" w:firstRowFirstColumn="0" w:firstRowLastColumn="0" w:lastRowFirstColumn="0" w:lastRowLastColumn="0"/>
               <w:rPr>
                 <w:rFonts w:ascii="Times New Roman" w:eastAsiaTheme="majorEastAsia" w:hAnsi="Times New Roman"/>
@@ -8272,8 +8367,8 @@
           <w:rFonts w:ascii="Times New Roman" w:eastAsiaTheme="majorEastAsia" w:hAnsi="Times New Roman"/>
         </w:rPr>
       </w:pPr>
-      <w:bookmarkStart w:id="12" w:name="_Toc531862293"/>
-      <w:bookmarkStart w:id="13" w:name="_Toc535414875"/>
+      <w:bookmarkStart w:id="13" w:name="_Toc531862293"/>
+      <w:bookmarkStart w:id="14" w:name="_Toc535414875"/>
       <w:r>
         <w:rPr>
           <w:rFonts w:ascii="Times New Roman" w:eastAsiaTheme="majorEastAsia" w:hAnsi="Times New Roman"/>
@@ -8325,8 +8420,8 @@
         </w:rPr>
         <w:t>('Cross-site Scripting')</w:t>
       </w:r>
-      <w:bookmarkEnd w:id="12"/>
       <w:bookmarkEnd w:id="13"/>
+      <w:bookmarkEnd w:id="14"/>
     </w:p>
     <w:p>
       <w:pPr>
@@ -8551,7 +8646,7 @@
             <w:pPr>
               <w:spacing w:line="276" w:lineRule="auto"/>
               <w:ind w:left="0"/>
-              <w:jc w:val="right"/>
+              <w:jc w:val="center"/>
               <w:cnfStyle w:val="000000000000" w:firstRow="0" w:lastRow="0" w:firstColumn="0" w:lastColumn="0" w:oddVBand="0" w:evenVBand="0" w:oddHBand="0" w:evenHBand="0" w:firstRowFirstColumn="0" w:firstRowLastColumn="0" w:lastRowFirstColumn="0" w:lastRowLastColumn="0"/>
               <w:rPr>
                 <w:rFonts w:ascii="Times New Roman" w:eastAsiaTheme="majorEastAsia" w:hAnsi="Times New Roman"/>
@@ -8573,7 +8668,7 @@
             <w:pPr>
               <w:spacing w:line="276" w:lineRule="auto"/>
               <w:ind w:left="66" w:right="72" w:hanging="6"/>
-              <w:jc w:val="right"/>
+              <w:jc w:val="center"/>
               <w:cnfStyle w:val="000000000000" w:firstRow="0" w:lastRow="0" w:firstColumn="0" w:lastColumn="0" w:oddVBand="0" w:evenVBand="0" w:oddHBand="0" w:evenHBand="0" w:firstRowFirstColumn="0" w:firstRowLastColumn="0" w:lastRowFirstColumn="0" w:lastRowLastColumn="0"/>
               <w:rPr>
                 <w:rFonts w:ascii="Times New Roman" w:eastAsiaTheme="majorEastAsia" w:hAnsi="Times New Roman"/>
@@ -8594,8 +8689,8 @@
           <w:p>
             <w:pPr>
               <w:spacing w:line="276" w:lineRule="auto"/>
-              <w:ind w:left="0"/>
-              <w:jc w:val="right"/>
+              <w:ind w:right="657"/>
+              <w:jc w:val="center"/>
               <w:cnfStyle w:val="000000000000" w:firstRow="0" w:lastRow="0" w:firstColumn="0" w:lastColumn="0" w:oddVBand="0" w:evenVBand="0" w:oddHBand="0" w:evenHBand="0" w:firstRowFirstColumn="0" w:firstRowLastColumn="0" w:lastRowFirstColumn="0" w:lastRowLastColumn="0"/>
               <w:rPr>
                 <w:rFonts w:ascii="Times New Roman" w:eastAsiaTheme="majorEastAsia" w:hAnsi="Times New Roman"/>
@@ -8653,7 +8748,7 @@
             <w:pPr>
               <w:spacing w:line="276" w:lineRule="auto"/>
               <w:ind w:left="0"/>
-              <w:jc w:val="right"/>
+              <w:jc w:val="center"/>
               <w:cnfStyle w:val="000000000000" w:firstRow="0" w:lastRow="0" w:firstColumn="0" w:lastColumn="0" w:oddVBand="0" w:evenVBand="0" w:oddHBand="0" w:evenHBand="0" w:firstRowFirstColumn="0" w:firstRowLastColumn="0" w:lastRowFirstColumn="0" w:lastRowLastColumn="0"/>
               <w:rPr>
                 <w:rFonts w:ascii="Times New Roman" w:eastAsiaTheme="majorEastAsia" w:hAnsi="Times New Roman"/>
@@ -8675,7 +8770,7 @@
             <w:pPr>
               <w:spacing w:line="276" w:lineRule="auto"/>
               <w:ind w:left="66" w:right="72" w:hanging="6"/>
-              <w:jc w:val="right"/>
+              <w:jc w:val="center"/>
               <w:cnfStyle w:val="000000000000" w:firstRow="0" w:lastRow="0" w:firstColumn="0" w:lastColumn="0" w:oddVBand="0" w:evenVBand="0" w:oddHBand="0" w:evenHBand="0" w:firstRowFirstColumn="0" w:firstRowLastColumn="0" w:lastRowFirstColumn="0" w:lastRowLastColumn="0"/>
               <w:rPr>
                 <w:rFonts w:ascii="Times New Roman" w:eastAsiaTheme="majorEastAsia" w:hAnsi="Times New Roman"/>
@@ -8696,8 +8791,8 @@
           <w:p>
             <w:pPr>
               <w:spacing w:line="276" w:lineRule="auto"/>
-              <w:ind w:left="0"/>
-              <w:jc w:val="right"/>
+              <w:ind w:right="657"/>
+              <w:jc w:val="center"/>
               <w:cnfStyle w:val="000000000000" w:firstRow="0" w:lastRow="0" w:firstColumn="0" w:lastColumn="0" w:oddVBand="0" w:evenVBand="0" w:oddHBand="0" w:evenHBand="0" w:firstRowFirstColumn="0" w:firstRowLastColumn="0" w:lastRowFirstColumn="0" w:lastRowLastColumn="0"/>
               <w:rPr>
                 <w:rFonts w:ascii="Times New Roman" w:eastAsiaTheme="majorEastAsia" w:hAnsi="Times New Roman"/>
@@ -8755,7 +8850,7 @@
             <w:pPr>
               <w:spacing w:line="276" w:lineRule="auto"/>
               <w:ind w:left="0"/>
-              <w:jc w:val="right"/>
+              <w:jc w:val="center"/>
               <w:cnfStyle w:val="000000000000" w:firstRow="0" w:lastRow="0" w:firstColumn="0" w:lastColumn="0" w:oddVBand="0" w:evenVBand="0" w:oddHBand="0" w:evenHBand="0" w:firstRowFirstColumn="0" w:firstRowLastColumn="0" w:lastRowFirstColumn="0" w:lastRowLastColumn="0"/>
               <w:rPr>
                 <w:rFonts w:ascii="Times New Roman" w:eastAsiaTheme="majorEastAsia" w:hAnsi="Times New Roman"/>
@@ -8777,7 +8872,7 @@
             <w:pPr>
               <w:spacing w:line="276" w:lineRule="auto"/>
               <w:ind w:left="66" w:right="72" w:hanging="6"/>
-              <w:jc w:val="right"/>
+              <w:jc w:val="center"/>
               <w:cnfStyle w:val="000000000000" w:firstRow="0" w:lastRow="0" w:firstColumn="0" w:lastColumn="0" w:oddVBand="0" w:evenVBand="0" w:oddHBand="0" w:evenHBand="0" w:firstRowFirstColumn="0" w:firstRowLastColumn="0" w:lastRowFirstColumn="0" w:lastRowLastColumn="0"/>
               <w:rPr>
                 <w:rFonts w:ascii="Times New Roman" w:eastAsiaTheme="majorEastAsia" w:hAnsi="Times New Roman"/>
@@ -8798,8 +8893,8 @@
           <w:p>
             <w:pPr>
               <w:spacing w:line="276" w:lineRule="auto"/>
-              <w:ind w:left="0"/>
-              <w:jc w:val="right"/>
+              <w:ind w:right="657"/>
+              <w:jc w:val="center"/>
               <w:cnfStyle w:val="000000000000" w:firstRow="0" w:lastRow="0" w:firstColumn="0" w:lastColumn="0" w:oddVBand="0" w:evenVBand="0" w:oddHBand="0" w:evenHBand="0" w:firstRowFirstColumn="0" w:firstRowLastColumn="0" w:lastRowFirstColumn="0" w:lastRowLastColumn="0"/>
               <w:rPr>
                 <w:rFonts w:ascii="Times New Roman" w:eastAsiaTheme="majorEastAsia" w:hAnsi="Times New Roman"/>
@@ -8857,7 +8952,7 @@
             <w:pPr>
               <w:spacing w:line="276" w:lineRule="auto"/>
               <w:ind w:left="0"/>
-              <w:jc w:val="right"/>
+              <w:jc w:val="center"/>
               <w:cnfStyle w:val="000000000000" w:firstRow="0" w:lastRow="0" w:firstColumn="0" w:lastColumn="0" w:oddVBand="0" w:evenVBand="0" w:oddHBand="0" w:evenHBand="0" w:firstRowFirstColumn="0" w:firstRowLastColumn="0" w:lastRowFirstColumn="0" w:lastRowLastColumn="0"/>
               <w:rPr>
                 <w:rFonts w:ascii="Times New Roman" w:eastAsiaTheme="majorEastAsia" w:hAnsi="Times New Roman"/>
@@ -8879,7 +8974,7 @@
             <w:pPr>
               <w:spacing w:line="276" w:lineRule="auto"/>
               <w:ind w:left="66" w:right="72" w:hanging="6"/>
-              <w:jc w:val="right"/>
+              <w:jc w:val="center"/>
               <w:cnfStyle w:val="000000000000" w:firstRow="0" w:lastRow="0" w:firstColumn="0" w:lastColumn="0" w:oddVBand="0" w:evenVBand="0" w:oddHBand="0" w:evenHBand="0" w:firstRowFirstColumn="0" w:firstRowLastColumn="0" w:lastRowFirstColumn="0" w:lastRowLastColumn="0"/>
               <w:rPr>
                 <w:rFonts w:ascii="Times New Roman" w:eastAsiaTheme="majorEastAsia" w:hAnsi="Times New Roman"/>
@@ -8900,8 +8995,8 @@
           <w:p>
             <w:pPr>
               <w:spacing w:line="276" w:lineRule="auto"/>
-              <w:ind w:left="0"/>
-              <w:jc w:val="right"/>
+              <w:ind w:right="657"/>
+              <w:jc w:val="center"/>
               <w:cnfStyle w:val="000000000000" w:firstRow="0" w:lastRow="0" w:firstColumn="0" w:lastColumn="0" w:oddVBand="0" w:evenVBand="0" w:oddHBand="0" w:evenHBand="0" w:firstRowFirstColumn="0" w:firstRowLastColumn="0" w:lastRowFirstColumn="0" w:lastRowLastColumn="0"/>
               <w:rPr>
                 <w:rFonts w:ascii="Times New Roman" w:eastAsiaTheme="majorEastAsia" w:hAnsi="Times New Roman"/>
@@ -8959,7 +9054,7 @@
             <w:pPr>
               <w:spacing w:line="276" w:lineRule="auto"/>
               <w:ind w:left="0"/>
-              <w:jc w:val="right"/>
+              <w:jc w:val="center"/>
               <w:cnfStyle w:val="000000000000" w:firstRow="0" w:lastRow="0" w:firstColumn="0" w:lastColumn="0" w:oddVBand="0" w:evenVBand="0" w:oddHBand="0" w:evenHBand="0" w:firstRowFirstColumn="0" w:firstRowLastColumn="0" w:lastRowFirstColumn="0" w:lastRowLastColumn="0"/>
               <w:rPr>
                 <w:rFonts w:ascii="Times New Roman" w:eastAsiaTheme="majorEastAsia" w:hAnsi="Times New Roman"/>
@@ -8981,7 +9076,7 @@
             <w:pPr>
               <w:spacing w:line="276" w:lineRule="auto"/>
               <w:ind w:left="66" w:right="72" w:hanging="6"/>
-              <w:jc w:val="right"/>
+              <w:jc w:val="center"/>
               <w:cnfStyle w:val="000000000000" w:firstRow="0" w:lastRow="0" w:firstColumn="0" w:lastColumn="0" w:oddVBand="0" w:evenVBand="0" w:oddHBand="0" w:evenHBand="0" w:firstRowFirstColumn="0" w:firstRowLastColumn="0" w:lastRowFirstColumn="0" w:lastRowLastColumn="0"/>
               <w:rPr>
                 <w:rFonts w:ascii="Times New Roman" w:eastAsiaTheme="majorEastAsia" w:hAnsi="Times New Roman"/>
@@ -9002,8 +9097,8 @@
           <w:p>
             <w:pPr>
               <w:spacing w:line="276" w:lineRule="auto"/>
-              <w:ind w:left="0"/>
-              <w:jc w:val="right"/>
+              <w:ind w:right="657"/>
+              <w:jc w:val="center"/>
               <w:cnfStyle w:val="000000000000" w:firstRow="0" w:lastRow="0" w:firstColumn="0" w:lastColumn="0" w:oddVBand="0" w:evenVBand="0" w:oddHBand="0" w:evenHBand="0" w:firstRowFirstColumn="0" w:firstRowLastColumn="0" w:lastRowFirstColumn="0" w:lastRowLastColumn="0"/>
               <w:rPr>
                 <w:rFonts w:ascii="Times New Roman" w:eastAsiaTheme="majorEastAsia" w:hAnsi="Times New Roman"/>
@@ -9118,8 +9213,8 @@
           <w:rFonts w:ascii="Times New Roman" w:eastAsiaTheme="majorEastAsia" w:hAnsi="Times New Roman"/>
         </w:rPr>
       </w:pPr>
-      <w:bookmarkStart w:id="14" w:name="_Toc531862294"/>
-      <w:bookmarkStart w:id="15" w:name="_Toc535414876"/>
+      <w:bookmarkStart w:id="15" w:name="_Toc531862294"/>
+      <w:bookmarkStart w:id="16" w:name="_Toc535414876"/>
       <w:r>
         <w:rPr>
           <w:rFonts w:ascii="Times New Roman" w:eastAsiaTheme="majorEastAsia" w:hAnsi="Times New Roman"/>
@@ -9172,8 +9267,8 @@
         </w:rPr>
         <w:t>('SQL Injection')</w:t>
       </w:r>
-      <w:bookmarkEnd w:id="14"/>
       <w:bookmarkEnd w:id="15"/>
+      <w:bookmarkEnd w:id="16"/>
     </w:p>
     <w:p>
       <w:pPr>
@@ -9407,7 +9502,7 @@
             <w:pPr>
               <w:spacing w:line="276" w:lineRule="auto"/>
               <w:ind w:left="0"/>
-              <w:jc w:val="right"/>
+              <w:jc w:val="center"/>
               <w:cnfStyle w:val="000000000000" w:firstRow="0" w:lastRow="0" w:firstColumn="0" w:lastColumn="0" w:oddVBand="0" w:evenVBand="0" w:oddHBand="0" w:evenHBand="0" w:firstRowFirstColumn="0" w:firstRowLastColumn="0" w:lastRowFirstColumn="0" w:lastRowLastColumn="0"/>
               <w:rPr>
                 <w:rFonts w:ascii="Times New Roman" w:eastAsiaTheme="majorEastAsia" w:hAnsi="Times New Roman"/>
@@ -9429,7 +9524,7 @@
             <w:pPr>
               <w:spacing w:line="276" w:lineRule="auto"/>
               <w:ind w:left="66" w:right="72" w:hanging="6"/>
-              <w:jc w:val="right"/>
+              <w:jc w:val="center"/>
               <w:cnfStyle w:val="000000000000" w:firstRow="0" w:lastRow="0" w:firstColumn="0" w:lastColumn="0" w:oddVBand="0" w:evenVBand="0" w:oddHBand="0" w:evenHBand="0" w:firstRowFirstColumn="0" w:firstRowLastColumn="0" w:lastRowFirstColumn="0" w:lastRowLastColumn="0"/>
               <w:rPr>
                 <w:rFonts w:ascii="Times New Roman" w:eastAsiaTheme="majorEastAsia" w:hAnsi="Times New Roman"/>
@@ -9450,8 +9545,8 @@
           <w:p>
             <w:pPr>
               <w:spacing w:line="276" w:lineRule="auto"/>
-              <w:ind w:left="0"/>
-              <w:jc w:val="right"/>
+              <w:ind w:right="657"/>
+              <w:jc w:val="center"/>
               <w:cnfStyle w:val="000000000000" w:firstRow="0" w:lastRow="0" w:firstColumn="0" w:lastColumn="0" w:oddVBand="0" w:evenVBand="0" w:oddHBand="0" w:evenHBand="0" w:firstRowFirstColumn="0" w:firstRowLastColumn="0" w:lastRowFirstColumn="0" w:lastRowLastColumn="0"/>
               <w:rPr>
                 <w:rFonts w:ascii="Times New Roman" w:eastAsiaTheme="majorEastAsia" w:hAnsi="Times New Roman"/>
@@ -9509,7 +9604,7 @@
             <w:pPr>
               <w:spacing w:line="276" w:lineRule="auto"/>
               <w:ind w:left="0"/>
-              <w:jc w:val="right"/>
+              <w:jc w:val="center"/>
               <w:cnfStyle w:val="000000000000" w:firstRow="0" w:lastRow="0" w:firstColumn="0" w:lastColumn="0" w:oddVBand="0" w:evenVBand="0" w:oddHBand="0" w:evenHBand="0" w:firstRowFirstColumn="0" w:firstRowLastColumn="0" w:lastRowFirstColumn="0" w:lastRowLastColumn="0"/>
               <w:rPr>
                 <w:rFonts w:ascii="Times New Roman" w:eastAsiaTheme="majorEastAsia" w:hAnsi="Times New Roman"/>
@@ -9531,7 +9626,7 @@
             <w:pPr>
               <w:spacing w:line="276" w:lineRule="auto"/>
               <w:ind w:left="66" w:right="72" w:hanging="6"/>
-              <w:jc w:val="right"/>
+              <w:jc w:val="center"/>
               <w:cnfStyle w:val="000000000000" w:firstRow="0" w:lastRow="0" w:firstColumn="0" w:lastColumn="0" w:oddVBand="0" w:evenVBand="0" w:oddHBand="0" w:evenHBand="0" w:firstRowFirstColumn="0" w:firstRowLastColumn="0" w:lastRowFirstColumn="0" w:lastRowLastColumn="0"/>
               <w:rPr>
                 <w:rFonts w:ascii="Times New Roman" w:eastAsiaTheme="majorEastAsia" w:hAnsi="Times New Roman"/>
@@ -9552,8 +9647,8 @@
           <w:p>
             <w:pPr>
               <w:spacing w:line="276" w:lineRule="auto"/>
-              <w:ind w:left="0"/>
-              <w:jc w:val="right"/>
+              <w:ind w:right="657"/>
+              <w:jc w:val="center"/>
               <w:cnfStyle w:val="000000000000" w:firstRow="0" w:lastRow="0" w:firstColumn="0" w:lastColumn="0" w:oddVBand="0" w:evenVBand="0" w:oddHBand="0" w:evenHBand="0" w:firstRowFirstColumn="0" w:firstRowLastColumn="0" w:lastRowFirstColumn="0" w:lastRowLastColumn="0"/>
               <w:rPr>
                 <w:rFonts w:ascii="Times New Roman" w:eastAsiaTheme="majorEastAsia" w:hAnsi="Times New Roman"/>
@@ -9611,7 +9706,7 @@
             <w:pPr>
               <w:spacing w:line="276" w:lineRule="auto"/>
               <w:ind w:left="0"/>
-              <w:jc w:val="right"/>
+              <w:jc w:val="center"/>
               <w:cnfStyle w:val="000000000000" w:firstRow="0" w:lastRow="0" w:firstColumn="0" w:lastColumn="0" w:oddVBand="0" w:evenVBand="0" w:oddHBand="0" w:evenHBand="0" w:firstRowFirstColumn="0" w:firstRowLastColumn="0" w:lastRowFirstColumn="0" w:lastRowLastColumn="0"/>
               <w:rPr>
                 <w:rFonts w:ascii="Times New Roman" w:eastAsiaTheme="majorEastAsia" w:hAnsi="Times New Roman"/>
@@ -9633,7 +9728,7 @@
             <w:pPr>
               <w:spacing w:line="276" w:lineRule="auto"/>
               <w:ind w:left="66" w:right="72" w:hanging="6"/>
-              <w:jc w:val="right"/>
+              <w:jc w:val="center"/>
               <w:cnfStyle w:val="000000000000" w:firstRow="0" w:lastRow="0" w:firstColumn="0" w:lastColumn="0" w:oddVBand="0" w:evenVBand="0" w:oddHBand="0" w:evenHBand="0" w:firstRowFirstColumn="0" w:firstRowLastColumn="0" w:lastRowFirstColumn="0" w:lastRowLastColumn="0"/>
               <w:rPr>
                 <w:rFonts w:ascii="Times New Roman" w:eastAsiaTheme="majorEastAsia" w:hAnsi="Times New Roman"/>
@@ -9654,8 +9749,8 @@
           <w:p>
             <w:pPr>
               <w:spacing w:line="276" w:lineRule="auto"/>
-              <w:ind w:left="0"/>
-              <w:jc w:val="right"/>
+              <w:ind w:right="657"/>
+              <w:jc w:val="center"/>
               <w:cnfStyle w:val="000000000000" w:firstRow="0" w:lastRow="0" w:firstColumn="0" w:lastColumn="0" w:oddVBand="0" w:evenVBand="0" w:oddHBand="0" w:evenHBand="0" w:firstRowFirstColumn="0" w:firstRowLastColumn="0" w:lastRowFirstColumn="0" w:lastRowLastColumn="0"/>
               <w:rPr>
                 <w:rFonts w:ascii="Times New Roman" w:eastAsiaTheme="majorEastAsia" w:hAnsi="Times New Roman"/>
@@ -9713,7 +9808,7 @@
             <w:pPr>
               <w:spacing w:line="276" w:lineRule="auto"/>
               <w:ind w:left="0"/>
-              <w:jc w:val="right"/>
+              <w:jc w:val="center"/>
               <w:cnfStyle w:val="000000000000" w:firstRow="0" w:lastRow="0" w:firstColumn="0" w:lastColumn="0" w:oddVBand="0" w:evenVBand="0" w:oddHBand="0" w:evenHBand="0" w:firstRowFirstColumn="0" w:firstRowLastColumn="0" w:lastRowFirstColumn="0" w:lastRowLastColumn="0"/>
               <w:rPr>
                 <w:rFonts w:ascii="Times New Roman" w:eastAsiaTheme="majorEastAsia" w:hAnsi="Times New Roman"/>
@@ -9735,7 +9830,7 @@
             <w:pPr>
               <w:spacing w:line="276" w:lineRule="auto"/>
               <w:ind w:left="66" w:right="72" w:hanging="6"/>
-              <w:jc w:val="right"/>
+              <w:jc w:val="center"/>
               <w:cnfStyle w:val="000000000000" w:firstRow="0" w:lastRow="0" w:firstColumn="0" w:lastColumn="0" w:oddVBand="0" w:evenVBand="0" w:oddHBand="0" w:evenHBand="0" w:firstRowFirstColumn="0" w:firstRowLastColumn="0" w:lastRowFirstColumn="0" w:lastRowLastColumn="0"/>
               <w:rPr>
                 <w:rFonts w:ascii="Times New Roman" w:eastAsiaTheme="majorEastAsia" w:hAnsi="Times New Roman"/>
@@ -9756,8 +9851,8 @@
           <w:p>
             <w:pPr>
               <w:spacing w:line="276" w:lineRule="auto"/>
-              <w:ind w:left="0"/>
-              <w:jc w:val="right"/>
+              <w:ind w:right="657"/>
+              <w:jc w:val="center"/>
               <w:cnfStyle w:val="000000000000" w:firstRow="0" w:lastRow="0" w:firstColumn="0" w:lastColumn="0" w:oddVBand="0" w:evenVBand="0" w:oddHBand="0" w:evenHBand="0" w:firstRowFirstColumn="0" w:firstRowLastColumn="0" w:lastRowFirstColumn="0" w:lastRowLastColumn="0"/>
               <w:rPr>
                 <w:rFonts w:ascii="Times New Roman" w:eastAsiaTheme="majorEastAsia" w:hAnsi="Times New Roman"/>
@@ -9815,7 +9910,7 @@
             <w:pPr>
               <w:spacing w:line="276" w:lineRule="auto"/>
               <w:ind w:left="0"/>
-              <w:jc w:val="right"/>
+              <w:jc w:val="center"/>
               <w:cnfStyle w:val="000000000000" w:firstRow="0" w:lastRow="0" w:firstColumn="0" w:lastColumn="0" w:oddVBand="0" w:evenVBand="0" w:oddHBand="0" w:evenHBand="0" w:firstRowFirstColumn="0" w:firstRowLastColumn="0" w:lastRowFirstColumn="0" w:lastRowLastColumn="0"/>
               <w:rPr>
                 <w:rFonts w:ascii="Times New Roman" w:eastAsiaTheme="majorEastAsia" w:hAnsi="Times New Roman"/>
@@ -9837,7 +9932,7 @@
             <w:pPr>
               <w:spacing w:line="276" w:lineRule="auto"/>
               <w:ind w:left="66" w:right="72" w:hanging="6"/>
-              <w:jc w:val="right"/>
+              <w:jc w:val="center"/>
               <w:cnfStyle w:val="000000000000" w:firstRow="0" w:lastRow="0" w:firstColumn="0" w:lastColumn="0" w:oddVBand="0" w:evenVBand="0" w:oddHBand="0" w:evenHBand="0" w:firstRowFirstColumn="0" w:firstRowLastColumn="0" w:lastRowFirstColumn="0" w:lastRowLastColumn="0"/>
               <w:rPr>
                 <w:rFonts w:ascii="Times New Roman" w:eastAsiaTheme="majorEastAsia" w:hAnsi="Times New Roman"/>
@@ -9858,8 +9953,8 @@
           <w:p>
             <w:pPr>
               <w:spacing w:line="276" w:lineRule="auto"/>
-              <w:ind w:left="0"/>
-              <w:jc w:val="right"/>
+              <w:ind w:right="657"/>
+              <w:jc w:val="center"/>
               <w:cnfStyle w:val="000000000000" w:firstRow="0" w:lastRow="0" w:firstColumn="0" w:lastColumn="0" w:oddVBand="0" w:evenVBand="0" w:oddHBand="0" w:evenHBand="0" w:firstRowFirstColumn="0" w:firstRowLastColumn="0" w:lastRowFirstColumn="0" w:lastRowLastColumn="0"/>
               <w:rPr>
                 <w:rFonts w:ascii="Times New Roman" w:eastAsiaTheme="majorEastAsia" w:hAnsi="Times New Roman"/>
@@ -9971,8 +10066,8 @@
           <w:rFonts w:ascii="Times New Roman" w:eastAsiaTheme="majorEastAsia" w:hAnsi="Times New Roman"/>
         </w:rPr>
       </w:pPr>
-      <w:bookmarkStart w:id="16" w:name="_Toc531862295"/>
-      <w:bookmarkStart w:id="17" w:name="_Toc535414877"/>
+      <w:bookmarkStart w:id="17" w:name="_Toc531862295"/>
+      <w:bookmarkStart w:id="18" w:name="_Toc535414877"/>
       <w:r>
         <w:rPr>
           <w:rFonts w:ascii="Times New Roman" w:eastAsiaTheme="majorEastAsia" w:hAnsi="Times New Roman"/>
@@ -10026,8 +10121,8 @@
         </w:rPr>
         <w:t>'Classic Buffer Overflow')</w:t>
       </w:r>
-      <w:bookmarkEnd w:id="16"/>
       <w:bookmarkEnd w:id="17"/>
+      <w:bookmarkEnd w:id="18"/>
     </w:p>
     <w:p>
       <w:pPr>
@@ -10253,7 +10348,7 @@
             <w:pPr>
               <w:spacing w:line="276" w:lineRule="auto"/>
               <w:ind w:left="0"/>
-              <w:jc w:val="right"/>
+              <w:jc w:val="center"/>
               <w:cnfStyle w:val="000000000000" w:firstRow="0" w:lastRow="0" w:firstColumn="0" w:lastColumn="0" w:oddVBand="0" w:evenVBand="0" w:oddHBand="0" w:evenHBand="0" w:firstRowFirstColumn="0" w:firstRowLastColumn="0" w:lastRowFirstColumn="0" w:lastRowLastColumn="0"/>
               <w:rPr>
                 <w:rFonts w:ascii="Times New Roman" w:eastAsiaTheme="majorEastAsia" w:hAnsi="Times New Roman"/>
@@ -10275,7 +10370,7 @@
             <w:pPr>
               <w:spacing w:line="276" w:lineRule="auto"/>
               <w:ind w:left="66" w:right="72" w:hanging="6"/>
-              <w:jc w:val="right"/>
+              <w:jc w:val="center"/>
               <w:cnfStyle w:val="000000000000" w:firstRow="0" w:lastRow="0" w:firstColumn="0" w:lastColumn="0" w:oddVBand="0" w:evenVBand="0" w:oddHBand="0" w:evenHBand="0" w:firstRowFirstColumn="0" w:firstRowLastColumn="0" w:lastRowFirstColumn="0" w:lastRowLastColumn="0"/>
               <w:rPr>
                 <w:rFonts w:ascii="Times New Roman" w:eastAsiaTheme="majorEastAsia" w:hAnsi="Times New Roman"/>
@@ -10296,8 +10391,8 @@
           <w:p>
             <w:pPr>
               <w:spacing w:line="276" w:lineRule="auto"/>
-              <w:ind w:left="0"/>
-              <w:jc w:val="right"/>
+              <w:ind w:right="657"/>
+              <w:jc w:val="center"/>
               <w:cnfStyle w:val="000000000000" w:firstRow="0" w:lastRow="0" w:firstColumn="0" w:lastColumn="0" w:oddVBand="0" w:evenVBand="0" w:oddHBand="0" w:evenHBand="0" w:firstRowFirstColumn="0" w:firstRowLastColumn="0" w:lastRowFirstColumn="0" w:lastRowLastColumn="0"/>
               <w:rPr>
                 <w:rFonts w:ascii="Times New Roman" w:eastAsiaTheme="majorEastAsia" w:hAnsi="Times New Roman"/>
@@ -10355,7 +10450,7 @@
             <w:pPr>
               <w:spacing w:line="276" w:lineRule="auto"/>
               <w:ind w:left="0"/>
-              <w:jc w:val="right"/>
+              <w:jc w:val="center"/>
               <w:cnfStyle w:val="000000000000" w:firstRow="0" w:lastRow="0" w:firstColumn="0" w:lastColumn="0" w:oddVBand="0" w:evenVBand="0" w:oddHBand="0" w:evenHBand="0" w:firstRowFirstColumn="0" w:firstRowLastColumn="0" w:lastRowFirstColumn="0" w:lastRowLastColumn="0"/>
               <w:rPr>
                 <w:rFonts w:ascii="Times New Roman" w:eastAsiaTheme="majorEastAsia" w:hAnsi="Times New Roman"/>
@@ -10377,7 +10472,7 @@
             <w:pPr>
               <w:spacing w:line="276" w:lineRule="auto"/>
               <w:ind w:left="66" w:right="72" w:hanging="6"/>
-              <w:jc w:val="right"/>
+              <w:jc w:val="center"/>
               <w:cnfStyle w:val="000000000000" w:firstRow="0" w:lastRow="0" w:firstColumn="0" w:lastColumn="0" w:oddVBand="0" w:evenVBand="0" w:oddHBand="0" w:evenHBand="0" w:firstRowFirstColumn="0" w:firstRowLastColumn="0" w:lastRowFirstColumn="0" w:lastRowLastColumn="0"/>
               <w:rPr>
                 <w:rFonts w:ascii="Times New Roman" w:eastAsiaTheme="majorEastAsia" w:hAnsi="Times New Roman"/>
@@ -10398,8 +10493,8 @@
           <w:p>
             <w:pPr>
               <w:spacing w:line="276" w:lineRule="auto"/>
-              <w:ind w:left="0"/>
-              <w:jc w:val="right"/>
+              <w:ind w:right="657"/>
+              <w:jc w:val="center"/>
               <w:cnfStyle w:val="000000000000" w:firstRow="0" w:lastRow="0" w:firstColumn="0" w:lastColumn="0" w:oddVBand="0" w:evenVBand="0" w:oddHBand="0" w:evenHBand="0" w:firstRowFirstColumn="0" w:firstRowLastColumn="0" w:lastRowFirstColumn="0" w:lastRowLastColumn="0"/>
               <w:rPr>
                 <w:rFonts w:ascii="Times New Roman" w:eastAsiaTheme="majorEastAsia" w:hAnsi="Times New Roman"/>
@@ -10457,7 +10552,7 @@
             <w:pPr>
               <w:spacing w:line="276" w:lineRule="auto"/>
               <w:ind w:left="0"/>
-              <w:jc w:val="right"/>
+              <w:jc w:val="center"/>
               <w:cnfStyle w:val="000000000000" w:firstRow="0" w:lastRow="0" w:firstColumn="0" w:lastColumn="0" w:oddVBand="0" w:evenVBand="0" w:oddHBand="0" w:evenHBand="0" w:firstRowFirstColumn="0" w:firstRowLastColumn="0" w:lastRowFirstColumn="0" w:lastRowLastColumn="0"/>
               <w:rPr>
                 <w:rFonts w:ascii="Times New Roman" w:eastAsiaTheme="majorEastAsia" w:hAnsi="Times New Roman"/>
@@ -10479,7 +10574,7 @@
             <w:pPr>
               <w:spacing w:line="276" w:lineRule="auto"/>
               <w:ind w:left="66" w:right="72" w:hanging="6"/>
-              <w:jc w:val="right"/>
+              <w:jc w:val="center"/>
               <w:cnfStyle w:val="000000000000" w:firstRow="0" w:lastRow="0" w:firstColumn="0" w:lastColumn="0" w:oddVBand="0" w:evenVBand="0" w:oddHBand="0" w:evenHBand="0" w:firstRowFirstColumn="0" w:firstRowLastColumn="0" w:lastRowFirstColumn="0" w:lastRowLastColumn="0"/>
               <w:rPr>
                 <w:rFonts w:ascii="Times New Roman" w:eastAsiaTheme="majorEastAsia" w:hAnsi="Times New Roman"/>
@@ -10500,8 +10595,8 @@
           <w:p>
             <w:pPr>
               <w:spacing w:line="276" w:lineRule="auto"/>
-              <w:ind w:left="0"/>
-              <w:jc w:val="right"/>
+              <w:ind w:right="657"/>
+              <w:jc w:val="center"/>
               <w:cnfStyle w:val="000000000000" w:firstRow="0" w:lastRow="0" w:firstColumn="0" w:lastColumn="0" w:oddVBand="0" w:evenVBand="0" w:oddHBand="0" w:evenHBand="0" w:firstRowFirstColumn="0" w:firstRowLastColumn="0" w:lastRowFirstColumn="0" w:lastRowLastColumn="0"/>
               <w:rPr>
                 <w:rFonts w:ascii="Times New Roman" w:eastAsiaTheme="majorEastAsia" w:hAnsi="Times New Roman"/>
@@ -10559,7 +10654,7 @@
             <w:pPr>
               <w:spacing w:line="276" w:lineRule="auto"/>
               <w:ind w:left="0"/>
-              <w:jc w:val="right"/>
+              <w:jc w:val="center"/>
               <w:cnfStyle w:val="000000000000" w:firstRow="0" w:lastRow="0" w:firstColumn="0" w:lastColumn="0" w:oddVBand="0" w:evenVBand="0" w:oddHBand="0" w:evenHBand="0" w:firstRowFirstColumn="0" w:firstRowLastColumn="0" w:lastRowFirstColumn="0" w:lastRowLastColumn="0"/>
               <w:rPr>
                 <w:rFonts w:ascii="Times New Roman" w:eastAsiaTheme="majorEastAsia" w:hAnsi="Times New Roman"/>
@@ -10581,7 +10676,7 @@
             <w:pPr>
               <w:spacing w:line="276" w:lineRule="auto"/>
               <w:ind w:left="66" w:right="72" w:hanging="6"/>
-              <w:jc w:val="right"/>
+              <w:jc w:val="center"/>
               <w:cnfStyle w:val="000000000000" w:firstRow="0" w:lastRow="0" w:firstColumn="0" w:lastColumn="0" w:oddVBand="0" w:evenVBand="0" w:oddHBand="0" w:evenHBand="0" w:firstRowFirstColumn="0" w:firstRowLastColumn="0" w:lastRowFirstColumn="0" w:lastRowLastColumn="0"/>
               <w:rPr>
                 <w:rFonts w:ascii="Times New Roman" w:eastAsiaTheme="majorEastAsia" w:hAnsi="Times New Roman"/>
@@ -10602,8 +10697,8 @@
           <w:p>
             <w:pPr>
               <w:spacing w:line="276" w:lineRule="auto"/>
-              <w:ind w:left="0"/>
-              <w:jc w:val="right"/>
+              <w:ind w:right="657"/>
+              <w:jc w:val="center"/>
               <w:cnfStyle w:val="000000000000" w:firstRow="0" w:lastRow="0" w:firstColumn="0" w:lastColumn="0" w:oddVBand="0" w:evenVBand="0" w:oddHBand="0" w:evenHBand="0" w:firstRowFirstColumn="0" w:firstRowLastColumn="0" w:lastRowFirstColumn="0" w:lastRowLastColumn="0"/>
               <w:rPr>
                 <w:rFonts w:ascii="Times New Roman" w:eastAsiaTheme="majorEastAsia" w:hAnsi="Times New Roman"/>
@@ -10661,7 +10756,7 @@
             <w:pPr>
               <w:spacing w:line="276" w:lineRule="auto"/>
               <w:ind w:left="0"/>
-              <w:jc w:val="right"/>
+              <w:jc w:val="center"/>
               <w:cnfStyle w:val="000000000000" w:firstRow="0" w:lastRow="0" w:firstColumn="0" w:lastColumn="0" w:oddVBand="0" w:evenVBand="0" w:oddHBand="0" w:evenHBand="0" w:firstRowFirstColumn="0" w:firstRowLastColumn="0" w:lastRowFirstColumn="0" w:lastRowLastColumn="0"/>
               <w:rPr>
                 <w:rFonts w:ascii="Times New Roman" w:eastAsiaTheme="majorEastAsia" w:hAnsi="Times New Roman"/>
@@ -10683,7 +10778,7 @@
             <w:pPr>
               <w:spacing w:line="276" w:lineRule="auto"/>
               <w:ind w:left="66" w:right="72" w:hanging="6"/>
-              <w:jc w:val="right"/>
+              <w:jc w:val="center"/>
               <w:cnfStyle w:val="000000000000" w:firstRow="0" w:lastRow="0" w:firstColumn="0" w:lastColumn="0" w:oddVBand="0" w:evenVBand="0" w:oddHBand="0" w:evenHBand="0" w:firstRowFirstColumn="0" w:firstRowLastColumn="0" w:lastRowFirstColumn="0" w:lastRowLastColumn="0"/>
               <w:rPr>
                 <w:rFonts w:ascii="Times New Roman" w:eastAsiaTheme="majorEastAsia" w:hAnsi="Times New Roman"/>
@@ -10704,8 +10799,8 @@
           <w:p>
             <w:pPr>
               <w:spacing w:line="276" w:lineRule="auto"/>
-              <w:ind w:left="0"/>
-              <w:jc w:val="right"/>
+              <w:ind w:right="657"/>
+              <w:jc w:val="center"/>
               <w:cnfStyle w:val="000000000000" w:firstRow="0" w:lastRow="0" w:firstColumn="0" w:lastColumn="0" w:oddVBand="0" w:evenVBand="0" w:oddHBand="0" w:evenHBand="0" w:firstRowFirstColumn="0" w:firstRowLastColumn="0" w:lastRowFirstColumn="0" w:lastRowLastColumn="0"/>
               <w:rPr>
                 <w:rFonts w:ascii="Times New Roman" w:eastAsiaTheme="majorEastAsia" w:hAnsi="Times New Roman"/>
@@ -10818,8 +10913,8 @@
           <w:szCs w:val="20"/>
         </w:rPr>
       </w:pPr>
-      <w:bookmarkStart w:id="18" w:name="_Toc531862296"/>
-      <w:bookmarkStart w:id="19" w:name="_Toc535414878"/>
+      <w:bookmarkStart w:id="19" w:name="_Toc531862296"/>
+      <w:bookmarkStart w:id="20" w:name="_Toc535414878"/>
       <w:r>
         <w:rPr>
           <w:rFonts w:ascii="Times New Roman" w:eastAsiaTheme="majorEastAsia" w:hAnsi="Times New Roman"/>
@@ -10841,7 +10936,7 @@
         </w:rPr>
         <w:t xml:space="preserve">– </w:t>
       </w:r>
-      <w:bookmarkEnd w:id="18"/>
+      <w:bookmarkEnd w:id="19"/>
       <w:proofErr w:type="spellStart"/>
       <w:r>
         <w:rPr>
@@ -10850,7 +10945,7 @@
         </w:rPr>
         <w:t>缓冲区大小计算错误</w:t>
       </w:r>
-      <w:bookmarkEnd w:id="19"/>
+      <w:bookmarkEnd w:id="20"/>
       <w:proofErr w:type="spellEnd"/>
     </w:p>
     <w:p>
@@ -11088,7 +11183,7 @@
             <w:pPr>
               <w:spacing w:line="276" w:lineRule="auto"/>
               <w:ind w:left="0"/>
-              <w:jc w:val="right"/>
+              <w:jc w:val="center"/>
               <w:cnfStyle w:val="000000000000" w:firstRow="0" w:lastRow="0" w:firstColumn="0" w:lastColumn="0" w:oddVBand="0" w:evenVBand="0" w:oddHBand="0" w:evenHBand="0" w:firstRowFirstColumn="0" w:firstRowLastColumn="0" w:lastRowFirstColumn="0" w:lastRowLastColumn="0"/>
               <w:rPr>
                 <w:rFonts w:ascii="Times New Roman" w:eastAsiaTheme="majorEastAsia" w:hAnsi="Times New Roman"/>
@@ -11110,7 +11205,7 @@
             <w:pPr>
               <w:spacing w:line="276" w:lineRule="auto"/>
               <w:ind w:left="66" w:right="72" w:hanging="6"/>
-              <w:jc w:val="right"/>
+              <w:jc w:val="center"/>
               <w:cnfStyle w:val="000000000000" w:firstRow="0" w:lastRow="0" w:firstColumn="0" w:lastColumn="0" w:oddVBand="0" w:evenVBand="0" w:oddHBand="0" w:evenHBand="0" w:firstRowFirstColumn="0" w:firstRowLastColumn="0" w:lastRowFirstColumn="0" w:lastRowLastColumn="0"/>
               <w:rPr>
                 <w:rFonts w:ascii="Times New Roman" w:eastAsiaTheme="majorEastAsia" w:hAnsi="Times New Roman"/>
@@ -11131,8 +11226,8 @@
           <w:p>
             <w:pPr>
               <w:spacing w:line="276" w:lineRule="auto"/>
-              <w:ind w:left="0"/>
-              <w:jc w:val="right"/>
+              <w:ind w:right="657"/>
+              <w:jc w:val="center"/>
               <w:cnfStyle w:val="000000000000" w:firstRow="0" w:lastRow="0" w:firstColumn="0" w:lastColumn="0" w:oddVBand="0" w:evenVBand="0" w:oddHBand="0" w:evenHBand="0" w:firstRowFirstColumn="0" w:firstRowLastColumn="0" w:lastRowFirstColumn="0" w:lastRowLastColumn="0"/>
               <w:rPr>
                 <w:rFonts w:ascii="Times New Roman" w:eastAsiaTheme="majorEastAsia" w:hAnsi="Times New Roman"/>
@@ -11190,7 +11285,7 @@
             <w:pPr>
               <w:spacing w:line="276" w:lineRule="auto"/>
               <w:ind w:left="0"/>
-              <w:jc w:val="right"/>
+              <w:jc w:val="center"/>
               <w:cnfStyle w:val="000000000000" w:firstRow="0" w:lastRow="0" w:firstColumn="0" w:lastColumn="0" w:oddVBand="0" w:evenVBand="0" w:oddHBand="0" w:evenHBand="0" w:firstRowFirstColumn="0" w:firstRowLastColumn="0" w:lastRowFirstColumn="0" w:lastRowLastColumn="0"/>
               <w:rPr>
                 <w:rFonts w:ascii="Times New Roman" w:eastAsiaTheme="majorEastAsia" w:hAnsi="Times New Roman"/>
@@ -11212,7 +11307,7 @@
             <w:pPr>
               <w:spacing w:line="276" w:lineRule="auto"/>
               <w:ind w:left="66" w:right="72" w:hanging="6"/>
-              <w:jc w:val="right"/>
+              <w:jc w:val="center"/>
               <w:cnfStyle w:val="000000000000" w:firstRow="0" w:lastRow="0" w:firstColumn="0" w:lastColumn="0" w:oddVBand="0" w:evenVBand="0" w:oddHBand="0" w:evenHBand="0" w:firstRowFirstColumn="0" w:firstRowLastColumn="0" w:lastRowFirstColumn="0" w:lastRowLastColumn="0"/>
               <w:rPr>
                 <w:rFonts w:ascii="Times New Roman" w:eastAsiaTheme="majorEastAsia" w:hAnsi="Times New Roman"/>
@@ -11233,8 +11328,8 @@
           <w:p>
             <w:pPr>
               <w:spacing w:line="276" w:lineRule="auto"/>
-              <w:ind w:left="0"/>
-              <w:jc w:val="right"/>
+              <w:ind w:right="657"/>
+              <w:jc w:val="center"/>
               <w:cnfStyle w:val="000000000000" w:firstRow="0" w:lastRow="0" w:firstColumn="0" w:lastColumn="0" w:oddVBand="0" w:evenVBand="0" w:oddHBand="0" w:evenHBand="0" w:firstRowFirstColumn="0" w:firstRowLastColumn="0" w:lastRowFirstColumn="0" w:lastRowLastColumn="0"/>
               <w:rPr>
                 <w:rFonts w:ascii="Times New Roman" w:eastAsiaTheme="majorEastAsia" w:hAnsi="Times New Roman"/>
@@ -11292,7 +11387,7 @@
             <w:pPr>
               <w:spacing w:line="276" w:lineRule="auto"/>
               <w:ind w:left="0"/>
-              <w:jc w:val="right"/>
+              <w:jc w:val="center"/>
               <w:cnfStyle w:val="000000000000" w:firstRow="0" w:lastRow="0" w:firstColumn="0" w:lastColumn="0" w:oddVBand="0" w:evenVBand="0" w:oddHBand="0" w:evenHBand="0" w:firstRowFirstColumn="0" w:firstRowLastColumn="0" w:lastRowFirstColumn="0" w:lastRowLastColumn="0"/>
               <w:rPr>
                 <w:rFonts w:ascii="Times New Roman" w:eastAsiaTheme="majorEastAsia" w:hAnsi="Times New Roman"/>
@@ -11314,7 +11409,7 @@
             <w:pPr>
               <w:spacing w:line="276" w:lineRule="auto"/>
               <w:ind w:left="66" w:right="72" w:hanging="6"/>
-              <w:jc w:val="right"/>
+              <w:jc w:val="center"/>
               <w:cnfStyle w:val="000000000000" w:firstRow="0" w:lastRow="0" w:firstColumn="0" w:lastColumn="0" w:oddVBand="0" w:evenVBand="0" w:oddHBand="0" w:evenHBand="0" w:firstRowFirstColumn="0" w:firstRowLastColumn="0" w:lastRowFirstColumn="0" w:lastRowLastColumn="0"/>
               <w:rPr>
                 <w:rFonts w:ascii="Times New Roman" w:eastAsiaTheme="majorEastAsia" w:hAnsi="Times New Roman"/>
@@ -11335,8 +11430,8 @@
           <w:p>
             <w:pPr>
               <w:spacing w:line="276" w:lineRule="auto"/>
-              <w:ind w:left="0"/>
-              <w:jc w:val="right"/>
+              <w:ind w:right="657"/>
+              <w:jc w:val="center"/>
               <w:cnfStyle w:val="000000000000" w:firstRow="0" w:lastRow="0" w:firstColumn="0" w:lastColumn="0" w:oddVBand="0" w:evenVBand="0" w:oddHBand="0" w:evenHBand="0" w:firstRowFirstColumn="0" w:firstRowLastColumn="0" w:lastRowFirstColumn="0" w:lastRowLastColumn="0"/>
               <w:rPr>
                 <w:rFonts w:ascii="Times New Roman" w:eastAsiaTheme="majorEastAsia" w:hAnsi="Times New Roman"/>
@@ -11394,7 +11489,7 @@
             <w:pPr>
               <w:spacing w:line="276" w:lineRule="auto"/>
               <w:ind w:left="0"/>
-              <w:jc w:val="right"/>
+              <w:jc w:val="center"/>
               <w:cnfStyle w:val="000000000000" w:firstRow="0" w:lastRow="0" w:firstColumn="0" w:lastColumn="0" w:oddVBand="0" w:evenVBand="0" w:oddHBand="0" w:evenHBand="0" w:firstRowFirstColumn="0" w:firstRowLastColumn="0" w:lastRowFirstColumn="0" w:lastRowLastColumn="0"/>
               <w:rPr>
                 <w:rFonts w:ascii="Times New Roman" w:eastAsiaTheme="majorEastAsia" w:hAnsi="Times New Roman"/>
@@ -11416,7 +11511,7 @@
             <w:pPr>
               <w:spacing w:line="276" w:lineRule="auto"/>
               <w:ind w:left="66" w:right="72" w:hanging="6"/>
-              <w:jc w:val="right"/>
+              <w:jc w:val="center"/>
               <w:cnfStyle w:val="000000000000" w:firstRow="0" w:lastRow="0" w:firstColumn="0" w:lastColumn="0" w:oddVBand="0" w:evenVBand="0" w:oddHBand="0" w:evenHBand="0" w:firstRowFirstColumn="0" w:firstRowLastColumn="0" w:lastRowFirstColumn="0" w:lastRowLastColumn="0"/>
               <w:rPr>
                 <w:rFonts w:ascii="Times New Roman" w:eastAsiaTheme="majorEastAsia" w:hAnsi="Times New Roman"/>
@@ -11437,8 +11532,8 @@
           <w:p>
             <w:pPr>
               <w:spacing w:line="276" w:lineRule="auto"/>
-              <w:ind w:left="0"/>
-              <w:jc w:val="right"/>
+              <w:ind w:right="657"/>
+              <w:jc w:val="center"/>
               <w:cnfStyle w:val="000000000000" w:firstRow="0" w:lastRow="0" w:firstColumn="0" w:lastColumn="0" w:oddVBand="0" w:evenVBand="0" w:oddHBand="0" w:evenHBand="0" w:firstRowFirstColumn="0" w:firstRowLastColumn="0" w:lastRowFirstColumn="0" w:lastRowLastColumn="0"/>
               <w:rPr>
                 <w:rFonts w:ascii="Times New Roman" w:eastAsiaTheme="majorEastAsia" w:hAnsi="Times New Roman"/>
@@ -11496,7 +11591,7 @@
             <w:pPr>
               <w:spacing w:line="276" w:lineRule="auto"/>
               <w:ind w:left="0"/>
-              <w:jc w:val="right"/>
+              <w:jc w:val="center"/>
               <w:cnfStyle w:val="000000000000" w:firstRow="0" w:lastRow="0" w:firstColumn="0" w:lastColumn="0" w:oddVBand="0" w:evenVBand="0" w:oddHBand="0" w:evenHBand="0" w:firstRowFirstColumn="0" w:firstRowLastColumn="0" w:lastRowFirstColumn="0" w:lastRowLastColumn="0"/>
               <w:rPr>
                 <w:rFonts w:ascii="Times New Roman" w:eastAsiaTheme="majorEastAsia" w:hAnsi="Times New Roman"/>
@@ -11518,7 +11613,7 @@
             <w:pPr>
               <w:spacing w:line="276" w:lineRule="auto"/>
               <w:ind w:left="66" w:right="72" w:hanging="6"/>
-              <w:jc w:val="right"/>
+              <w:jc w:val="center"/>
               <w:cnfStyle w:val="000000000000" w:firstRow="0" w:lastRow="0" w:firstColumn="0" w:lastColumn="0" w:oddVBand="0" w:evenVBand="0" w:oddHBand="0" w:evenHBand="0" w:firstRowFirstColumn="0" w:firstRowLastColumn="0" w:lastRowFirstColumn="0" w:lastRowLastColumn="0"/>
               <w:rPr>
                 <w:rFonts w:ascii="Times New Roman" w:eastAsiaTheme="majorEastAsia" w:hAnsi="Times New Roman"/>
@@ -11539,8 +11634,8 @@
           <w:p>
             <w:pPr>
               <w:spacing w:line="276" w:lineRule="auto"/>
-              <w:ind w:left="0"/>
-              <w:jc w:val="right"/>
+              <w:ind w:right="657"/>
+              <w:jc w:val="center"/>
               <w:cnfStyle w:val="000000000000" w:firstRow="0" w:lastRow="0" w:firstColumn="0" w:lastColumn="0" w:oddVBand="0" w:evenVBand="0" w:oddHBand="0" w:evenHBand="0" w:firstRowFirstColumn="0" w:firstRowLastColumn="0" w:lastRowFirstColumn="0" w:lastRowLastColumn="0"/>
               <w:rPr>
                 <w:rFonts w:ascii="Times New Roman" w:eastAsiaTheme="majorEastAsia" w:hAnsi="Times New Roman"/>
@@ -11668,8 +11763,8 @@
           <w:szCs w:val="20"/>
         </w:rPr>
       </w:pPr>
-      <w:bookmarkStart w:id="20" w:name="_Toc531862297"/>
-      <w:bookmarkStart w:id="21" w:name="_Toc535414879"/>
+      <w:bookmarkStart w:id="21" w:name="_Toc531862297"/>
+      <w:bookmarkStart w:id="22" w:name="_Toc535414879"/>
       <w:r>
         <w:rPr>
           <w:rFonts w:ascii="Times New Roman" w:eastAsiaTheme="majorEastAsia" w:hAnsi="Times New Roman"/>
@@ -11692,7 +11787,7 @@
         </w:rPr>
         <w:t xml:space="preserve">– </w:t>
       </w:r>
-      <w:bookmarkEnd w:id="20"/>
+      <w:bookmarkEnd w:id="21"/>
       <w:proofErr w:type="spellStart"/>
       <w:r>
         <w:rPr>
@@ -11701,7 +11796,7 @@
         </w:rPr>
         <w:t>使用外部控制的格式字符串</w:t>
       </w:r>
-      <w:bookmarkEnd w:id="21"/>
+      <w:bookmarkEnd w:id="22"/>
       <w:proofErr w:type="spellEnd"/>
     </w:p>
     <w:p>
@@ -11950,7 +12045,7 @@
             <w:pPr>
               <w:spacing w:line="276" w:lineRule="auto"/>
               <w:ind w:left="0"/>
-              <w:jc w:val="right"/>
+              <w:jc w:val="center"/>
               <w:cnfStyle w:val="000000000000" w:firstRow="0" w:lastRow="0" w:firstColumn="0" w:lastColumn="0" w:oddVBand="0" w:evenVBand="0" w:oddHBand="0" w:evenHBand="0" w:firstRowFirstColumn="0" w:firstRowLastColumn="0" w:lastRowFirstColumn="0" w:lastRowLastColumn="0"/>
               <w:rPr>
                 <w:rFonts w:ascii="Times New Roman" w:eastAsiaTheme="majorEastAsia" w:hAnsi="Times New Roman"/>
@@ -11972,7 +12067,7 @@
             <w:pPr>
               <w:spacing w:line="276" w:lineRule="auto"/>
               <w:ind w:left="66" w:right="72" w:hanging="6"/>
-              <w:jc w:val="right"/>
+              <w:jc w:val="center"/>
               <w:cnfStyle w:val="000000000000" w:firstRow="0" w:lastRow="0" w:firstColumn="0" w:lastColumn="0" w:oddVBand="0" w:evenVBand="0" w:oddHBand="0" w:evenHBand="0" w:firstRowFirstColumn="0" w:firstRowLastColumn="0" w:lastRowFirstColumn="0" w:lastRowLastColumn="0"/>
               <w:rPr>
                 <w:rFonts w:ascii="Times New Roman" w:eastAsiaTheme="majorEastAsia" w:hAnsi="Times New Roman"/>
@@ -11993,8 +12088,8 @@
           <w:p>
             <w:pPr>
               <w:spacing w:line="276" w:lineRule="auto"/>
-              <w:ind w:left="0"/>
-              <w:jc w:val="right"/>
+              <w:ind w:right="657"/>
+              <w:jc w:val="center"/>
               <w:cnfStyle w:val="000000000000" w:firstRow="0" w:lastRow="0" w:firstColumn="0" w:lastColumn="0" w:oddVBand="0" w:evenVBand="0" w:oddHBand="0" w:evenHBand="0" w:firstRowFirstColumn="0" w:firstRowLastColumn="0" w:lastRowFirstColumn="0" w:lastRowLastColumn="0"/>
               <w:rPr>
                 <w:rFonts w:ascii="Times New Roman" w:eastAsiaTheme="majorEastAsia" w:hAnsi="Times New Roman"/>
@@ -12052,7 +12147,7 @@
             <w:pPr>
               <w:spacing w:line="276" w:lineRule="auto"/>
               <w:ind w:left="0"/>
-              <w:jc w:val="right"/>
+              <w:jc w:val="center"/>
               <w:cnfStyle w:val="000000000000" w:firstRow="0" w:lastRow="0" w:firstColumn="0" w:lastColumn="0" w:oddVBand="0" w:evenVBand="0" w:oddHBand="0" w:evenHBand="0" w:firstRowFirstColumn="0" w:firstRowLastColumn="0" w:lastRowFirstColumn="0" w:lastRowLastColumn="0"/>
               <w:rPr>
                 <w:rFonts w:ascii="Times New Roman" w:eastAsiaTheme="majorEastAsia" w:hAnsi="Times New Roman"/>
@@ -12074,7 +12169,7 @@
             <w:pPr>
               <w:spacing w:line="276" w:lineRule="auto"/>
               <w:ind w:left="66" w:right="72" w:hanging="6"/>
-              <w:jc w:val="right"/>
+              <w:jc w:val="center"/>
               <w:cnfStyle w:val="000000000000" w:firstRow="0" w:lastRow="0" w:firstColumn="0" w:lastColumn="0" w:oddVBand="0" w:evenVBand="0" w:oddHBand="0" w:evenHBand="0" w:firstRowFirstColumn="0" w:firstRowLastColumn="0" w:lastRowFirstColumn="0" w:lastRowLastColumn="0"/>
               <w:rPr>
                 <w:rFonts w:ascii="Times New Roman" w:eastAsiaTheme="majorEastAsia" w:hAnsi="Times New Roman"/>
@@ -12095,8 +12190,8 @@
           <w:p>
             <w:pPr>
               <w:spacing w:line="276" w:lineRule="auto"/>
-              <w:ind w:left="0"/>
-              <w:jc w:val="right"/>
+              <w:ind w:right="657"/>
+              <w:jc w:val="center"/>
               <w:cnfStyle w:val="000000000000" w:firstRow="0" w:lastRow="0" w:firstColumn="0" w:lastColumn="0" w:oddVBand="0" w:evenVBand="0" w:oddHBand="0" w:evenHBand="0" w:firstRowFirstColumn="0" w:firstRowLastColumn="0" w:lastRowFirstColumn="0" w:lastRowLastColumn="0"/>
               <w:rPr>
                 <w:rFonts w:ascii="Times New Roman" w:eastAsiaTheme="majorEastAsia" w:hAnsi="Times New Roman"/>
@@ -12154,7 +12249,7 @@
             <w:pPr>
               <w:spacing w:line="276" w:lineRule="auto"/>
               <w:ind w:left="0"/>
-              <w:jc w:val="right"/>
+              <w:jc w:val="center"/>
               <w:cnfStyle w:val="000000000000" w:firstRow="0" w:lastRow="0" w:firstColumn="0" w:lastColumn="0" w:oddVBand="0" w:evenVBand="0" w:oddHBand="0" w:evenHBand="0" w:firstRowFirstColumn="0" w:firstRowLastColumn="0" w:lastRowFirstColumn="0" w:lastRowLastColumn="0"/>
               <w:rPr>
                 <w:rFonts w:ascii="Times New Roman" w:eastAsiaTheme="majorEastAsia" w:hAnsi="Times New Roman"/>
@@ -12176,7 +12271,7 @@
             <w:pPr>
               <w:spacing w:line="276" w:lineRule="auto"/>
               <w:ind w:left="66" w:right="72" w:hanging="6"/>
-              <w:jc w:val="right"/>
+              <w:jc w:val="center"/>
               <w:cnfStyle w:val="000000000000" w:firstRow="0" w:lastRow="0" w:firstColumn="0" w:lastColumn="0" w:oddVBand="0" w:evenVBand="0" w:oddHBand="0" w:evenHBand="0" w:firstRowFirstColumn="0" w:firstRowLastColumn="0" w:lastRowFirstColumn="0" w:lastRowLastColumn="0"/>
               <w:rPr>
                 <w:rFonts w:ascii="Times New Roman" w:eastAsiaTheme="majorEastAsia" w:hAnsi="Times New Roman"/>
@@ -12197,8 +12292,8 @@
           <w:p>
             <w:pPr>
               <w:spacing w:line="276" w:lineRule="auto"/>
-              <w:ind w:left="0"/>
-              <w:jc w:val="right"/>
+              <w:ind w:right="657"/>
+              <w:jc w:val="center"/>
               <w:cnfStyle w:val="000000000000" w:firstRow="0" w:lastRow="0" w:firstColumn="0" w:lastColumn="0" w:oddVBand="0" w:evenVBand="0" w:oddHBand="0" w:evenHBand="0" w:firstRowFirstColumn="0" w:firstRowLastColumn="0" w:lastRowFirstColumn="0" w:lastRowLastColumn="0"/>
               <w:rPr>
                 <w:rFonts w:ascii="Times New Roman" w:eastAsiaTheme="majorEastAsia" w:hAnsi="Times New Roman"/>
@@ -12256,7 +12351,7 @@
             <w:pPr>
               <w:spacing w:line="276" w:lineRule="auto"/>
               <w:ind w:left="0"/>
-              <w:jc w:val="right"/>
+              <w:jc w:val="center"/>
               <w:cnfStyle w:val="000000000000" w:firstRow="0" w:lastRow="0" w:firstColumn="0" w:lastColumn="0" w:oddVBand="0" w:evenVBand="0" w:oddHBand="0" w:evenHBand="0" w:firstRowFirstColumn="0" w:firstRowLastColumn="0" w:lastRowFirstColumn="0" w:lastRowLastColumn="0"/>
               <w:rPr>
                 <w:rFonts w:ascii="Times New Roman" w:eastAsiaTheme="majorEastAsia" w:hAnsi="Times New Roman"/>
@@ -12278,7 +12373,7 @@
             <w:pPr>
               <w:spacing w:line="276" w:lineRule="auto"/>
               <w:ind w:left="66" w:right="72" w:hanging="6"/>
-              <w:jc w:val="right"/>
+              <w:jc w:val="center"/>
               <w:cnfStyle w:val="000000000000" w:firstRow="0" w:lastRow="0" w:firstColumn="0" w:lastColumn="0" w:oddVBand="0" w:evenVBand="0" w:oddHBand="0" w:evenHBand="0" w:firstRowFirstColumn="0" w:firstRowLastColumn="0" w:lastRowFirstColumn="0" w:lastRowLastColumn="0"/>
               <w:rPr>
                 <w:rFonts w:ascii="Times New Roman" w:eastAsiaTheme="majorEastAsia" w:hAnsi="Times New Roman"/>
@@ -12299,8 +12394,8 @@
           <w:p>
             <w:pPr>
               <w:spacing w:line="276" w:lineRule="auto"/>
-              <w:ind w:left="0"/>
-              <w:jc w:val="right"/>
+              <w:ind w:right="657"/>
+              <w:jc w:val="center"/>
               <w:cnfStyle w:val="000000000000" w:firstRow="0" w:lastRow="0" w:firstColumn="0" w:lastColumn="0" w:oddVBand="0" w:evenVBand="0" w:oddHBand="0" w:evenHBand="0" w:firstRowFirstColumn="0" w:firstRowLastColumn="0" w:lastRowFirstColumn="0" w:lastRowLastColumn="0"/>
               <w:rPr>
                 <w:rFonts w:ascii="Times New Roman" w:eastAsiaTheme="majorEastAsia" w:hAnsi="Times New Roman"/>
@@ -12358,7 +12453,7 @@
             <w:pPr>
               <w:spacing w:line="276" w:lineRule="auto"/>
               <w:ind w:left="0"/>
-              <w:jc w:val="right"/>
+              <w:jc w:val="center"/>
               <w:cnfStyle w:val="000000000000" w:firstRow="0" w:lastRow="0" w:firstColumn="0" w:lastColumn="0" w:oddVBand="0" w:evenVBand="0" w:oddHBand="0" w:evenHBand="0" w:firstRowFirstColumn="0" w:firstRowLastColumn="0" w:lastRowFirstColumn="0" w:lastRowLastColumn="0"/>
               <w:rPr>
                 <w:rFonts w:ascii="Times New Roman" w:eastAsiaTheme="majorEastAsia" w:hAnsi="Times New Roman"/>
@@ -12380,7 +12475,7 @@
             <w:pPr>
               <w:spacing w:line="276" w:lineRule="auto"/>
               <w:ind w:left="66" w:right="72" w:hanging="6"/>
-              <w:jc w:val="right"/>
+              <w:jc w:val="center"/>
               <w:cnfStyle w:val="000000000000" w:firstRow="0" w:lastRow="0" w:firstColumn="0" w:lastColumn="0" w:oddVBand="0" w:evenVBand="0" w:oddHBand="0" w:evenHBand="0" w:firstRowFirstColumn="0" w:firstRowLastColumn="0" w:lastRowFirstColumn="0" w:lastRowLastColumn="0"/>
               <w:rPr>
                 <w:rFonts w:ascii="Times New Roman" w:eastAsiaTheme="majorEastAsia" w:hAnsi="Times New Roman"/>
@@ -12401,8 +12496,8 @@
           <w:p>
             <w:pPr>
               <w:spacing w:line="276" w:lineRule="auto"/>
-              <w:ind w:left="0"/>
-              <w:jc w:val="right"/>
+              <w:ind w:right="657"/>
+              <w:jc w:val="center"/>
               <w:cnfStyle w:val="000000000000" w:firstRow="0" w:lastRow="0" w:firstColumn="0" w:lastColumn="0" w:oddVBand="0" w:evenVBand="0" w:oddHBand="0" w:evenHBand="0" w:firstRowFirstColumn="0" w:firstRowLastColumn="0" w:lastRowFirstColumn="0" w:lastRowLastColumn="0"/>
               <w:rPr>
                 <w:rFonts w:ascii="Times New Roman" w:eastAsiaTheme="majorEastAsia" w:hAnsi="Times New Roman"/>
@@ -12491,8 +12586,8 @@
           <w:szCs w:val="20"/>
         </w:rPr>
       </w:pPr>
-      <w:bookmarkStart w:id="22" w:name="_Toc531862298"/>
-      <w:bookmarkStart w:id="23" w:name="_Toc535414880"/>
+      <w:bookmarkStart w:id="23" w:name="_Toc531862298"/>
+      <w:bookmarkStart w:id="24" w:name="_Toc535414880"/>
       <w:r>
         <w:rPr>
           <w:rFonts w:ascii="Times New Roman" w:eastAsiaTheme="majorEastAsia" w:hAnsi="Times New Roman"/>
@@ -12514,7 +12609,7 @@
         </w:rPr>
         <w:t xml:space="preserve"> – </w:t>
       </w:r>
-      <w:bookmarkEnd w:id="22"/>
+      <w:bookmarkEnd w:id="23"/>
       <w:proofErr w:type="spellStart"/>
       <w:r>
         <w:rPr>
@@ -12523,7 +12618,7 @@
         </w:rPr>
         <w:t>整数溢出或环绕</w:t>
       </w:r>
-      <w:bookmarkEnd w:id="23"/>
+      <w:bookmarkEnd w:id="24"/>
       <w:proofErr w:type="spellEnd"/>
       <w:r>
         <w:rPr>
@@ -12781,7 +12876,7 @@
             <w:pPr>
               <w:spacing w:line="276" w:lineRule="auto"/>
               <w:ind w:left="0"/>
-              <w:jc w:val="right"/>
+              <w:jc w:val="center"/>
               <w:cnfStyle w:val="000000000000" w:firstRow="0" w:lastRow="0" w:firstColumn="0" w:lastColumn="0" w:oddVBand="0" w:evenVBand="0" w:oddHBand="0" w:evenHBand="0" w:firstRowFirstColumn="0" w:firstRowLastColumn="0" w:lastRowFirstColumn="0" w:lastRowLastColumn="0"/>
               <w:rPr>
                 <w:rFonts w:ascii="Times New Roman" w:eastAsiaTheme="majorEastAsia" w:hAnsi="Times New Roman"/>
@@ -12803,7 +12898,7 @@
             <w:pPr>
               <w:spacing w:line="276" w:lineRule="auto"/>
               <w:ind w:left="66" w:right="72" w:hanging="6"/>
-              <w:jc w:val="right"/>
+              <w:jc w:val="center"/>
               <w:cnfStyle w:val="000000000000" w:firstRow="0" w:lastRow="0" w:firstColumn="0" w:lastColumn="0" w:oddVBand="0" w:evenVBand="0" w:oddHBand="0" w:evenHBand="0" w:firstRowFirstColumn="0" w:firstRowLastColumn="0" w:lastRowFirstColumn="0" w:lastRowLastColumn="0"/>
               <w:rPr>
                 <w:rFonts w:ascii="Times New Roman" w:eastAsiaTheme="majorEastAsia" w:hAnsi="Times New Roman"/>
@@ -12824,8 +12919,8 @@
           <w:p>
             <w:pPr>
               <w:spacing w:line="276" w:lineRule="auto"/>
-              <w:ind w:left="0"/>
-              <w:jc w:val="right"/>
+              <w:ind w:right="657"/>
+              <w:jc w:val="center"/>
               <w:cnfStyle w:val="000000000000" w:firstRow="0" w:lastRow="0" w:firstColumn="0" w:lastColumn="0" w:oddVBand="0" w:evenVBand="0" w:oddHBand="0" w:evenHBand="0" w:firstRowFirstColumn="0" w:firstRowLastColumn="0" w:lastRowFirstColumn="0" w:lastRowLastColumn="0"/>
               <w:rPr>
                 <w:rFonts w:ascii="Times New Roman" w:eastAsiaTheme="majorEastAsia" w:hAnsi="Times New Roman"/>
@@ -12883,7 +12978,7 @@
             <w:pPr>
               <w:spacing w:line="276" w:lineRule="auto"/>
               <w:ind w:left="0"/>
-              <w:jc w:val="right"/>
+              <w:jc w:val="center"/>
               <w:cnfStyle w:val="000000000000" w:firstRow="0" w:lastRow="0" w:firstColumn="0" w:lastColumn="0" w:oddVBand="0" w:evenVBand="0" w:oddHBand="0" w:evenHBand="0" w:firstRowFirstColumn="0" w:firstRowLastColumn="0" w:lastRowFirstColumn="0" w:lastRowLastColumn="0"/>
               <w:rPr>
                 <w:rFonts w:ascii="Times New Roman" w:eastAsiaTheme="majorEastAsia" w:hAnsi="Times New Roman"/>
@@ -12905,7 +13000,7 @@
             <w:pPr>
               <w:spacing w:line="276" w:lineRule="auto"/>
               <w:ind w:left="66" w:right="72" w:hanging="6"/>
-              <w:jc w:val="right"/>
+              <w:jc w:val="center"/>
               <w:cnfStyle w:val="000000000000" w:firstRow="0" w:lastRow="0" w:firstColumn="0" w:lastColumn="0" w:oddVBand="0" w:evenVBand="0" w:oddHBand="0" w:evenHBand="0" w:firstRowFirstColumn="0" w:firstRowLastColumn="0" w:lastRowFirstColumn="0" w:lastRowLastColumn="0"/>
               <w:rPr>
                 <w:rFonts w:ascii="Times New Roman" w:eastAsiaTheme="majorEastAsia" w:hAnsi="Times New Roman"/>
@@ -12926,8 +13021,8 @@
           <w:p>
             <w:pPr>
               <w:spacing w:line="276" w:lineRule="auto"/>
-              <w:ind w:left="0"/>
-              <w:jc w:val="right"/>
+              <w:ind w:right="657"/>
+              <w:jc w:val="center"/>
               <w:cnfStyle w:val="000000000000" w:firstRow="0" w:lastRow="0" w:firstColumn="0" w:lastColumn="0" w:oddVBand="0" w:evenVBand="0" w:oddHBand="0" w:evenHBand="0" w:firstRowFirstColumn="0" w:firstRowLastColumn="0" w:lastRowFirstColumn="0" w:lastRowLastColumn="0"/>
               <w:rPr>
                 <w:rFonts w:ascii="Times New Roman" w:eastAsiaTheme="majorEastAsia" w:hAnsi="Times New Roman"/>
@@ -12985,7 +13080,7 @@
             <w:pPr>
               <w:spacing w:line="276" w:lineRule="auto"/>
               <w:ind w:left="0"/>
-              <w:jc w:val="right"/>
+              <w:jc w:val="center"/>
               <w:cnfStyle w:val="000000000000" w:firstRow="0" w:lastRow="0" w:firstColumn="0" w:lastColumn="0" w:oddVBand="0" w:evenVBand="0" w:oddHBand="0" w:evenHBand="0" w:firstRowFirstColumn="0" w:firstRowLastColumn="0" w:lastRowFirstColumn="0" w:lastRowLastColumn="0"/>
               <w:rPr>
                 <w:rFonts w:ascii="Times New Roman" w:eastAsiaTheme="majorEastAsia" w:hAnsi="Times New Roman"/>
@@ -13007,7 +13102,7 @@
             <w:pPr>
               <w:spacing w:line="276" w:lineRule="auto"/>
               <w:ind w:left="66" w:right="72" w:hanging="6"/>
-              <w:jc w:val="right"/>
+              <w:jc w:val="center"/>
               <w:cnfStyle w:val="000000000000" w:firstRow="0" w:lastRow="0" w:firstColumn="0" w:lastColumn="0" w:oddVBand="0" w:evenVBand="0" w:oddHBand="0" w:evenHBand="0" w:firstRowFirstColumn="0" w:firstRowLastColumn="0" w:lastRowFirstColumn="0" w:lastRowLastColumn="0"/>
               <w:rPr>
                 <w:rFonts w:ascii="Times New Roman" w:eastAsiaTheme="majorEastAsia" w:hAnsi="Times New Roman"/>
@@ -13028,8 +13123,8 @@
           <w:p>
             <w:pPr>
               <w:spacing w:line="276" w:lineRule="auto"/>
-              <w:ind w:left="0"/>
-              <w:jc w:val="right"/>
+              <w:ind w:right="657"/>
+              <w:jc w:val="center"/>
               <w:cnfStyle w:val="000000000000" w:firstRow="0" w:lastRow="0" w:firstColumn="0" w:lastColumn="0" w:oddVBand="0" w:evenVBand="0" w:oddHBand="0" w:evenHBand="0" w:firstRowFirstColumn="0" w:firstRowLastColumn="0" w:lastRowFirstColumn="0" w:lastRowLastColumn="0"/>
               <w:rPr>
                 <w:rFonts w:ascii="Times New Roman" w:eastAsiaTheme="majorEastAsia" w:hAnsi="Times New Roman"/>
@@ -13087,7 +13182,7 @@
             <w:pPr>
               <w:spacing w:line="276" w:lineRule="auto"/>
               <w:ind w:left="0"/>
-              <w:jc w:val="right"/>
+              <w:jc w:val="center"/>
               <w:cnfStyle w:val="000000000000" w:firstRow="0" w:lastRow="0" w:firstColumn="0" w:lastColumn="0" w:oddVBand="0" w:evenVBand="0" w:oddHBand="0" w:evenHBand="0" w:firstRowFirstColumn="0" w:firstRowLastColumn="0" w:lastRowFirstColumn="0" w:lastRowLastColumn="0"/>
               <w:rPr>
                 <w:rFonts w:ascii="Times New Roman" w:eastAsiaTheme="majorEastAsia" w:hAnsi="Times New Roman"/>
@@ -13109,7 +13204,7 @@
             <w:pPr>
               <w:spacing w:line="276" w:lineRule="auto"/>
               <w:ind w:left="66" w:right="72" w:hanging="6"/>
-              <w:jc w:val="right"/>
+              <w:jc w:val="center"/>
               <w:cnfStyle w:val="000000000000" w:firstRow="0" w:lastRow="0" w:firstColumn="0" w:lastColumn="0" w:oddVBand="0" w:evenVBand="0" w:oddHBand="0" w:evenHBand="0" w:firstRowFirstColumn="0" w:firstRowLastColumn="0" w:lastRowFirstColumn="0" w:lastRowLastColumn="0"/>
               <w:rPr>
                 <w:rFonts w:ascii="Times New Roman" w:eastAsiaTheme="majorEastAsia" w:hAnsi="Times New Roman"/>
@@ -13130,8 +13225,8 @@
           <w:p>
             <w:pPr>
               <w:spacing w:line="276" w:lineRule="auto"/>
-              <w:ind w:left="0"/>
-              <w:jc w:val="right"/>
+              <w:ind w:right="657"/>
+              <w:jc w:val="center"/>
               <w:cnfStyle w:val="000000000000" w:firstRow="0" w:lastRow="0" w:firstColumn="0" w:lastColumn="0" w:oddVBand="0" w:evenVBand="0" w:oddHBand="0" w:evenHBand="0" w:firstRowFirstColumn="0" w:firstRowLastColumn="0" w:lastRowFirstColumn="0" w:lastRowLastColumn="0"/>
               <w:rPr>
                 <w:rFonts w:ascii="Times New Roman" w:eastAsiaTheme="majorEastAsia" w:hAnsi="Times New Roman"/>
@@ -13189,7 +13284,7 @@
             <w:pPr>
               <w:spacing w:line="276" w:lineRule="auto"/>
               <w:ind w:left="0"/>
-              <w:jc w:val="right"/>
+              <w:jc w:val="center"/>
               <w:cnfStyle w:val="000000000000" w:firstRow="0" w:lastRow="0" w:firstColumn="0" w:lastColumn="0" w:oddVBand="0" w:evenVBand="0" w:oddHBand="0" w:evenHBand="0" w:firstRowFirstColumn="0" w:firstRowLastColumn="0" w:lastRowFirstColumn="0" w:lastRowLastColumn="0"/>
               <w:rPr>
                 <w:rFonts w:ascii="Times New Roman" w:eastAsiaTheme="majorEastAsia" w:hAnsi="Times New Roman"/>
@@ -13211,7 +13306,7 @@
             <w:pPr>
               <w:spacing w:line="276" w:lineRule="auto"/>
               <w:ind w:left="66" w:right="72" w:hanging="6"/>
-              <w:jc w:val="right"/>
+              <w:jc w:val="center"/>
               <w:cnfStyle w:val="000000000000" w:firstRow="0" w:lastRow="0" w:firstColumn="0" w:lastColumn="0" w:oddVBand="0" w:evenVBand="0" w:oddHBand="0" w:evenHBand="0" w:firstRowFirstColumn="0" w:firstRowLastColumn="0" w:lastRowFirstColumn="0" w:lastRowLastColumn="0"/>
               <w:rPr>
                 <w:rFonts w:ascii="Times New Roman" w:eastAsiaTheme="majorEastAsia" w:hAnsi="Times New Roman"/>
@@ -13232,8 +13327,8 @@
           <w:p>
             <w:pPr>
               <w:spacing w:line="276" w:lineRule="auto"/>
-              <w:ind w:left="0"/>
-              <w:jc w:val="right"/>
+              <w:ind w:right="657"/>
+              <w:jc w:val="center"/>
               <w:cnfStyle w:val="000000000000" w:firstRow="0" w:lastRow="0" w:firstColumn="0" w:lastColumn="0" w:oddVBand="0" w:evenVBand="0" w:oddHBand="0" w:evenHBand="0" w:firstRowFirstColumn="0" w:firstRowLastColumn="0" w:lastRowFirstColumn="0" w:lastRowLastColumn="0"/>
               <w:rPr>
                 <w:rFonts w:ascii="Times New Roman" w:eastAsiaTheme="majorEastAsia" w:hAnsi="Times New Roman"/>
@@ -13342,8 +13437,8 @@
           <w:szCs w:val="20"/>
         </w:rPr>
       </w:pPr>
-      <w:bookmarkStart w:id="24" w:name="_Toc531862299"/>
-      <w:bookmarkStart w:id="25" w:name="_Toc535414881"/>
+      <w:bookmarkStart w:id="25" w:name="_Toc531862299"/>
+      <w:bookmarkStart w:id="26" w:name="_Toc535414881"/>
       <w:r>
         <w:rPr>
           <w:rFonts w:ascii="Times New Roman" w:eastAsiaTheme="majorEastAsia" w:hAnsi="Times New Roman"/>
@@ -13365,7 +13460,7 @@
         </w:rPr>
         <w:t xml:space="preserve"> – </w:t>
       </w:r>
-      <w:bookmarkEnd w:id="24"/>
+      <w:bookmarkEnd w:id="25"/>
       <w:proofErr w:type="spellStart"/>
       <w:r>
         <w:rPr>
@@ -13374,7 +13469,7 @@
         </w:rPr>
         <w:t>不必要的特权执行</w:t>
       </w:r>
-      <w:bookmarkEnd w:id="25"/>
+      <w:bookmarkEnd w:id="26"/>
       <w:proofErr w:type="spellEnd"/>
     </w:p>
     <w:p>
@@ -13601,7 +13696,7 @@
             <w:pPr>
               <w:spacing w:line="276" w:lineRule="auto"/>
               <w:ind w:left="0"/>
-              <w:jc w:val="right"/>
+              <w:jc w:val="center"/>
               <w:cnfStyle w:val="000000000000" w:firstRow="0" w:lastRow="0" w:firstColumn="0" w:lastColumn="0" w:oddVBand="0" w:evenVBand="0" w:oddHBand="0" w:evenHBand="0" w:firstRowFirstColumn="0" w:firstRowLastColumn="0" w:lastRowFirstColumn="0" w:lastRowLastColumn="0"/>
               <w:rPr>
                 <w:rFonts w:ascii="Times New Roman" w:eastAsiaTheme="majorEastAsia" w:hAnsi="Times New Roman"/>
@@ -13623,7 +13718,7 @@
             <w:pPr>
               <w:spacing w:line="276" w:lineRule="auto"/>
               <w:ind w:left="66" w:right="72" w:hanging="6"/>
-              <w:jc w:val="right"/>
+              <w:jc w:val="center"/>
               <w:cnfStyle w:val="000000000000" w:firstRow="0" w:lastRow="0" w:firstColumn="0" w:lastColumn="0" w:oddVBand="0" w:evenVBand="0" w:oddHBand="0" w:evenHBand="0" w:firstRowFirstColumn="0" w:firstRowLastColumn="0" w:lastRowFirstColumn="0" w:lastRowLastColumn="0"/>
               <w:rPr>
                 <w:rFonts w:ascii="Times New Roman" w:eastAsiaTheme="majorEastAsia" w:hAnsi="Times New Roman"/>
@@ -13644,8 +13739,8 @@
           <w:p>
             <w:pPr>
               <w:spacing w:line="276" w:lineRule="auto"/>
-              <w:ind w:left="0"/>
-              <w:jc w:val="right"/>
+              <w:ind w:right="657"/>
+              <w:jc w:val="center"/>
               <w:cnfStyle w:val="000000000000" w:firstRow="0" w:lastRow="0" w:firstColumn="0" w:lastColumn="0" w:oddVBand="0" w:evenVBand="0" w:oddHBand="0" w:evenHBand="0" w:firstRowFirstColumn="0" w:firstRowLastColumn="0" w:lastRowFirstColumn="0" w:lastRowLastColumn="0"/>
               <w:rPr>
                 <w:rFonts w:ascii="Times New Roman" w:eastAsiaTheme="majorEastAsia" w:hAnsi="Times New Roman"/>
@@ -13703,7 +13798,7 @@
             <w:pPr>
               <w:spacing w:line="276" w:lineRule="auto"/>
               <w:ind w:left="0"/>
-              <w:jc w:val="right"/>
+              <w:jc w:val="center"/>
               <w:cnfStyle w:val="000000000000" w:firstRow="0" w:lastRow="0" w:firstColumn="0" w:lastColumn="0" w:oddVBand="0" w:evenVBand="0" w:oddHBand="0" w:evenHBand="0" w:firstRowFirstColumn="0" w:firstRowLastColumn="0" w:lastRowFirstColumn="0" w:lastRowLastColumn="0"/>
               <w:rPr>
                 <w:rFonts w:ascii="Times New Roman" w:eastAsiaTheme="majorEastAsia" w:hAnsi="Times New Roman"/>
@@ -13725,7 +13820,7 @@
             <w:pPr>
               <w:spacing w:line="276" w:lineRule="auto"/>
               <w:ind w:left="66" w:right="72" w:hanging="6"/>
-              <w:jc w:val="right"/>
+              <w:jc w:val="center"/>
               <w:cnfStyle w:val="000000000000" w:firstRow="0" w:lastRow="0" w:firstColumn="0" w:lastColumn="0" w:oddVBand="0" w:evenVBand="0" w:oddHBand="0" w:evenHBand="0" w:firstRowFirstColumn="0" w:firstRowLastColumn="0" w:lastRowFirstColumn="0" w:lastRowLastColumn="0"/>
               <w:rPr>
                 <w:rFonts w:ascii="Times New Roman" w:eastAsiaTheme="majorEastAsia" w:hAnsi="Times New Roman"/>
@@ -13746,8 +13841,8 @@
           <w:p>
             <w:pPr>
               <w:spacing w:line="276" w:lineRule="auto"/>
-              <w:ind w:left="0"/>
-              <w:jc w:val="right"/>
+              <w:ind w:right="657"/>
+              <w:jc w:val="center"/>
               <w:cnfStyle w:val="000000000000" w:firstRow="0" w:lastRow="0" w:firstColumn="0" w:lastColumn="0" w:oddVBand="0" w:evenVBand="0" w:oddHBand="0" w:evenHBand="0" w:firstRowFirstColumn="0" w:firstRowLastColumn="0" w:lastRowFirstColumn="0" w:lastRowLastColumn="0"/>
               <w:rPr>
                 <w:rFonts w:ascii="Times New Roman" w:eastAsiaTheme="majorEastAsia" w:hAnsi="Times New Roman"/>
@@ -13805,7 +13900,7 @@
             <w:pPr>
               <w:spacing w:line="276" w:lineRule="auto"/>
               <w:ind w:left="0"/>
-              <w:jc w:val="right"/>
+              <w:jc w:val="center"/>
               <w:cnfStyle w:val="000000000000" w:firstRow="0" w:lastRow="0" w:firstColumn="0" w:lastColumn="0" w:oddVBand="0" w:evenVBand="0" w:oddHBand="0" w:evenHBand="0" w:firstRowFirstColumn="0" w:firstRowLastColumn="0" w:lastRowFirstColumn="0" w:lastRowLastColumn="0"/>
               <w:rPr>
                 <w:rFonts w:ascii="Times New Roman" w:eastAsiaTheme="majorEastAsia" w:hAnsi="Times New Roman"/>
@@ -13827,7 +13922,7 @@
             <w:pPr>
               <w:spacing w:line="276" w:lineRule="auto"/>
               <w:ind w:left="66" w:right="72" w:hanging="6"/>
-              <w:jc w:val="right"/>
+              <w:jc w:val="center"/>
               <w:cnfStyle w:val="000000000000" w:firstRow="0" w:lastRow="0" w:firstColumn="0" w:lastColumn="0" w:oddVBand="0" w:evenVBand="0" w:oddHBand="0" w:evenHBand="0" w:firstRowFirstColumn="0" w:firstRowLastColumn="0" w:lastRowFirstColumn="0" w:lastRowLastColumn="0"/>
               <w:rPr>
                 <w:rFonts w:ascii="Times New Roman" w:eastAsiaTheme="majorEastAsia" w:hAnsi="Times New Roman"/>
@@ -13848,8 +13943,8 @@
           <w:p>
             <w:pPr>
               <w:spacing w:line="276" w:lineRule="auto"/>
-              <w:ind w:left="0"/>
-              <w:jc w:val="right"/>
+              <w:ind w:right="657"/>
+              <w:jc w:val="center"/>
               <w:cnfStyle w:val="000000000000" w:firstRow="0" w:lastRow="0" w:firstColumn="0" w:lastColumn="0" w:oddVBand="0" w:evenVBand="0" w:oddHBand="0" w:evenHBand="0" w:firstRowFirstColumn="0" w:firstRowLastColumn="0" w:lastRowFirstColumn="0" w:lastRowLastColumn="0"/>
               <w:rPr>
                 <w:rFonts w:ascii="Times New Roman" w:eastAsiaTheme="majorEastAsia" w:hAnsi="Times New Roman"/>
@@ -13907,7 +14002,7 @@
             <w:pPr>
               <w:spacing w:line="276" w:lineRule="auto"/>
               <w:ind w:left="0"/>
-              <w:jc w:val="right"/>
+              <w:jc w:val="center"/>
               <w:cnfStyle w:val="000000000000" w:firstRow="0" w:lastRow="0" w:firstColumn="0" w:lastColumn="0" w:oddVBand="0" w:evenVBand="0" w:oddHBand="0" w:evenHBand="0" w:firstRowFirstColumn="0" w:firstRowLastColumn="0" w:lastRowFirstColumn="0" w:lastRowLastColumn="0"/>
               <w:rPr>
                 <w:rFonts w:ascii="Times New Roman" w:eastAsiaTheme="majorEastAsia" w:hAnsi="Times New Roman"/>
@@ -13929,7 +14024,7 @@
             <w:pPr>
               <w:spacing w:line="276" w:lineRule="auto"/>
               <w:ind w:left="66" w:right="72" w:hanging="6"/>
-              <w:jc w:val="right"/>
+              <w:jc w:val="center"/>
               <w:cnfStyle w:val="000000000000" w:firstRow="0" w:lastRow="0" w:firstColumn="0" w:lastColumn="0" w:oddVBand="0" w:evenVBand="0" w:oddHBand="0" w:evenHBand="0" w:firstRowFirstColumn="0" w:firstRowLastColumn="0" w:lastRowFirstColumn="0" w:lastRowLastColumn="0"/>
               <w:rPr>
                 <w:rFonts w:ascii="Times New Roman" w:eastAsiaTheme="majorEastAsia" w:hAnsi="Times New Roman"/>
@@ -13950,8 +14045,8 @@
           <w:p>
             <w:pPr>
               <w:spacing w:line="276" w:lineRule="auto"/>
-              <w:ind w:left="0"/>
-              <w:jc w:val="right"/>
+              <w:ind w:right="657"/>
+              <w:jc w:val="center"/>
               <w:cnfStyle w:val="000000000000" w:firstRow="0" w:lastRow="0" w:firstColumn="0" w:lastColumn="0" w:oddVBand="0" w:evenVBand="0" w:oddHBand="0" w:evenHBand="0" w:firstRowFirstColumn="0" w:firstRowLastColumn="0" w:lastRowFirstColumn="0" w:lastRowLastColumn="0"/>
               <w:rPr>
                 <w:rFonts w:ascii="Times New Roman" w:eastAsiaTheme="majorEastAsia" w:hAnsi="Times New Roman"/>
@@ -14009,7 +14104,7 @@
             <w:pPr>
               <w:spacing w:line="276" w:lineRule="auto"/>
               <w:ind w:left="0"/>
-              <w:jc w:val="right"/>
+              <w:jc w:val="center"/>
               <w:cnfStyle w:val="000000000000" w:firstRow="0" w:lastRow="0" w:firstColumn="0" w:lastColumn="0" w:oddVBand="0" w:evenVBand="0" w:oddHBand="0" w:evenHBand="0" w:firstRowFirstColumn="0" w:firstRowLastColumn="0" w:lastRowFirstColumn="0" w:lastRowLastColumn="0"/>
               <w:rPr>
                 <w:rFonts w:ascii="Times New Roman" w:eastAsiaTheme="majorEastAsia" w:hAnsi="Times New Roman"/>
@@ -14031,7 +14126,7 @@
             <w:pPr>
               <w:spacing w:line="276" w:lineRule="auto"/>
               <w:ind w:left="66" w:right="72" w:hanging="6"/>
-              <w:jc w:val="right"/>
+              <w:jc w:val="center"/>
               <w:cnfStyle w:val="000000000000" w:firstRow="0" w:lastRow="0" w:firstColumn="0" w:lastColumn="0" w:oddVBand="0" w:evenVBand="0" w:oddHBand="0" w:evenHBand="0" w:firstRowFirstColumn="0" w:firstRowLastColumn="0" w:lastRowFirstColumn="0" w:lastRowLastColumn="0"/>
               <w:rPr>
                 <w:rFonts w:ascii="Times New Roman" w:eastAsiaTheme="majorEastAsia" w:hAnsi="Times New Roman"/>
@@ -14052,8 +14147,8 @@
           <w:p>
             <w:pPr>
               <w:spacing w:line="276" w:lineRule="auto"/>
-              <w:ind w:left="0"/>
-              <w:jc w:val="right"/>
+              <w:ind w:right="657"/>
+              <w:jc w:val="center"/>
               <w:cnfStyle w:val="000000000000" w:firstRow="0" w:lastRow="0" w:firstColumn="0" w:lastColumn="0" w:oddVBand="0" w:evenVBand="0" w:oddHBand="0" w:evenHBand="0" w:firstRowFirstColumn="0" w:firstRowLastColumn="0" w:lastRowFirstColumn="0" w:lastRowLastColumn="0"/>
               <w:rPr>
                 <w:rFonts w:ascii="Times New Roman" w:eastAsiaTheme="majorEastAsia" w:hAnsi="Times New Roman"/>
@@ -14182,8 +14277,8 @@
           <w:szCs w:val="20"/>
         </w:rPr>
       </w:pPr>
-      <w:bookmarkStart w:id="26" w:name="_Toc531862300"/>
-      <w:bookmarkStart w:id="27" w:name="_Toc535414882"/>
+      <w:bookmarkStart w:id="27" w:name="_Toc531862300"/>
+      <w:bookmarkStart w:id="28" w:name="_Toc535414882"/>
       <w:r>
         <w:rPr>
           <w:rFonts w:ascii="Times New Roman" w:eastAsiaTheme="majorEastAsia" w:hAnsi="Times New Roman"/>
@@ -14206,7 +14301,7 @@
         </w:rPr>
         <w:t xml:space="preserve"> – </w:t>
       </w:r>
-      <w:bookmarkEnd w:id="26"/>
+      <w:bookmarkEnd w:id="27"/>
       <w:proofErr w:type="spellStart"/>
       <w:r>
         <w:rPr>
@@ -14215,7 +14310,7 @@
         </w:rPr>
         <w:t>缺少关键功能的身份验证</w:t>
       </w:r>
-      <w:bookmarkEnd w:id="27"/>
+      <w:bookmarkEnd w:id="28"/>
       <w:proofErr w:type="spellEnd"/>
     </w:p>
     <w:p>
@@ -14455,7 +14550,7 @@
             <w:pPr>
               <w:spacing w:line="276" w:lineRule="auto"/>
               <w:ind w:left="0"/>
-              <w:jc w:val="right"/>
+              <w:jc w:val="center"/>
               <w:cnfStyle w:val="000000000000" w:firstRow="0" w:lastRow="0" w:firstColumn="0" w:lastColumn="0" w:oddVBand="0" w:evenVBand="0" w:oddHBand="0" w:evenHBand="0" w:firstRowFirstColumn="0" w:firstRowLastColumn="0" w:lastRowFirstColumn="0" w:lastRowLastColumn="0"/>
               <w:rPr>
                 <w:rFonts w:ascii="Times New Roman" w:eastAsiaTheme="majorEastAsia" w:hAnsi="Times New Roman"/>
@@ -14477,7 +14572,7 @@
             <w:pPr>
               <w:spacing w:line="276" w:lineRule="auto"/>
               <w:ind w:left="66" w:right="72" w:hanging="6"/>
-              <w:jc w:val="right"/>
+              <w:jc w:val="center"/>
               <w:cnfStyle w:val="000000000000" w:firstRow="0" w:lastRow="0" w:firstColumn="0" w:lastColumn="0" w:oddVBand="0" w:evenVBand="0" w:oddHBand="0" w:evenHBand="0" w:firstRowFirstColumn="0" w:firstRowLastColumn="0" w:lastRowFirstColumn="0" w:lastRowLastColumn="0"/>
               <w:rPr>
                 <w:rFonts w:ascii="Times New Roman" w:eastAsiaTheme="majorEastAsia" w:hAnsi="Times New Roman"/>
@@ -14498,8 +14593,8 @@
           <w:p>
             <w:pPr>
               <w:spacing w:line="276" w:lineRule="auto"/>
-              <w:ind w:left="0"/>
-              <w:jc w:val="right"/>
+              <w:ind w:right="657"/>
+              <w:jc w:val="center"/>
               <w:cnfStyle w:val="000000000000" w:firstRow="0" w:lastRow="0" w:firstColumn="0" w:lastColumn="0" w:oddVBand="0" w:evenVBand="0" w:oddHBand="0" w:evenHBand="0" w:firstRowFirstColumn="0" w:firstRowLastColumn="0" w:lastRowFirstColumn="0" w:lastRowLastColumn="0"/>
               <w:rPr>
                 <w:rFonts w:ascii="Times New Roman" w:eastAsiaTheme="majorEastAsia" w:hAnsi="Times New Roman"/>
@@ -14557,7 +14652,7 @@
             <w:pPr>
               <w:spacing w:line="276" w:lineRule="auto"/>
               <w:ind w:left="0"/>
-              <w:jc w:val="right"/>
+              <w:jc w:val="center"/>
               <w:cnfStyle w:val="000000000000" w:firstRow="0" w:lastRow="0" w:firstColumn="0" w:lastColumn="0" w:oddVBand="0" w:evenVBand="0" w:oddHBand="0" w:evenHBand="0" w:firstRowFirstColumn="0" w:firstRowLastColumn="0" w:lastRowFirstColumn="0" w:lastRowLastColumn="0"/>
               <w:rPr>
                 <w:rFonts w:ascii="Times New Roman" w:eastAsiaTheme="majorEastAsia" w:hAnsi="Times New Roman"/>
@@ -14579,7 +14674,7 @@
             <w:pPr>
               <w:spacing w:line="276" w:lineRule="auto"/>
               <w:ind w:left="66" w:right="72" w:hanging="6"/>
-              <w:jc w:val="right"/>
+              <w:jc w:val="center"/>
               <w:cnfStyle w:val="000000000000" w:firstRow="0" w:lastRow="0" w:firstColumn="0" w:lastColumn="0" w:oddVBand="0" w:evenVBand="0" w:oddHBand="0" w:evenHBand="0" w:firstRowFirstColumn="0" w:firstRowLastColumn="0" w:lastRowFirstColumn="0" w:lastRowLastColumn="0"/>
               <w:rPr>
                 <w:rFonts w:ascii="Times New Roman" w:eastAsiaTheme="majorEastAsia" w:hAnsi="Times New Roman"/>
@@ -14600,8 +14695,8 @@
           <w:p>
             <w:pPr>
               <w:spacing w:line="276" w:lineRule="auto"/>
-              <w:ind w:left="0"/>
-              <w:jc w:val="right"/>
+              <w:ind w:right="657"/>
+              <w:jc w:val="center"/>
               <w:cnfStyle w:val="000000000000" w:firstRow="0" w:lastRow="0" w:firstColumn="0" w:lastColumn="0" w:oddVBand="0" w:evenVBand="0" w:oddHBand="0" w:evenHBand="0" w:firstRowFirstColumn="0" w:firstRowLastColumn="0" w:lastRowFirstColumn="0" w:lastRowLastColumn="0"/>
               <w:rPr>
                 <w:rFonts w:ascii="Times New Roman" w:eastAsiaTheme="majorEastAsia" w:hAnsi="Times New Roman"/>
@@ -14659,7 +14754,7 @@
             <w:pPr>
               <w:spacing w:line="276" w:lineRule="auto"/>
               <w:ind w:left="0"/>
-              <w:jc w:val="right"/>
+              <w:jc w:val="center"/>
               <w:cnfStyle w:val="000000000000" w:firstRow="0" w:lastRow="0" w:firstColumn="0" w:lastColumn="0" w:oddVBand="0" w:evenVBand="0" w:oddHBand="0" w:evenHBand="0" w:firstRowFirstColumn="0" w:firstRowLastColumn="0" w:lastRowFirstColumn="0" w:lastRowLastColumn="0"/>
               <w:rPr>
                 <w:rFonts w:ascii="Times New Roman" w:eastAsiaTheme="majorEastAsia" w:hAnsi="Times New Roman"/>
@@ -14681,7 +14776,7 @@
             <w:pPr>
               <w:spacing w:line="276" w:lineRule="auto"/>
               <w:ind w:left="66" w:right="72" w:hanging="6"/>
-              <w:jc w:val="right"/>
+              <w:jc w:val="center"/>
               <w:cnfStyle w:val="000000000000" w:firstRow="0" w:lastRow="0" w:firstColumn="0" w:lastColumn="0" w:oddVBand="0" w:evenVBand="0" w:oddHBand="0" w:evenHBand="0" w:firstRowFirstColumn="0" w:firstRowLastColumn="0" w:lastRowFirstColumn="0" w:lastRowLastColumn="0"/>
               <w:rPr>
                 <w:rFonts w:ascii="Times New Roman" w:eastAsiaTheme="majorEastAsia" w:hAnsi="Times New Roman"/>
@@ -14702,8 +14797,8 @@
           <w:p>
             <w:pPr>
               <w:spacing w:line="276" w:lineRule="auto"/>
-              <w:ind w:left="0"/>
-              <w:jc w:val="right"/>
+              <w:ind w:right="657"/>
+              <w:jc w:val="center"/>
               <w:cnfStyle w:val="000000000000" w:firstRow="0" w:lastRow="0" w:firstColumn="0" w:lastColumn="0" w:oddVBand="0" w:evenVBand="0" w:oddHBand="0" w:evenHBand="0" w:firstRowFirstColumn="0" w:firstRowLastColumn="0" w:lastRowFirstColumn="0" w:lastRowLastColumn="0"/>
               <w:rPr>
                 <w:rFonts w:ascii="Times New Roman" w:eastAsiaTheme="majorEastAsia" w:hAnsi="Times New Roman"/>
@@ -14761,7 +14856,7 @@
             <w:pPr>
               <w:spacing w:line="276" w:lineRule="auto"/>
               <w:ind w:left="0"/>
-              <w:jc w:val="right"/>
+              <w:jc w:val="center"/>
               <w:cnfStyle w:val="000000000000" w:firstRow="0" w:lastRow="0" w:firstColumn="0" w:lastColumn="0" w:oddVBand="0" w:evenVBand="0" w:oddHBand="0" w:evenHBand="0" w:firstRowFirstColumn="0" w:firstRowLastColumn="0" w:lastRowFirstColumn="0" w:lastRowLastColumn="0"/>
               <w:rPr>
                 <w:rFonts w:ascii="Times New Roman" w:eastAsiaTheme="majorEastAsia" w:hAnsi="Times New Roman"/>
@@ -14783,7 +14878,7 @@
             <w:pPr>
               <w:spacing w:line="276" w:lineRule="auto"/>
               <w:ind w:left="66" w:right="72" w:hanging="6"/>
-              <w:jc w:val="right"/>
+              <w:jc w:val="center"/>
               <w:cnfStyle w:val="000000000000" w:firstRow="0" w:lastRow="0" w:firstColumn="0" w:lastColumn="0" w:oddVBand="0" w:evenVBand="0" w:oddHBand="0" w:evenHBand="0" w:firstRowFirstColumn="0" w:firstRowLastColumn="0" w:lastRowFirstColumn="0" w:lastRowLastColumn="0"/>
               <w:rPr>
                 <w:rFonts w:ascii="Times New Roman" w:eastAsiaTheme="majorEastAsia" w:hAnsi="Times New Roman"/>
@@ -14804,8 +14899,8 @@
           <w:p>
             <w:pPr>
               <w:spacing w:line="276" w:lineRule="auto"/>
-              <w:ind w:left="0"/>
-              <w:jc w:val="right"/>
+              <w:ind w:right="657"/>
+              <w:jc w:val="center"/>
               <w:cnfStyle w:val="000000000000" w:firstRow="0" w:lastRow="0" w:firstColumn="0" w:lastColumn="0" w:oddVBand="0" w:evenVBand="0" w:oddHBand="0" w:evenHBand="0" w:firstRowFirstColumn="0" w:firstRowLastColumn="0" w:lastRowFirstColumn="0" w:lastRowLastColumn="0"/>
               <w:rPr>
                 <w:rFonts w:ascii="Times New Roman" w:eastAsiaTheme="majorEastAsia" w:hAnsi="Times New Roman"/>
@@ -14863,7 +14958,7 @@
             <w:pPr>
               <w:spacing w:line="276" w:lineRule="auto"/>
               <w:ind w:left="0"/>
-              <w:jc w:val="right"/>
+              <w:jc w:val="center"/>
               <w:cnfStyle w:val="000000000000" w:firstRow="0" w:lastRow="0" w:firstColumn="0" w:lastColumn="0" w:oddVBand="0" w:evenVBand="0" w:oddHBand="0" w:evenHBand="0" w:firstRowFirstColumn="0" w:firstRowLastColumn="0" w:lastRowFirstColumn="0" w:lastRowLastColumn="0"/>
               <w:rPr>
                 <w:rFonts w:ascii="Times New Roman" w:eastAsiaTheme="majorEastAsia" w:hAnsi="Times New Roman"/>
@@ -14885,7 +14980,7 @@
             <w:pPr>
               <w:spacing w:line="276" w:lineRule="auto"/>
               <w:ind w:left="66" w:right="72" w:hanging="6"/>
-              <w:jc w:val="right"/>
+              <w:jc w:val="center"/>
               <w:cnfStyle w:val="000000000000" w:firstRow="0" w:lastRow="0" w:firstColumn="0" w:lastColumn="0" w:oddVBand="0" w:evenVBand="0" w:oddHBand="0" w:evenHBand="0" w:firstRowFirstColumn="0" w:firstRowLastColumn="0" w:lastRowFirstColumn="0" w:lastRowLastColumn="0"/>
               <w:rPr>
                 <w:rFonts w:ascii="Times New Roman" w:eastAsiaTheme="majorEastAsia" w:hAnsi="Times New Roman"/>
@@ -14906,8 +15001,8 @@
           <w:p>
             <w:pPr>
               <w:spacing w:line="276" w:lineRule="auto"/>
-              <w:ind w:left="0"/>
-              <w:jc w:val="right"/>
+              <w:ind w:right="657"/>
+              <w:jc w:val="center"/>
               <w:cnfStyle w:val="000000000000" w:firstRow="0" w:lastRow="0" w:firstColumn="0" w:lastColumn="0" w:oddVBand="0" w:evenVBand="0" w:oddHBand="0" w:evenHBand="0" w:firstRowFirstColumn="0" w:firstRowLastColumn="0" w:lastRowFirstColumn="0" w:lastRowLastColumn="0"/>
               <w:rPr>
                 <w:rFonts w:ascii="Times New Roman" w:eastAsiaTheme="majorEastAsia" w:hAnsi="Times New Roman"/>
@@ -14999,8 +15094,8 @@
           <w:szCs w:val="20"/>
         </w:rPr>
       </w:pPr>
-      <w:bookmarkStart w:id="28" w:name="_Toc531862301"/>
-      <w:bookmarkStart w:id="29" w:name="_Toc535414883"/>
+      <w:bookmarkStart w:id="29" w:name="_Toc531862301"/>
+      <w:bookmarkStart w:id="30" w:name="_Toc535414883"/>
       <w:r>
         <w:rPr>
           <w:rFonts w:ascii="Times New Roman" w:eastAsiaTheme="majorEastAsia" w:hAnsi="Times New Roman"/>
@@ -15022,7 +15117,7 @@
         </w:rPr>
         <w:t xml:space="preserve"> – </w:t>
       </w:r>
-      <w:bookmarkEnd w:id="28"/>
+      <w:bookmarkEnd w:id="29"/>
       <w:proofErr w:type="spellStart"/>
       <w:r>
         <w:rPr>
@@ -15031,7 +15126,7 @@
         </w:rPr>
         <w:t>对过度身份验证尝试的不当限制</w:t>
       </w:r>
-      <w:bookmarkEnd w:id="29"/>
+      <w:bookmarkEnd w:id="30"/>
       <w:proofErr w:type="spellEnd"/>
     </w:p>
     <w:p>
@@ -15258,7 +15353,7 @@
             <w:pPr>
               <w:spacing w:line="276" w:lineRule="auto"/>
               <w:ind w:left="0"/>
-              <w:jc w:val="right"/>
+              <w:jc w:val="center"/>
               <w:cnfStyle w:val="000000000000" w:firstRow="0" w:lastRow="0" w:firstColumn="0" w:lastColumn="0" w:oddVBand="0" w:evenVBand="0" w:oddHBand="0" w:evenHBand="0" w:firstRowFirstColumn="0" w:firstRowLastColumn="0" w:lastRowFirstColumn="0" w:lastRowLastColumn="0"/>
               <w:rPr>
                 <w:rFonts w:ascii="Times New Roman" w:eastAsiaTheme="majorEastAsia" w:hAnsi="Times New Roman"/>
@@ -15280,7 +15375,7 @@
             <w:pPr>
               <w:spacing w:line="276" w:lineRule="auto"/>
               <w:ind w:left="66" w:right="72" w:hanging="6"/>
-              <w:jc w:val="right"/>
+              <w:jc w:val="center"/>
               <w:cnfStyle w:val="000000000000" w:firstRow="0" w:lastRow="0" w:firstColumn="0" w:lastColumn="0" w:oddVBand="0" w:evenVBand="0" w:oddHBand="0" w:evenHBand="0" w:firstRowFirstColumn="0" w:firstRowLastColumn="0" w:lastRowFirstColumn="0" w:lastRowLastColumn="0"/>
               <w:rPr>
                 <w:rFonts w:ascii="Times New Roman" w:eastAsiaTheme="majorEastAsia" w:hAnsi="Times New Roman"/>
@@ -15301,8 +15396,8 @@
           <w:p>
             <w:pPr>
               <w:spacing w:line="276" w:lineRule="auto"/>
-              <w:ind w:left="0"/>
-              <w:jc w:val="right"/>
+              <w:ind w:right="657"/>
+              <w:jc w:val="center"/>
               <w:cnfStyle w:val="000000000000" w:firstRow="0" w:lastRow="0" w:firstColumn="0" w:lastColumn="0" w:oddVBand="0" w:evenVBand="0" w:oddHBand="0" w:evenHBand="0" w:firstRowFirstColumn="0" w:firstRowLastColumn="0" w:lastRowFirstColumn="0" w:lastRowLastColumn="0"/>
               <w:rPr>
                 <w:rFonts w:ascii="Times New Roman" w:eastAsiaTheme="majorEastAsia" w:hAnsi="Times New Roman"/>
@@ -15360,7 +15455,7 @@
             <w:pPr>
               <w:spacing w:line="276" w:lineRule="auto"/>
               <w:ind w:left="0"/>
-              <w:jc w:val="right"/>
+              <w:jc w:val="center"/>
               <w:cnfStyle w:val="000000000000" w:firstRow="0" w:lastRow="0" w:firstColumn="0" w:lastColumn="0" w:oddVBand="0" w:evenVBand="0" w:oddHBand="0" w:evenHBand="0" w:firstRowFirstColumn="0" w:firstRowLastColumn="0" w:lastRowFirstColumn="0" w:lastRowLastColumn="0"/>
               <w:rPr>
                 <w:rFonts w:ascii="Times New Roman" w:eastAsiaTheme="majorEastAsia" w:hAnsi="Times New Roman"/>
@@ -15382,7 +15477,7 @@
             <w:pPr>
               <w:spacing w:line="276" w:lineRule="auto"/>
               <w:ind w:left="66" w:right="72" w:hanging="6"/>
-              <w:jc w:val="right"/>
+              <w:jc w:val="center"/>
               <w:cnfStyle w:val="000000000000" w:firstRow="0" w:lastRow="0" w:firstColumn="0" w:lastColumn="0" w:oddVBand="0" w:evenVBand="0" w:oddHBand="0" w:evenHBand="0" w:firstRowFirstColumn="0" w:firstRowLastColumn="0" w:lastRowFirstColumn="0" w:lastRowLastColumn="0"/>
               <w:rPr>
                 <w:rFonts w:ascii="Times New Roman" w:eastAsiaTheme="majorEastAsia" w:hAnsi="Times New Roman"/>
@@ -15403,8 +15498,8 @@
           <w:p>
             <w:pPr>
               <w:spacing w:line="276" w:lineRule="auto"/>
-              <w:ind w:left="0"/>
-              <w:jc w:val="right"/>
+              <w:ind w:right="657"/>
+              <w:jc w:val="center"/>
               <w:cnfStyle w:val="000000000000" w:firstRow="0" w:lastRow="0" w:firstColumn="0" w:lastColumn="0" w:oddVBand="0" w:evenVBand="0" w:oddHBand="0" w:evenHBand="0" w:firstRowFirstColumn="0" w:firstRowLastColumn="0" w:lastRowFirstColumn="0" w:lastRowLastColumn="0"/>
               <w:rPr>
                 <w:rFonts w:ascii="Times New Roman" w:eastAsiaTheme="majorEastAsia" w:hAnsi="Times New Roman"/>
@@ -15462,7 +15557,7 @@
             <w:pPr>
               <w:spacing w:line="276" w:lineRule="auto"/>
               <w:ind w:left="0"/>
-              <w:jc w:val="right"/>
+              <w:jc w:val="center"/>
               <w:cnfStyle w:val="000000000000" w:firstRow="0" w:lastRow="0" w:firstColumn="0" w:lastColumn="0" w:oddVBand="0" w:evenVBand="0" w:oddHBand="0" w:evenHBand="0" w:firstRowFirstColumn="0" w:firstRowLastColumn="0" w:lastRowFirstColumn="0" w:lastRowLastColumn="0"/>
               <w:rPr>
                 <w:rFonts w:ascii="Times New Roman" w:eastAsiaTheme="majorEastAsia" w:hAnsi="Times New Roman"/>
@@ -15484,7 +15579,7 @@
             <w:pPr>
               <w:spacing w:line="276" w:lineRule="auto"/>
               <w:ind w:left="66" w:right="72" w:hanging="6"/>
-              <w:jc w:val="right"/>
+              <w:jc w:val="center"/>
               <w:cnfStyle w:val="000000000000" w:firstRow="0" w:lastRow="0" w:firstColumn="0" w:lastColumn="0" w:oddVBand="0" w:evenVBand="0" w:oddHBand="0" w:evenHBand="0" w:firstRowFirstColumn="0" w:firstRowLastColumn="0" w:lastRowFirstColumn="0" w:lastRowLastColumn="0"/>
               <w:rPr>
                 <w:rFonts w:ascii="Times New Roman" w:eastAsiaTheme="majorEastAsia" w:hAnsi="Times New Roman"/>
@@ -15505,8 +15600,8 @@
           <w:p>
             <w:pPr>
               <w:spacing w:line="276" w:lineRule="auto"/>
-              <w:ind w:left="0"/>
-              <w:jc w:val="right"/>
+              <w:ind w:right="657"/>
+              <w:jc w:val="center"/>
               <w:cnfStyle w:val="000000000000" w:firstRow="0" w:lastRow="0" w:firstColumn="0" w:lastColumn="0" w:oddVBand="0" w:evenVBand="0" w:oddHBand="0" w:evenHBand="0" w:firstRowFirstColumn="0" w:firstRowLastColumn="0" w:lastRowFirstColumn="0" w:lastRowLastColumn="0"/>
               <w:rPr>
                 <w:rFonts w:ascii="Times New Roman" w:eastAsiaTheme="majorEastAsia" w:hAnsi="Times New Roman"/>
@@ -15564,7 +15659,7 @@
             <w:pPr>
               <w:spacing w:line="276" w:lineRule="auto"/>
               <w:ind w:left="0"/>
-              <w:jc w:val="right"/>
+              <w:jc w:val="center"/>
               <w:cnfStyle w:val="000000000000" w:firstRow="0" w:lastRow="0" w:firstColumn="0" w:lastColumn="0" w:oddVBand="0" w:evenVBand="0" w:oddHBand="0" w:evenHBand="0" w:firstRowFirstColumn="0" w:firstRowLastColumn="0" w:lastRowFirstColumn="0" w:lastRowLastColumn="0"/>
               <w:rPr>
                 <w:rFonts w:ascii="Times New Roman" w:eastAsiaTheme="majorEastAsia" w:hAnsi="Times New Roman"/>
@@ -15586,7 +15681,7 @@
             <w:pPr>
               <w:spacing w:line="276" w:lineRule="auto"/>
               <w:ind w:left="66" w:right="72" w:hanging="6"/>
-              <w:jc w:val="right"/>
+              <w:jc w:val="center"/>
               <w:cnfStyle w:val="000000000000" w:firstRow="0" w:lastRow="0" w:firstColumn="0" w:lastColumn="0" w:oddVBand="0" w:evenVBand="0" w:oddHBand="0" w:evenHBand="0" w:firstRowFirstColumn="0" w:firstRowLastColumn="0" w:lastRowFirstColumn="0" w:lastRowLastColumn="0"/>
               <w:rPr>
                 <w:rFonts w:ascii="Times New Roman" w:eastAsiaTheme="majorEastAsia" w:hAnsi="Times New Roman"/>
@@ -15607,8 +15702,8 @@
           <w:p>
             <w:pPr>
               <w:spacing w:line="276" w:lineRule="auto"/>
-              <w:ind w:left="0"/>
-              <w:jc w:val="right"/>
+              <w:ind w:right="657"/>
+              <w:jc w:val="center"/>
               <w:cnfStyle w:val="000000000000" w:firstRow="0" w:lastRow="0" w:firstColumn="0" w:lastColumn="0" w:oddVBand="0" w:evenVBand="0" w:oddHBand="0" w:evenHBand="0" w:firstRowFirstColumn="0" w:firstRowLastColumn="0" w:lastRowFirstColumn="0" w:lastRowLastColumn="0"/>
               <w:rPr>
                 <w:rFonts w:ascii="Times New Roman" w:eastAsiaTheme="majorEastAsia" w:hAnsi="Times New Roman"/>
@@ -15666,7 +15761,7 @@
             <w:pPr>
               <w:spacing w:line="276" w:lineRule="auto"/>
               <w:ind w:left="0"/>
-              <w:jc w:val="right"/>
+              <w:jc w:val="center"/>
               <w:cnfStyle w:val="000000000000" w:firstRow="0" w:lastRow="0" w:firstColumn="0" w:lastColumn="0" w:oddVBand="0" w:evenVBand="0" w:oddHBand="0" w:evenHBand="0" w:firstRowFirstColumn="0" w:firstRowLastColumn="0" w:lastRowFirstColumn="0" w:lastRowLastColumn="0"/>
               <w:rPr>
                 <w:rFonts w:ascii="Times New Roman" w:eastAsiaTheme="majorEastAsia" w:hAnsi="Times New Roman"/>
@@ -15688,7 +15783,7 @@
             <w:pPr>
               <w:spacing w:line="276" w:lineRule="auto"/>
               <w:ind w:left="66" w:right="72" w:hanging="6"/>
-              <w:jc w:val="right"/>
+              <w:jc w:val="center"/>
               <w:cnfStyle w:val="000000000000" w:firstRow="0" w:lastRow="0" w:firstColumn="0" w:lastColumn="0" w:oddVBand="0" w:evenVBand="0" w:oddHBand="0" w:evenHBand="0" w:firstRowFirstColumn="0" w:firstRowLastColumn="0" w:lastRowFirstColumn="0" w:lastRowLastColumn="0"/>
               <w:rPr>
                 <w:rFonts w:ascii="Times New Roman" w:eastAsiaTheme="majorEastAsia" w:hAnsi="Times New Roman"/>
@@ -15709,8 +15804,8 @@
           <w:p>
             <w:pPr>
               <w:spacing w:line="276" w:lineRule="auto"/>
-              <w:ind w:left="0"/>
-              <w:jc w:val="right"/>
+              <w:ind w:right="657"/>
+              <w:jc w:val="center"/>
               <w:cnfStyle w:val="000000000000" w:firstRow="0" w:lastRow="0" w:firstColumn="0" w:lastColumn="0" w:oddVBand="0" w:evenVBand="0" w:oddHBand="0" w:evenHBand="0" w:firstRowFirstColumn="0" w:firstRowLastColumn="0" w:lastRowFirstColumn="0" w:lastRowLastColumn="0"/>
               <w:rPr>
                 <w:rFonts w:ascii="Times New Roman" w:eastAsiaTheme="majorEastAsia" w:hAnsi="Times New Roman"/>
@@ -15819,8 +15914,8 @@
           <w:szCs w:val="20"/>
         </w:rPr>
       </w:pPr>
-      <w:bookmarkStart w:id="30" w:name="_Toc531862302"/>
-      <w:bookmarkStart w:id="31" w:name="_Toc535414884"/>
+      <w:bookmarkStart w:id="31" w:name="_Toc531862302"/>
+      <w:bookmarkStart w:id="32" w:name="_Toc535414884"/>
       <w:r>
         <w:rPr>
           <w:rFonts w:ascii="Times New Roman" w:eastAsiaTheme="majorEastAsia" w:hAnsi="Times New Roman"/>
@@ -15842,7 +15937,7 @@
         </w:rPr>
         <w:t xml:space="preserve"> – </w:t>
       </w:r>
-      <w:bookmarkEnd w:id="30"/>
+      <w:bookmarkEnd w:id="31"/>
       <w:proofErr w:type="spellStart"/>
       <w:r>
         <w:rPr>
@@ -15851,7 +15946,7 @@
         </w:rPr>
         <w:t>缺少敏感数据的加密</w:t>
       </w:r>
-      <w:bookmarkEnd w:id="31"/>
+      <w:bookmarkEnd w:id="32"/>
       <w:proofErr w:type="spellEnd"/>
       <w:r>
         <w:rPr>
@@ -16098,7 +16193,7 @@
             <w:pPr>
               <w:spacing w:line="276" w:lineRule="auto"/>
               <w:ind w:left="0"/>
-              <w:jc w:val="right"/>
+              <w:jc w:val="center"/>
               <w:cnfStyle w:val="000000000000" w:firstRow="0" w:lastRow="0" w:firstColumn="0" w:lastColumn="0" w:oddVBand="0" w:evenVBand="0" w:oddHBand="0" w:evenHBand="0" w:firstRowFirstColumn="0" w:firstRowLastColumn="0" w:lastRowFirstColumn="0" w:lastRowLastColumn="0"/>
               <w:rPr>
                 <w:rFonts w:ascii="Times New Roman" w:eastAsiaTheme="majorEastAsia" w:hAnsi="Times New Roman"/>
@@ -16120,7 +16215,7 @@
             <w:pPr>
               <w:spacing w:line="276" w:lineRule="auto"/>
               <w:ind w:left="66" w:right="72" w:hanging="6"/>
-              <w:jc w:val="right"/>
+              <w:jc w:val="center"/>
               <w:cnfStyle w:val="000000000000" w:firstRow="0" w:lastRow="0" w:firstColumn="0" w:lastColumn="0" w:oddVBand="0" w:evenVBand="0" w:oddHBand="0" w:evenHBand="0" w:firstRowFirstColumn="0" w:firstRowLastColumn="0" w:lastRowFirstColumn="0" w:lastRowLastColumn="0"/>
               <w:rPr>
                 <w:rFonts w:ascii="Times New Roman" w:eastAsiaTheme="majorEastAsia" w:hAnsi="Times New Roman"/>
@@ -16141,8 +16236,8 @@
           <w:p>
             <w:pPr>
               <w:spacing w:line="276" w:lineRule="auto"/>
-              <w:ind w:left="0"/>
-              <w:jc w:val="right"/>
+              <w:ind w:right="657"/>
+              <w:jc w:val="center"/>
               <w:cnfStyle w:val="000000000000" w:firstRow="0" w:lastRow="0" w:firstColumn="0" w:lastColumn="0" w:oddVBand="0" w:evenVBand="0" w:oddHBand="0" w:evenHBand="0" w:firstRowFirstColumn="0" w:firstRowLastColumn="0" w:lastRowFirstColumn="0" w:lastRowLastColumn="0"/>
               <w:rPr>
                 <w:rFonts w:ascii="Times New Roman" w:eastAsiaTheme="majorEastAsia" w:hAnsi="Times New Roman"/>
@@ -16200,7 +16295,7 @@
             <w:pPr>
               <w:spacing w:line="276" w:lineRule="auto"/>
               <w:ind w:left="0"/>
-              <w:jc w:val="right"/>
+              <w:jc w:val="center"/>
               <w:cnfStyle w:val="000000000000" w:firstRow="0" w:lastRow="0" w:firstColumn="0" w:lastColumn="0" w:oddVBand="0" w:evenVBand="0" w:oddHBand="0" w:evenHBand="0" w:firstRowFirstColumn="0" w:firstRowLastColumn="0" w:lastRowFirstColumn="0" w:lastRowLastColumn="0"/>
               <w:rPr>
                 <w:rFonts w:ascii="Times New Roman" w:eastAsiaTheme="majorEastAsia" w:hAnsi="Times New Roman"/>
@@ -16222,7 +16317,7 @@
             <w:pPr>
               <w:spacing w:line="276" w:lineRule="auto"/>
               <w:ind w:left="66" w:right="72" w:hanging="6"/>
-              <w:jc w:val="right"/>
+              <w:jc w:val="center"/>
               <w:cnfStyle w:val="000000000000" w:firstRow="0" w:lastRow="0" w:firstColumn="0" w:lastColumn="0" w:oddVBand="0" w:evenVBand="0" w:oddHBand="0" w:evenHBand="0" w:firstRowFirstColumn="0" w:firstRowLastColumn="0" w:lastRowFirstColumn="0" w:lastRowLastColumn="0"/>
               <w:rPr>
                 <w:rFonts w:ascii="Times New Roman" w:eastAsiaTheme="majorEastAsia" w:hAnsi="Times New Roman"/>
@@ -16243,8 +16338,8 @@
           <w:p>
             <w:pPr>
               <w:spacing w:line="276" w:lineRule="auto"/>
-              <w:ind w:left="0"/>
-              <w:jc w:val="right"/>
+              <w:ind w:right="657"/>
+              <w:jc w:val="center"/>
               <w:cnfStyle w:val="000000000000" w:firstRow="0" w:lastRow="0" w:firstColumn="0" w:lastColumn="0" w:oddVBand="0" w:evenVBand="0" w:oddHBand="0" w:evenHBand="0" w:firstRowFirstColumn="0" w:firstRowLastColumn="0" w:lastRowFirstColumn="0" w:lastRowLastColumn="0"/>
               <w:rPr>
                 <w:rFonts w:ascii="Times New Roman" w:eastAsiaTheme="majorEastAsia" w:hAnsi="Times New Roman"/>
@@ -16302,7 +16397,7 @@
             <w:pPr>
               <w:spacing w:line="276" w:lineRule="auto"/>
               <w:ind w:left="0"/>
-              <w:jc w:val="right"/>
+              <w:jc w:val="center"/>
               <w:cnfStyle w:val="000000000000" w:firstRow="0" w:lastRow="0" w:firstColumn="0" w:lastColumn="0" w:oddVBand="0" w:evenVBand="0" w:oddHBand="0" w:evenHBand="0" w:firstRowFirstColumn="0" w:firstRowLastColumn="0" w:lastRowFirstColumn="0" w:lastRowLastColumn="0"/>
               <w:rPr>
                 <w:rFonts w:ascii="Times New Roman" w:eastAsiaTheme="majorEastAsia" w:hAnsi="Times New Roman"/>
@@ -16324,7 +16419,7 @@
             <w:pPr>
               <w:spacing w:line="276" w:lineRule="auto"/>
               <w:ind w:left="66" w:right="72" w:hanging="6"/>
-              <w:jc w:val="right"/>
+              <w:jc w:val="center"/>
               <w:cnfStyle w:val="000000000000" w:firstRow="0" w:lastRow="0" w:firstColumn="0" w:lastColumn="0" w:oddVBand="0" w:evenVBand="0" w:oddHBand="0" w:evenHBand="0" w:firstRowFirstColumn="0" w:firstRowLastColumn="0" w:lastRowFirstColumn="0" w:lastRowLastColumn="0"/>
               <w:rPr>
                 <w:rFonts w:ascii="Times New Roman" w:eastAsiaTheme="majorEastAsia" w:hAnsi="Times New Roman"/>
@@ -16345,8 +16440,8 @@
           <w:p>
             <w:pPr>
               <w:spacing w:line="276" w:lineRule="auto"/>
-              <w:ind w:left="0"/>
-              <w:jc w:val="right"/>
+              <w:ind w:right="657"/>
+              <w:jc w:val="center"/>
               <w:cnfStyle w:val="000000000000" w:firstRow="0" w:lastRow="0" w:firstColumn="0" w:lastColumn="0" w:oddVBand="0" w:evenVBand="0" w:oddHBand="0" w:evenHBand="0" w:firstRowFirstColumn="0" w:firstRowLastColumn="0" w:lastRowFirstColumn="0" w:lastRowLastColumn="0"/>
               <w:rPr>
                 <w:rFonts w:ascii="Times New Roman" w:eastAsiaTheme="majorEastAsia" w:hAnsi="Times New Roman"/>
@@ -16404,7 +16499,7 @@
             <w:pPr>
               <w:spacing w:line="276" w:lineRule="auto"/>
               <w:ind w:left="0"/>
-              <w:jc w:val="right"/>
+              <w:jc w:val="center"/>
               <w:cnfStyle w:val="000000000000" w:firstRow="0" w:lastRow="0" w:firstColumn="0" w:lastColumn="0" w:oddVBand="0" w:evenVBand="0" w:oddHBand="0" w:evenHBand="0" w:firstRowFirstColumn="0" w:firstRowLastColumn="0" w:lastRowFirstColumn="0" w:lastRowLastColumn="0"/>
               <w:rPr>
                 <w:rFonts w:ascii="Times New Roman" w:eastAsiaTheme="majorEastAsia" w:hAnsi="Times New Roman"/>
@@ -16426,7 +16521,7 @@
             <w:pPr>
               <w:spacing w:line="276" w:lineRule="auto"/>
               <w:ind w:left="66" w:right="72" w:hanging="6"/>
-              <w:jc w:val="right"/>
+              <w:jc w:val="center"/>
               <w:cnfStyle w:val="000000000000" w:firstRow="0" w:lastRow="0" w:firstColumn="0" w:lastColumn="0" w:oddVBand="0" w:evenVBand="0" w:oddHBand="0" w:evenHBand="0" w:firstRowFirstColumn="0" w:firstRowLastColumn="0" w:lastRowFirstColumn="0" w:lastRowLastColumn="0"/>
               <w:rPr>
                 <w:rFonts w:ascii="Times New Roman" w:eastAsiaTheme="majorEastAsia" w:hAnsi="Times New Roman"/>
@@ -16447,8 +16542,8 @@
           <w:p>
             <w:pPr>
               <w:spacing w:line="276" w:lineRule="auto"/>
-              <w:ind w:left="0"/>
-              <w:jc w:val="right"/>
+              <w:ind w:right="657"/>
+              <w:jc w:val="center"/>
               <w:cnfStyle w:val="000000000000" w:firstRow="0" w:lastRow="0" w:firstColumn="0" w:lastColumn="0" w:oddVBand="0" w:evenVBand="0" w:oddHBand="0" w:evenHBand="0" w:firstRowFirstColumn="0" w:firstRowLastColumn="0" w:lastRowFirstColumn="0" w:lastRowLastColumn="0"/>
               <w:rPr>
                 <w:rFonts w:ascii="Times New Roman" w:eastAsiaTheme="majorEastAsia" w:hAnsi="Times New Roman"/>
@@ -16506,7 +16601,7 @@
             <w:pPr>
               <w:spacing w:line="276" w:lineRule="auto"/>
               <w:ind w:left="0"/>
-              <w:jc w:val="right"/>
+              <w:jc w:val="center"/>
               <w:cnfStyle w:val="000000000000" w:firstRow="0" w:lastRow="0" w:firstColumn="0" w:lastColumn="0" w:oddVBand="0" w:evenVBand="0" w:oddHBand="0" w:evenHBand="0" w:firstRowFirstColumn="0" w:firstRowLastColumn="0" w:lastRowFirstColumn="0" w:lastRowLastColumn="0"/>
               <w:rPr>
                 <w:rFonts w:ascii="Times New Roman" w:eastAsiaTheme="majorEastAsia" w:hAnsi="Times New Roman"/>
@@ -16528,7 +16623,7 @@
             <w:pPr>
               <w:spacing w:line="276" w:lineRule="auto"/>
               <w:ind w:left="66" w:right="72" w:hanging="6"/>
-              <w:jc w:val="right"/>
+              <w:jc w:val="center"/>
               <w:cnfStyle w:val="000000000000" w:firstRow="0" w:lastRow="0" w:firstColumn="0" w:lastColumn="0" w:oddVBand="0" w:evenVBand="0" w:oddHBand="0" w:evenHBand="0" w:firstRowFirstColumn="0" w:firstRowLastColumn="0" w:lastRowFirstColumn="0" w:lastRowLastColumn="0"/>
               <w:rPr>
                 <w:rFonts w:ascii="Times New Roman" w:eastAsiaTheme="majorEastAsia" w:hAnsi="Times New Roman"/>
@@ -16549,8 +16644,8 @@
           <w:p>
             <w:pPr>
               <w:spacing w:line="276" w:lineRule="auto"/>
-              <w:ind w:left="0"/>
-              <w:jc w:val="right"/>
+              <w:ind w:right="657"/>
+              <w:jc w:val="center"/>
               <w:cnfStyle w:val="000000000000" w:firstRow="0" w:lastRow="0" w:firstColumn="0" w:lastColumn="0" w:oddVBand="0" w:evenVBand="0" w:oddHBand="0" w:evenHBand="0" w:firstRowFirstColumn="0" w:firstRowLastColumn="0" w:lastRowFirstColumn="0" w:lastRowLastColumn="0"/>
               <w:rPr>
                 <w:rFonts w:ascii="Times New Roman" w:eastAsiaTheme="majorEastAsia" w:hAnsi="Times New Roman"/>
@@ -16679,8 +16774,8 @@
           <w:szCs w:val="20"/>
         </w:rPr>
       </w:pPr>
-      <w:bookmarkStart w:id="32" w:name="_Toc531862303"/>
-      <w:bookmarkStart w:id="33" w:name="_Toc535414885"/>
+      <w:bookmarkStart w:id="33" w:name="_Toc531862303"/>
+      <w:bookmarkStart w:id="34" w:name="_Toc535414885"/>
       <w:r>
         <w:rPr>
           <w:rFonts w:ascii="Times New Roman" w:eastAsiaTheme="majorEastAsia" w:hAnsi="Times New Roman"/>
@@ -16703,7 +16798,7 @@
         </w:rPr>
         <w:t xml:space="preserve"> – </w:t>
       </w:r>
-      <w:bookmarkEnd w:id="32"/>
+      <w:bookmarkEnd w:id="33"/>
       <w:proofErr w:type="spellStart"/>
       <w:r>
         <w:rPr>
@@ -16740,7 +16835,7 @@
         </w:rPr>
         <w:t>的或有风险的密码算法</w:t>
       </w:r>
-      <w:bookmarkEnd w:id="33"/>
+      <w:bookmarkEnd w:id="34"/>
       <w:proofErr w:type="spellEnd"/>
     </w:p>
     <w:p>
@@ -16980,7 +17075,7 @@
             <w:pPr>
               <w:spacing w:line="276" w:lineRule="auto"/>
               <w:ind w:left="0"/>
-              <w:jc w:val="right"/>
+              <w:jc w:val="center"/>
               <w:cnfStyle w:val="000000000000" w:firstRow="0" w:lastRow="0" w:firstColumn="0" w:lastColumn="0" w:oddVBand="0" w:evenVBand="0" w:oddHBand="0" w:evenHBand="0" w:firstRowFirstColumn="0" w:firstRowLastColumn="0" w:lastRowFirstColumn="0" w:lastRowLastColumn="0"/>
               <w:rPr>
                 <w:rFonts w:ascii="Times New Roman" w:eastAsiaTheme="majorEastAsia" w:hAnsi="Times New Roman"/>
@@ -17002,7 +17097,7 @@
             <w:pPr>
               <w:spacing w:line="276" w:lineRule="auto"/>
               <w:ind w:left="66" w:right="72" w:hanging="6"/>
-              <w:jc w:val="right"/>
+              <w:jc w:val="center"/>
               <w:cnfStyle w:val="000000000000" w:firstRow="0" w:lastRow="0" w:firstColumn="0" w:lastColumn="0" w:oddVBand="0" w:evenVBand="0" w:oddHBand="0" w:evenHBand="0" w:firstRowFirstColumn="0" w:firstRowLastColumn="0" w:lastRowFirstColumn="0" w:lastRowLastColumn="0"/>
               <w:rPr>
                 <w:rFonts w:ascii="Times New Roman" w:eastAsiaTheme="majorEastAsia" w:hAnsi="Times New Roman"/>
@@ -17023,8 +17118,8 @@
           <w:p>
             <w:pPr>
               <w:spacing w:line="276" w:lineRule="auto"/>
-              <w:ind w:left="66" w:right="72" w:hanging="6"/>
-              <w:jc w:val="right"/>
+              <w:ind w:right="657"/>
+              <w:jc w:val="center"/>
               <w:cnfStyle w:val="000000000000" w:firstRow="0" w:lastRow="0" w:firstColumn="0" w:lastColumn="0" w:oddVBand="0" w:evenVBand="0" w:oddHBand="0" w:evenHBand="0" w:firstRowFirstColumn="0" w:firstRowLastColumn="0" w:lastRowFirstColumn="0" w:lastRowLastColumn="0"/>
               <w:rPr>
                 <w:rFonts w:ascii="Times New Roman" w:eastAsiaTheme="majorEastAsia" w:hAnsi="Times New Roman"/>
@@ -17082,7 +17177,7 @@
             <w:pPr>
               <w:spacing w:line="276" w:lineRule="auto"/>
               <w:ind w:left="0"/>
-              <w:jc w:val="right"/>
+              <w:jc w:val="center"/>
               <w:cnfStyle w:val="000000000000" w:firstRow="0" w:lastRow="0" w:firstColumn="0" w:lastColumn="0" w:oddVBand="0" w:evenVBand="0" w:oddHBand="0" w:evenHBand="0" w:firstRowFirstColumn="0" w:firstRowLastColumn="0" w:lastRowFirstColumn="0" w:lastRowLastColumn="0"/>
               <w:rPr>
                 <w:rFonts w:ascii="Times New Roman" w:eastAsiaTheme="majorEastAsia" w:hAnsi="Times New Roman"/>
@@ -17104,7 +17199,7 @@
             <w:pPr>
               <w:spacing w:line="276" w:lineRule="auto"/>
               <w:ind w:left="66" w:right="72" w:hanging="6"/>
-              <w:jc w:val="right"/>
+              <w:jc w:val="center"/>
               <w:cnfStyle w:val="000000000000" w:firstRow="0" w:lastRow="0" w:firstColumn="0" w:lastColumn="0" w:oddVBand="0" w:evenVBand="0" w:oddHBand="0" w:evenHBand="0" w:firstRowFirstColumn="0" w:firstRowLastColumn="0" w:lastRowFirstColumn="0" w:lastRowLastColumn="0"/>
               <w:rPr>
                 <w:rFonts w:ascii="Times New Roman" w:eastAsiaTheme="majorEastAsia" w:hAnsi="Times New Roman"/>
@@ -17125,8 +17220,8 @@
           <w:p>
             <w:pPr>
               <w:spacing w:line="276" w:lineRule="auto"/>
-              <w:ind w:left="66" w:right="72" w:hanging="6"/>
-              <w:jc w:val="right"/>
+              <w:ind w:right="657"/>
+              <w:jc w:val="center"/>
               <w:cnfStyle w:val="000000000000" w:firstRow="0" w:lastRow="0" w:firstColumn="0" w:lastColumn="0" w:oddVBand="0" w:evenVBand="0" w:oddHBand="0" w:evenHBand="0" w:firstRowFirstColumn="0" w:firstRowLastColumn="0" w:lastRowFirstColumn="0" w:lastRowLastColumn="0"/>
               <w:rPr>
                 <w:rFonts w:ascii="Times New Roman" w:eastAsiaTheme="majorEastAsia" w:hAnsi="Times New Roman"/>
@@ -17184,7 +17279,7 @@
             <w:pPr>
               <w:spacing w:line="276" w:lineRule="auto"/>
               <w:ind w:left="0"/>
-              <w:jc w:val="right"/>
+              <w:jc w:val="center"/>
               <w:cnfStyle w:val="000000000000" w:firstRow="0" w:lastRow="0" w:firstColumn="0" w:lastColumn="0" w:oddVBand="0" w:evenVBand="0" w:oddHBand="0" w:evenHBand="0" w:firstRowFirstColumn="0" w:firstRowLastColumn="0" w:lastRowFirstColumn="0" w:lastRowLastColumn="0"/>
               <w:rPr>
                 <w:rFonts w:ascii="Times New Roman" w:eastAsiaTheme="majorEastAsia" w:hAnsi="Times New Roman"/>
@@ -17206,7 +17301,7 @@
             <w:pPr>
               <w:spacing w:line="276" w:lineRule="auto"/>
               <w:ind w:left="66" w:right="72" w:hanging="6"/>
-              <w:jc w:val="right"/>
+              <w:jc w:val="center"/>
               <w:cnfStyle w:val="000000000000" w:firstRow="0" w:lastRow="0" w:firstColumn="0" w:lastColumn="0" w:oddVBand="0" w:evenVBand="0" w:oddHBand="0" w:evenHBand="0" w:firstRowFirstColumn="0" w:firstRowLastColumn="0" w:lastRowFirstColumn="0" w:lastRowLastColumn="0"/>
               <w:rPr>
                 <w:rFonts w:ascii="Times New Roman" w:eastAsiaTheme="majorEastAsia" w:hAnsi="Times New Roman"/>
@@ -17227,8 +17322,8 @@
           <w:p>
             <w:pPr>
               <w:spacing w:line="276" w:lineRule="auto"/>
-              <w:ind w:left="66" w:right="72" w:hanging="6"/>
-              <w:jc w:val="right"/>
+              <w:ind w:right="657"/>
+              <w:jc w:val="center"/>
               <w:cnfStyle w:val="000000000000" w:firstRow="0" w:lastRow="0" w:firstColumn="0" w:lastColumn="0" w:oddVBand="0" w:evenVBand="0" w:oddHBand="0" w:evenHBand="0" w:firstRowFirstColumn="0" w:firstRowLastColumn="0" w:lastRowFirstColumn="0" w:lastRowLastColumn="0"/>
               <w:rPr>
                 <w:rFonts w:ascii="Times New Roman" w:eastAsiaTheme="majorEastAsia" w:hAnsi="Times New Roman"/>
@@ -17286,7 +17381,7 @@
             <w:pPr>
               <w:spacing w:line="276" w:lineRule="auto"/>
               <w:ind w:left="0"/>
-              <w:jc w:val="right"/>
+              <w:jc w:val="center"/>
               <w:cnfStyle w:val="000000000000" w:firstRow="0" w:lastRow="0" w:firstColumn="0" w:lastColumn="0" w:oddVBand="0" w:evenVBand="0" w:oddHBand="0" w:evenHBand="0" w:firstRowFirstColumn="0" w:firstRowLastColumn="0" w:lastRowFirstColumn="0" w:lastRowLastColumn="0"/>
               <w:rPr>
                 <w:rFonts w:ascii="Times New Roman" w:eastAsiaTheme="majorEastAsia" w:hAnsi="Times New Roman"/>
@@ -17308,7 +17403,7 @@
             <w:pPr>
               <w:spacing w:line="276" w:lineRule="auto"/>
               <w:ind w:left="66" w:right="72" w:hanging="6"/>
-              <w:jc w:val="right"/>
+              <w:jc w:val="center"/>
               <w:cnfStyle w:val="000000000000" w:firstRow="0" w:lastRow="0" w:firstColumn="0" w:lastColumn="0" w:oddVBand="0" w:evenVBand="0" w:oddHBand="0" w:evenHBand="0" w:firstRowFirstColumn="0" w:firstRowLastColumn="0" w:lastRowFirstColumn="0" w:lastRowLastColumn="0"/>
               <w:rPr>
                 <w:rFonts w:ascii="Times New Roman" w:eastAsiaTheme="majorEastAsia" w:hAnsi="Times New Roman"/>
@@ -17329,8 +17424,8 @@
           <w:p>
             <w:pPr>
               <w:spacing w:line="276" w:lineRule="auto"/>
-              <w:ind w:left="66" w:right="72" w:hanging="6"/>
-              <w:jc w:val="right"/>
+              <w:ind w:right="657"/>
+              <w:jc w:val="center"/>
               <w:cnfStyle w:val="000000000000" w:firstRow="0" w:lastRow="0" w:firstColumn="0" w:lastColumn="0" w:oddVBand="0" w:evenVBand="0" w:oddHBand="0" w:evenHBand="0" w:firstRowFirstColumn="0" w:firstRowLastColumn="0" w:lastRowFirstColumn="0" w:lastRowLastColumn="0"/>
               <w:rPr>
                 <w:rFonts w:ascii="Times New Roman" w:eastAsiaTheme="majorEastAsia" w:hAnsi="Times New Roman"/>
@@ -17388,7 +17483,7 @@
             <w:pPr>
               <w:spacing w:line="276" w:lineRule="auto"/>
               <w:ind w:left="0"/>
-              <w:jc w:val="right"/>
+              <w:jc w:val="center"/>
               <w:cnfStyle w:val="000000000000" w:firstRow="0" w:lastRow="0" w:firstColumn="0" w:lastColumn="0" w:oddVBand="0" w:evenVBand="0" w:oddHBand="0" w:evenHBand="0" w:firstRowFirstColumn="0" w:firstRowLastColumn="0" w:lastRowFirstColumn="0" w:lastRowLastColumn="0"/>
               <w:rPr>
                 <w:rFonts w:ascii="Times New Roman" w:eastAsiaTheme="majorEastAsia" w:hAnsi="Times New Roman"/>
@@ -17410,7 +17505,7 @@
             <w:pPr>
               <w:spacing w:line="276" w:lineRule="auto"/>
               <w:ind w:left="66" w:right="72" w:hanging="6"/>
-              <w:jc w:val="right"/>
+              <w:jc w:val="center"/>
               <w:cnfStyle w:val="000000000000" w:firstRow="0" w:lastRow="0" w:firstColumn="0" w:lastColumn="0" w:oddVBand="0" w:evenVBand="0" w:oddHBand="0" w:evenHBand="0" w:firstRowFirstColumn="0" w:firstRowLastColumn="0" w:lastRowFirstColumn="0" w:lastRowLastColumn="0"/>
               <w:rPr>
                 <w:rFonts w:ascii="Times New Roman" w:eastAsiaTheme="majorEastAsia" w:hAnsi="Times New Roman"/>
@@ -17431,8 +17526,8 @@
           <w:p>
             <w:pPr>
               <w:spacing w:line="276" w:lineRule="auto"/>
-              <w:ind w:left="66" w:right="72" w:hanging="6"/>
-              <w:jc w:val="right"/>
+              <w:ind w:right="657"/>
+              <w:jc w:val="center"/>
               <w:cnfStyle w:val="000000000000" w:firstRow="0" w:lastRow="0" w:firstColumn="0" w:lastColumn="0" w:oddVBand="0" w:evenVBand="0" w:oddHBand="0" w:evenHBand="0" w:firstRowFirstColumn="0" w:firstRowLastColumn="0" w:lastRowFirstColumn="0" w:lastRowLastColumn="0"/>
               <w:rPr>
                 <w:rFonts w:ascii="Times New Roman" w:eastAsiaTheme="majorEastAsia" w:hAnsi="Times New Roman"/>
@@ -17541,8 +17636,8 @@
           <w:szCs w:val="20"/>
         </w:rPr>
       </w:pPr>
-      <w:bookmarkStart w:id="34" w:name="_Toc531862304"/>
-      <w:bookmarkStart w:id="35" w:name="_Toc535414886"/>
+      <w:bookmarkStart w:id="35" w:name="_Toc531862304"/>
+      <w:bookmarkStart w:id="36" w:name="_Toc535414886"/>
       <w:r>
         <w:rPr>
           <w:rFonts w:ascii="Times New Roman" w:eastAsiaTheme="majorEastAsia" w:hAnsi="Times New Roman"/>
@@ -17589,8 +17684,8 @@
         </w:rPr>
         <w:t>CSRF)</w:t>
       </w:r>
-      <w:bookmarkEnd w:id="34"/>
       <w:bookmarkEnd w:id="35"/>
+      <w:bookmarkEnd w:id="36"/>
     </w:p>
     <w:p>
       <w:pPr>
@@ -17828,30 +17923,30 @@
           <w:p>
             <w:pPr>
               <w:spacing w:line="276" w:lineRule="auto"/>
+              <w:ind w:left="0"/>
+              <w:jc w:val="center"/>
+              <w:cnfStyle w:val="000000000000" w:firstRow="0" w:lastRow="0" w:firstColumn="0" w:lastColumn="0" w:oddVBand="0" w:evenVBand="0" w:oddHBand="0" w:evenHBand="0" w:firstRowFirstColumn="0" w:firstRowLastColumn="0" w:lastRowFirstColumn="0" w:lastRowLastColumn="0"/>
+              <w:rPr>
+                <w:rFonts w:ascii="Times New Roman" w:eastAsiaTheme="majorEastAsia" w:hAnsi="Times New Roman"/>
+              </w:rPr>
+            </w:pPr>
+            <w:r>
+              <w:rPr>
+                <w:rFonts w:ascii="Times New Roman" w:eastAsiaTheme="majorEastAsia" w:hAnsi="Times New Roman"/>
+              </w:rPr>
+              <w:t>0</w:t>
+            </w:r>
+          </w:p>
+        </w:tc>
+        <w:tc>
+          <w:tcPr>
+            <w:tcW w:w="1530" w:type="dxa"/>
+          </w:tcPr>
+          <w:p>
+            <w:pPr>
+              <w:spacing w:line="276" w:lineRule="auto"/>
               <w:ind w:left="66" w:right="72" w:hanging="6"/>
-              <w:jc w:val="right"/>
-              <w:cnfStyle w:val="000000000000" w:firstRow="0" w:lastRow="0" w:firstColumn="0" w:lastColumn="0" w:oddVBand="0" w:evenVBand="0" w:oddHBand="0" w:evenHBand="0" w:firstRowFirstColumn="0" w:firstRowLastColumn="0" w:lastRowFirstColumn="0" w:lastRowLastColumn="0"/>
-              <w:rPr>
-                <w:rFonts w:ascii="Times New Roman" w:eastAsiaTheme="majorEastAsia" w:hAnsi="Times New Roman"/>
-              </w:rPr>
-            </w:pPr>
-            <w:r>
-              <w:rPr>
-                <w:rFonts w:ascii="Times New Roman" w:eastAsiaTheme="majorEastAsia" w:hAnsi="Times New Roman"/>
-              </w:rPr>
-              <w:t>0</w:t>
-            </w:r>
-          </w:p>
-        </w:tc>
-        <w:tc>
-          <w:tcPr>
-            <w:tcW w:w="1530" w:type="dxa"/>
-          </w:tcPr>
-          <w:p>
-            <w:pPr>
-              <w:spacing w:line="276" w:lineRule="auto"/>
-              <w:ind w:left="66" w:right="72" w:hanging="6"/>
-              <w:jc w:val="right"/>
+              <w:jc w:val="center"/>
               <w:cnfStyle w:val="000000000000" w:firstRow="0" w:lastRow="0" w:firstColumn="0" w:lastColumn="0" w:oddVBand="0" w:evenVBand="0" w:oddHBand="0" w:evenHBand="0" w:firstRowFirstColumn="0" w:firstRowLastColumn="0" w:lastRowFirstColumn="0" w:lastRowLastColumn="0"/>
               <w:rPr>
                 <w:rFonts w:ascii="Times New Roman" w:eastAsiaTheme="majorEastAsia" w:hAnsi="Times New Roman"/>
@@ -17872,8 +17967,8 @@
           <w:p>
             <w:pPr>
               <w:spacing w:line="276" w:lineRule="auto"/>
-              <w:ind w:left="66" w:right="72" w:hanging="6"/>
-              <w:jc w:val="right"/>
+              <w:ind w:right="657"/>
+              <w:jc w:val="center"/>
               <w:cnfStyle w:val="000000000000" w:firstRow="0" w:lastRow="0" w:firstColumn="0" w:lastColumn="0" w:oddVBand="0" w:evenVBand="0" w:oddHBand="0" w:evenHBand="0" w:firstRowFirstColumn="0" w:firstRowLastColumn="0" w:lastRowFirstColumn="0" w:lastRowLastColumn="0"/>
               <w:rPr>
                 <w:rFonts w:ascii="Times New Roman" w:eastAsiaTheme="majorEastAsia" w:hAnsi="Times New Roman"/>
@@ -17930,30 +18025,30 @@
           <w:p>
             <w:pPr>
               <w:spacing w:line="276" w:lineRule="auto"/>
+              <w:ind w:left="0"/>
+              <w:jc w:val="center"/>
+              <w:cnfStyle w:val="000000000000" w:firstRow="0" w:lastRow="0" w:firstColumn="0" w:lastColumn="0" w:oddVBand="0" w:evenVBand="0" w:oddHBand="0" w:evenHBand="0" w:firstRowFirstColumn="0" w:firstRowLastColumn="0" w:lastRowFirstColumn="0" w:lastRowLastColumn="0"/>
+              <w:rPr>
+                <w:rFonts w:ascii="Times New Roman" w:eastAsiaTheme="majorEastAsia" w:hAnsi="Times New Roman"/>
+              </w:rPr>
+            </w:pPr>
+            <w:r>
+              <w:rPr>
+                <w:rFonts w:ascii="Times New Roman" w:eastAsiaTheme="majorEastAsia" w:hAnsi="Times New Roman"/>
+              </w:rPr>
+              <w:t>0</w:t>
+            </w:r>
+          </w:p>
+        </w:tc>
+        <w:tc>
+          <w:tcPr>
+            <w:tcW w:w="1530" w:type="dxa"/>
+          </w:tcPr>
+          <w:p>
+            <w:pPr>
+              <w:spacing w:line="276" w:lineRule="auto"/>
               <w:ind w:left="66" w:right="72" w:hanging="6"/>
-              <w:jc w:val="right"/>
-              <w:cnfStyle w:val="000000000000" w:firstRow="0" w:lastRow="0" w:firstColumn="0" w:lastColumn="0" w:oddVBand="0" w:evenVBand="0" w:oddHBand="0" w:evenHBand="0" w:firstRowFirstColumn="0" w:firstRowLastColumn="0" w:lastRowFirstColumn="0" w:lastRowLastColumn="0"/>
-              <w:rPr>
-                <w:rFonts w:ascii="Times New Roman" w:eastAsiaTheme="majorEastAsia" w:hAnsi="Times New Roman"/>
-              </w:rPr>
-            </w:pPr>
-            <w:r>
-              <w:rPr>
-                <w:rFonts w:ascii="Times New Roman" w:eastAsiaTheme="majorEastAsia" w:hAnsi="Times New Roman"/>
-              </w:rPr>
-              <w:t>0</w:t>
-            </w:r>
-          </w:p>
-        </w:tc>
-        <w:tc>
-          <w:tcPr>
-            <w:tcW w:w="1530" w:type="dxa"/>
-          </w:tcPr>
-          <w:p>
-            <w:pPr>
-              <w:spacing w:line="276" w:lineRule="auto"/>
-              <w:ind w:left="66" w:right="72" w:hanging="6"/>
-              <w:jc w:val="right"/>
+              <w:jc w:val="center"/>
               <w:cnfStyle w:val="000000000000" w:firstRow="0" w:lastRow="0" w:firstColumn="0" w:lastColumn="0" w:oddVBand="0" w:evenVBand="0" w:oddHBand="0" w:evenHBand="0" w:firstRowFirstColumn="0" w:firstRowLastColumn="0" w:lastRowFirstColumn="0" w:lastRowLastColumn="0"/>
               <w:rPr>
                 <w:rFonts w:ascii="Times New Roman" w:eastAsiaTheme="majorEastAsia" w:hAnsi="Times New Roman"/>
@@ -17974,8 +18069,8 @@
           <w:p>
             <w:pPr>
               <w:spacing w:line="276" w:lineRule="auto"/>
-              <w:ind w:left="66" w:right="72" w:hanging="6"/>
-              <w:jc w:val="right"/>
+              <w:ind w:right="657"/>
+              <w:jc w:val="center"/>
               <w:cnfStyle w:val="000000000000" w:firstRow="0" w:lastRow="0" w:firstColumn="0" w:lastColumn="0" w:oddVBand="0" w:evenVBand="0" w:oddHBand="0" w:evenHBand="0" w:firstRowFirstColumn="0" w:firstRowLastColumn="0" w:lastRowFirstColumn="0" w:lastRowLastColumn="0"/>
               <w:rPr>
                 <w:rFonts w:ascii="Times New Roman" w:eastAsiaTheme="majorEastAsia" w:hAnsi="Times New Roman"/>
@@ -18032,30 +18127,30 @@
           <w:p>
             <w:pPr>
               <w:spacing w:line="276" w:lineRule="auto"/>
+              <w:ind w:left="0"/>
+              <w:jc w:val="center"/>
+              <w:cnfStyle w:val="000000000000" w:firstRow="0" w:lastRow="0" w:firstColumn="0" w:lastColumn="0" w:oddVBand="0" w:evenVBand="0" w:oddHBand="0" w:evenHBand="0" w:firstRowFirstColumn="0" w:firstRowLastColumn="0" w:lastRowFirstColumn="0" w:lastRowLastColumn="0"/>
+              <w:rPr>
+                <w:rFonts w:ascii="Times New Roman" w:eastAsiaTheme="majorEastAsia" w:hAnsi="Times New Roman"/>
+              </w:rPr>
+            </w:pPr>
+            <w:r>
+              <w:rPr>
+                <w:rFonts w:ascii="Times New Roman" w:eastAsiaTheme="majorEastAsia" w:hAnsi="Times New Roman"/>
+              </w:rPr>
+              <w:t>0</w:t>
+            </w:r>
+          </w:p>
+        </w:tc>
+        <w:tc>
+          <w:tcPr>
+            <w:tcW w:w="1530" w:type="dxa"/>
+          </w:tcPr>
+          <w:p>
+            <w:pPr>
+              <w:spacing w:line="276" w:lineRule="auto"/>
               <w:ind w:left="66" w:right="72" w:hanging="6"/>
-              <w:jc w:val="right"/>
-              <w:cnfStyle w:val="000000000000" w:firstRow="0" w:lastRow="0" w:firstColumn="0" w:lastColumn="0" w:oddVBand="0" w:evenVBand="0" w:oddHBand="0" w:evenHBand="0" w:firstRowFirstColumn="0" w:firstRowLastColumn="0" w:lastRowFirstColumn="0" w:lastRowLastColumn="0"/>
-              <w:rPr>
-                <w:rFonts w:ascii="Times New Roman" w:eastAsiaTheme="majorEastAsia" w:hAnsi="Times New Roman"/>
-              </w:rPr>
-            </w:pPr>
-            <w:r>
-              <w:rPr>
-                <w:rFonts w:ascii="Times New Roman" w:eastAsiaTheme="majorEastAsia" w:hAnsi="Times New Roman"/>
-              </w:rPr>
-              <w:t>0</w:t>
-            </w:r>
-          </w:p>
-        </w:tc>
-        <w:tc>
-          <w:tcPr>
-            <w:tcW w:w="1530" w:type="dxa"/>
-          </w:tcPr>
-          <w:p>
-            <w:pPr>
-              <w:spacing w:line="276" w:lineRule="auto"/>
-              <w:ind w:left="66" w:right="72" w:hanging="6"/>
-              <w:jc w:val="right"/>
+              <w:jc w:val="center"/>
               <w:cnfStyle w:val="000000000000" w:firstRow="0" w:lastRow="0" w:firstColumn="0" w:lastColumn="0" w:oddVBand="0" w:evenVBand="0" w:oddHBand="0" w:evenHBand="0" w:firstRowFirstColumn="0" w:firstRowLastColumn="0" w:lastRowFirstColumn="0" w:lastRowLastColumn="0"/>
               <w:rPr>
                 <w:rFonts w:ascii="Times New Roman" w:eastAsiaTheme="majorEastAsia" w:hAnsi="Times New Roman"/>
@@ -18076,8 +18171,8 @@
           <w:p>
             <w:pPr>
               <w:spacing w:line="276" w:lineRule="auto"/>
-              <w:ind w:left="66" w:right="72" w:hanging="6"/>
-              <w:jc w:val="right"/>
+              <w:ind w:right="657"/>
+              <w:jc w:val="center"/>
               <w:cnfStyle w:val="000000000000" w:firstRow="0" w:lastRow="0" w:firstColumn="0" w:lastColumn="0" w:oddVBand="0" w:evenVBand="0" w:oddHBand="0" w:evenHBand="0" w:firstRowFirstColumn="0" w:firstRowLastColumn="0" w:lastRowFirstColumn="0" w:lastRowLastColumn="0"/>
               <w:rPr>
                 <w:rFonts w:ascii="Times New Roman" w:eastAsiaTheme="majorEastAsia" w:hAnsi="Times New Roman"/>
@@ -18134,30 +18229,30 @@
           <w:p>
             <w:pPr>
               <w:spacing w:line="276" w:lineRule="auto"/>
+              <w:ind w:left="0"/>
+              <w:jc w:val="center"/>
+              <w:cnfStyle w:val="000000000000" w:firstRow="0" w:lastRow="0" w:firstColumn="0" w:lastColumn="0" w:oddVBand="0" w:evenVBand="0" w:oddHBand="0" w:evenHBand="0" w:firstRowFirstColumn="0" w:firstRowLastColumn="0" w:lastRowFirstColumn="0" w:lastRowLastColumn="0"/>
+              <w:rPr>
+                <w:rFonts w:ascii="Times New Roman" w:eastAsiaTheme="majorEastAsia" w:hAnsi="Times New Roman"/>
+              </w:rPr>
+            </w:pPr>
+            <w:r>
+              <w:rPr>
+                <w:rFonts w:ascii="Times New Roman" w:eastAsiaTheme="majorEastAsia" w:hAnsi="Times New Roman"/>
+              </w:rPr>
+              <w:t>0</w:t>
+            </w:r>
+          </w:p>
+        </w:tc>
+        <w:tc>
+          <w:tcPr>
+            <w:tcW w:w="1530" w:type="dxa"/>
+          </w:tcPr>
+          <w:p>
+            <w:pPr>
+              <w:spacing w:line="276" w:lineRule="auto"/>
               <w:ind w:left="66" w:right="72" w:hanging="6"/>
-              <w:jc w:val="right"/>
-              <w:cnfStyle w:val="000000000000" w:firstRow="0" w:lastRow="0" w:firstColumn="0" w:lastColumn="0" w:oddVBand="0" w:evenVBand="0" w:oddHBand="0" w:evenHBand="0" w:firstRowFirstColumn="0" w:firstRowLastColumn="0" w:lastRowFirstColumn="0" w:lastRowLastColumn="0"/>
-              <w:rPr>
-                <w:rFonts w:ascii="Times New Roman" w:eastAsiaTheme="majorEastAsia" w:hAnsi="Times New Roman"/>
-              </w:rPr>
-            </w:pPr>
-            <w:r>
-              <w:rPr>
-                <w:rFonts w:ascii="Times New Roman" w:eastAsiaTheme="majorEastAsia" w:hAnsi="Times New Roman"/>
-              </w:rPr>
-              <w:t>0</w:t>
-            </w:r>
-          </w:p>
-        </w:tc>
-        <w:tc>
-          <w:tcPr>
-            <w:tcW w:w="1530" w:type="dxa"/>
-          </w:tcPr>
-          <w:p>
-            <w:pPr>
-              <w:spacing w:line="276" w:lineRule="auto"/>
-              <w:ind w:left="66" w:right="72" w:hanging="6"/>
-              <w:jc w:val="right"/>
+              <w:jc w:val="center"/>
               <w:cnfStyle w:val="000000000000" w:firstRow="0" w:lastRow="0" w:firstColumn="0" w:lastColumn="0" w:oddVBand="0" w:evenVBand="0" w:oddHBand="0" w:evenHBand="0" w:firstRowFirstColumn="0" w:firstRowLastColumn="0" w:lastRowFirstColumn="0" w:lastRowLastColumn="0"/>
               <w:rPr>
                 <w:rFonts w:ascii="Times New Roman" w:eastAsiaTheme="majorEastAsia" w:hAnsi="Times New Roman"/>
@@ -18178,8 +18273,8 @@
           <w:p>
             <w:pPr>
               <w:spacing w:line="276" w:lineRule="auto"/>
-              <w:ind w:left="66" w:right="72" w:hanging="6"/>
-              <w:jc w:val="right"/>
+              <w:ind w:right="657"/>
+              <w:jc w:val="center"/>
               <w:cnfStyle w:val="000000000000" w:firstRow="0" w:lastRow="0" w:firstColumn="0" w:lastColumn="0" w:oddVBand="0" w:evenVBand="0" w:oddHBand="0" w:evenHBand="0" w:firstRowFirstColumn="0" w:firstRowLastColumn="0" w:lastRowFirstColumn="0" w:lastRowLastColumn="0"/>
               <w:rPr>
                 <w:rFonts w:ascii="Times New Roman" w:eastAsiaTheme="majorEastAsia" w:hAnsi="Times New Roman"/>
@@ -18236,30 +18331,30 @@
           <w:p>
             <w:pPr>
               <w:spacing w:line="276" w:lineRule="auto"/>
+              <w:ind w:left="0"/>
+              <w:jc w:val="center"/>
+              <w:cnfStyle w:val="000000000000" w:firstRow="0" w:lastRow="0" w:firstColumn="0" w:lastColumn="0" w:oddVBand="0" w:evenVBand="0" w:oddHBand="0" w:evenHBand="0" w:firstRowFirstColumn="0" w:firstRowLastColumn="0" w:lastRowFirstColumn="0" w:lastRowLastColumn="0"/>
+              <w:rPr>
+                <w:rFonts w:ascii="Times New Roman" w:eastAsiaTheme="majorEastAsia" w:hAnsi="Times New Roman"/>
+              </w:rPr>
+            </w:pPr>
+            <w:r>
+              <w:rPr>
+                <w:rFonts w:ascii="Times New Roman" w:eastAsiaTheme="majorEastAsia" w:hAnsi="Times New Roman"/>
+              </w:rPr>
+              <w:t>0</w:t>
+            </w:r>
+          </w:p>
+        </w:tc>
+        <w:tc>
+          <w:tcPr>
+            <w:tcW w:w="1530" w:type="dxa"/>
+          </w:tcPr>
+          <w:p>
+            <w:pPr>
+              <w:spacing w:line="276" w:lineRule="auto"/>
               <w:ind w:left="66" w:right="72" w:hanging="6"/>
-              <w:jc w:val="right"/>
-              <w:cnfStyle w:val="000000000000" w:firstRow="0" w:lastRow="0" w:firstColumn="0" w:lastColumn="0" w:oddVBand="0" w:evenVBand="0" w:oddHBand="0" w:evenHBand="0" w:firstRowFirstColumn="0" w:firstRowLastColumn="0" w:lastRowFirstColumn="0" w:lastRowLastColumn="0"/>
-              <w:rPr>
-                <w:rFonts w:ascii="Times New Roman" w:eastAsiaTheme="majorEastAsia" w:hAnsi="Times New Roman"/>
-              </w:rPr>
-            </w:pPr>
-            <w:r>
-              <w:rPr>
-                <w:rFonts w:ascii="Times New Roman" w:eastAsiaTheme="majorEastAsia" w:hAnsi="Times New Roman"/>
-              </w:rPr>
-              <w:t>0</w:t>
-            </w:r>
-          </w:p>
-        </w:tc>
-        <w:tc>
-          <w:tcPr>
-            <w:tcW w:w="1530" w:type="dxa"/>
-          </w:tcPr>
-          <w:p>
-            <w:pPr>
-              <w:spacing w:line="276" w:lineRule="auto"/>
-              <w:ind w:left="66" w:right="72" w:hanging="6"/>
-              <w:jc w:val="right"/>
+              <w:jc w:val="center"/>
               <w:cnfStyle w:val="000000000000" w:firstRow="0" w:lastRow="0" w:firstColumn="0" w:lastColumn="0" w:oddVBand="0" w:evenVBand="0" w:oddHBand="0" w:evenHBand="0" w:firstRowFirstColumn="0" w:firstRowLastColumn="0" w:lastRowFirstColumn="0" w:lastRowLastColumn="0"/>
               <w:rPr>
                 <w:rFonts w:ascii="Times New Roman" w:eastAsiaTheme="majorEastAsia" w:hAnsi="Times New Roman"/>
@@ -18280,8 +18375,8 @@
           <w:p>
             <w:pPr>
               <w:spacing w:line="276" w:lineRule="auto"/>
-              <w:ind w:left="66" w:right="72" w:hanging="6"/>
-              <w:jc w:val="right"/>
+              <w:ind w:right="657"/>
+              <w:jc w:val="center"/>
               <w:cnfStyle w:val="000000000000" w:firstRow="0" w:lastRow="0" w:firstColumn="0" w:lastColumn="0" w:oddVBand="0" w:evenVBand="0" w:oddHBand="0" w:evenHBand="0" w:firstRowFirstColumn="0" w:firstRowLastColumn="0" w:lastRowFirstColumn="0" w:lastRowLastColumn="0"/>
               <w:rPr>
                 <w:rFonts w:ascii="Times New Roman" w:eastAsiaTheme="majorEastAsia" w:hAnsi="Times New Roman"/>
@@ -18389,8 +18484,8 @@
           <w:szCs w:val="20"/>
         </w:rPr>
       </w:pPr>
-      <w:bookmarkStart w:id="36" w:name="_Toc531862305"/>
-      <w:bookmarkStart w:id="37" w:name="_Toc535414887"/>
+      <w:bookmarkStart w:id="37" w:name="_Toc531862305"/>
+      <w:bookmarkStart w:id="38" w:name="_Toc535414887"/>
       <w:r>
         <w:rPr>
           <w:rFonts w:ascii="Times New Roman" w:eastAsiaTheme="majorEastAsia" w:hAnsi="Times New Roman"/>
@@ -18412,7 +18507,7 @@
         </w:rPr>
         <w:t xml:space="preserve"> –</w:t>
       </w:r>
-      <w:bookmarkEnd w:id="36"/>
+      <w:bookmarkEnd w:id="37"/>
       <w:proofErr w:type="spellStart"/>
       <w:r>
         <w:rPr>
@@ -18421,7 +18516,7 @@
         </w:rPr>
         <w:t>危险类型的文件上载不受限制</w:t>
       </w:r>
-      <w:bookmarkEnd w:id="37"/>
+      <w:bookmarkEnd w:id="38"/>
       <w:proofErr w:type="spellEnd"/>
     </w:p>
     <w:p>
@@ -18660,30 +18755,30 @@
           <w:p>
             <w:pPr>
               <w:spacing w:line="276" w:lineRule="auto"/>
+              <w:ind w:left="0"/>
+              <w:jc w:val="center"/>
+              <w:cnfStyle w:val="000000000000" w:firstRow="0" w:lastRow="0" w:firstColumn="0" w:lastColumn="0" w:oddVBand="0" w:evenVBand="0" w:oddHBand="0" w:evenHBand="0" w:firstRowFirstColumn="0" w:firstRowLastColumn="0" w:lastRowFirstColumn="0" w:lastRowLastColumn="0"/>
+              <w:rPr>
+                <w:rFonts w:ascii="Times New Roman" w:eastAsiaTheme="majorEastAsia" w:hAnsi="Times New Roman"/>
+              </w:rPr>
+            </w:pPr>
+            <w:r>
+              <w:rPr>
+                <w:rFonts w:ascii="Times New Roman" w:eastAsiaTheme="majorEastAsia" w:hAnsi="Times New Roman"/>
+              </w:rPr>
+              <w:t>0</w:t>
+            </w:r>
+          </w:p>
+        </w:tc>
+        <w:tc>
+          <w:tcPr>
+            <w:tcW w:w="1530" w:type="dxa"/>
+          </w:tcPr>
+          <w:p>
+            <w:pPr>
+              <w:spacing w:line="276" w:lineRule="auto"/>
               <w:ind w:left="66" w:right="72" w:hanging="6"/>
-              <w:jc w:val="right"/>
-              <w:cnfStyle w:val="000000000000" w:firstRow="0" w:lastRow="0" w:firstColumn="0" w:lastColumn="0" w:oddVBand="0" w:evenVBand="0" w:oddHBand="0" w:evenHBand="0" w:firstRowFirstColumn="0" w:firstRowLastColumn="0" w:lastRowFirstColumn="0" w:lastRowLastColumn="0"/>
-              <w:rPr>
-                <w:rFonts w:ascii="Times New Roman" w:eastAsiaTheme="majorEastAsia" w:hAnsi="Times New Roman"/>
-              </w:rPr>
-            </w:pPr>
-            <w:r>
-              <w:rPr>
-                <w:rFonts w:ascii="Times New Roman" w:eastAsiaTheme="majorEastAsia" w:hAnsi="Times New Roman"/>
-              </w:rPr>
-              <w:t>0</w:t>
-            </w:r>
-          </w:p>
-        </w:tc>
-        <w:tc>
-          <w:tcPr>
-            <w:tcW w:w="1530" w:type="dxa"/>
-          </w:tcPr>
-          <w:p>
-            <w:pPr>
-              <w:spacing w:line="276" w:lineRule="auto"/>
-              <w:ind w:left="66" w:right="72" w:hanging="6"/>
-              <w:jc w:val="right"/>
+              <w:jc w:val="center"/>
               <w:cnfStyle w:val="000000000000" w:firstRow="0" w:lastRow="0" w:firstColumn="0" w:lastColumn="0" w:oddVBand="0" w:evenVBand="0" w:oddHBand="0" w:evenHBand="0" w:firstRowFirstColumn="0" w:firstRowLastColumn="0" w:lastRowFirstColumn="0" w:lastRowLastColumn="0"/>
               <w:rPr>
                 <w:rFonts w:ascii="Times New Roman" w:eastAsiaTheme="majorEastAsia" w:hAnsi="Times New Roman"/>
@@ -18704,8 +18799,8 @@
           <w:p>
             <w:pPr>
               <w:spacing w:line="276" w:lineRule="auto"/>
-              <w:ind w:left="66" w:right="72" w:hanging="6"/>
-              <w:jc w:val="right"/>
+              <w:ind w:right="657"/>
+              <w:jc w:val="center"/>
               <w:cnfStyle w:val="000000000000" w:firstRow="0" w:lastRow="0" w:firstColumn="0" w:lastColumn="0" w:oddVBand="0" w:evenVBand="0" w:oddHBand="0" w:evenHBand="0" w:firstRowFirstColumn="0" w:firstRowLastColumn="0" w:lastRowFirstColumn="0" w:lastRowLastColumn="0"/>
               <w:rPr>
                 <w:rFonts w:ascii="Times New Roman" w:eastAsiaTheme="majorEastAsia" w:hAnsi="Times New Roman"/>
@@ -18762,30 +18857,30 @@
           <w:p>
             <w:pPr>
               <w:spacing w:line="276" w:lineRule="auto"/>
+              <w:ind w:left="0"/>
+              <w:jc w:val="center"/>
+              <w:cnfStyle w:val="000000000000" w:firstRow="0" w:lastRow="0" w:firstColumn="0" w:lastColumn="0" w:oddVBand="0" w:evenVBand="0" w:oddHBand="0" w:evenHBand="0" w:firstRowFirstColumn="0" w:firstRowLastColumn="0" w:lastRowFirstColumn="0" w:lastRowLastColumn="0"/>
+              <w:rPr>
+                <w:rFonts w:ascii="Times New Roman" w:eastAsiaTheme="majorEastAsia" w:hAnsi="Times New Roman"/>
+              </w:rPr>
+            </w:pPr>
+            <w:r>
+              <w:rPr>
+                <w:rFonts w:ascii="Times New Roman" w:eastAsiaTheme="majorEastAsia" w:hAnsi="Times New Roman"/>
+              </w:rPr>
+              <w:t>0</w:t>
+            </w:r>
+          </w:p>
+        </w:tc>
+        <w:tc>
+          <w:tcPr>
+            <w:tcW w:w="1530" w:type="dxa"/>
+          </w:tcPr>
+          <w:p>
+            <w:pPr>
+              <w:spacing w:line="276" w:lineRule="auto"/>
               <w:ind w:left="66" w:right="72" w:hanging="6"/>
-              <w:jc w:val="right"/>
-              <w:cnfStyle w:val="000000000000" w:firstRow="0" w:lastRow="0" w:firstColumn="0" w:lastColumn="0" w:oddVBand="0" w:evenVBand="0" w:oddHBand="0" w:evenHBand="0" w:firstRowFirstColumn="0" w:firstRowLastColumn="0" w:lastRowFirstColumn="0" w:lastRowLastColumn="0"/>
-              <w:rPr>
-                <w:rFonts w:ascii="Times New Roman" w:eastAsiaTheme="majorEastAsia" w:hAnsi="Times New Roman"/>
-              </w:rPr>
-            </w:pPr>
-            <w:r>
-              <w:rPr>
-                <w:rFonts w:ascii="Times New Roman" w:eastAsiaTheme="majorEastAsia" w:hAnsi="Times New Roman"/>
-              </w:rPr>
-              <w:t>0</w:t>
-            </w:r>
-          </w:p>
-        </w:tc>
-        <w:tc>
-          <w:tcPr>
-            <w:tcW w:w="1530" w:type="dxa"/>
-          </w:tcPr>
-          <w:p>
-            <w:pPr>
-              <w:spacing w:line="276" w:lineRule="auto"/>
-              <w:ind w:left="66" w:right="72" w:hanging="6"/>
-              <w:jc w:val="right"/>
+              <w:jc w:val="center"/>
               <w:cnfStyle w:val="000000000000" w:firstRow="0" w:lastRow="0" w:firstColumn="0" w:lastColumn="0" w:oddVBand="0" w:evenVBand="0" w:oddHBand="0" w:evenHBand="0" w:firstRowFirstColumn="0" w:firstRowLastColumn="0" w:lastRowFirstColumn="0" w:lastRowLastColumn="0"/>
               <w:rPr>
                 <w:rFonts w:ascii="Times New Roman" w:eastAsiaTheme="majorEastAsia" w:hAnsi="Times New Roman"/>
@@ -18806,8 +18901,8 @@
           <w:p>
             <w:pPr>
               <w:spacing w:line="276" w:lineRule="auto"/>
-              <w:ind w:left="66" w:right="72" w:hanging="6"/>
-              <w:jc w:val="right"/>
+              <w:ind w:right="657"/>
+              <w:jc w:val="center"/>
               <w:cnfStyle w:val="000000000000" w:firstRow="0" w:lastRow="0" w:firstColumn="0" w:lastColumn="0" w:oddVBand="0" w:evenVBand="0" w:oddHBand="0" w:evenHBand="0" w:firstRowFirstColumn="0" w:firstRowLastColumn="0" w:lastRowFirstColumn="0" w:lastRowLastColumn="0"/>
               <w:rPr>
                 <w:rFonts w:ascii="Times New Roman" w:eastAsiaTheme="majorEastAsia" w:hAnsi="Times New Roman"/>
@@ -18864,30 +18959,30 @@
           <w:p>
             <w:pPr>
               <w:spacing w:line="276" w:lineRule="auto"/>
+              <w:ind w:left="0"/>
+              <w:jc w:val="center"/>
+              <w:cnfStyle w:val="000000000000" w:firstRow="0" w:lastRow="0" w:firstColumn="0" w:lastColumn="0" w:oddVBand="0" w:evenVBand="0" w:oddHBand="0" w:evenHBand="0" w:firstRowFirstColumn="0" w:firstRowLastColumn="0" w:lastRowFirstColumn="0" w:lastRowLastColumn="0"/>
+              <w:rPr>
+                <w:rFonts w:ascii="Times New Roman" w:eastAsiaTheme="majorEastAsia" w:hAnsi="Times New Roman"/>
+              </w:rPr>
+            </w:pPr>
+            <w:r>
+              <w:rPr>
+                <w:rFonts w:ascii="Times New Roman" w:eastAsiaTheme="majorEastAsia" w:hAnsi="Times New Roman"/>
+              </w:rPr>
+              <w:t>0</w:t>
+            </w:r>
+          </w:p>
+        </w:tc>
+        <w:tc>
+          <w:tcPr>
+            <w:tcW w:w="1530" w:type="dxa"/>
+          </w:tcPr>
+          <w:p>
+            <w:pPr>
+              <w:spacing w:line="276" w:lineRule="auto"/>
               <w:ind w:left="66" w:right="72" w:hanging="6"/>
-              <w:jc w:val="right"/>
-              <w:cnfStyle w:val="000000000000" w:firstRow="0" w:lastRow="0" w:firstColumn="0" w:lastColumn="0" w:oddVBand="0" w:evenVBand="0" w:oddHBand="0" w:evenHBand="0" w:firstRowFirstColumn="0" w:firstRowLastColumn="0" w:lastRowFirstColumn="0" w:lastRowLastColumn="0"/>
-              <w:rPr>
-                <w:rFonts w:ascii="Times New Roman" w:eastAsiaTheme="majorEastAsia" w:hAnsi="Times New Roman"/>
-              </w:rPr>
-            </w:pPr>
-            <w:r>
-              <w:rPr>
-                <w:rFonts w:ascii="Times New Roman" w:eastAsiaTheme="majorEastAsia" w:hAnsi="Times New Roman"/>
-              </w:rPr>
-              <w:t>0</w:t>
-            </w:r>
-          </w:p>
-        </w:tc>
-        <w:tc>
-          <w:tcPr>
-            <w:tcW w:w="1530" w:type="dxa"/>
-          </w:tcPr>
-          <w:p>
-            <w:pPr>
-              <w:spacing w:line="276" w:lineRule="auto"/>
-              <w:ind w:left="66" w:right="72" w:hanging="6"/>
-              <w:jc w:val="right"/>
+              <w:jc w:val="center"/>
               <w:cnfStyle w:val="000000000000" w:firstRow="0" w:lastRow="0" w:firstColumn="0" w:lastColumn="0" w:oddVBand="0" w:evenVBand="0" w:oddHBand="0" w:evenHBand="0" w:firstRowFirstColumn="0" w:firstRowLastColumn="0" w:lastRowFirstColumn="0" w:lastRowLastColumn="0"/>
               <w:rPr>
                 <w:rFonts w:ascii="Times New Roman" w:eastAsiaTheme="majorEastAsia" w:hAnsi="Times New Roman"/>
@@ -18908,8 +19003,8 @@
           <w:p>
             <w:pPr>
               <w:spacing w:line="276" w:lineRule="auto"/>
-              <w:ind w:left="66" w:right="72" w:hanging="6"/>
-              <w:jc w:val="right"/>
+              <w:ind w:right="657"/>
+              <w:jc w:val="center"/>
               <w:cnfStyle w:val="000000000000" w:firstRow="0" w:lastRow="0" w:firstColumn="0" w:lastColumn="0" w:oddVBand="0" w:evenVBand="0" w:oddHBand="0" w:evenHBand="0" w:firstRowFirstColumn="0" w:firstRowLastColumn="0" w:lastRowFirstColumn="0" w:lastRowLastColumn="0"/>
               <w:rPr>
                 <w:rFonts w:ascii="Times New Roman" w:eastAsiaTheme="majorEastAsia" w:hAnsi="Times New Roman"/>
@@ -18966,30 +19061,30 @@
           <w:p>
             <w:pPr>
               <w:spacing w:line="276" w:lineRule="auto"/>
+              <w:ind w:left="0"/>
+              <w:jc w:val="center"/>
+              <w:cnfStyle w:val="000000000000" w:firstRow="0" w:lastRow="0" w:firstColumn="0" w:lastColumn="0" w:oddVBand="0" w:evenVBand="0" w:oddHBand="0" w:evenHBand="0" w:firstRowFirstColumn="0" w:firstRowLastColumn="0" w:lastRowFirstColumn="0" w:lastRowLastColumn="0"/>
+              <w:rPr>
+                <w:rFonts w:ascii="Times New Roman" w:eastAsiaTheme="majorEastAsia" w:hAnsi="Times New Roman"/>
+              </w:rPr>
+            </w:pPr>
+            <w:r>
+              <w:rPr>
+                <w:rFonts w:ascii="Times New Roman" w:eastAsiaTheme="majorEastAsia" w:hAnsi="Times New Roman"/>
+              </w:rPr>
+              <w:t>0</w:t>
+            </w:r>
+          </w:p>
+        </w:tc>
+        <w:tc>
+          <w:tcPr>
+            <w:tcW w:w="1530" w:type="dxa"/>
+          </w:tcPr>
+          <w:p>
+            <w:pPr>
+              <w:spacing w:line="276" w:lineRule="auto"/>
               <w:ind w:left="66" w:right="72" w:hanging="6"/>
-              <w:jc w:val="right"/>
-              <w:cnfStyle w:val="000000000000" w:firstRow="0" w:lastRow="0" w:firstColumn="0" w:lastColumn="0" w:oddVBand="0" w:evenVBand="0" w:oddHBand="0" w:evenHBand="0" w:firstRowFirstColumn="0" w:firstRowLastColumn="0" w:lastRowFirstColumn="0" w:lastRowLastColumn="0"/>
-              <w:rPr>
-                <w:rFonts w:ascii="Times New Roman" w:eastAsiaTheme="majorEastAsia" w:hAnsi="Times New Roman"/>
-              </w:rPr>
-            </w:pPr>
-            <w:r>
-              <w:rPr>
-                <w:rFonts w:ascii="Times New Roman" w:eastAsiaTheme="majorEastAsia" w:hAnsi="Times New Roman"/>
-              </w:rPr>
-              <w:t>0</w:t>
-            </w:r>
-          </w:p>
-        </w:tc>
-        <w:tc>
-          <w:tcPr>
-            <w:tcW w:w="1530" w:type="dxa"/>
-          </w:tcPr>
-          <w:p>
-            <w:pPr>
-              <w:spacing w:line="276" w:lineRule="auto"/>
-              <w:ind w:left="66" w:right="72" w:hanging="6"/>
-              <w:jc w:val="right"/>
+              <w:jc w:val="center"/>
               <w:cnfStyle w:val="000000000000" w:firstRow="0" w:lastRow="0" w:firstColumn="0" w:lastColumn="0" w:oddVBand="0" w:evenVBand="0" w:oddHBand="0" w:evenHBand="0" w:firstRowFirstColumn="0" w:firstRowLastColumn="0" w:lastRowFirstColumn="0" w:lastRowLastColumn="0"/>
               <w:rPr>
                 <w:rFonts w:ascii="Times New Roman" w:eastAsiaTheme="majorEastAsia" w:hAnsi="Times New Roman"/>
@@ -19010,8 +19105,8 @@
           <w:p>
             <w:pPr>
               <w:spacing w:line="276" w:lineRule="auto"/>
-              <w:ind w:left="66" w:right="72" w:hanging="6"/>
-              <w:jc w:val="right"/>
+              <w:ind w:right="657"/>
+              <w:jc w:val="center"/>
               <w:cnfStyle w:val="000000000000" w:firstRow="0" w:lastRow="0" w:firstColumn="0" w:lastColumn="0" w:oddVBand="0" w:evenVBand="0" w:oddHBand="0" w:evenHBand="0" w:firstRowFirstColumn="0" w:firstRowLastColumn="0" w:lastRowFirstColumn="0" w:lastRowLastColumn="0"/>
               <w:rPr>
                 <w:rFonts w:ascii="Times New Roman" w:eastAsiaTheme="majorEastAsia" w:hAnsi="Times New Roman"/>
@@ -19068,30 +19163,30 @@
           <w:p>
             <w:pPr>
               <w:spacing w:line="276" w:lineRule="auto"/>
+              <w:ind w:left="0"/>
+              <w:jc w:val="center"/>
+              <w:cnfStyle w:val="000000000000" w:firstRow="0" w:lastRow="0" w:firstColumn="0" w:lastColumn="0" w:oddVBand="0" w:evenVBand="0" w:oddHBand="0" w:evenHBand="0" w:firstRowFirstColumn="0" w:firstRowLastColumn="0" w:lastRowFirstColumn="0" w:lastRowLastColumn="0"/>
+              <w:rPr>
+                <w:rFonts w:ascii="Times New Roman" w:eastAsiaTheme="majorEastAsia" w:hAnsi="Times New Roman"/>
+              </w:rPr>
+            </w:pPr>
+            <w:r>
+              <w:rPr>
+                <w:rFonts w:ascii="Times New Roman" w:eastAsiaTheme="majorEastAsia" w:hAnsi="Times New Roman"/>
+              </w:rPr>
+              <w:t>0</w:t>
+            </w:r>
+          </w:p>
+        </w:tc>
+        <w:tc>
+          <w:tcPr>
+            <w:tcW w:w="1530" w:type="dxa"/>
+          </w:tcPr>
+          <w:p>
+            <w:pPr>
+              <w:spacing w:line="276" w:lineRule="auto"/>
               <w:ind w:left="66" w:right="72" w:hanging="6"/>
-              <w:jc w:val="right"/>
-              <w:cnfStyle w:val="000000000000" w:firstRow="0" w:lastRow="0" w:firstColumn="0" w:lastColumn="0" w:oddVBand="0" w:evenVBand="0" w:oddHBand="0" w:evenHBand="0" w:firstRowFirstColumn="0" w:firstRowLastColumn="0" w:lastRowFirstColumn="0" w:lastRowLastColumn="0"/>
-              <w:rPr>
-                <w:rFonts w:ascii="Times New Roman" w:eastAsiaTheme="majorEastAsia" w:hAnsi="Times New Roman"/>
-              </w:rPr>
-            </w:pPr>
-            <w:r>
-              <w:rPr>
-                <w:rFonts w:ascii="Times New Roman" w:eastAsiaTheme="majorEastAsia" w:hAnsi="Times New Roman"/>
-              </w:rPr>
-              <w:t>0</w:t>
-            </w:r>
-          </w:p>
-        </w:tc>
-        <w:tc>
-          <w:tcPr>
-            <w:tcW w:w="1530" w:type="dxa"/>
-          </w:tcPr>
-          <w:p>
-            <w:pPr>
-              <w:spacing w:line="276" w:lineRule="auto"/>
-              <w:ind w:left="66" w:right="72" w:hanging="6"/>
-              <w:jc w:val="right"/>
+              <w:jc w:val="center"/>
               <w:cnfStyle w:val="000000000000" w:firstRow="0" w:lastRow="0" w:firstColumn="0" w:lastColumn="0" w:oddVBand="0" w:evenVBand="0" w:oddHBand="0" w:evenHBand="0" w:firstRowFirstColumn="0" w:firstRowLastColumn="0" w:lastRowFirstColumn="0" w:lastRowLastColumn="0"/>
               <w:rPr>
                 <w:rFonts w:ascii="Times New Roman" w:eastAsiaTheme="majorEastAsia" w:hAnsi="Times New Roman"/>
@@ -19112,8 +19207,8 @@
           <w:p>
             <w:pPr>
               <w:spacing w:line="276" w:lineRule="auto"/>
-              <w:ind w:left="66" w:right="72" w:hanging="6"/>
-              <w:jc w:val="right"/>
+              <w:ind w:right="657"/>
+              <w:jc w:val="center"/>
               <w:cnfStyle w:val="000000000000" w:firstRow="0" w:lastRow="0" w:firstColumn="0" w:lastColumn="0" w:oddVBand="0" w:evenVBand="0" w:oddHBand="0" w:evenHBand="0" w:firstRowFirstColumn="0" w:firstRowLastColumn="0" w:lastRowFirstColumn="0" w:lastRowLastColumn="0"/>
               <w:rPr>
                 <w:rFonts w:ascii="Times New Roman" w:eastAsiaTheme="majorEastAsia" w:hAnsi="Times New Roman"/>
@@ -19241,8 +19336,8 @@
           <w:lang w:val="en-US"/>
         </w:rPr>
       </w:pPr>
-      <w:bookmarkStart w:id="38" w:name="_Toc531862306"/>
-      <w:bookmarkStart w:id="39" w:name="_Toc535414888"/>
+      <w:bookmarkStart w:id="39" w:name="_Toc531862306"/>
+      <w:bookmarkStart w:id="40" w:name="_Toc535414888"/>
       <w:r>
         <w:rPr>
           <w:rFonts w:ascii="Times New Roman" w:eastAsiaTheme="majorEastAsia" w:hAnsi="Times New Roman"/>
@@ -19272,7 +19367,7 @@
         </w:rPr>
         <w:t xml:space="preserve"> – </w:t>
       </w:r>
-      <w:bookmarkEnd w:id="38"/>
+      <w:bookmarkEnd w:id="39"/>
       <w:r>
         <w:rPr>
           <w:rFonts w:ascii="Times New Roman" w:eastAsiaTheme="majorEastAsia" w:hAnsi="Times New Roman"/>
@@ -19288,7 +19383,7 @@
         </w:rPr>
         <w:t>进行完整性检查的代码下载</w:t>
       </w:r>
-      <w:bookmarkEnd w:id="39"/>
+      <w:bookmarkEnd w:id="40"/>
       <w:proofErr w:type="spellEnd"/>
       <w:r>
         <w:rPr>
@@ -19534,30 +19629,30 @@
           <w:p>
             <w:pPr>
               <w:spacing w:line="276" w:lineRule="auto"/>
+              <w:ind w:left="0"/>
+              <w:jc w:val="center"/>
+              <w:cnfStyle w:val="000000000000" w:firstRow="0" w:lastRow="0" w:firstColumn="0" w:lastColumn="0" w:oddVBand="0" w:evenVBand="0" w:oddHBand="0" w:evenHBand="0" w:firstRowFirstColumn="0" w:firstRowLastColumn="0" w:lastRowFirstColumn="0" w:lastRowLastColumn="0"/>
+              <w:rPr>
+                <w:rFonts w:ascii="Times New Roman" w:eastAsiaTheme="majorEastAsia" w:hAnsi="Times New Roman"/>
+              </w:rPr>
+            </w:pPr>
+            <w:r>
+              <w:rPr>
+                <w:rFonts w:ascii="Times New Roman" w:eastAsiaTheme="majorEastAsia" w:hAnsi="Times New Roman"/>
+              </w:rPr>
+              <w:t>0</w:t>
+            </w:r>
+          </w:p>
+        </w:tc>
+        <w:tc>
+          <w:tcPr>
+            <w:tcW w:w="1530" w:type="dxa"/>
+          </w:tcPr>
+          <w:p>
+            <w:pPr>
+              <w:spacing w:line="276" w:lineRule="auto"/>
               <w:ind w:left="66" w:right="72" w:hanging="6"/>
-              <w:jc w:val="right"/>
-              <w:cnfStyle w:val="000000000000" w:firstRow="0" w:lastRow="0" w:firstColumn="0" w:lastColumn="0" w:oddVBand="0" w:evenVBand="0" w:oddHBand="0" w:evenHBand="0" w:firstRowFirstColumn="0" w:firstRowLastColumn="0" w:lastRowFirstColumn="0" w:lastRowLastColumn="0"/>
-              <w:rPr>
-                <w:rFonts w:ascii="Times New Roman" w:eastAsiaTheme="majorEastAsia" w:hAnsi="Times New Roman"/>
-              </w:rPr>
-            </w:pPr>
-            <w:r>
-              <w:rPr>
-                <w:rFonts w:ascii="Times New Roman" w:eastAsiaTheme="majorEastAsia" w:hAnsi="Times New Roman"/>
-              </w:rPr>
-              <w:t>0</w:t>
-            </w:r>
-          </w:p>
-        </w:tc>
-        <w:tc>
-          <w:tcPr>
-            <w:tcW w:w="1530" w:type="dxa"/>
-          </w:tcPr>
-          <w:p>
-            <w:pPr>
-              <w:spacing w:line="276" w:lineRule="auto"/>
-              <w:ind w:left="66" w:right="72" w:hanging="6"/>
-              <w:jc w:val="right"/>
+              <w:jc w:val="center"/>
               <w:cnfStyle w:val="000000000000" w:firstRow="0" w:lastRow="0" w:firstColumn="0" w:lastColumn="0" w:oddVBand="0" w:evenVBand="0" w:oddHBand="0" w:evenHBand="0" w:firstRowFirstColumn="0" w:firstRowLastColumn="0" w:lastRowFirstColumn="0" w:lastRowLastColumn="0"/>
               <w:rPr>
                 <w:rFonts w:ascii="Times New Roman" w:eastAsiaTheme="majorEastAsia" w:hAnsi="Times New Roman"/>
@@ -19578,8 +19673,8 @@
           <w:p>
             <w:pPr>
               <w:spacing w:line="276" w:lineRule="auto"/>
-              <w:ind w:left="66" w:right="72" w:hanging="6"/>
-              <w:jc w:val="right"/>
+              <w:ind w:right="657"/>
+              <w:jc w:val="center"/>
               <w:cnfStyle w:val="000000000000" w:firstRow="0" w:lastRow="0" w:firstColumn="0" w:lastColumn="0" w:oddVBand="0" w:evenVBand="0" w:oddHBand="0" w:evenHBand="0" w:firstRowFirstColumn="0" w:firstRowLastColumn="0" w:lastRowFirstColumn="0" w:lastRowLastColumn="0"/>
               <w:rPr>
                 <w:rFonts w:ascii="Times New Roman" w:eastAsiaTheme="majorEastAsia" w:hAnsi="Times New Roman"/>
@@ -19636,30 +19731,30 @@
           <w:p>
             <w:pPr>
               <w:spacing w:line="276" w:lineRule="auto"/>
+              <w:ind w:left="0"/>
+              <w:jc w:val="center"/>
+              <w:cnfStyle w:val="000000000000" w:firstRow="0" w:lastRow="0" w:firstColumn="0" w:lastColumn="0" w:oddVBand="0" w:evenVBand="0" w:oddHBand="0" w:evenHBand="0" w:firstRowFirstColumn="0" w:firstRowLastColumn="0" w:lastRowFirstColumn="0" w:lastRowLastColumn="0"/>
+              <w:rPr>
+                <w:rFonts w:ascii="Times New Roman" w:eastAsiaTheme="majorEastAsia" w:hAnsi="Times New Roman"/>
+              </w:rPr>
+            </w:pPr>
+            <w:r>
+              <w:rPr>
+                <w:rFonts w:ascii="Times New Roman" w:eastAsiaTheme="majorEastAsia" w:hAnsi="Times New Roman"/>
+              </w:rPr>
+              <w:t>0</w:t>
+            </w:r>
+          </w:p>
+        </w:tc>
+        <w:tc>
+          <w:tcPr>
+            <w:tcW w:w="1530" w:type="dxa"/>
+          </w:tcPr>
+          <w:p>
+            <w:pPr>
+              <w:spacing w:line="276" w:lineRule="auto"/>
               <w:ind w:left="66" w:right="72" w:hanging="6"/>
-              <w:jc w:val="right"/>
-              <w:cnfStyle w:val="000000000000" w:firstRow="0" w:lastRow="0" w:firstColumn="0" w:lastColumn="0" w:oddVBand="0" w:evenVBand="0" w:oddHBand="0" w:evenHBand="0" w:firstRowFirstColumn="0" w:firstRowLastColumn="0" w:lastRowFirstColumn="0" w:lastRowLastColumn="0"/>
-              <w:rPr>
-                <w:rFonts w:ascii="Times New Roman" w:eastAsiaTheme="majorEastAsia" w:hAnsi="Times New Roman"/>
-              </w:rPr>
-            </w:pPr>
-            <w:r>
-              <w:rPr>
-                <w:rFonts w:ascii="Times New Roman" w:eastAsiaTheme="majorEastAsia" w:hAnsi="Times New Roman"/>
-              </w:rPr>
-              <w:t>0</w:t>
-            </w:r>
-          </w:p>
-        </w:tc>
-        <w:tc>
-          <w:tcPr>
-            <w:tcW w:w="1530" w:type="dxa"/>
-          </w:tcPr>
-          <w:p>
-            <w:pPr>
-              <w:spacing w:line="276" w:lineRule="auto"/>
-              <w:ind w:left="66" w:right="72" w:hanging="6"/>
-              <w:jc w:val="right"/>
+              <w:jc w:val="center"/>
               <w:cnfStyle w:val="000000000000" w:firstRow="0" w:lastRow="0" w:firstColumn="0" w:lastColumn="0" w:oddVBand="0" w:evenVBand="0" w:oddHBand="0" w:evenHBand="0" w:firstRowFirstColumn="0" w:firstRowLastColumn="0" w:lastRowFirstColumn="0" w:lastRowLastColumn="0"/>
               <w:rPr>
                 <w:rFonts w:ascii="Times New Roman" w:eastAsiaTheme="majorEastAsia" w:hAnsi="Times New Roman"/>
@@ -19680,8 +19775,8 @@
           <w:p>
             <w:pPr>
               <w:spacing w:line="276" w:lineRule="auto"/>
-              <w:ind w:left="66" w:right="72" w:hanging="6"/>
-              <w:jc w:val="right"/>
+              <w:ind w:right="657"/>
+              <w:jc w:val="center"/>
               <w:cnfStyle w:val="000000000000" w:firstRow="0" w:lastRow="0" w:firstColumn="0" w:lastColumn="0" w:oddVBand="0" w:evenVBand="0" w:oddHBand="0" w:evenHBand="0" w:firstRowFirstColumn="0" w:firstRowLastColumn="0" w:lastRowFirstColumn="0" w:lastRowLastColumn="0"/>
               <w:rPr>
                 <w:rFonts w:ascii="Times New Roman" w:eastAsiaTheme="majorEastAsia" w:hAnsi="Times New Roman"/>
@@ -19738,30 +19833,30 @@
           <w:p>
             <w:pPr>
               <w:spacing w:line="276" w:lineRule="auto"/>
+              <w:ind w:left="0"/>
+              <w:jc w:val="center"/>
+              <w:cnfStyle w:val="000000000000" w:firstRow="0" w:lastRow="0" w:firstColumn="0" w:lastColumn="0" w:oddVBand="0" w:evenVBand="0" w:oddHBand="0" w:evenHBand="0" w:firstRowFirstColumn="0" w:firstRowLastColumn="0" w:lastRowFirstColumn="0" w:lastRowLastColumn="0"/>
+              <w:rPr>
+                <w:rFonts w:ascii="Times New Roman" w:eastAsiaTheme="majorEastAsia" w:hAnsi="Times New Roman"/>
+              </w:rPr>
+            </w:pPr>
+            <w:r>
+              <w:rPr>
+                <w:rFonts w:ascii="Times New Roman" w:eastAsiaTheme="majorEastAsia" w:hAnsi="Times New Roman"/>
+              </w:rPr>
+              <w:t>0</w:t>
+            </w:r>
+          </w:p>
+        </w:tc>
+        <w:tc>
+          <w:tcPr>
+            <w:tcW w:w="1530" w:type="dxa"/>
+          </w:tcPr>
+          <w:p>
+            <w:pPr>
+              <w:spacing w:line="276" w:lineRule="auto"/>
               <w:ind w:left="66" w:right="72" w:hanging="6"/>
-              <w:jc w:val="right"/>
-              <w:cnfStyle w:val="000000000000" w:firstRow="0" w:lastRow="0" w:firstColumn="0" w:lastColumn="0" w:oddVBand="0" w:evenVBand="0" w:oddHBand="0" w:evenHBand="0" w:firstRowFirstColumn="0" w:firstRowLastColumn="0" w:lastRowFirstColumn="0" w:lastRowLastColumn="0"/>
-              <w:rPr>
-                <w:rFonts w:ascii="Times New Roman" w:eastAsiaTheme="majorEastAsia" w:hAnsi="Times New Roman"/>
-              </w:rPr>
-            </w:pPr>
-            <w:r>
-              <w:rPr>
-                <w:rFonts w:ascii="Times New Roman" w:eastAsiaTheme="majorEastAsia" w:hAnsi="Times New Roman"/>
-              </w:rPr>
-              <w:t>0</w:t>
-            </w:r>
-          </w:p>
-        </w:tc>
-        <w:tc>
-          <w:tcPr>
-            <w:tcW w:w="1530" w:type="dxa"/>
-          </w:tcPr>
-          <w:p>
-            <w:pPr>
-              <w:spacing w:line="276" w:lineRule="auto"/>
-              <w:ind w:left="66" w:right="72" w:hanging="6"/>
-              <w:jc w:val="right"/>
+              <w:jc w:val="center"/>
               <w:cnfStyle w:val="000000000000" w:firstRow="0" w:lastRow="0" w:firstColumn="0" w:lastColumn="0" w:oddVBand="0" w:evenVBand="0" w:oddHBand="0" w:evenHBand="0" w:firstRowFirstColumn="0" w:firstRowLastColumn="0" w:lastRowFirstColumn="0" w:lastRowLastColumn="0"/>
               <w:rPr>
                 <w:rFonts w:ascii="Times New Roman" w:eastAsiaTheme="majorEastAsia" w:hAnsi="Times New Roman"/>
@@ -19782,8 +19877,8 @@
           <w:p>
             <w:pPr>
               <w:spacing w:line="276" w:lineRule="auto"/>
-              <w:ind w:left="66" w:right="72" w:hanging="6"/>
-              <w:jc w:val="right"/>
+              <w:ind w:right="657"/>
+              <w:jc w:val="center"/>
               <w:cnfStyle w:val="000000000000" w:firstRow="0" w:lastRow="0" w:firstColumn="0" w:lastColumn="0" w:oddVBand="0" w:evenVBand="0" w:oddHBand="0" w:evenHBand="0" w:firstRowFirstColumn="0" w:firstRowLastColumn="0" w:lastRowFirstColumn="0" w:lastRowLastColumn="0"/>
               <w:rPr>
                 <w:rFonts w:ascii="Times New Roman" w:eastAsiaTheme="majorEastAsia" w:hAnsi="Times New Roman"/>
@@ -19840,30 +19935,30 @@
           <w:p>
             <w:pPr>
               <w:spacing w:line="276" w:lineRule="auto"/>
+              <w:ind w:left="0"/>
+              <w:jc w:val="center"/>
+              <w:cnfStyle w:val="000000000000" w:firstRow="0" w:lastRow="0" w:firstColumn="0" w:lastColumn="0" w:oddVBand="0" w:evenVBand="0" w:oddHBand="0" w:evenHBand="0" w:firstRowFirstColumn="0" w:firstRowLastColumn="0" w:lastRowFirstColumn="0" w:lastRowLastColumn="0"/>
+              <w:rPr>
+                <w:rFonts w:ascii="Times New Roman" w:eastAsiaTheme="majorEastAsia" w:hAnsi="Times New Roman"/>
+              </w:rPr>
+            </w:pPr>
+            <w:r>
+              <w:rPr>
+                <w:rFonts w:ascii="Times New Roman" w:eastAsiaTheme="majorEastAsia" w:hAnsi="Times New Roman"/>
+              </w:rPr>
+              <w:t>0</w:t>
+            </w:r>
+          </w:p>
+        </w:tc>
+        <w:tc>
+          <w:tcPr>
+            <w:tcW w:w="1530" w:type="dxa"/>
+          </w:tcPr>
+          <w:p>
+            <w:pPr>
+              <w:spacing w:line="276" w:lineRule="auto"/>
               <w:ind w:left="66" w:right="72" w:hanging="6"/>
-              <w:jc w:val="right"/>
-              <w:cnfStyle w:val="000000000000" w:firstRow="0" w:lastRow="0" w:firstColumn="0" w:lastColumn="0" w:oddVBand="0" w:evenVBand="0" w:oddHBand="0" w:evenHBand="0" w:firstRowFirstColumn="0" w:firstRowLastColumn="0" w:lastRowFirstColumn="0" w:lastRowLastColumn="0"/>
-              <w:rPr>
-                <w:rFonts w:ascii="Times New Roman" w:eastAsiaTheme="majorEastAsia" w:hAnsi="Times New Roman"/>
-              </w:rPr>
-            </w:pPr>
-            <w:r>
-              <w:rPr>
-                <w:rFonts w:ascii="Times New Roman" w:eastAsiaTheme="majorEastAsia" w:hAnsi="Times New Roman"/>
-              </w:rPr>
-              <w:t>0</w:t>
-            </w:r>
-          </w:p>
-        </w:tc>
-        <w:tc>
-          <w:tcPr>
-            <w:tcW w:w="1530" w:type="dxa"/>
-          </w:tcPr>
-          <w:p>
-            <w:pPr>
-              <w:spacing w:line="276" w:lineRule="auto"/>
-              <w:ind w:left="66" w:right="72" w:hanging="6"/>
-              <w:jc w:val="right"/>
+              <w:jc w:val="center"/>
               <w:cnfStyle w:val="000000000000" w:firstRow="0" w:lastRow="0" w:firstColumn="0" w:lastColumn="0" w:oddVBand="0" w:evenVBand="0" w:oddHBand="0" w:evenHBand="0" w:firstRowFirstColumn="0" w:firstRowLastColumn="0" w:lastRowFirstColumn="0" w:lastRowLastColumn="0"/>
               <w:rPr>
                 <w:rFonts w:ascii="Times New Roman" w:eastAsiaTheme="majorEastAsia" w:hAnsi="Times New Roman"/>
@@ -19884,8 +19979,8 @@
           <w:p>
             <w:pPr>
               <w:spacing w:line="276" w:lineRule="auto"/>
-              <w:ind w:left="66" w:right="72" w:hanging="6"/>
-              <w:jc w:val="right"/>
+              <w:ind w:right="657"/>
+              <w:jc w:val="center"/>
               <w:cnfStyle w:val="000000000000" w:firstRow="0" w:lastRow="0" w:firstColumn="0" w:lastColumn="0" w:oddVBand="0" w:evenVBand="0" w:oddHBand="0" w:evenHBand="0" w:firstRowFirstColumn="0" w:firstRowLastColumn="0" w:lastRowFirstColumn="0" w:lastRowLastColumn="0"/>
               <w:rPr>
                 <w:rFonts w:ascii="Times New Roman" w:eastAsiaTheme="majorEastAsia" w:hAnsi="Times New Roman"/>
@@ -19942,30 +20037,30 @@
           <w:p>
             <w:pPr>
               <w:spacing w:line="276" w:lineRule="auto"/>
+              <w:ind w:left="0"/>
+              <w:jc w:val="center"/>
+              <w:cnfStyle w:val="000000000000" w:firstRow="0" w:lastRow="0" w:firstColumn="0" w:lastColumn="0" w:oddVBand="0" w:evenVBand="0" w:oddHBand="0" w:evenHBand="0" w:firstRowFirstColumn="0" w:firstRowLastColumn="0" w:lastRowFirstColumn="0" w:lastRowLastColumn="0"/>
+              <w:rPr>
+                <w:rFonts w:ascii="Times New Roman" w:eastAsiaTheme="majorEastAsia" w:hAnsi="Times New Roman"/>
+              </w:rPr>
+            </w:pPr>
+            <w:r>
+              <w:rPr>
+                <w:rFonts w:ascii="Times New Roman" w:eastAsiaTheme="majorEastAsia" w:hAnsi="Times New Roman"/>
+              </w:rPr>
+              <w:t>0</w:t>
+            </w:r>
+          </w:p>
+        </w:tc>
+        <w:tc>
+          <w:tcPr>
+            <w:tcW w:w="1530" w:type="dxa"/>
+          </w:tcPr>
+          <w:p>
+            <w:pPr>
+              <w:spacing w:line="276" w:lineRule="auto"/>
               <w:ind w:left="66" w:right="72" w:hanging="6"/>
-              <w:jc w:val="right"/>
-              <w:cnfStyle w:val="000000000000" w:firstRow="0" w:lastRow="0" w:firstColumn="0" w:lastColumn="0" w:oddVBand="0" w:evenVBand="0" w:oddHBand="0" w:evenHBand="0" w:firstRowFirstColumn="0" w:firstRowLastColumn="0" w:lastRowFirstColumn="0" w:lastRowLastColumn="0"/>
-              <w:rPr>
-                <w:rFonts w:ascii="Times New Roman" w:eastAsiaTheme="majorEastAsia" w:hAnsi="Times New Roman"/>
-              </w:rPr>
-            </w:pPr>
-            <w:r>
-              <w:rPr>
-                <w:rFonts w:ascii="Times New Roman" w:eastAsiaTheme="majorEastAsia" w:hAnsi="Times New Roman"/>
-              </w:rPr>
-              <w:t>0</w:t>
-            </w:r>
-          </w:p>
-        </w:tc>
-        <w:tc>
-          <w:tcPr>
-            <w:tcW w:w="1530" w:type="dxa"/>
-          </w:tcPr>
-          <w:p>
-            <w:pPr>
-              <w:spacing w:line="276" w:lineRule="auto"/>
-              <w:ind w:left="66" w:right="72" w:hanging="6"/>
-              <w:jc w:val="right"/>
+              <w:jc w:val="center"/>
               <w:cnfStyle w:val="000000000000" w:firstRow="0" w:lastRow="0" w:firstColumn="0" w:lastColumn="0" w:oddVBand="0" w:evenVBand="0" w:oddHBand="0" w:evenHBand="0" w:firstRowFirstColumn="0" w:firstRowLastColumn="0" w:lastRowFirstColumn="0" w:lastRowLastColumn="0"/>
               <w:rPr>
                 <w:rFonts w:ascii="Times New Roman" w:eastAsiaTheme="majorEastAsia" w:hAnsi="Times New Roman"/>
@@ -19986,8 +20081,8 @@
           <w:p>
             <w:pPr>
               <w:spacing w:line="276" w:lineRule="auto"/>
-              <w:ind w:left="66" w:right="72" w:hanging="6"/>
-              <w:jc w:val="right"/>
+              <w:ind w:right="657"/>
+              <w:jc w:val="center"/>
               <w:cnfStyle w:val="000000000000" w:firstRow="0" w:lastRow="0" w:firstColumn="0" w:lastColumn="0" w:oddVBand="0" w:evenVBand="0" w:oddHBand="0" w:evenHBand="0" w:firstRowFirstColumn="0" w:firstRowLastColumn="0" w:lastRowFirstColumn="0" w:lastRowLastColumn="0"/>
               <w:rPr>
                 <w:rFonts w:ascii="Times New Roman" w:eastAsiaTheme="majorEastAsia" w:hAnsi="Times New Roman"/>
@@ -20095,8 +20190,8 @@
           <w:szCs w:val="20"/>
         </w:rPr>
       </w:pPr>
-      <w:bookmarkStart w:id="40" w:name="_Toc531862307"/>
-      <w:bookmarkStart w:id="41" w:name="_Toc535414889"/>
+      <w:bookmarkStart w:id="41" w:name="_Toc531862307"/>
+      <w:bookmarkStart w:id="42" w:name="_Toc535414889"/>
       <w:r>
         <w:rPr>
           <w:rFonts w:ascii="Times New Roman" w:eastAsiaTheme="majorEastAsia" w:hAnsi="Times New Roman"/>
@@ -20148,8 +20243,8 @@
         </w:rPr>
         <w:t>('Open Redirect')</w:t>
       </w:r>
-      <w:bookmarkEnd w:id="40"/>
       <w:bookmarkEnd w:id="41"/>
+      <w:bookmarkEnd w:id="42"/>
     </w:p>
     <w:p>
       <w:pPr>
@@ -20387,30 +20482,30 @@
           <w:p>
             <w:pPr>
               <w:spacing w:line="276" w:lineRule="auto"/>
+              <w:ind w:left="0"/>
+              <w:jc w:val="center"/>
+              <w:cnfStyle w:val="000000000000" w:firstRow="0" w:lastRow="0" w:firstColumn="0" w:lastColumn="0" w:oddVBand="0" w:evenVBand="0" w:oddHBand="0" w:evenHBand="0" w:firstRowFirstColumn="0" w:firstRowLastColumn="0" w:lastRowFirstColumn="0" w:lastRowLastColumn="0"/>
+              <w:rPr>
+                <w:rFonts w:ascii="Times New Roman" w:eastAsiaTheme="majorEastAsia" w:hAnsi="Times New Roman"/>
+              </w:rPr>
+            </w:pPr>
+            <w:r>
+              <w:rPr>
+                <w:rFonts w:ascii="Times New Roman" w:eastAsiaTheme="majorEastAsia" w:hAnsi="Times New Roman"/>
+              </w:rPr>
+              <w:t>0</w:t>
+            </w:r>
+          </w:p>
+        </w:tc>
+        <w:tc>
+          <w:tcPr>
+            <w:tcW w:w="1530" w:type="dxa"/>
+          </w:tcPr>
+          <w:p>
+            <w:pPr>
+              <w:spacing w:line="276" w:lineRule="auto"/>
               <w:ind w:left="66" w:right="72" w:hanging="6"/>
-              <w:jc w:val="right"/>
-              <w:cnfStyle w:val="000000000000" w:firstRow="0" w:lastRow="0" w:firstColumn="0" w:lastColumn="0" w:oddVBand="0" w:evenVBand="0" w:oddHBand="0" w:evenHBand="0" w:firstRowFirstColumn="0" w:firstRowLastColumn="0" w:lastRowFirstColumn="0" w:lastRowLastColumn="0"/>
-              <w:rPr>
-                <w:rFonts w:ascii="Times New Roman" w:eastAsiaTheme="majorEastAsia" w:hAnsi="Times New Roman"/>
-              </w:rPr>
-            </w:pPr>
-            <w:r>
-              <w:rPr>
-                <w:rFonts w:ascii="Times New Roman" w:eastAsiaTheme="majorEastAsia" w:hAnsi="Times New Roman"/>
-              </w:rPr>
-              <w:t>0</w:t>
-            </w:r>
-          </w:p>
-        </w:tc>
-        <w:tc>
-          <w:tcPr>
-            <w:tcW w:w="1530" w:type="dxa"/>
-          </w:tcPr>
-          <w:p>
-            <w:pPr>
-              <w:spacing w:line="276" w:lineRule="auto"/>
-              <w:ind w:left="66" w:right="72" w:hanging="6"/>
-              <w:jc w:val="right"/>
+              <w:jc w:val="center"/>
               <w:cnfStyle w:val="000000000000" w:firstRow="0" w:lastRow="0" w:firstColumn="0" w:lastColumn="0" w:oddVBand="0" w:evenVBand="0" w:oddHBand="0" w:evenHBand="0" w:firstRowFirstColumn="0" w:firstRowLastColumn="0" w:lastRowFirstColumn="0" w:lastRowLastColumn="0"/>
               <w:rPr>
                 <w:rFonts w:ascii="Times New Roman" w:eastAsiaTheme="majorEastAsia" w:hAnsi="Times New Roman"/>
@@ -20431,8 +20526,8 @@
           <w:p>
             <w:pPr>
               <w:spacing w:line="276" w:lineRule="auto"/>
-              <w:ind w:left="66" w:right="72" w:hanging="6"/>
-              <w:jc w:val="right"/>
+              <w:ind w:right="657"/>
+              <w:jc w:val="center"/>
               <w:cnfStyle w:val="000000000000" w:firstRow="0" w:lastRow="0" w:firstColumn="0" w:lastColumn="0" w:oddVBand="0" w:evenVBand="0" w:oddHBand="0" w:evenHBand="0" w:firstRowFirstColumn="0" w:firstRowLastColumn="0" w:lastRowFirstColumn="0" w:lastRowLastColumn="0"/>
               <w:rPr>
                 <w:rFonts w:ascii="Times New Roman" w:eastAsiaTheme="majorEastAsia" w:hAnsi="Times New Roman"/>
@@ -20489,30 +20584,30 @@
           <w:p>
             <w:pPr>
               <w:spacing w:line="276" w:lineRule="auto"/>
+              <w:ind w:left="0"/>
+              <w:jc w:val="center"/>
+              <w:cnfStyle w:val="000000000000" w:firstRow="0" w:lastRow="0" w:firstColumn="0" w:lastColumn="0" w:oddVBand="0" w:evenVBand="0" w:oddHBand="0" w:evenHBand="0" w:firstRowFirstColumn="0" w:firstRowLastColumn="0" w:lastRowFirstColumn="0" w:lastRowLastColumn="0"/>
+              <w:rPr>
+                <w:rFonts w:ascii="Times New Roman" w:eastAsiaTheme="majorEastAsia" w:hAnsi="Times New Roman"/>
+              </w:rPr>
+            </w:pPr>
+            <w:r>
+              <w:rPr>
+                <w:rFonts w:ascii="Times New Roman" w:eastAsiaTheme="majorEastAsia" w:hAnsi="Times New Roman"/>
+              </w:rPr>
+              <w:t>0</w:t>
+            </w:r>
+          </w:p>
+        </w:tc>
+        <w:tc>
+          <w:tcPr>
+            <w:tcW w:w="1530" w:type="dxa"/>
+          </w:tcPr>
+          <w:p>
+            <w:pPr>
+              <w:spacing w:line="276" w:lineRule="auto"/>
               <w:ind w:left="66" w:right="72" w:hanging="6"/>
-              <w:jc w:val="right"/>
-              <w:cnfStyle w:val="000000000000" w:firstRow="0" w:lastRow="0" w:firstColumn="0" w:lastColumn="0" w:oddVBand="0" w:evenVBand="0" w:oddHBand="0" w:evenHBand="0" w:firstRowFirstColumn="0" w:firstRowLastColumn="0" w:lastRowFirstColumn="0" w:lastRowLastColumn="0"/>
-              <w:rPr>
-                <w:rFonts w:ascii="Times New Roman" w:eastAsiaTheme="majorEastAsia" w:hAnsi="Times New Roman"/>
-              </w:rPr>
-            </w:pPr>
-            <w:r>
-              <w:rPr>
-                <w:rFonts w:ascii="Times New Roman" w:eastAsiaTheme="majorEastAsia" w:hAnsi="Times New Roman"/>
-              </w:rPr>
-              <w:t>0</w:t>
-            </w:r>
-          </w:p>
-        </w:tc>
-        <w:tc>
-          <w:tcPr>
-            <w:tcW w:w="1530" w:type="dxa"/>
-          </w:tcPr>
-          <w:p>
-            <w:pPr>
-              <w:spacing w:line="276" w:lineRule="auto"/>
-              <w:ind w:left="66" w:right="72" w:hanging="6"/>
-              <w:jc w:val="right"/>
+              <w:jc w:val="center"/>
               <w:cnfStyle w:val="000000000000" w:firstRow="0" w:lastRow="0" w:firstColumn="0" w:lastColumn="0" w:oddVBand="0" w:evenVBand="0" w:oddHBand="0" w:evenHBand="0" w:firstRowFirstColumn="0" w:firstRowLastColumn="0" w:lastRowFirstColumn="0" w:lastRowLastColumn="0"/>
               <w:rPr>
                 <w:rFonts w:ascii="Times New Roman" w:eastAsiaTheme="majorEastAsia" w:hAnsi="Times New Roman"/>
@@ -20533,8 +20628,8 @@
           <w:p>
             <w:pPr>
               <w:spacing w:line="276" w:lineRule="auto"/>
-              <w:ind w:left="66" w:right="72" w:hanging="6"/>
-              <w:jc w:val="right"/>
+              <w:ind w:right="657"/>
+              <w:jc w:val="center"/>
               <w:cnfStyle w:val="000000000000" w:firstRow="0" w:lastRow="0" w:firstColumn="0" w:lastColumn="0" w:oddVBand="0" w:evenVBand="0" w:oddHBand="0" w:evenHBand="0" w:firstRowFirstColumn="0" w:firstRowLastColumn="0" w:lastRowFirstColumn="0" w:lastRowLastColumn="0"/>
               <w:rPr>
                 <w:rFonts w:ascii="Times New Roman" w:eastAsiaTheme="majorEastAsia" w:hAnsi="Times New Roman"/>
@@ -20591,30 +20686,30 @@
           <w:p>
             <w:pPr>
               <w:spacing w:line="276" w:lineRule="auto"/>
+              <w:ind w:left="0"/>
+              <w:jc w:val="center"/>
+              <w:cnfStyle w:val="000000000000" w:firstRow="0" w:lastRow="0" w:firstColumn="0" w:lastColumn="0" w:oddVBand="0" w:evenVBand="0" w:oddHBand="0" w:evenHBand="0" w:firstRowFirstColumn="0" w:firstRowLastColumn="0" w:lastRowFirstColumn="0" w:lastRowLastColumn="0"/>
+              <w:rPr>
+                <w:rFonts w:ascii="Times New Roman" w:eastAsiaTheme="majorEastAsia" w:hAnsi="Times New Roman"/>
+              </w:rPr>
+            </w:pPr>
+            <w:r>
+              <w:rPr>
+                <w:rFonts w:ascii="Times New Roman" w:eastAsiaTheme="majorEastAsia" w:hAnsi="Times New Roman"/>
+              </w:rPr>
+              <w:t>0</w:t>
+            </w:r>
+          </w:p>
+        </w:tc>
+        <w:tc>
+          <w:tcPr>
+            <w:tcW w:w="1530" w:type="dxa"/>
+          </w:tcPr>
+          <w:p>
+            <w:pPr>
+              <w:spacing w:line="276" w:lineRule="auto"/>
               <w:ind w:left="66" w:right="72" w:hanging="6"/>
-              <w:jc w:val="right"/>
-              <w:cnfStyle w:val="000000000000" w:firstRow="0" w:lastRow="0" w:firstColumn="0" w:lastColumn="0" w:oddVBand="0" w:evenVBand="0" w:oddHBand="0" w:evenHBand="0" w:firstRowFirstColumn="0" w:firstRowLastColumn="0" w:lastRowFirstColumn="0" w:lastRowLastColumn="0"/>
-              <w:rPr>
-                <w:rFonts w:ascii="Times New Roman" w:eastAsiaTheme="majorEastAsia" w:hAnsi="Times New Roman"/>
-              </w:rPr>
-            </w:pPr>
-            <w:r>
-              <w:rPr>
-                <w:rFonts w:ascii="Times New Roman" w:eastAsiaTheme="majorEastAsia" w:hAnsi="Times New Roman"/>
-              </w:rPr>
-              <w:t>0</w:t>
-            </w:r>
-          </w:p>
-        </w:tc>
-        <w:tc>
-          <w:tcPr>
-            <w:tcW w:w="1530" w:type="dxa"/>
-          </w:tcPr>
-          <w:p>
-            <w:pPr>
-              <w:spacing w:line="276" w:lineRule="auto"/>
-              <w:ind w:left="66" w:right="72" w:hanging="6"/>
-              <w:jc w:val="right"/>
+              <w:jc w:val="center"/>
               <w:cnfStyle w:val="000000000000" w:firstRow="0" w:lastRow="0" w:firstColumn="0" w:lastColumn="0" w:oddVBand="0" w:evenVBand="0" w:oddHBand="0" w:evenHBand="0" w:firstRowFirstColumn="0" w:firstRowLastColumn="0" w:lastRowFirstColumn="0" w:lastRowLastColumn="0"/>
               <w:rPr>
                 <w:rFonts w:ascii="Times New Roman" w:eastAsiaTheme="majorEastAsia" w:hAnsi="Times New Roman"/>
@@ -20635,8 +20730,8 @@
           <w:p>
             <w:pPr>
               <w:spacing w:line="276" w:lineRule="auto"/>
-              <w:ind w:left="66" w:right="72" w:hanging="6"/>
-              <w:jc w:val="right"/>
+              <w:ind w:right="657"/>
+              <w:jc w:val="center"/>
               <w:cnfStyle w:val="000000000000" w:firstRow="0" w:lastRow="0" w:firstColumn="0" w:lastColumn="0" w:oddVBand="0" w:evenVBand="0" w:oddHBand="0" w:evenHBand="0" w:firstRowFirstColumn="0" w:firstRowLastColumn="0" w:lastRowFirstColumn="0" w:lastRowLastColumn="0"/>
               <w:rPr>
                 <w:rFonts w:ascii="Times New Roman" w:eastAsiaTheme="majorEastAsia" w:hAnsi="Times New Roman"/>
@@ -20693,30 +20788,30 @@
           <w:p>
             <w:pPr>
               <w:spacing w:line="276" w:lineRule="auto"/>
+              <w:ind w:left="0"/>
+              <w:jc w:val="center"/>
+              <w:cnfStyle w:val="000000000000" w:firstRow="0" w:lastRow="0" w:firstColumn="0" w:lastColumn="0" w:oddVBand="0" w:evenVBand="0" w:oddHBand="0" w:evenHBand="0" w:firstRowFirstColumn="0" w:firstRowLastColumn="0" w:lastRowFirstColumn="0" w:lastRowLastColumn="0"/>
+              <w:rPr>
+                <w:rFonts w:ascii="Times New Roman" w:eastAsiaTheme="majorEastAsia" w:hAnsi="Times New Roman"/>
+              </w:rPr>
+            </w:pPr>
+            <w:r>
+              <w:rPr>
+                <w:rFonts w:ascii="Times New Roman" w:eastAsiaTheme="majorEastAsia" w:hAnsi="Times New Roman"/>
+              </w:rPr>
+              <w:t>0</w:t>
+            </w:r>
+          </w:p>
+        </w:tc>
+        <w:tc>
+          <w:tcPr>
+            <w:tcW w:w="1530" w:type="dxa"/>
+          </w:tcPr>
+          <w:p>
+            <w:pPr>
+              <w:spacing w:line="276" w:lineRule="auto"/>
               <w:ind w:left="66" w:right="72" w:hanging="6"/>
-              <w:jc w:val="right"/>
-              <w:cnfStyle w:val="000000000000" w:firstRow="0" w:lastRow="0" w:firstColumn="0" w:lastColumn="0" w:oddVBand="0" w:evenVBand="0" w:oddHBand="0" w:evenHBand="0" w:firstRowFirstColumn="0" w:firstRowLastColumn="0" w:lastRowFirstColumn="0" w:lastRowLastColumn="0"/>
-              <w:rPr>
-                <w:rFonts w:ascii="Times New Roman" w:eastAsiaTheme="majorEastAsia" w:hAnsi="Times New Roman"/>
-              </w:rPr>
-            </w:pPr>
-            <w:r>
-              <w:rPr>
-                <w:rFonts w:ascii="Times New Roman" w:eastAsiaTheme="majorEastAsia" w:hAnsi="Times New Roman"/>
-              </w:rPr>
-              <w:t>0</w:t>
-            </w:r>
-          </w:p>
-        </w:tc>
-        <w:tc>
-          <w:tcPr>
-            <w:tcW w:w="1530" w:type="dxa"/>
-          </w:tcPr>
-          <w:p>
-            <w:pPr>
-              <w:spacing w:line="276" w:lineRule="auto"/>
-              <w:ind w:left="66" w:right="72" w:hanging="6"/>
-              <w:jc w:val="right"/>
+              <w:jc w:val="center"/>
               <w:cnfStyle w:val="000000000000" w:firstRow="0" w:lastRow="0" w:firstColumn="0" w:lastColumn="0" w:oddVBand="0" w:evenVBand="0" w:oddHBand="0" w:evenHBand="0" w:firstRowFirstColumn="0" w:firstRowLastColumn="0" w:lastRowFirstColumn="0" w:lastRowLastColumn="0"/>
               <w:rPr>
                 <w:rFonts w:ascii="Times New Roman" w:eastAsiaTheme="majorEastAsia" w:hAnsi="Times New Roman"/>
@@ -20737,8 +20832,8 @@
           <w:p>
             <w:pPr>
               <w:spacing w:line="276" w:lineRule="auto"/>
-              <w:ind w:left="66" w:right="72" w:hanging="6"/>
-              <w:jc w:val="right"/>
+              <w:ind w:right="657"/>
+              <w:jc w:val="center"/>
               <w:cnfStyle w:val="000000000000" w:firstRow="0" w:lastRow="0" w:firstColumn="0" w:lastColumn="0" w:oddVBand="0" w:evenVBand="0" w:oddHBand="0" w:evenHBand="0" w:firstRowFirstColumn="0" w:firstRowLastColumn="0" w:lastRowFirstColumn="0" w:lastRowLastColumn="0"/>
               <w:rPr>
                 <w:rFonts w:ascii="Times New Roman" w:eastAsiaTheme="majorEastAsia" w:hAnsi="Times New Roman"/>
@@ -20795,30 +20890,30 @@
           <w:p>
             <w:pPr>
               <w:spacing w:line="276" w:lineRule="auto"/>
+              <w:ind w:left="0"/>
+              <w:jc w:val="center"/>
+              <w:cnfStyle w:val="000000000000" w:firstRow="0" w:lastRow="0" w:firstColumn="0" w:lastColumn="0" w:oddVBand="0" w:evenVBand="0" w:oddHBand="0" w:evenHBand="0" w:firstRowFirstColumn="0" w:firstRowLastColumn="0" w:lastRowFirstColumn="0" w:lastRowLastColumn="0"/>
+              <w:rPr>
+                <w:rFonts w:ascii="Times New Roman" w:eastAsiaTheme="majorEastAsia" w:hAnsi="Times New Roman"/>
+              </w:rPr>
+            </w:pPr>
+            <w:r>
+              <w:rPr>
+                <w:rFonts w:ascii="Times New Roman" w:eastAsiaTheme="majorEastAsia" w:hAnsi="Times New Roman"/>
+              </w:rPr>
+              <w:t>0</w:t>
+            </w:r>
+          </w:p>
+        </w:tc>
+        <w:tc>
+          <w:tcPr>
+            <w:tcW w:w="1530" w:type="dxa"/>
+          </w:tcPr>
+          <w:p>
+            <w:pPr>
+              <w:spacing w:line="276" w:lineRule="auto"/>
               <w:ind w:left="66" w:right="72" w:hanging="6"/>
-              <w:jc w:val="right"/>
-              <w:cnfStyle w:val="000000000000" w:firstRow="0" w:lastRow="0" w:firstColumn="0" w:lastColumn="0" w:oddVBand="0" w:evenVBand="0" w:oddHBand="0" w:evenHBand="0" w:firstRowFirstColumn="0" w:firstRowLastColumn="0" w:lastRowFirstColumn="0" w:lastRowLastColumn="0"/>
-              <w:rPr>
-                <w:rFonts w:ascii="Times New Roman" w:eastAsiaTheme="majorEastAsia" w:hAnsi="Times New Roman"/>
-              </w:rPr>
-            </w:pPr>
-            <w:r>
-              <w:rPr>
-                <w:rFonts w:ascii="Times New Roman" w:eastAsiaTheme="majorEastAsia" w:hAnsi="Times New Roman"/>
-              </w:rPr>
-              <w:t>0</w:t>
-            </w:r>
-          </w:p>
-        </w:tc>
-        <w:tc>
-          <w:tcPr>
-            <w:tcW w:w="1530" w:type="dxa"/>
-          </w:tcPr>
-          <w:p>
-            <w:pPr>
-              <w:spacing w:line="276" w:lineRule="auto"/>
-              <w:ind w:left="66" w:right="72" w:hanging="6"/>
-              <w:jc w:val="right"/>
+              <w:jc w:val="center"/>
               <w:cnfStyle w:val="000000000000" w:firstRow="0" w:lastRow="0" w:firstColumn="0" w:lastColumn="0" w:oddVBand="0" w:evenVBand="0" w:oddHBand="0" w:evenHBand="0" w:firstRowFirstColumn="0" w:firstRowLastColumn="0" w:lastRowFirstColumn="0" w:lastRowLastColumn="0"/>
               <w:rPr>
                 <w:rFonts w:ascii="Times New Roman" w:eastAsiaTheme="majorEastAsia" w:hAnsi="Times New Roman"/>
@@ -20839,8 +20934,8 @@
           <w:p>
             <w:pPr>
               <w:spacing w:line="276" w:lineRule="auto"/>
-              <w:ind w:left="66" w:right="72" w:hanging="6"/>
-              <w:jc w:val="right"/>
+              <w:ind w:right="657"/>
+              <w:jc w:val="center"/>
               <w:cnfStyle w:val="000000000000" w:firstRow="0" w:lastRow="0" w:firstColumn="0" w:lastColumn="0" w:oddVBand="0" w:evenVBand="0" w:oddHBand="0" w:evenHBand="0" w:firstRowFirstColumn="0" w:firstRowLastColumn="0" w:lastRowFirstColumn="0" w:lastRowLastColumn="0"/>
               <w:rPr>
                 <w:rFonts w:ascii="Times New Roman" w:eastAsiaTheme="majorEastAsia" w:hAnsi="Times New Roman"/>
@@ -20949,8 +21044,8 @@
           <w:szCs w:val="20"/>
         </w:rPr>
       </w:pPr>
-      <w:bookmarkStart w:id="42" w:name="_Toc531862308"/>
-      <w:bookmarkStart w:id="43" w:name="_Toc535414890"/>
+      <w:bookmarkStart w:id="43" w:name="_Toc531862308"/>
+      <w:bookmarkStart w:id="44" w:name="_Toc535414890"/>
       <w:r>
         <w:rPr>
           <w:rFonts w:ascii="Times New Roman" w:eastAsiaTheme="majorEastAsia" w:hAnsi="Times New Roman"/>
@@ -20972,7 +21067,7 @@
         </w:rPr>
         <w:t xml:space="preserve"> – </w:t>
       </w:r>
-      <w:bookmarkEnd w:id="42"/>
+      <w:bookmarkEnd w:id="43"/>
       <w:proofErr w:type="spellStart"/>
       <w:r>
         <w:rPr>
@@ -20981,7 +21076,7 @@
         </w:rPr>
         <w:t>使用潜在危险功能</w:t>
       </w:r>
-      <w:bookmarkEnd w:id="43"/>
+      <w:bookmarkEnd w:id="44"/>
       <w:proofErr w:type="spellEnd"/>
       <w:r>
         <w:rPr>
@@ -21223,30 +21318,30 @@
           <w:p>
             <w:pPr>
               <w:spacing w:line="276" w:lineRule="auto"/>
+              <w:ind w:left="0"/>
+              <w:jc w:val="center"/>
+              <w:cnfStyle w:val="000000000000" w:firstRow="0" w:lastRow="0" w:firstColumn="0" w:lastColumn="0" w:oddVBand="0" w:evenVBand="0" w:oddHBand="0" w:evenHBand="0" w:firstRowFirstColumn="0" w:firstRowLastColumn="0" w:lastRowFirstColumn="0" w:lastRowLastColumn="0"/>
+              <w:rPr>
+                <w:rFonts w:ascii="Times New Roman" w:eastAsiaTheme="majorEastAsia" w:hAnsi="Times New Roman"/>
+              </w:rPr>
+            </w:pPr>
+            <w:r>
+              <w:rPr>
+                <w:rFonts w:ascii="Times New Roman" w:eastAsiaTheme="majorEastAsia" w:hAnsi="Times New Roman"/>
+              </w:rPr>
+              <w:t>0</w:t>
+            </w:r>
+          </w:p>
+        </w:tc>
+        <w:tc>
+          <w:tcPr>
+            <w:tcW w:w="1530" w:type="dxa"/>
+          </w:tcPr>
+          <w:p>
+            <w:pPr>
+              <w:spacing w:line="276" w:lineRule="auto"/>
               <w:ind w:left="66" w:right="72" w:hanging="6"/>
-              <w:jc w:val="right"/>
-              <w:cnfStyle w:val="000000000000" w:firstRow="0" w:lastRow="0" w:firstColumn="0" w:lastColumn="0" w:oddVBand="0" w:evenVBand="0" w:oddHBand="0" w:evenHBand="0" w:firstRowFirstColumn="0" w:firstRowLastColumn="0" w:lastRowFirstColumn="0" w:lastRowLastColumn="0"/>
-              <w:rPr>
-                <w:rFonts w:ascii="Times New Roman" w:eastAsiaTheme="majorEastAsia" w:hAnsi="Times New Roman"/>
-              </w:rPr>
-            </w:pPr>
-            <w:r>
-              <w:rPr>
-                <w:rFonts w:ascii="Times New Roman" w:eastAsiaTheme="majorEastAsia" w:hAnsi="Times New Roman"/>
-              </w:rPr>
-              <w:t>0</w:t>
-            </w:r>
-          </w:p>
-        </w:tc>
-        <w:tc>
-          <w:tcPr>
-            <w:tcW w:w="1530" w:type="dxa"/>
-          </w:tcPr>
-          <w:p>
-            <w:pPr>
-              <w:spacing w:line="276" w:lineRule="auto"/>
-              <w:ind w:left="66" w:right="72" w:hanging="6"/>
-              <w:jc w:val="right"/>
+              <w:jc w:val="center"/>
               <w:cnfStyle w:val="000000000000" w:firstRow="0" w:lastRow="0" w:firstColumn="0" w:lastColumn="0" w:oddVBand="0" w:evenVBand="0" w:oddHBand="0" w:evenHBand="0" w:firstRowFirstColumn="0" w:firstRowLastColumn="0" w:lastRowFirstColumn="0" w:lastRowLastColumn="0"/>
               <w:rPr>
                 <w:rFonts w:ascii="Times New Roman" w:eastAsiaTheme="majorEastAsia" w:hAnsi="Times New Roman"/>
@@ -21267,8 +21362,8 @@
           <w:p>
             <w:pPr>
               <w:spacing w:line="276" w:lineRule="auto"/>
-              <w:ind w:left="66" w:right="72" w:hanging="6"/>
-              <w:jc w:val="right"/>
+              <w:ind w:right="657"/>
+              <w:jc w:val="center"/>
               <w:cnfStyle w:val="000000000000" w:firstRow="0" w:lastRow="0" w:firstColumn="0" w:lastColumn="0" w:oddVBand="0" w:evenVBand="0" w:oddHBand="0" w:evenHBand="0" w:firstRowFirstColumn="0" w:firstRowLastColumn="0" w:lastRowFirstColumn="0" w:lastRowLastColumn="0"/>
               <w:rPr>
                 <w:rFonts w:ascii="Times New Roman" w:eastAsiaTheme="majorEastAsia" w:hAnsi="Times New Roman"/>
@@ -21325,30 +21420,30 @@
           <w:p>
             <w:pPr>
               <w:spacing w:line="276" w:lineRule="auto"/>
+              <w:ind w:left="0"/>
+              <w:jc w:val="center"/>
+              <w:cnfStyle w:val="000000000000" w:firstRow="0" w:lastRow="0" w:firstColumn="0" w:lastColumn="0" w:oddVBand="0" w:evenVBand="0" w:oddHBand="0" w:evenHBand="0" w:firstRowFirstColumn="0" w:firstRowLastColumn="0" w:lastRowFirstColumn="0" w:lastRowLastColumn="0"/>
+              <w:rPr>
+                <w:rFonts w:ascii="Times New Roman" w:eastAsiaTheme="majorEastAsia" w:hAnsi="Times New Roman"/>
+              </w:rPr>
+            </w:pPr>
+            <w:r>
+              <w:rPr>
+                <w:rFonts w:ascii="Times New Roman" w:eastAsiaTheme="majorEastAsia" w:hAnsi="Times New Roman"/>
+              </w:rPr>
+              <w:t>0</w:t>
+            </w:r>
+          </w:p>
+        </w:tc>
+        <w:tc>
+          <w:tcPr>
+            <w:tcW w:w="1530" w:type="dxa"/>
+          </w:tcPr>
+          <w:p>
+            <w:pPr>
+              <w:spacing w:line="276" w:lineRule="auto"/>
               <w:ind w:left="66" w:right="72" w:hanging="6"/>
-              <w:jc w:val="right"/>
-              <w:cnfStyle w:val="000000000000" w:firstRow="0" w:lastRow="0" w:firstColumn="0" w:lastColumn="0" w:oddVBand="0" w:evenVBand="0" w:oddHBand="0" w:evenHBand="0" w:firstRowFirstColumn="0" w:firstRowLastColumn="0" w:lastRowFirstColumn="0" w:lastRowLastColumn="0"/>
-              <w:rPr>
-                <w:rFonts w:ascii="Times New Roman" w:eastAsiaTheme="majorEastAsia" w:hAnsi="Times New Roman"/>
-              </w:rPr>
-            </w:pPr>
-            <w:r>
-              <w:rPr>
-                <w:rFonts w:ascii="Times New Roman" w:eastAsiaTheme="majorEastAsia" w:hAnsi="Times New Roman"/>
-              </w:rPr>
-              <w:t>0</w:t>
-            </w:r>
-          </w:p>
-        </w:tc>
-        <w:tc>
-          <w:tcPr>
-            <w:tcW w:w="1530" w:type="dxa"/>
-          </w:tcPr>
-          <w:p>
-            <w:pPr>
-              <w:spacing w:line="276" w:lineRule="auto"/>
-              <w:ind w:left="66" w:right="72" w:hanging="6"/>
-              <w:jc w:val="right"/>
+              <w:jc w:val="center"/>
               <w:cnfStyle w:val="000000000000" w:firstRow="0" w:lastRow="0" w:firstColumn="0" w:lastColumn="0" w:oddVBand="0" w:evenVBand="0" w:oddHBand="0" w:evenHBand="0" w:firstRowFirstColumn="0" w:firstRowLastColumn="0" w:lastRowFirstColumn="0" w:lastRowLastColumn="0"/>
               <w:rPr>
                 <w:rFonts w:ascii="Times New Roman" w:eastAsiaTheme="majorEastAsia" w:hAnsi="Times New Roman"/>
@@ -21369,8 +21464,8 @@
           <w:p>
             <w:pPr>
               <w:spacing w:line="276" w:lineRule="auto"/>
-              <w:ind w:left="66" w:right="72" w:hanging="6"/>
-              <w:jc w:val="right"/>
+              <w:ind w:right="657"/>
+              <w:jc w:val="center"/>
               <w:cnfStyle w:val="000000000000" w:firstRow="0" w:lastRow="0" w:firstColumn="0" w:lastColumn="0" w:oddVBand="0" w:evenVBand="0" w:oddHBand="0" w:evenHBand="0" w:firstRowFirstColumn="0" w:firstRowLastColumn="0" w:lastRowFirstColumn="0" w:lastRowLastColumn="0"/>
               <w:rPr>
                 <w:rFonts w:ascii="Times New Roman" w:eastAsiaTheme="majorEastAsia" w:hAnsi="Times New Roman"/>
@@ -21427,30 +21522,30 @@
           <w:p>
             <w:pPr>
               <w:spacing w:line="276" w:lineRule="auto"/>
+              <w:ind w:left="0"/>
+              <w:jc w:val="center"/>
+              <w:cnfStyle w:val="000000000000" w:firstRow="0" w:lastRow="0" w:firstColumn="0" w:lastColumn="0" w:oddVBand="0" w:evenVBand="0" w:oddHBand="0" w:evenHBand="0" w:firstRowFirstColumn="0" w:firstRowLastColumn="0" w:lastRowFirstColumn="0" w:lastRowLastColumn="0"/>
+              <w:rPr>
+                <w:rFonts w:ascii="Times New Roman" w:eastAsiaTheme="majorEastAsia" w:hAnsi="Times New Roman"/>
+              </w:rPr>
+            </w:pPr>
+            <w:r>
+              <w:rPr>
+                <w:rFonts w:ascii="Times New Roman" w:eastAsiaTheme="majorEastAsia" w:hAnsi="Times New Roman"/>
+              </w:rPr>
+              <w:t>0</w:t>
+            </w:r>
+          </w:p>
+        </w:tc>
+        <w:tc>
+          <w:tcPr>
+            <w:tcW w:w="1530" w:type="dxa"/>
+          </w:tcPr>
+          <w:p>
+            <w:pPr>
+              <w:spacing w:line="276" w:lineRule="auto"/>
               <w:ind w:left="66" w:right="72" w:hanging="6"/>
-              <w:jc w:val="right"/>
-              <w:cnfStyle w:val="000000000000" w:firstRow="0" w:lastRow="0" w:firstColumn="0" w:lastColumn="0" w:oddVBand="0" w:evenVBand="0" w:oddHBand="0" w:evenHBand="0" w:firstRowFirstColumn="0" w:firstRowLastColumn="0" w:lastRowFirstColumn="0" w:lastRowLastColumn="0"/>
-              <w:rPr>
-                <w:rFonts w:ascii="Times New Roman" w:eastAsiaTheme="majorEastAsia" w:hAnsi="Times New Roman"/>
-              </w:rPr>
-            </w:pPr>
-            <w:r>
-              <w:rPr>
-                <w:rFonts w:ascii="Times New Roman" w:eastAsiaTheme="majorEastAsia" w:hAnsi="Times New Roman"/>
-              </w:rPr>
-              <w:t>0</w:t>
-            </w:r>
-          </w:p>
-        </w:tc>
-        <w:tc>
-          <w:tcPr>
-            <w:tcW w:w="1530" w:type="dxa"/>
-          </w:tcPr>
-          <w:p>
-            <w:pPr>
-              <w:spacing w:line="276" w:lineRule="auto"/>
-              <w:ind w:left="66" w:right="72" w:hanging="6"/>
-              <w:jc w:val="right"/>
+              <w:jc w:val="center"/>
               <w:cnfStyle w:val="000000000000" w:firstRow="0" w:lastRow="0" w:firstColumn="0" w:lastColumn="0" w:oddVBand="0" w:evenVBand="0" w:oddHBand="0" w:evenHBand="0" w:firstRowFirstColumn="0" w:firstRowLastColumn="0" w:lastRowFirstColumn="0" w:lastRowLastColumn="0"/>
               <w:rPr>
                 <w:rFonts w:ascii="Times New Roman" w:eastAsiaTheme="majorEastAsia" w:hAnsi="Times New Roman"/>
@@ -21471,8 +21566,8 @@
           <w:p>
             <w:pPr>
               <w:spacing w:line="276" w:lineRule="auto"/>
-              <w:ind w:left="66" w:right="72" w:hanging="6"/>
-              <w:jc w:val="right"/>
+              <w:ind w:right="657"/>
+              <w:jc w:val="center"/>
               <w:cnfStyle w:val="000000000000" w:firstRow="0" w:lastRow="0" w:firstColumn="0" w:lastColumn="0" w:oddVBand="0" w:evenVBand="0" w:oddHBand="0" w:evenHBand="0" w:firstRowFirstColumn="0" w:firstRowLastColumn="0" w:lastRowFirstColumn="0" w:lastRowLastColumn="0"/>
               <w:rPr>
                 <w:rFonts w:ascii="Times New Roman" w:eastAsiaTheme="majorEastAsia" w:hAnsi="Times New Roman"/>
@@ -21529,30 +21624,30 @@
           <w:p>
             <w:pPr>
               <w:spacing w:line="276" w:lineRule="auto"/>
+              <w:ind w:left="0"/>
+              <w:jc w:val="center"/>
+              <w:cnfStyle w:val="000000000000" w:firstRow="0" w:lastRow="0" w:firstColumn="0" w:lastColumn="0" w:oddVBand="0" w:evenVBand="0" w:oddHBand="0" w:evenHBand="0" w:firstRowFirstColumn="0" w:firstRowLastColumn="0" w:lastRowFirstColumn="0" w:lastRowLastColumn="0"/>
+              <w:rPr>
+                <w:rFonts w:ascii="Times New Roman" w:eastAsiaTheme="majorEastAsia" w:hAnsi="Times New Roman"/>
+              </w:rPr>
+            </w:pPr>
+            <w:r>
+              <w:rPr>
+                <w:rFonts w:ascii="Times New Roman" w:eastAsiaTheme="majorEastAsia" w:hAnsi="Times New Roman"/>
+              </w:rPr>
+              <w:t>0</w:t>
+            </w:r>
+          </w:p>
+        </w:tc>
+        <w:tc>
+          <w:tcPr>
+            <w:tcW w:w="1530" w:type="dxa"/>
+          </w:tcPr>
+          <w:p>
+            <w:pPr>
+              <w:spacing w:line="276" w:lineRule="auto"/>
               <w:ind w:left="66" w:right="72" w:hanging="6"/>
-              <w:jc w:val="right"/>
-              <w:cnfStyle w:val="000000000000" w:firstRow="0" w:lastRow="0" w:firstColumn="0" w:lastColumn="0" w:oddVBand="0" w:evenVBand="0" w:oddHBand="0" w:evenHBand="0" w:firstRowFirstColumn="0" w:firstRowLastColumn="0" w:lastRowFirstColumn="0" w:lastRowLastColumn="0"/>
-              <w:rPr>
-                <w:rFonts w:ascii="Times New Roman" w:eastAsiaTheme="majorEastAsia" w:hAnsi="Times New Roman"/>
-              </w:rPr>
-            </w:pPr>
-            <w:r>
-              <w:rPr>
-                <w:rFonts w:ascii="Times New Roman" w:eastAsiaTheme="majorEastAsia" w:hAnsi="Times New Roman"/>
-              </w:rPr>
-              <w:t>0</w:t>
-            </w:r>
-          </w:p>
-        </w:tc>
-        <w:tc>
-          <w:tcPr>
-            <w:tcW w:w="1530" w:type="dxa"/>
-          </w:tcPr>
-          <w:p>
-            <w:pPr>
-              <w:spacing w:line="276" w:lineRule="auto"/>
-              <w:ind w:left="66" w:right="72" w:hanging="6"/>
-              <w:jc w:val="right"/>
+              <w:jc w:val="center"/>
               <w:cnfStyle w:val="000000000000" w:firstRow="0" w:lastRow="0" w:firstColumn="0" w:lastColumn="0" w:oddVBand="0" w:evenVBand="0" w:oddHBand="0" w:evenHBand="0" w:firstRowFirstColumn="0" w:firstRowLastColumn="0" w:lastRowFirstColumn="0" w:lastRowLastColumn="0"/>
               <w:rPr>
                 <w:rFonts w:ascii="Times New Roman" w:eastAsiaTheme="majorEastAsia" w:hAnsi="Times New Roman"/>
@@ -21573,8 +21668,8 @@
           <w:p>
             <w:pPr>
               <w:spacing w:line="276" w:lineRule="auto"/>
-              <w:ind w:left="66" w:right="72" w:hanging="6"/>
-              <w:jc w:val="right"/>
+              <w:ind w:right="657"/>
+              <w:jc w:val="center"/>
               <w:cnfStyle w:val="000000000000" w:firstRow="0" w:lastRow="0" w:firstColumn="0" w:lastColumn="0" w:oddVBand="0" w:evenVBand="0" w:oddHBand="0" w:evenHBand="0" w:firstRowFirstColumn="0" w:firstRowLastColumn="0" w:lastRowFirstColumn="0" w:lastRowLastColumn="0"/>
               <w:rPr>
                 <w:rFonts w:ascii="Times New Roman" w:eastAsiaTheme="majorEastAsia" w:hAnsi="Times New Roman"/>
@@ -21631,30 +21726,30 @@
           <w:p>
             <w:pPr>
               <w:spacing w:line="276" w:lineRule="auto"/>
+              <w:ind w:left="0"/>
+              <w:jc w:val="center"/>
+              <w:cnfStyle w:val="000000000000" w:firstRow="0" w:lastRow="0" w:firstColumn="0" w:lastColumn="0" w:oddVBand="0" w:evenVBand="0" w:oddHBand="0" w:evenHBand="0" w:firstRowFirstColumn="0" w:firstRowLastColumn="0" w:lastRowFirstColumn="0" w:lastRowLastColumn="0"/>
+              <w:rPr>
+                <w:rFonts w:ascii="Times New Roman" w:eastAsiaTheme="majorEastAsia" w:hAnsi="Times New Roman"/>
+              </w:rPr>
+            </w:pPr>
+            <w:r>
+              <w:rPr>
+                <w:rFonts w:ascii="Times New Roman" w:eastAsiaTheme="majorEastAsia" w:hAnsi="Times New Roman"/>
+              </w:rPr>
+              <w:t>0</w:t>
+            </w:r>
+          </w:p>
+        </w:tc>
+        <w:tc>
+          <w:tcPr>
+            <w:tcW w:w="1530" w:type="dxa"/>
+          </w:tcPr>
+          <w:p>
+            <w:pPr>
+              <w:spacing w:line="276" w:lineRule="auto"/>
               <w:ind w:left="66" w:right="72" w:hanging="6"/>
-              <w:jc w:val="right"/>
-              <w:cnfStyle w:val="000000000000" w:firstRow="0" w:lastRow="0" w:firstColumn="0" w:lastColumn="0" w:oddVBand="0" w:evenVBand="0" w:oddHBand="0" w:evenHBand="0" w:firstRowFirstColumn="0" w:firstRowLastColumn="0" w:lastRowFirstColumn="0" w:lastRowLastColumn="0"/>
-              <w:rPr>
-                <w:rFonts w:ascii="Times New Roman" w:eastAsiaTheme="majorEastAsia" w:hAnsi="Times New Roman"/>
-              </w:rPr>
-            </w:pPr>
-            <w:r>
-              <w:rPr>
-                <w:rFonts w:ascii="Times New Roman" w:eastAsiaTheme="majorEastAsia" w:hAnsi="Times New Roman"/>
-              </w:rPr>
-              <w:t>0</w:t>
-            </w:r>
-          </w:p>
-        </w:tc>
-        <w:tc>
-          <w:tcPr>
-            <w:tcW w:w="1530" w:type="dxa"/>
-          </w:tcPr>
-          <w:p>
-            <w:pPr>
-              <w:spacing w:line="276" w:lineRule="auto"/>
-              <w:ind w:left="66" w:right="72" w:hanging="6"/>
-              <w:jc w:val="right"/>
+              <w:jc w:val="center"/>
               <w:cnfStyle w:val="000000000000" w:firstRow="0" w:lastRow="0" w:firstColumn="0" w:lastColumn="0" w:oddVBand="0" w:evenVBand="0" w:oddHBand="0" w:evenHBand="0" w:firstRowFirstColumn="0" w:firstRowLastColumn="0" w:lastRowFirstColumn="0" w:lastRowLastColumn="0"/>
               <w:rPr>
                 <w:rFonts w:ascii="Times New Roman" w:eastAsiaTheme="majorEastAsia" w:hAnsi="Times New Roman"/>
@@ -21675,8 +21770,8 @@
           <w:p>
             <w:pPr>
               <w:spacing w:line="276" w:lineRule="auto"/>
-              <w:ind w:left="66" w:right="72" w:hanging="6"/>
-              <w:jc w:val="right"/>
+              <w:ind w:right="657"/>
+              <w:jc w:val="center"/>
               <w:cnfStyle w:val="000000000000" w:firstRow="0" w:lastRow="0" w:firstColumn="0" w:lastColumn="0" w:oddVBand="0" w:evenVBand="0" w:oddHBand="0" w:evenHBand="0" w:firstRowFirstColumn="0" w:firstRowLastColumn="0" w:lastRowFirstColumn="0" w:lastRowLastColumn="0"/>
               <w:rPr>
                 <w:rFonts w:ascii="Times New Roman" w:eastAsiaTheme="majorEastAsia" w:hAnsi="Times New Roman"/>
@@ -21804,8 +21899,8 @@
           <w:szCs w:val="20"/>
         </w:rPr>
       </w:pPr>
-      <w:bookmarkStart w:id="44" w:name="_Toc531862309"/>
-      <w:bookmarkStart w:id="45" w:name="_Toc535414891"/>
+      <w:bookmarkStart w:id="45" w:name="_Toc531862309"/>
+      <w:bookmarkStart w:id="46" w:name="_Toc535414891"/>
       <w:r>
         <w:rPr>
           <w:rFonts w:ascii="Times New Roman" w:eastAsiaTheme="majorEastAsia" w:hAnsi="Times New Roman"/>
@@ -21828,7 +21923,7 @@
         </w:rPr>
         <w:t xml:space="preserve">– </w:t>
       </w:r>
-      <w:bookmarkEnd w:id="44"/>
+      <w:bookmarkEnd w:id="45"/>
       <w:proofErr w:type="spellStart"/>
       <w:r>
         <w:rPr>
@@ -21837,7 +21932,7 @@
         </w:rPr>
         <w:t>关键资源的权限分配不正确</w:t>
       </w:r>
-      <w:bookmarkEnd w:id="45"/>
+      <w:bookmarkEnd w:id="46"/>
       <w:proofErr w:type="spellEnd"/>
       <w:r>
         <w:rPr>
@@ -22079,30 +22174,30 @@
           <w:p>
             <w:pPr>
               <w:spacing w:line="276" w:lineRule="auto"/>
+              <w:ind w:left="0"/>
+              <w:jc w:val="center"/>
+              <w:cnfStyle w:val="000000000000" w:firstRow="0" w:lastRow="0" w:firstColumn="0" w:lastColumn="0" w:oddVBand="0" w:evenVBand="0" w:oddHBand="0" w:evenHBand="0" w:firstRowFirstColumn="0" w:firstRowLastColumn="0" w:lastRowFirstColumn="0" w:lastRowLastColumn="0"/>
+              <w:rPr>
+                <w:rFonts w:ascii="Times New Roman" w:eastAsiaTheme="majorEastAsia" w:hAnsi="Times New Roman"/>
+              </w:rPr>
+            </w:pPr>
+            <w:r>
+              <w:rPr>
+                <w:rFonts w:ascii="Times New Roman" w:eastAsiaTheme="majorEastAsia" w:hAnsi="Times New Roman"/>
+              </w:rPr>
+              <w:t>0</w:t>
+            </w:r>
+          </w:p>
+        </w:tc>
+        <w:tc>
+          <w:tcPr>
+            <w:tcW w:w="1530" w:type="dxa"/>
+          </w:tcPr>
+          <w:p>
+            <w:pPr>
+              <w:spacing w:line="276" w:lineRule="auto"/>
               <w:ind w:left="66" w:right="72" w:hanging="6"/>
-              <w:jc w:val="right"/>
-              <w:cnfStyle w:val="000000000000" w:firstRow="0" w:lastRow="0" w:firstColumn="0" w:lastColumn="0" w:oddVBand="0" w:evenVBand="0" w:oddHBand="0" w:evenHBand="0" w:firstRowFirstColumn="0" w:firstRowLastColumn="0" w:lastRowFirstColumn="0" w:lastRowLastColumn="0"/>
-              <w:rPr>
-                <w:rFonts w:ascii="Times New Roman" w:eastAsiaTheme="majorEastAsia" w:hAnsi="Times New Roman"/>
-              </w:rPr>
-            </w:pPr>
-            <w:r>
-              <w:rPr>
-                <w:rFonts w:ascii="Times New Roman" w:eastAsiaTheme="majorEastAsia" w:hAnsi="Times New Roman"/>
-              </w:rPr>
-              <w:t>0</w:t>
-            </w:r>
-          </w:p>
-        </w:tc>
-        <w:tc>
-          <w:tcPr>
-            <w:tcW w:w="1530" w:type="dxa"/>
-          </w:tcPr>
-          <w:p>
-            <w:pPr>
-              <w:spacing w:line="276" w:lineRule="auto"/>
-              <w:ind w:left="66" w:right="72" w:hanging="6"/>
-              <w:jc w:val="right"/>
+              <w:jc w:val="center"/>
               <w:cnfStyle w:val="000000000000" w:firstRow="0" w:lastRow="0" w:firstColumn="0" w:lastColumn="0" w:oddVBand="0" w:evenVBand="0" w:oddHBand="0" w:evenHBand="0" w:firstRowFirstColumn="0" w:firstRowLastColumn="0" w:lastRowFirstColumn="0" w:lastRowLastColumn="0"/>
               <w:rPr>
                 <w:rFonts w:ascii="Times New Roman" w:eastAsiaTheme="majorEastAsia" w:hAnsi="Times New Roman"/>
@@ -22123,8 +22218,8 @@
           <w:p>
             <w:pPr>
               <w:spacing w:line="276" w:lineRule="auto"/>
-              <w:ind w:left="66" w:right="72" w:hanging="6"/>
-              <w:jc w:val="right"/>
+              <w:ind w:right="657"/>
+              <w:jc w:val="center"/>
               <w:cnfStyle w:val="000000000000" w:firstRow="0" w:lastRow="0" w:firstColumn="0" w:lastColumn="0" w:oddVBand="0" w:evenVBand="0" w:oddHBand="0" w:evenHBand="0" w:firstRowFirstColumn="0" w:firstRowLastColumn="0" w:lastRowFirstColumn="0" w:lastRowLastColumn="0"/>
               <w:rPr>
                 <w:rFonts w:ascii="Times New Roman" w:eastAsiaTheme="majorEastAsia" w:hAnsi="Times New Roman"/>
@@ -22181,30 +22276,30 @@
           <w:p>
             <w:pPr>
               <w:spacing w:line="276" w:lineRule="auto"/>
+              <w:ind w:left="0"/>
+              <w:jc w:val="center"/>
+              <w:cnfStyle w:val="000000000000" w:firstRow="0" w:lastRow="0" w:firstColumn="0" w:lastColumn="0" w:oddVBand="0" w:evenVBand="0" w:oddHBand="0" w:evenHBand="0" w:firstRowFirstColumn="0" w:firstRowLastColumn="0" w:lastRowFirstColumn="0" w:lastRowLastColumn="0"/>
+              <w:rPr>
+                <w:rFonts w:ascii="Times New Roman" w:eastAsiaTheme="majorEastAsia" w:hAnsi="Times New Roman"/>
+              </w:rPr>
+            </w:pPr>
+            <w:r>
+              <w:rPr>
+                <w:rFonts w:ascii="Times New Roman" w:eastAsiaTheme="majorEastAsia" w:hAnsi="Times New Roman"/>
+              </w:rPr>
+              <w:t>0</w:t>
+            </w:r>
+          </w:p>
+        </w:tc>
+        <w:tc>
+          <w:tcPr>
+            <w:tcW w:w="1530" w:type="dxa"/>
+          </w:tcPr>
+          <w:p>
+            <w:pPr>
+              <w:spacing w:line="276" w:lineRule="auto"/>
               <w:ind w:left="66" w:right="72" w:hanging="6"/>
-              <w:jc w:val="right"/>
-              <w:cnfStyle w:val="000000000000" w:firstRow="0" w:lastRow="0" w:firstColumn="0" w:lastColumn="0" w:oddVBand="0" w:evenVBand="0" w:oddHBand="0" w:evenHBand="0" w:firstRowFirstColumn="0" w:firstRowLastColumn="0" w:lastRowFirstColumn="0" w:lastRowLastColumn="0"/>
-              <w:rPr>
-                <w:rFonts w:ascii="Times New Roman" w:eastAsiaTheme="majorEastAsia" w:hAnsi="Times New Roman"/>
-              </w:rPr>
-            </w:pPr>
-            <w:r>
-              <w:rPr>
-                <w:rFonts w:ascii="Times New Roman" w:eastAsiaTheme="majorEastAsia" w:hAnsi="Times New Roman"/>
-              </w:rPr>
-              <w:t>0</w:t>
-            </w:r>
-          </w:p>
-        </w:tc>
-        <w:tc>
-          <w:tcPr>
-            <w:tcW w:w="1530" w:type="dxa"/>
-          </w:tcPr>
-          <w:p>
-            <w:pPr>
-              <w:spacing w:line="276" w:lineRule="auto"/>
-              <w:ind w:left="66" w:right="72" w:hanging="6"/>
-              <w:jc w:val="right"/>
+              <w:jc w:val="center"/>
               <w:cnfStyle w:val="000000000000" w:firstRow="0" w:lastRow="0" w:firstColumn="0" w:lastColumn="0" w:oddVBand="0" w:evenVBand="0" w:oddHBand="0" w:evenHBand="0" w:firstRowFirstColumn="0" w:firstRowLastColumn="0" w:lastRowFirstColumn="0" w:lastRowLastColumn="0"/>
               <w:rPr>
                 <w:rFonts w:ascii="Times New Roman" w:eastAsiaTheme="majorEastAsia" w:hAnsi="Times New Roman"/>
@@ -22225,8 +22320,8 @@
           <w:p>
             <w:pPr>
               <w:spacing w:line="276" w:lineRule="auto"/>
-              <w:ind w:left="66" w:right="72" w:hanging="6"/>
-              <w:jc w:val="right"/>
+              <w:ind w:right="657"/>
+              <w:jc w:val="center"/>
               <w:cnfStyle w:val="000000000000" w:firstRow="0" w:lastRow="0" w:firstColumn="0" w:lastColumn="0" w:oddVBand="0" w:evenVBand="0" w:oddHBand="0" w:evenHBand="0" w:firstRowFirstColumn="0" w:firstRowLastColumn="0" w:lastRowFirstColumn="0" w:lastRowLastColumn="0"/>
               <w:rPr>
                 <w:rFonts w:ascii="Times New Roman" w:eastAsiaTheme="majorEastAsia" w:hAnsi="Times New Roman"/>
@@ -22283,30 +22378,30 @@
           <w:p>
             <w:pPr>
               <w:spacing w:line="276" w:lineRule="auto"/>
+              <w:ind w:left="0"/>
+              <w:jc w:val="center"/>
+              <w:cnfStyle w:val="000000000000" w:firstRow="0" w:lastRow="0" w:firstColumn="0" w:lastColumn="0" w:oddVBand="0" w:evenVBand="0" w:oddHBand="0" w:evenHBand="0" w:firstRowFirstColumn="0" w:firstRowLastColumn="0" w:lastRowFirstColumn="0" w:lastRowLastColumn="0"/>
+              <w:rPr>
+                <w:rFonts w:ascii="Times New Roman" w:eastAsiaTheme="majorEastAsia" w:hAnsi="Times New Roman"/>
+              </w:rPr>
+            </w:pPr>
+            <w:r>
+              <w:rPr>
+                <w:rFonts w:ascii="Times New Roman" w:eastAsiaTheme="majorEastAsia" w:hAnsi="Times New Roman"/>
+              </w:rPr>
+              <w:t>0</w:t>
+            </w:r>
+          </w:p>
+        </w:tc>
+        <w:tc>
+          <w:tcPr>
+            <w:tcW w:w="1530" w:type="dxa"/>
+          </w:tcPr>
+          <w:p>
+            <w:pPr>
+              <w:spacing w:line="276" w:lineRule="auto"/>
               <w:ind w:left="66" w:right="72" w:hanging="6"/>
-              <w:jc w:val="right"/>
-              <w:cnfStyle w:val="000000000000" w:firstRow="0" w:lastRow="0" w:firstColumn="0" w:lastColumn="0" w:oddVBand="0" w:evenVBand="0" w:oddHBand="0" w:evenHBand="0" w:firstRowFirstColumn="0" w:firstRowLastColumn="0" w:lastRowFirstColumn="0" w:lastRowLastColumn="0"/>
-              <w:rPr>
-                <w:rFonts w:ascii="Times New Roman" w:eastAsiaTheme="majorEastAsia" w:hAnsi="Times New Roman"/>
-              </w:rPr>
-            </w:pPr>
-            <w:r>
-              <w:rPr>
-                <w:rFonts w:ascii="Times New Roman" w:eastAsiaTheme="majorEastAsia" w:hAnsi="Times New Roman"/>
-              </w:rPr>
-              <w:t>0</w:t>
-            </w:r>
-          </w:p>
-        </w:tc>
-        <w:tc>
-          <w:tcPr>
-            <w:tcW w:w="1530" w:type="dxa"/>
-          </w:tcPr>
-          <w:p>
-            <w:pPr>
-              <w:spacing w:line="276" w:lineRule="auto"/>
-              <w:ind w:left="66" w:right="72" w:hanging="6"/>
-              <w:jc w:val="right"/>
+              <w:jc w:val="center"/>
               <w:cnfStyle w:val="000000000000" w:firstRow="0" w:lastRow="0" w:firstColumn="0" w:lastColumn="0" w:oddVBand="0" w:evenVBand="0" w:oddHBand="0" w:evenHBand="0" w:firstRowFirstColumn="0" w:firstRowLastColumn="0" w:lastRowFirstColumn="0" w:lastRowLastColumn="0"/>
               <w:rPr>
                 <w:rFonts w:ascii="Times New Roman" w:eastAsiaTheme="majorEastAsia" w:hAnsi="Times New Roman"/>
@@ -22327,8 +22422,8 @@
           <w:p>
             <w:pPr>
               <w:spacing w:line="276" w:lineRule="auto"/>
-              <w:ind w:left="66" w:right="72" w:hanging="6"/>
-              <w:jc w:val="right"/>
+              <w:ind w:right="657"/>
+              <w:jc w:val="center"/>
               <w:cnfStyle w:val="000000000000" w:firstRow="0" w:lastRow="0" w:firstColumn="0" w:lastColumn="0" w:oddVBand="0" w:evenVBand="0" w:oddHBand="0" w:evenHBand="0" w:firstRowFirstColumn="0" w:firstRowLastColumn="0" w:lastRowFirstColumn="0" w:lastRowLastColumn="0"/>
               <w:rPr>
                 <w:rFonts w:ascii="Times New Roman" w:eastAsiaTheme="majorEastAsia" w:hAnsi="Times New Roman"/>
@@ -22385,30 +22480,30 @@
           <w:p>
             <w:pPr>
               <w:spacing w:line="276" w:lineRule="auto"/>
+              <w:ind w:left="0"/>
+              <w:jc w:val="center"/>
+              <w:cnfStyle w:val="000000000000" w:firstRow="0" w:lastRow="0" w:firstColumn="0" w:lastColumn="0" w:oddVBand="0" w:evenVBand="0" w:oddHBand="0" w:evenHBand="0" w:firstRowFirstColumn="0" w:firstRowLastColumn="0" w:lastRowFirstColumn="0" w:lastRowLastColumn="0"/>
+              <w:rPr>
+                <w:rFonts w:ascii="Times New Roman" w:eastAsiaTheme="majorEastAsia" w:hAnsi="Times New Roman"/>
+              </w:rPr>
+            </w:pPr>
+            <w:r>
+              <w:rPr>
+                <w:rFonts w:ascii="Times New Roman" w:eastAsiaTheme="majorEastAsia" w:hAnsi="Times New Roman"/>
+              </w:rPr>
+              <w:t>0</w:t>
+            </w:r>
+          </w:p>
+        </w:tc>
+        <w:tc>
+          <w:tcPr>
+            <w:tcW w:w="1530" w:type="dxa"/>
+          </w:tcPr>
+          <w:p>
+            <w:pPr>
+              <w:spacing w:line="276" w:lineRule="auto"/>
               <w:ind w:left="66" w:right="72" w:hanging="6"/>
-              <w:jc w:val="right"/>
-              <w:cnfStyle w:val="000000000000" w:firstRow="0" w:lastRow="0" w:firstColumn="0" w:lastColumn="0" w:oddVBand="0" w:evenVBand="0" w:oddHBand="0" w:evenHBand="0" w:firstRowFirstColumn="0" w:firstRowLastColumn="0" w:lastRowFirstColumn="0" w:lastRowLastColumn="0"/>
-              <w:rPr>
-                <w:rFonts w:ascii="Times New Roman" w:eastAsiaTheme="majorEastAsia" w:hAnsi="Times New Roman"/>
-              </w:rPr>
-            </w:pPr>
-            <w:r>
-              <w:rPr>
-                <w:rFonts w:ascii="Times New Roman" w:eastAsiaTheme="majorEastAsia" w:hAnsi="Times New Roman"/>
-              </w:rPr>
-              <w:t>0</w:t>
-            </w:r>
-          </w:p>
-        </w:tc>
-        <w:tc>
-          <w:tcPr>
-            <w:tcW w:w="1530" w:type="dxa"/>
-          </w:tcPr>
-          <w:p>
-            <w:pPr>
-              <w:spacing w:line="276" w:lineRule="auto"/>
-              <w:ind w:left="66" w:right="72" w:hanging="6"/>
-              <w:jc w:val="right"/>
+              <w:jc w:val="center"/>
               <w:cnfStyle w:val="000000000000" w:firstRow="0" w:lastRow="0" w:firstColumn="0" w:lastColumn="0" w:oddVBand="0" w:evenVBand="0" w:oddHBand="0" w:evenHBand="0" w:firstRowFirstColumn="0" w:firstRowLastColumn="0" w:lastRowFirstColumn="0" w:lastRowLastColumn="0"/>
               <w:rPr>
                 <w:rFonts w:ascii="Times New Roman" w:eastAsiaTheme="majorEastAsia" w:hAnsi="Times New Roman"/>
@@ -22429,8 +22524,8 @@
           <w:p>
             <w:pPr>
               <w:spacing w:line="276" w:lineRule="auto"/>
-              <w:ind w:left="66" w:right="72" w:hanging="6"/>
-              <w:jc w:val="right"/>
+              <w:ind w:right="657"/>
+              <w:jc w:val="center"/>
               <w:cnfStyle w:val="000000000000" w:firstRow="0" w:lastRow="0" w:firstColumn="0" w:lastColumn="0" w:oddVBand="0" w:evenVBand="0" w:oddHBand="0" w:evenHBand="0" w:firstRowFirstColumn="0" w:firstRowLastColumn="0" w:lastRowFirstColumn="0" w:lastRowLastColumn="0"/>
               <w:rPr>
                 <w:rFonts w:ascii="Times New Roman" w:eastAsiaTheme="majorEastAsia" w:hAnsi="Times New Roman"/>
@@ -22487,30 +22582,30 @@
           <w:p>
             <w:pPr>
               <w:spacing w:line="276" w:lineRule="auto"/>
+              <w:ind w:left="0"/>
+              <w:jc w:val="center"/>
+              <w:cnfStyle w:val="000000000000" w:firstRow="0" w:lastRow="0" w:firstColumn="0" w:lastColumn="0" w:oddVBand="0" w:evenVBand="0" w:oddHBand="0" w:evenHBand="0" w:firstRowFirstColumn="0" w:firstRowLastColumn="0" w:lastRowFirstColumn="0" w:lastRowLastColumn="0"/>
+              <w:rPr>
+                <w:rFonts w:ascii="Times New Roman" w:eastAsiaTheme="majorEastAsia" w:hAnsi="Times New Roman"/>
+              </w:rPr>
+            </w:pPr>
+            <w:r>
+              <w:rPr>
+                <w:rFonts w:ascii="Times New Roman" w:eastAsiaTheme="majorEastAsia" w:hAnsi="Times New Roman"/>
+              </w:rPr>
+              <w:t>0</w:t>
+            </w:r>
+          </w:p>
+        </w:tc>
+        <w:tc>
+          <w:tcPr>
+            <w:tcW w:w="1530" w:type="dxa"/>
+          </w:tcPr>
+          <w:p>
+            <w:pPr>
+              <w:spacing w:line="276" w:lineRule="auto"/>
               <w:ind w:left="66" w:right="72" w:hanging="6"/>
-              <w:jc w:val="right"/>
-              <w:cnfStyle w:val="000000000000" w:firstRow="0" w:lastRow="0" w:firstColumn="0" w:lastColumn="0" w:oddVBand="0" w:evenVBand="0" w:oddHBand="0" w:evenHBand="0" w:firstRowFirstColumn="0" w:firstRowLastColumn="0" w:lastRowFirstColumn="0" w:lastRowLastColumn="0"/>
-              <w:rPr>
-                <w:rFonts w:ascii="Times New Roman" w:eastAsiaTheme="majorEastAsia" w:hAnsi="Times New Roman"/>
-              </w:rPr>
-            </w:pPr>
-            <w:r>
-              <w:rPr>
-                <w:rFonts w:ascii="Times New Roman" w:eastAsiaTheme="majorEastAsia" w:hAnsi="Times New Roman"/>
-              </w:rPr>
-              <w:t>0</w:t>
-            </w:r>
-          </w:p>
-        </w:tc>
-        <w:tc>
-          <w:tcPr>
-            <w:tcW w:w="1530" w:type="dxa"/>
-          </w:tcPr>
-          <w:p>
-            <w:pPr>
-              <w:spacing w:line="276" w:lineRule="auto"/>
-              <w:ind w:left="66" w:right="72" w:hanging="6"/>
-              <w:jc w:val="right"/>
+              <w:jc w:val="center"/>
               <w:cnfStyle w:val="000000000000" w:firstRow="0" w:lastRow="0" w:firstColumn="0" w:lastColumn="0" w:oddVBand="0" w:evenVBand="0" w:oddHBand="0" w:evenHBand="0" w:firstRowFirstColumn="0" w:firstRowLastColumn="0" w:lastRowFirstColumn="0" w:lastRowLastColumn="0"/>
               <w:rPr>
                 <w:rFonts w:ascii="Times New Roman" w:eastAsiaTheme="majorEastAsia" w:hAnsi="Times New Roman"/>
@@ -22531,8 +22626,8 @@
           <w:p>
             <w:pPr>
               <w:spacing w:line="276" w:lineRule="auto"/>
-              <w:ind w:left="66" w:right="72" w:hanging="6"/>
-              <w:jc w:val="right"/>
+              <w:ind w:right="657"/>
+              <w:jc w:val="center"/>
               <w:cnfStyle w:val="000000000000" w:firstRow="0" w:lastRow="0" w:firstColumn="0" w:lastColumn="0" w:oddVBand="0" w:evenVBand="0" w:oddHBand="0" w:evenHBand="0" w:firstRowFirstColumn="0" w:firstRowLastColumn="0" w:lastRowFirstColumn="0" w:lastRowLastColumn="0"/>
               <w:rPr>
                 <w:rFonts w:ascii="Times New Roman" w:eastAsiaTheme="majorEastAsia" w:hAnsi="Times New Roman"/>
@@ -22633,8 +22728,8 @@
           <w:szCs w:val="20"/>
         </w:rPr>
       </w:pPr>
-      <w:bookmarkStart w:id="46" w:name="_Toc531862310"/>
-      <w:bookmarkStart w:id="47" w:name="_Toc535414892"/>
+      <w:bookmarkStart w:id="47" w:name="_Toc531862310"/>
+      <w:bookmarkStart w:id="48" w:name="_Toc535414892"/>
       <w:r>
         <w:rPr>
           <w:rFonts w:ascii="Times New Roman" w:eastAsiaTheme="majorEastAsia" w:hAnsi="Times New Roman"/>
@@ -22656,7 +22751,7 @@
         </w:rPr>
         <w:t xml:space="preserve"> –</w:t>
       </w:r>
-      <w:bookmarkEnd w:id="46"/>
+      <w:bookmarkEnd w:id="47"/>
       <w:r>
         <w:rPr>
           <w:rFonts w:ascii="Times New Roman" w:eastAsiaTheme="majorEastAsia" w:hAnsi="Times New Roman"/>
@@ -22678,7 +22773,7 @@
         </w:rPr>
         <w:t>的单向散列</w:t>
       </w:r>
-      <w:bookmarkEnd w:id="47"/>
+      <w:bookmarkEnd w:id="48"/>
     </w:p>
     <w:p>
       <w:pPr>
@@ -22916,30 +23011,30 @@
           <w:p>
             <w:pPr>
               <w:spacing w:line="276" w:lineRule="auto"/>
+              <w:ind w:left="0"/>
+              <w:jc w:val="center"/>
+              <w:cnfStyle w:val="000000000000" w:firstRow="0" w:lastRow="0" w:firstColumn="0" w:lastColumn="0" w:oddVBand="0" w:evenVBand="0" w:oddHBand="0" w:evenHBand="0" w:firstRowFirstColumn="0" w:firstRowLastColumn="0" w:lastRowFirstColumn="0" w:lastRowLastColumn="0"/>
+              <w:rPr>
+                <w:rFonts w:ascii="Times New Roman" w:eastAsiaTheme="majorEastAsia" w:hAnsi="Times New Roman"/>
+              </w:rPr>
+            </w:pPr>
+            <w:r>
+              <w:rPr>
+                <w:rFonts w:ascii="Times New Roman" w:eastAsiaTheme="majorEastAsia" w:hAnsi="Times New Roman"/>
+              </w:rPr>
+              <w:t>0</w:t>
+            </w:r>
+          </w:p>
+        </w:tc>
+        <w:tc>
+          <w:tcPr>
+            <w:tcW w:w="1530" w:type="dxa"/>
+          </w:tcPr>
+          <w:p>
+            <w:pPr>
+              <w:spacing w:line="276" w:lineRule="auto"/>
               <w:ind w:left="66" w:right="72" w:hanging="6"/>
-              <w:jc w:val="right"/>
-              <w:cnfStyle w:val="000000000000" w:firstRow="0" w:lastRow="0" w:firstColumn="0" w:lastColumn="0" w:oddVBand="0" w:evenVBand="0" w:oddHBand="0" w:evenHBand="0" w:firstRowFirstColumn="0" w:firstRowLastColumn="0" w:lastRowFirstColumn="0" w:lastRowLastColumn="0"/>
-              <w:rPr>
-                <w:rFonts w:ascii="Times New Roman" w:eastAsiaTheme="majorEastAsia" w:hAnsi="Times New Roman"/>
-              </w:rPr>
-            </w:pPr>
-            <w:r>
-              <w:rPr>
-                <w:rFonts w:ascii="Times New Roman" w:eastAsiaTheme="majorEastAsia" w:hAnsi="Times New Roman"/>
-              </w:rPr>
-              <w:t>0</w:t>
-            </w:r>
-          </w:p>
-        </w:tc>
-        <w:tc>
-          <w:tcPr>
-            <w:tcW w:w="1530" w:type="dxa"/>
-          </w:tcPr>
-          <w:p>
-            <w:pPr>
-              <w:spacing w:line="276" w:lineRule="auto"/>
-              <w:ind w:left="66" w:right="72" w:hanging="6"/>
-              <w:jc w:val="right"/>
+              <w:jc w:val="center"/>
               <w:cnfStyle w:val="000000000000" w:firstRow="0" w:lastRow="0" w:firstColumn="0" w:lastColumn="0" w:oddVBand="0" w:evenVBand="0" w:oddHBand="0" w:evenHBand="0" w:firstRowFirstColumn="0" w:firstRowLastColumn="0" w:lastRowFirstColumn="0" w:lastRowLastColumn="0"/>
               <w:rPr>
                 <w:rFonts w:ascii="Times New Roman" w:eastAsiaTheme="majorEastAsia" w:hAnsi="Times New Roman"/>
@@ -22960,8 +23055,8 @@
           <w:p>
             <w:pPr>
               <w:spacing w:line="276" w:lineRule="auto"/>
-              <w:ind w:left="66" w:right="72" w:hanging="6"/>
-              <w:jc w:val="right"/>
+              <w:ind w:right="657"/>
+              <w:jc w:val="center"/>
               <w:cnfStyle w:val="000000000000" w:firstRow="0" w:lastRow="0" w:firstColumn="0" w:lastColumn="0" w:oddVBand="0" w:evenVBand="0" w:oddHBand="0" w:evenHBand="0" w:firstRowFirstColumn="0" w:firstRowLastColumn="0" w:lastRowFirstColumn="0" w:lastRowLastColumn="0"/>
               <w:rPr>
                 <w:rFonts w:ascii="Times New Roman" w:eastAsiaTheme="majorEastAsia" w:hAnsi="Times New Roman"/>
@@ -23018,30 +23113,30 @@
           <w:p>
             <w:pPr>
               <w:spacing w:line="276" w:lineRule="auto"/>
+              <w:ind w:left="0"/>
+              <w:jc w:val="center"/>
+              <w:cnfStyle w:val="000000000000" w:firstRow="0" w:lastRow="0" w:firstColumn="0" w:lastColumn="0" w:oddVBand="0" w:evenVBand="0" w:oddHBand="0" w:evenHBand="0" w:firstRowFirstColumn="0" w:firstRowLastColumn="0" w:lastRowFirstColumn="0" w:lastRowLastColumn="0"/>
+              <w:rPr>
+                <w:rFonts w:ascii="Times New Roman" w:eastAsiaTheme="majorEastAsia" w:hAnsi="Times New Roman"/>
+              </w:rPr>
+            </w:pPr>
+            <w:r>
+              <w:rPr>
+                <w:rFonts w:ascii="Times New Roman" w:eastAsiaTheme="majorEastAsia" w:hAnsi="Times New Roman"/>
+              </w:rPr>
+              <w:t>0</w:t>
+            </w:r>
+          </w:p>
+        </w:tc>
+        <w:tc>
+          <w:tcPr>
+            <w:tcW w:w="1530" w:type="dxa"/>
+          </w:tcPr>
+          <w:p>
+            <w:pPr>
+              <w:spacing w:line="276" w:lineRule="auto"/>
               <w:ind w:left="66" w:right="72" w:hanging="6"/>
-              <w:jc w:val="right"/>
-              <w:cnfStyle w:val="000000000000" w:firstRow="0" w:lastRow="0" w:firstColumn="0" w:lastColumn="0" w:oddVBand="0" w:evenVBand="0" w:oddHBand="0" w:evenHBand="0" w:firstRowFirstColumn="0" w:firstRowLastColumn="0" w:lastRowFirstColumn="0" w:lastRowLastColumn="0"/>
-              <w:rPr>
-                <w:rFonts w:ascii="Times New Roman" w:eastAsiaTheme="majorEastAsia" w:hAnsi="Times New Roman"/>
-              </w:rPr>
-            </w:pPr>
-            <w:r>
-              <w:rPr>
-                <w:rFonts w:ascii="Times New Roman" w:eastAsiaTheme="majorEastAsia" w:hAnsi="Times New Roman"/>
-              </w:rPr>
-              <w:t>0</w:t>
-            </w:r>
-          </w:p>
-        </w:tc>
-        <w:tc>
-          <w:tcPr>
-            <w:tcW w:w="1530" w:type="dxa"/>
-          </w:tcPr>
-          <w:p>
-            <w:pPr>
-              <w:spacing w:line="276" w:lineRule="auto"/>
-              <w:ind w:left="66" w:right="72" w:hanging="6"/>
-              <w:jc w:val="right"/>
+              <w:jc w:val="center"/>
               <w:cnfStyle w:val="000000000000" w:firstRow="0" w:lastRow="0" w:firstColumn="0" w:lastColumn="0" w:oddVBand="0" w:evenVBand="0" w:oddHBand="0" w:evenHBand="0" w:firstRowFirstColumn="0" w:firstRowLastColumn="0" w:lastRowFirstColumn="0" w:lastRowLastColumn="0"/>
               <w:rPr>
                 <w:rFonts w:ascii="Times New Roman" w:eastAsiaTheme="majorEastAsia" w:hAnsi="Times New Roman"/>
@@ -23062,8 +23157,8 @@
           <w:p>
             <w:pPr>
               <w:spacing w:line="276" w:lineRule="auto"/>
-              <w:ind w:left="66" w:right="72" w:hanging="6"/>
-              <w:jc w:val="right"/>
+              <w:ind w:right="657"/>
+              <w:jc w:val="center"/>
               <w:cnfStyle w:val="000000000000" w:firstRow="0" w:lastRow="0" w:firstColumn="0" w:lastColumn="0" w:oddVBand="0" w:evenVBand="0" w:oddHBand="0" w:evenHBand="0" w:firstRowFirstColumn="0" w:firstRowLastColumn="0" w:lastRowFirstColumn="0" w:lastRowLastColumn="0"/>
               <w:rPr>
                 <w:rFonts w:ascii="Times New Roman" w:eastAsiaTheme="majorEastAsia" w:hAnsi="Times New Roman"/>
@@ -23120,30 +23215,30 @@
           <w:p>
             <w:pPr>
               <w:spacing w:line="276" w:lineRule="auto"/>
+              <w:ind w:left="0"/>
+              <w:jc w:val="center"/>
+              <w:cnfStyle w:val="000000000000" w:firstRow="0" w:lastRow="0" w:firstColumn="0" w:lastColumn="0" w:oddVBand="0" w:evenVBand="0" w:oddHBand="0" w:evenHBand="0" w:firstRowFirstColumn="0" w:firstRowLastColumn="0" w:lastRowFirstColumn="0" w:lastRowLastColumn="0"/>
+              <w:rPr>
+                <w:rFonts w:ascii="Times New Roman" w:eastAsiaTheme="majorEastAsia" w:hAnsi="Times New Roman"/>
+              </w:rPr>
+            </w:pPr>
+            <w:r>
+              <w:rPr>
+                <w:rFonts w:ascii="Times New Roman" w:eastAsiaTheme="majorEastAsia" w:hAnsi="Times New Roman"/>
+              </w:rPr>
+              <w:t>0</w:t>
+            </w:r>
+          </w:p>
+        </w:tc>
+        <w:tc>
+          <w:tcPr>
+            <w:tcW w:w="1530" w:type="dxa"/>
+          </w:tcPr>
+          <w:p>
+            <w:pPr>
+              <w:spacing w:line="276" w:lineRule="auto"/>
               <w:ind w:left="66" w:right="72" w:hanging="6"/>
-              <w:jc w:val="right"/>
-              <w:cnfStyle w:val="000000000000" w:firstRow="0" w:lastRow="0" w:firstColumn="0" w:lastColumn="0" w:oddVBand="0" w:evenVBand="0" w:oddHBand="0" w:evenHBand="0" w:firstRowFirstColumn="0" w:firstRowLastColumn="0" w:lastRowFirstColumn="0" w:lastRowLastColumn="0"/>
-              <w:rPr>
-                <w:rFonts w:ascii="Times New Roman" w:eastAsiaTheme="majorEastAsia" w:hAnsi="Times New Roman"/>
-              </w:rPr>
-            </w:pPr>
-            <w:r>
-              <w:rPr>
-                <w:rFonts w:ascii="Times New Roman" w:eastAsiaTheme="majorEastAsia" w:hAnsi="Times New Roman"/>
-              </w:rPr>
-              <w:t>0</w:t>
-            </w:r>
-          </w:p>
-        </w:tc>
-        <w:tc>
-          <w:tcPr>
-            <w:tcW w:w="1530" w:type="dxa"/>
-          </w:tcPr>
-          <w:p>
-            <w:pPr>
-              <w:spacing w:line="276" w:lineRule="auto"/>
-              <w:ind w:left="66" w:right="72" w:hanging="6"/>
-              <w:jc w:val="right"/>
+              <w:jc w:val="center"/>
               <w:cnfStyle w:val="000000000000" w:firstRow="0" w:lastRow="0" w:firstColumn="0" w:lastColumn="0" w:oddVBand="0" w:evenVBand="0" w:oddHBand="0" w:evenHBand="0" w:firstRowFirstColumn="0" w:firstRowLastColumn="0" w:lastRowFirstColumn="0" w:lastRowLastColumn="0"/>
               <w:rPr>
                 <w:rFonts w:ascii="Times New Roman" w:eastAsiaTheme="majorEastAsia" w:hAnsi="Times New Roman"/>
@@ -23164,8 +23259,8 @@
           <w:p>
             <w:pPr>
               <w:spacing w:line="276" w:lineRule="auto"/>
-              <w:ind w:left="66" w:right="72" w:hanging="6"/>
-              <w:jc w:val="right"/>
+              <w:ind w:right="657"/>
+              <w:jc w:val="center"/>
               <w:cnfStyle w:val="000000000000" w:firstRow="0" w:lastRow="0" w:firstColumn="0" w:lastColumn="0" w:oddVBand="0" w:evenVBand="0" w:oddHBand="0" w:evenHBand="0" w:firstRowFirstColumn="0" w:firstRowLastColumn="0" w:lastRowFirstColumn="0" w:lastRowLastColumn="0"/>
               <w:rPr>
                 <w:rFonts w:ascii="Times New Roman" w:eastAsiaTheme="majorEastAsia" w:hAnsi="Times New Roman"/>
@@ -23222,30 +23317,30 @@
           <w:p>
             <w:pPr>
               <w:spacing w:line="276" w:lineRule="auto"/>
+              <w:ind w:left="0"/>
+              <w:jc w:val="center"/>
+              <w:cnfStyle w:val="000000000000" w:firstRow="0" w:lastRow="0" w:firstColumn="0" w:lastColumn="0" w:oddVBand="0" w:evenVBand="0" w:oddHBand="0" w:evenHBand="0" w:firstRowFirstColumn="0" w:firstRowLastColumn="0" w:lastRowFirstColumn="0" w:lastRowLastColumn="0"/>
+              <w:rPr>
+                <w:rFonts w:ascii="Times New Roman" w:eastAsiaTheme="majorEastAsia" w:hAnsi="Times New Roman"/>
+              </w:rPr>
+            </w:pPr>
+            <w:r>
+              <w:rPr>
+                <w:rFonts w:ascii="Times New Roman" w:eastAsiaTheme="majorEastAsia" w:hAnsi="Times New Roman"/>
+              </w:rPr>
+              <w:t>0</w:t>
+            </w:r>
+          </w:p>
+        </w:tc>
+        <w:tc>
+          <w:tcPr>
+            <w:tcW w:w="1530" w:type="dxa"/>
+          </w:tcPr>
+          <w:p>
+            <w:pPr>
+              <w:spacing w:line="276" w:lineRule="auto"/>
               <w:ind w:left="66" w:right="72" w:hanging="6"/>
-              <w:jc w:val="right"/>
-              <w:cnfStyle w:val="000000000000" w:firstRow="0" w:lastRow="0" w:firstColumn="0" w:lastColumn="0" w:oddVBand="0" w:evenVBand="0" w:oddHBand="0" w:evenHBand="0" w:firstRowFirstColumn="0" w:firstRowLastColumn="0" w:lastRowFirstColumn="0" w:lastRowLastColumn="0"/>
-              <w:rPr>
-                <w:rFonts w:ascii="Times New Roman" w:eastAsiaTheme="majorEastAsia" w:hAnsi="Times New Roman"/>
-              </w:rPr>
-            </w:pPr>
-            <w:r>
-              <w:rPr>
-                <w:rFonts w:ascii="Times New Roman" w:eastAsiaTheme="majorEastAsia" w:hAnsi="Times New Roman"/>
-              </w:rPr>
-              <w:t>0</w:t>
-            </w:r>
-          </w:p>
-        </w:tc>
-        <w:tc>
-          <w:tcPr>
-            <w:tcW w:w="1530" w:type="dxa"/>
-          </w:tcPr>
-          <w:p>
-            <w:pPr>
-              <w:spacing w:line="276" w:lineRule="auto"/>
-              <w:ind w:left="66" w:right="72" w:hanging="6"/>
-              <w:jc w:val="right"/>
+              <w:jc w:val="center"/>
               <w:cnfStyle w:val="000000000000" w:firstRow="0" w:lastRow="0" w:firstColumn="0" w:lastColumn="0" w:oddVBand="0" w:evenVBand="0" w:oddHBand="0" w:evenHBand="0" w:firstRowFirstColumn="0" w:firstRowLastColumn="0" w:lastRowFirstColumn="0" w:lastRowLastColumn="0"/>
               <w:rPr>
                 <w:rFonts w:ascii="Times New Roman" w:eastAsiaTheme="majorEastAsia" w:hAnsi="Times New Roman"/>
@@ -23266,8 +23361,8 @@
           <w:p>
             <w:pPr>
               <w:spacing w:line="276" w:lineRule="auto"/>
-              <w:ind w:left="66" w:right="72" w:hanging="6"/>
-              <w:jc w:val="right"/>
+              <w:ind w:right="657"/>
+              <w:jc w:val="center"/>
               <w:cnfStyle w:val="000000000000" w:firstRow="0" w:lastRow="0" w:firstColumn="0" w:lastColumn="0" w:oddVBand="0" w:evenVBand="0" w:oddHBand="0" w:evenHBand="0" w:firstRowFirstColumn="0" w:firstRowLastColumn="0" w:lastRowFirstColumn="0" w:lastRowLastColumn="0"/>
               <w:rPr>
                 <w:rFonts w:ascii="Times New Roman" w:eastAsiaTheme="majorEastAsia" w:hAnsi="Times New Roman"/>
@@ -23324,30 +23419,30 @@
           <w:p>
             <w:pPr>
               <w:spacing w:line="276" w:lineRule="auto"/>
+              <w:ind w:left="0"/>
+              <w:jc w:val="center"/>
+              <w:cnfStyle w:val="000000000000" w:firstRow="0" w:lastRow="0" w:firstColumn="0" w:lastColumn="0" w:oddVBand="0" w:evenVBand="0" w:oddHBand="0" w:evenHBand="0" w:firstRowFirstColumn="0" w:firstRowLastColumn="0" w:lastRowFirstColumn="0" w:lastRowLastColumn="0"/>
+              <w:rPr>
+                <w:rFonts w:ascii="Times New Roman" w:eastAsiaTheme="majorEastAsia" w:hAnsi="Times New Roman"/>
+              </w:rPr>
+            </w:pPr>
+            <w:r>
+              <w:rPr>
+                <w:rFonts w:ascii="Times New Roman" w:eastAsiaTheme="majorEastAsia" w:hAnsi="Times New Roman"/>
+              </w:rPr>
+              <w:t>0</w:t>
+            </w:r>
+          </w:p>
+        </w:tc>
+        <w:tc>
+          <w:tcPr>
+            <w:tcW w:w="1530" w:type="dxa"/>
+          </w:tcPr>
+          <w:p>
+            <w:pPr>
+              <w:spacing w:line="276" w:lineRule="auto"/>
               <w:ind w:left="66" w:right="72" w:hanging="6"/>
-              <w:jc w:val="right"/>
-              <w:cnfStyle w:val="000000000000" w:firstRow="0" w:lastRow="0" w:firstColumn="0" w:lastColumn="0" w:oddVBand="0" w:evenVBand="0" w:oddHBand="0" w:evenHBand="0" w:firstRowFirstColumn="0" w:firstRowLastColumn="0" w:lastRowFirstColumn="0" w:lastRowLastColumn="0"/>
-              <w:rPr>
-                <w:rFonts w:ascii="Times New Roman" w:eastAsiaTheme="majorEastAsia" w:hAnsi="Times New Roman"/>
-              </w:rPr>
-            </w:pPr>
-            <w:r>
-              <w:rPr>
-                <w:rFonts w:ascii="Times New Roman" w:eastAsiaTheme="majorEastAsia" w:hAnsi="Times New Roman"/>
-              </w:rPr>
-              <w:t>0</w:t>
-            </w:r>
-          </w:p>
-        </w:tc>
-        <w:tc>
-          <w:tcPr>
-            <w:tcW w:w="1530" w:type="dxa"/>
-          </w:tcPr>
-          <w:p>
-            <w:pPr>
-              <w:spacing w:line="276" w:lineRule="auto"/>
-              <w:ind w:left="66" w:right="72" w:hanging="6"/>
-              <w:jc w:val="right"/>
+              <w:jc w:val="center"/>
               <w:cnfStyle w:val="000000000000" w:firstRow="0" w:lastRow="0" w:firstColumn="0" w:lastColumn="0" w:oddVBand="0" w:evenVBand="0" w:oddHBand="0" w:evenHBand="0" w:firstRowFirstColumn="0" w:firstRowLastColumn="0" w:lastRowFirstColumn="0" w:lastRowLastColumn="0"/>
               <w:rPr>
                 <w:rFonts w:ascii="Times New Roman" w:eastAsiaTheme="majorEastAsia" w:hAnsi="Times New Roman"/>
@@ -23368,8 +23463,8 @@
           <w:p>
             <w:pPr>
               <w:spacing w:line="276" w:lineRule="auto"/>
-              <w:ind w:left="66" w:right="72" w:hanging="6"/>
-              <w:jc w:val="right"/>
+              <w:ind w:right="657"/>
+              <w:jc w:val="center"/>
               <w:cnfStyle w:val="000000000000" w:firstRow="0" w:lastRow="0" w:firstColumn="0" w:lastColumn="0" w:oddVBand="0" w:evenVBand="0" w:oddHBand="0" w:evenHBand="0" w:firstRowFirstColumn="0" w:firstRowLastColumn="0" w:lastRowFirstColumn="0" w:lastRowLastColumn="0"/>
               <w:rPr>
                 <w:rFonts w:ascii="Times New Roman" w:eastAsiaTheme="majorEastAsia" w:hAnsi="Times New Roman"/>
@@ -23490,8 +23585,8 @@
           <w:lang w:val="en-US"/>
         </w:rPr>
       </w:pPr>
-      <w:bookmarkStart w:id="48" w:name="_Toc531862311"/>
-      <w:bookmarkStart w:id="49" w:name="_Toc535414893"/>
+      <w:bookmarkStart w:id="49" w:name="_Toc531862311"/>
+      <w:bookmarkStart w:id="50" w:name="_Toc535414893"/>
       <w:r>
         <w:rPr>
           <w:rFonts w:ascii="Times New Roman" w:eastAsiaTheme="majorEastAsia" w:hAnsi="Times New Roman"/>
@@ -23513,7 +23608,7 @@
         </w:rPr>
         <w:t xml:space="preserve"> – </w:t>
       </w:r>
-      <w:bookmarkEnd w:id="48"/>
+      <w:bookmarkEnd w:id="49"/>
       <w:r>
         <w:rPr>
           <w:rFonts w:ascii="Times New Roman" w:eastAsiaTheme="majorEastAsia" w:hAnsi="Times New Roman"/>
@@ -23521,7 +23616,7 @@
         </w:rPr>
         <w:t>使用硬编码凭证</w:t>
       </w:r>
-      <w:bookmarkEnd w:id="49"/>
+      <w:bookmarkEnd w:id="50"/>
     </w:p>
     <w:p>
       <w:pPr>
@@ -23746,30 +23841,30 @@
           <w:p>
             <w:pPr>
               <w:spacing w:line="276" w:lineRule="auto"/>
+              <w:ind w:left="0"/>
+              <w:jc w:val="center"/>
+              <w:cnfStyle w:val="000000000000" w:firstRow="0" w:lastRow="0" w:firstColumn="0" w:lastColumn="0" w:oddVBand="0" w:evenVBand="0" w:oddHBand="0" w:evenHBand="0" w:firstRowFirstColumn="0" w:firstRowLastColumn="0" w:lastRowFirstColumn="0" w:lastRowLastColumn="0"/>
+              <w:rPr>
+                <w:rFonts w:ascii="Times New Roman" w:eastAsiaTheme="majorEastAsia" w:hAnsi="Times New Roman"/>
+              </w:rPr>
+            </w:pPr>
+            <w:r>
+              <w:rPr>
+                <w:rFonts w:ascii="Times New Roman" w:eastAsiaTheme="majorEastAsia" w:hAnsi="Times New Roman"/>
+              </w:rPr>
+              <w:t>0</w:t>
+            </w:r>
+          </w:p>
+        </w:tc>
+        <w:tc>
+          <w:tcPr>
+            <w:tcW w:w="1530" w:type="dxa"/>
+          </w:tcPr>
+          <w:p>
+            <w:pPr>
+              <w:spacing w:line="276" w:lineRule="auto"/>
               <w:ind w:left="66" w:right="72" w:hanging="6"/>
-              <w:jc w:val="right"/>
-              <w:cnfStyle w:val="000000000000" w:firstRow="0" w:lastRow="0" w:firstColumn="0" w:lastColumn="0" w:oddVBand="0" w:evenVBand="0" w:oddHBand="0" w:evenHBand="0" w:firstRowFirstColumn="0" w:firstRowLastColumn="0" w:lastRowFirstColumn="0" w:lastRowLastColumn="0"/>
-              <w:rPr>
-                <w:rFonts w:ascii="Times New Roman" w:eastAsiaTheme="majorEastAsia" w:hAnsi="Times New Roman"/>
-              </w:rPr>
-            </w:pPr>
-            <w:r>
-              <w:rPr>
-                <w:rFonts w:ascii="Times New Roman" w:eastAsiaTheme="majorEastAsia" w:hAnsi="Times New Roman"/>
-              </w:rPr>
-              <w:t>0</w:t>
-            </w:r>
-          </w:p>
-        </w:tc>
-        <w:tc>
-          <w:tcPr>
-            <w:tcW w:w="1530" w:type="dxa"/>
-          </w:tcPr>
-          <w:p>
-            <w:pPr>
-              <w:spacing w:line="276" w:lineRule="auto"/>
-              <w:ind w:left="66" w:right="72" w:hanging="6"/>
-              <w:jc w:val="right"/>
+              <w:jc w:val="center"/>
               <w:cnfStyle w:val="000000000000" w:firstRow="0" w:lastRow="0" w:firstColumn="0" w:lastColumn="0" w:oddVBand="0" w:evenVBand="0" w:oddHBand="0" w:evenHBand="0" w:firstRowFirstColumn="0" w:firstRowLastColumn="0" w:lastRowFirstColumn="0" w:lastRowLastColumn="0"/>
               <w:rPr>
                 <w:rFonts w:ascii="Times New Roman" w:eastAsiaTheme="majorEastAsia" w:hAnsi="Times New Roman"/>
@@ -23790,8 +23885,8 @@
           <w:p>
             <w:pPr>
               <w:spacing w:line="276" w:lineRule="auto"/>
-              <w:ind w:left="66" w:right="72" w:hanging="6"/>
-              <w:jc w:val="right"/>
+              <w:ind w:right="657"/>
+              <w:jc w:val="center"/>
               <w:cnfStyle w:val="000000000000" w:firstRow="0" w:lastRow="0" w:firstColumn="0" w:lastColumn="0" w:oddVBand="0" w:evenVBand="0" w:oddHBand="0" w:evenHBand="0" w:firstRowFirstColumn="0" w:firstRowLastColumn="0" w:lastRowFirstColumn="0" w:lastRowLastColumn="0"/>
               <w:rPr>
                 <w:rFonts w:ascii="Times New Roman" w:eastAsiaTheme="majorEastAsia" w:hAnsi="Times New Roman"/>
@@ -23848,30 +23943,30 @@
           <w:p>
             <w:pPr>
               <w:spacing w:line="276" w:lineRule="auto"/>
+              <w:ind w:left="0"/>
+              <w:jc w:val="center"/>
+              <w:cnfStyle w:val="000000000000" w:firstRow="0" w:lastRow="0" w:firstColumn="0" w:lastColumn="0" w:oddVBand="0" w:evenVBand="0" w:oddHBand="0" w:evenHBand="0" w:firstRowFirstColumn="0" w:firstRowLastColumn="0" w:lastRowFirstColumn="0" w:lastRowLastColumn="0"/>
+              <w:rPr>
+                <w:rFonts w:ascii="Times New Roman" w:eastAsiaTheme="majorEastAsia" w:hAnsi="Times New Roman"/>
+              </w:rPr>
+            </w:pPr>
+            <w:r>
+              <w:rPr>
+                <w:rFonts w:ascii="Times New Roman" w:eastAsiaTheme="majorEastAsia" w:hAnsi="Times New Roman"/>
+              </w:rPr>
+              <w:t>0</w:t>
+            </w:r>
+          </w:p>
+        </w:tc>
+        <w:tc>
+          <w:tcPr>
+            <w:tcW w:w="1530" w:type="dxa"/>
+          </w:tcPr>
+          <w:p>
+            <w:pPr>
+              <w:spacing w:line="276" w:lineRule="auto"/>
               <w:ind w:left="66" w:right="72" w:hanging="6"/>
-              <w:jc w:val="right"/>
-              <w:cnfStyle w:val="000000000000" w:firstRow="0" w:lastRow="0" w:firstColumn="0" w:lastColumn="0" w:oddVBand="0" w:evenVBand="0" w:oddHBand="0" w:evenHBand="0" w:firstRowFirstColumn="0" w:firstRowLastColumn="0" w:lastRowFirstColumn="0" w:lastRowLastColumn="0"/>
-              <w:rPr>
-                <w:rFonts w:ascii="Times New Roman" w:eastAsiaTheme="majorEastAsia" w:hAnsi="Times New Roman"/>
-              </w:rPr>
-            </w:pPr>
-            <w:r>
-              <w:rPr>
-                <w:rFonts w:ascii="Times New Roman" w:eastAsiaTheme="majorEastAsia" w:hAnsi="Times New Roman"/>
-              </w:rPr>
-              <w:t>0</w:t>
-            </w:r>
-          </w:p>
-        </w:tc>
-        <w:tc>
-          <w:tcPr>
-            <w:tcW w:w="1530" w:type="dxa"/>
-          </w:tcPr>
-          <w:p>
-            <w:pPr>
-              <w:spacing w:line="276" w:lineRule="auto"/>
-              <w:ind w:left="66" w:right="72" w:hanging="6"/>
-              <w:jc w:val="right"/>
+              <w:jc w:val="center"/>
               <w:cnfStyle w:val="000000000000" w:firstRow="0" w:lastRow="0" w:firstColumn="0" w:lastColumn="0" w:oddVBand="0" w:evenVBand="0" w:oddHBand="0" w:evenHBand="0" w:firstRowFirstColumn="0" w:firstRowLastColumn="0" w:lastRowFirstColumn="0" w:lastRowLastColumn="0"/>
               <w:rPr>
                 <w:rFonts w:ascii="Times New Roman" w:eastAsiaTheme="majorEastAsia" w:hAnsi="Times New Roman"/>
@@ -23892,8 +23987,8 @@
           <w:p>
             <w:pPr>
               <w:spacing w:line="276" w:lineRule="auto"/>
-              <w:ind w:left="66" w:right="72" w:hanging="6"/>
-              <w:jc w:val="right"/>
+              <w:ind w:right="657"/>
+              <w:jc w:val="center"/>
               <w:cnfStyle w:val="000000000000" w:firstRow="0" w:lastRow="0" w:firstColumn="0" w:lastColumn="0" w:oddVBand="0" w:evenVBand="0" w:oddHBand="0" w:evenHBand="0" w:firstRowFirstColumn="0" w:firstRowLastColumn="0" w:lastRowFirstColumn="0" w:lastRowLastColumn="0"/>
               <w:rPr>
                 <w:rFonts w:ascii="Times New Roman" w:eastAsiaTheme="majorEastAsia" w:hAnsi="Times New Roman"/>
@@ -23950,30 +24045,30 @@
           <w:p>
             <w:pPr>
               <w:spacing w:line="276" w:lineRule="auto"/>
+              <w:ind w:left="0"/>
+              <w:jc w:val="center"/>
+              <w:cnfStyle w:val="000000000000" w:firstRow="0" w:lastRow="0" w:firstColumn="0" w:lastColumn="0" w:oddVBand="0" w:evenVBand="0" w:oddHBand="0" w:evenHBand="0" w:firstRowFirstColumn="0" w:firstRowLastColumn="0" w:lastRowFirstColumn="0" w:lastRowLastColumn="0"/>
+              <w:rPr>
+                <w:rFonts w:ascii="Times New Roman" w:eastAsiaTheme="majorEastAsia" w:hAnsi="Times New Roman"/>
+              </w:rPr>
+            </w:pPr>
+            <w:r>
+              <w:rPr>
+                <w:rFonts w:ascii="Times New Roman" w:eastAsiaTheme="majorEastAsia" w:hAnsi="Times New Roman"/>
+              </w:rPr>
+              <w:t>0</w:t>
+            </w:r>
+          </w:p>
+        </w:tc>
+        <w:tc>
+          <w:tcPr>
+            <w:tcW w:w="1530" w:type="dxa"/>
+          </w:tcPr>
+          <w:p>
+            <w:pPr>
+              <w:spacing w:line="276" w:lineRule="auto"/>
               <w:ind w:left="66" w:right="72" w:hanging="6"/>
-              <w:jc w:val="right"/>
-              <w:cnfStyle w:val="000000000000" w:firstRow="0" w:lastRow="0" w:firstColumn="0" w:lastColumn="0" w:oddVBand="0" w:evenVBand="0" w:oddHBand="0" w:evenHBand="0" w:firstRowFirstColumn="0" w:firstRowLastColumn="0" w:lastRowFirstColumn="0" w:lastRowLastColumn="0"/>
-              <w:rPr>
-                <w:rFonts w:ascii="Times New Roman" w:eastAsiaTheme="majorEastAsia" w:hAnsi="Times New Roman"/>
-              </w:rPr>
-            </w:pPr>
-            <w:r>
-              <w:rPr>
-                <w:rFonts w:ascii="Times New Roman" w:eastAsiaTheme="majorEastAsia" w:hAnsi="Times New Roman"/>
-              </w:rPr>
-              <w:t>0</w:t>
-            </w:r>
-          </w:p>
-        </w:tc>
-        <w:tc>
-          <w:tcPr>
-            <w:tcW w:w="1530" w:type="dxa"/>
-          </w:tcPr>
-          <w:p>
-            <w:pPr>
-              <w:spacing w:line="276" w:lineRule="auto"/>
-              <w:ind w:left="66" w:right="72" w:hanging="6"/>
-              <w:jc w:val="right"/>
+              <w:jc w:val="center"/>
               <w:cnfStyle w:val="000000000000" w:firstRow="0" w:lastRow="0" w:firstColumn="0" w:lastColumn="0" w:oddVBand="0" w:evenVBand="0" w:oddHBand="0" w:evenHBand="0" w:firstRowFirstColumn="0" w:firstRowLastColumn="0" w:lastRowFirstColumn="0" w:lastRowLastColumn="0"/>
               <w:rPr>
                 <w:rFonts w:ascii="Times New Roman" w:eastAsiaTheme="majorEastAsia" w:hAnsi="Times New Roman"/>
@@ -23994,8 +24089,8 @@
           <w:p>
             <w:pPr>
               <w:spacing w:line="276" w:lineRule="auto"/>
-              <w:ind w:left="66" w:right="72" w:hanging="6"/>
-              <w:jc w:val="right"/>
+              <w:ind w:right="657"/>
+              <w:jc w:val="center"/>
               <w:cnfStyle w:val="000000000000" w:firstRow="0" w:lastRow="0" w:firstColumn="0" w:lastColumn="0" w:oddVBand="0" w:evenVBand="0" w:oddHBand="0" w:evenHBand="0" w:firstRowFirstColumn="0" w:firstRowLastColumn="0" w:lastRowFirstColumn="0" w:lastRowLastColumn="0"/>
               <w:rPr>
                 <w:rFonts w:ascii="Times New Roman" w:eastAsiaTheme="majorEastAsia" w:hAnsi="Times New Roman"/>
@@ -24052,30 +24147,30 @@
           <w:p>
             <w:pPr>
               <w:spacing w:line="276" w:lineRule="auto"/>
+              <w:ind w:left="0"/>
+              <w:jc w:val="center"/>
+              <w:cnfStyle w:val="000000000000" w:firstRow="0" w:lastRow="0" w:firstColumn="0" w:lastColumn="0" w:oddVBand="0" w:evenVBand="0" w:oddHBand="0" w:evenHBand="0" w:firstRowFirstColumn="0" w:firstRowLastColumn="0" w:lastRowFirstColumn="0" w:lastRowLastColumn="0"/>
+              <w:rPr>
+                <w:rFonts w:ascii="Times New Roman" w:eastAsiaTheme="majorEastAsia" w:hAnsi="Times New Roman"/>
+              </w:rPr>
+            </w:pPr>
+            <w:r>
+              <w:rPr>
+                <w:rFonts w:ascii="Times New Roman" w:eastAsiaTheme="majorEastAsia" w:hAnsi="Times New Roman"/>
+              </w:rPr>
+              <w:t>0</w:t>
+            </w:r>
+          </w:p>
+        </w:tc>
+        <w:tc>
+          <w:tcPr>
+            <w:tcW w:w="1530" w:type="dxa"/>
+          </w:tcPr>
+          <w:p>
+            <w:pPr>
+              <w:spacing w:line="276" w:lineRule="auto"/>
               <w:ind w:left="66" w:right="72" w:hanging="6"/>
-              <w:jc w:val="right"/>
-              <w:cnfStyle w:val="000000000000" w:firstRow="0" w:lastRow="0" w:firstColumn="0" w:lastColumn="0" w:oddVBand="0" w:evenVBand="0" w:oddHBand="0" w:evenHBand="0" w:firstRowFirstColumn="0" w:firstRowLastColumn="0" w:lastRowFirstColumn="0" w:lastRowLastColumn="0"/>
-              <w:rPr>
-                <w:rFonts w:ascii="Times New Roman" w:eastAsiaTheme="majorEastAsia" w:hAnsi="Times New Roman"/>
-              </w:rPr>
-            </w:pPr>
-            <w:r>
-              <w:rPr>
-                <w:rFonts w:ascii="Times New Roman" w:eastAsiaTheme="majorEastAsia" w:hAnsi="Times New Roman"/>
-              </w:rPr>
-              <w:t>0</w:t>
-            </w:r>
-          </w:p>
-        </w:tc>
-        <w:tc>
-          <w:tcPr>
-            <w:tcW w:w="1530" w:type="dxa"/>
-          </w:tcPr>
-          <w:p>
-            <w:pPr>
-              <w:spacing w:line="276" w:lineRule="auto"/>
-              <w:ind w:left="66" w:right="72" w:hanging="6"/>
-              <w:jc w:val="right"/>
+              <w:jc w:val="center"/>
               <w:cnfStyle w:val="000000000000" w:firstRow="0" w:lastRow="0" w:firstColumn="0" w:lastColumn="0" w:oddVBand="0" w:evenVBand="0" w:oddHBand="0" w:evenHBand="0" w:firstRowFirstColumn="0" w:firstRowLastColumn="0" w:lastRowFirstColumn="0" w:lastRowLastColumn="0"/>
               <w:rPr>
                 <w:rFonts w:ascii="Times New Roman" w:eastAsiaTheme="majorEastAsia" w:hAnsi="Times New Roman"/>
@@ -24096,8 +24191,8 @@
           <w:p>
             <w:pPr>
               <w:spacing w:line="276" w:lineRule="auto"/>
-              <w:ind w:left="66" w:right="72" w:hanging="6"/>
-              <w:jc w:val="right"/>
+              <w:ind w:right="657"/>
+              <w:jc w:val="center"/>
               <w:cnfStyle w:val="000000000000" w:firstRow="0" w:lastRow="0" w:firstColumn="0" w:lastColumn="0" w:oddVBand="0" w:evenVBand="0" w:oddHBand="0" w:evenHBand="0" w:firstRowFirstColumn="0" w:firstRowLastColumn="0" w:lastRowFirstColumn="0" w:lastRowLastColumn="0"/>
               <w:rPr>
                 <w:rFonts w:ascii="Times New Roman" w:eastAsiaTheme="majorEastAsia" w:hAnsi="Times New Roman"/>
@@ -24154,30 +24249,30 @@
           <w:p>
             <w:pPr>
               <w:spacing w:line="276" w:lineRule="auto"/>
+              <w:ind w:left="0"/>
+              <w:jc w:val="center"/>
+              <w:cnfStyle w:val="000000000000" w:firstRow="0" w:lastRow="0" w:firstColumn="0" w:lastColumn="0" w:oddVBand="0" w:evenVBand="0" w:oddHBand="0" w:evenHBand="0" w:firstRowFirstColumn="0" w:firstRowLastColumn="0" w:lastRowFirstColumn="0" w:lastRowLastColumn="0"/>
+              <w:rPr>
+                <w:rFonts w:ascii="Times New Roman" w:eastAsiaTheme="majorEastAsia" w:hAnsi="Times New Roman"/>
+              </w:rPr>
+            </w:pPr>
+            <w:r>
+              <w:rPr>
+                <w:rFonts w:ascii="Times New Roman" w:eastAsiaTheme="majorEastAsia" w:hAnsi="Times New Roman"/>
+              </w:rPr>
+              <w:t>0</w:t>
+            </w:r>
+          </w:p>
+        </w:tc>
+        <w:tc>
+          <w:tcPr>
+            <w:tcW w:w="1530" w:type="dxa"/>
+          </w:tcPr>
+          <w:p>
+            <w:pPr>
+              <w:spacing w:line="276" w:lineRule="auto"/>
               <w:ind w:left="66" w:right="72" w:hanging="6"/>
-              <w:jc w:val="right"/>
-              <w:cnfStyle w:val="000000000000" w:firstRow="0" w:lastRow="0" w:firstColumn="0" w:lastColumn="0" w:oddVBand="0" w:evenVBand="0" w:oddHBand="0" w:evenHBand="0" w:firstRowFirstColumn="0" w:firstRowLastColumn="0" w:lastRowFirstColumn="0" w:lastRowLastColumn="0"/>
-              <w:rPr>
-                <w:rFonts w:ascii="Times New Roman" w:eastAsiaTheme="majorEastAsia" w:hAnsi="Times New Roman"/>
-              </w:rPr>
-            </w:pPr>
-            <w:r>
-              <w:rPr>
-                <w:rFonts w:ascii="Times New Roman" w:eastAsiaTheme="majorEastAsia" w:hAnsi="Times New Roman"/>
-              </w:rPr>
-              <w:t>0</w:t>
-            </w:r>
-          </w:p>
-        </w:tc>
-        <w:tc>
-          <w:tcPr>
-            <w:tcW w:w="1530" w:type="dxa"/>
-          </w:tcPr>
-          <w:p>
-            <w:pPr>
-              <w:spacing w:line="276" w:lineRule="auto"/>
-              <w:ind w:left="66" w:right="72" w:hanging="6"/>
-              <w:jc w:val="right"/>
+              <w:jc w:val="center"/>
               <w:cnfStyle w:val="000000000000" w:firstRow="0" w:lastRow="0" w:firstColumn="0" w:lastColumn="0" w:oddVBand="0" w:evenVBand="0" w:oddHBand="0" w:evenHBand="0" w:firstRowFirstColumn="0" w:firstRowLastColumn="0" w:lastRowFirstColumn="0" w:lastRowLastColumn="0"/>
               <w:rPr>
                 <w:rFonts w:ascii="Times New Roman" w:eastAsiaTheme="majorEastAsia" w:hAnsi="Times New Roman"/>
@@ -24198,8 +24293,8 @@
           <w:p>
             <w:pPr>
               <w:spacing w:line="276" w:lineRule="auto"/>
-              <w:ind w:left="66" w:right="72" w:hanging="6"/>
-              <w:jc w:val="right"/>
+              <w:ind w:right="657"/>
+              <w:jc w:val="center"/>
               <w:cnfStyle w:val="000000000000" w:firstRow="0" w:lastRow="0" w:firstColumn="0" w:lastColumn="0" w:oddVBand="0" w:evenVBand="0" w:oddHBand="0" w:evenHBand="0" w:firstRowFirstColumn="0" w:firstRowLastColumn="0" w:lastRowFirstColumn="0" w:lastRowLastColumn="0"/>
               <w:rPr>
                 <w:rFonts w:ascii="Times New Roman" w:eastAsiaTheme="majorEastAsia" w:hAnsi="Times New Roman"/>
@@ -24327,8 +24422,8 @@
           <w:szCs w:val="20"/>
         </w:rPr>
       </w:pPr>
-      <w:bookmarkStart w:id="50" w:name="_Toc531862312"/>
-      <w:bookmarkStart w:id="51" w:name="_Toc535414894"/>
+      <w:bookmarkStart w:id="51" w:name="_Toc531862312"/>
+      <w:bookmarkStart w:id="52" w:name="_Toc535414894"/>
       <w:r>
         <w:rPr>
           <w:rFonts w:ascii="Times New Roman" w:eastAsiaTheme="majorEastAsia" w:hAnsi="Times New Roman"/>
@@ -24351,7 +24446,7 @@
         </w:rPr>
         <w:t xml:space="preserve"> – </w:t>
       </w:r>
-      <w:bookmarkEnd w:id="50"/>
+      <w:bookmarkEnd w:id="51"/>
       <w:proofErr w:type="spellStart"/>
       <w:r>
         <w:rPr>
@@ -24360,7 +24455,7 @@
         </w:rPr>
         <w:t>在安全决策中依赖不可信的输入</w:t>
       </w:r>
-      <w:bookmarkEnd w:id="51"/>
+      <w:bookmarkEnd w:id="52"/>
       <w:proofErr w:type="spellEnd"/>
     </w:p>
     <w:p>
@@ -24599,30 +24694,30 @@
           <w:p>
             <w:pPr>
               <w:spacing w:line="276" w:lineRule="auto"/>
+              <w:ind w:left="0"/>
+              <w:jc w:val="center"/>
+              <w:cnfStyle w:val="000000000000" w:firstRow="0" w:lastRow="0" w:firstColumn="0" w:lastColumn="0" w:oddVBand="0" w:evenVBand="0" w:oddHBand="0" w:evenHBand="0" w:firstRowFirstColumn="0" w:firstRowLastColumn="0" w:lastRowFirstColumn="0" w:lastRowLastColumn="0"/>
+              <w:rPr>
+                <w:rFonts w:ascii="Times New Roman" w:eastAsiaTheme="majorEastAsia" w:hAnsi="Times New Roman"/>
+              </w:rPr>
+            </w:pPr>
+            <w:r>
+              <w:rPr>
+                <w:rFonts w:ascii="Times New Roman" w:eastAsiaTheme="majorEastAsia" w:hAnsi="Times New Roman"/>
+              </w:rPr>
+              <w:t>0</w:t>
+            </w:r>
+          </w:p>
+        </w:tc>
+        <w:tc>
+          <w:tcPr>
+            <w:tcW w:w="1530" w:type="dxa"/>
+          </w:tcPr>
+          <w:p>
+            <w:pPr>
+              <w:spacing w:line="276" w:lineRule="auto"/>
               <w:ind w:left="66" w:right="72" w:hanging="6"/>
-              <w:jc w:val="right"/>
-              <w:cnfStyle w:val="000000000000" w:firstRow="0" w:lastRow="0" w:firstColumn="0" w:lastColumn="0" w:oddVBand="0" w:evenVBand="0" w:oddHBand="0" w:evenHBand="0" w:firstRowFirstColumn="0" w:firstRowLastColumn="0" w:lastRowFirstColumn="0" w:lastRowLastColumn="0"/>
-              <w:rPr>
-                <w:rFonts w:ascii="Times New Roman" w:eastAsiaTheme="majorEastAsia" w:hAnsi="Times New Roman"/>
-              </w:rPr>
-            </w:pPr>
-            <w:r>
-              <w:rPr>
-                <w:rFonts w:ascii="Times New Roman" w:eastAsiaTheme="majorEastAsia" w:hAnsi="Times New Roman"/>
-              </w:rPr>
-              <w:t>0</w:t>
-            </w:r>
-          </w:p>
-        </w:tc>
-        <w:tc>
-          <w:tcPr>
-            <w:tcW w:w="1530" w:type="dxa"/>
-          </w:tcPr>
-          <w:p>
-            <w:pPr>
-              <w:spacing w:line="276" w:lineRule="auto"/>
-              <w:ind w:left="66" w:right="72" w:hanging="6"/>
-              <w:jc w:val="right"/>
+              <w:jc w:val="center"/>
               <w:cnfStyle w:val="000000000000" w:firstRow="0" w:lastRow="0" w:firstColumn="0" w:lastColumn="0" w:oddVBand="0" w:evenVBand="0" w:oddHBand="0" w:evenHBand="0" w:firstRowFirstColumn="0" w:firstRowLastColumn="0" w:lastRowFirstColumn="0" w:lastRowLastColumn="0"/>
               <w:rPr>
                 <w:rFonts w:ascii="Times New Roman" w:eastAsiaTheme="majorEastAsia" w:hAnsi="Times New Roman"/>
@@ -24643,8 +24738,8 @@
           <w:p>
             <w:pPr>
               <w:spacing w:line="276" w:lineRule="auto"/>
-              <w:ind w:left="66" w:right="72" w:hanging="6"/>
-              <w:jc w:val="right"/>
+              <w:ind w:right="657"/>
+              <w:jc w:val="center"/>
               <w:cnfStyle w:val="000000000000" w:firstRow="0" w:lastRow="0" w:firstColumn="0" w:lastColumn="0" w:oddVBand="0" w:evenVBand="0" w:oddHBand="0" w:evenHBand="0" w:firstRowFirstColumn="0" w:firstRowLastColumn="0" w:lastRowFirstColumn="0" w:lastRowLastColumn="0"/>
               <w:rPr>
                 <w:rFonts w:ascii="Times New Roman" w:eastAsiaTheme="majorEastAsia" w:hAnsi="Times New Roman"/>
@@ -24701,30 +24796,30 @@
           <w:p>
             <w:pPr>
               <w:spacing w:line="276" w:lineRule="auto"/>
+              <w:ind w:left="0"/>
+              <w:jc w:val="center"/>
+              <w:cnfStyle w:val="000000000000" w:firstRow="0" w:lastRow="0" w:firstColumn="0" w:lastColumn="0" w:oddVBand="0" w:evenVBand="0" w:oddHBand="0" w:evenHBand="0" w:firstRowFirstColumn="0" w:firstRowLastColumn="0" w:lastRowFirstColumn="0" w:lastRowLastColumn="0"/>
+              <w:rPr>
+                <w:rFonts w:ascii="Times New Roman" w:eastAsiaTheme="majorEastAsia" w:hAnsi="Times New Roman"/>
+              </w:rPr>
+            </w:pPr>
+            <w:r>
+              <w:rPr>
+                <w:rFonts w:ascii="Times New Roman" w:eastAsiaTheme="majorEastAsia" w:hAnsi="Times New Roman"/>
+              </w:rPr>
+              <w:t>0</w:t>
+            </w:r>
+          </w:p>
+        </w:tc>
+        <w:tc>
+          <w:tcPr>
+            <w:tcW w:w="1530" w:type="dxa"/>
+          </w:tcPr>
+          <w:p>
+            <w:pPr>
+              <w:spacing w:line="276" w:lineRule="auto"/>
               <w:ind w:left="66" w:right="72" w:hanging="6"/>
-              <w:jc w:val="right"/>
-              <w:cnfStyle w:val="000000000000" w:firstRow="0" w:lastRow="0" w:firstColumn="0" w:lastColumn="0" w:oddVBand="0" w:evenVBand="0" w:oddHBand="0" w:evenHBand="0" w:firstRowFirstColumn="0" w:firstRowLastColumn="0" w:lastRowFirstColumn="0" w:lastRowLastColumn="0"/>
-              <w:rPr>
-                <w:rFonts w:ascii="Times New Roman" w:eastAsiaTheme="majorEastAsia" w:hAnsi="Times New Roman"/>
-              </w:rPr>
-            </w:pPr>
-            <w:r>
-              <w:rPr>
-                <w:rFonts w:ascii="Times New Roman" w:eastAsiaTheme="majorEastAsia" w:hAnsi="Times New Roman"/>
-              </w:rPr>
-              <w:t>0</w:t>
-            </w:r>
-          </w:p>
-        </w:tc>
-        <w:tc>
-          <w:tcPr>
-            <w:tcW w:w="1530" w:type="dxa"/>
-          </w:tcPr>
-          <w:p>
-            <w:pPr>
-              <w:spacing w:line="276" w:lineRule="auto"/>
-              <w:ind w:left="66" w:right="72" w:hanging="6"/>
-              <w:jc w:val="right"/>
+              <w:jc w:val="center"/>
               <w:cnfStyle w:val="000000000000" w:firstRow="0" w:lastRow="0" w:firstColumn="0" w:lastColumn="0" w:oddVBand="0" w:evenVBand="0" w:oddHBand="0" w:evenHBand="0" w:firstRowFirstColumn="0" w:firstRowLastColumn="0" w:lastRowFirstColumn="0" w:lastRowLastColumn="0"/>
               <w:rPr>
                 <w:rFonts w:ascii="Times New Roman" w:eastAsiaTheme="majorEastAsia" w:hAnsi="Times New Roman"/>
@@ -24745,8 +24840,8 @@
           <w:p>
             <w:pPr>
               <w:spacing w:line="276" w:lineRule="auto"/>
-              <w:ind w:left="66" w:right="72" w:hanging="6"/>
-              <w:jc w:val="right"/>
+              <w:ind w:right="657"/>
+              <w:jc w:val="center"/>
               <w:cnfStyle w:val="000000000000" w:firstRow="0" w:lastRow="0" w:firstColumn="0" w:lastColumn="0" w:oddVBand="0" w:evenVBand="0" w:oddHBand="0" w:evenHBand="0" w:firstRowFirstColumn="0" w:firstRowLastColumn="0" w:lastRowFirstColumn="0" w:lastRowLastColumn="0"/>
               <w:rPr>
                 <w:rFonts w:ascii="Times New Roman" w:eastAsiaTheme="majorEastAsia" w:hAnsi="Times New Roman"/>
@@ -24803,30 +24898,30 @@
           <w:p>
             <w:pPr>
               <w:spacing w:line="276" w:lineRule="auto"/>
+              <w:ind w:left="0"/>
+              <w:jc w:val="center"/>
+              <w:cnfStyle w:val="000000000000" w:firstRow="0" w:lastRow="0" w:firstColumn="0" w:lastColumn="0" w:oddVBand="0" w:evenVBand="0" w:oddHBand="0" w:evenHBand="0" w:firstRowFirstColumn="0" w:firstRowLastColumn="0" w:lastRowFirstColumn="0" w:lastRowLastColumn="0"/>
+              <w:rPr>
+                <w:rFonts w:ascii="Times New Roman" w:eastAsiaTheme="majorEastAsia" w:hAnsi="Times New Roman"/>
+              </w:rPr>
+            </w:pPr>
+            <w:r>
+              <w:rPr>
+                <w:rFonts w:ascii="Times New Roman" w:eastAsiaTheme="majorEastAsia" w:hAnsi="Times New Roman"/>
+              </w:rPr>
+              <w:t>0</w:t>
+            </w:r>
+          </w:p>
+        </w:tc>
+        <w:tc>
+          <w:tcPr>
+            <w:tcW w:w="1530" w:type="dxa"/>
+          </w:tcPr>
+          <w:p>
+            <w:pPr>
+              <w:spacing w:line="276" w:lineRule="auto"/>
               <w:ind w:left="66" w:right="72" w:hanging="6"/>
-              <w:jc w:val="right"/>
-              <w:cnfStyle w:val="000000000000" w:firstRow="0" w:lastRow="0" w:firstColumn="0" w:lastColumn="0" w:oddVBand="0" w:evenVBand="0" w:oddHBand="0" w:evenHBand="0" w:firstRowFirstColumn="0" w:firstRowLastColumn="0" w:lastRowFirstColumn="0" w:lastRowLastColumn="0"/>
-              <w:rPr>
-                <w:rFonts w:ascii="Times New Roman" w:eastAsiaTheme="majorEastAsia" w:hAnsi="Times New Roman"/>
-              </w:rPr>
-            </w:pPr>
-            <w:r>
-              <w:rPr>
-                <w:rFonts w:ascii="Times New Roman" w:eastAsiaTheme="majorEastAsia" w:hAnsi="Times New Roman"/>
-              </w:rPr>
-              <w:t>0</w:t>
-            </w:r>
-          </w:p>
-        </w:tc>
-        <w:tc>
-          <w:tcPr>
-            <w:tcW w:w="1530" w:type="dxa"/>
-          </w:tcPr>
-          <w:p>
-            <w:pPr>
-              <w:spacing w:line="276" w:lineRule="auto"/>
-              <w:ind w:left="66" w:right="72" w:hanging="6"/>
-              <w:jc w:val="right"/>
+              <w:jc w:val="center"/>
               <w:cnfStyle w:val="000000000000" w:firstRow="0" w:lastRow="0" w:firstColumn="0" w:lastColumn="0" w:oddVBand="0" w:evenVBand="0" w:oddHBand="0" w:evenHBand="0" w:firstRowFirstColumn="0" w:firstRowLastColumn="0" w:lastRowFirstColumn="0" w:lastRowLastColumn="0"/>
               <w:rPr>
                 <w:rFonts w:ascii="Times New Roman" w:eastAsiaTheme="majorEastAsia" w:hAnsi="Times New Roman"/>
@@ -24847,8 +24942,8 @@
           <w:p>
             <w:pPr>
               <w:spacing w:line="276" w:lineRule="auto"/>
-              <w:ind w:left="66" w:right="72" w:hanging="6"/>
-              <w:jc w:val="right"/>
+              <w:ind w:right="657"/>
+              <w:jc w:val="center"/>
               <w:cnfStyle w:val="000000000000" w:firstRow="0" w:lastRow="0" w:firstColumn="0" w:lastColumn="0" w:oddVBand="0" w:evenVBand="0" w:oddHBand="0" w:evenHBand="0" w:firstRowFirstColumn="0" w:firstRowLastColumn="0" w:lastRowFirstColumn="0" w:lastRowLastColumn="0"/>
               <w:rPr>
                 <w:rFonts w:ascii="Times New Roman" w:eastAsiaTheme="majorEastAsia" w:hAnsi="Times New Roman"/>
@@ -24905,30 +25000,30 @@
           <w:p>
             <w:pPr>
               <w:spacing w:line="276" w:lineRule="auto"/>
+              <w:ind w:left="0"/>
+              <w:jc w:val="center"/>
+              <w:cnfStyle w:val="000000000000" w:firstRow="0" w:lastRow="0" w:firstColumn="0" w:lastColumn="0" w:oddVBand="0" w:evenVBand="0" w:oddHBand="0" w:evenHBand="0" w:firstRowFirstColumn="0" w:firstRowLastColumn="0" w:lastRowFirstColumn="0" w:lastRowLastColumn="0"/>
+              <w:rPr>
+                <w:rFonts w:ascii="Times New Roman" w:eastAsiaTheme="majorEastAsia" w:hAnsi="Times New Roman"/>
+              </w:rPr>
+            </w:pPr>
+            <w:r>
+              <w:rPr>
+                <w:rFonts w:ascii="Times New Roman" w:eastAsiaTheme="majorEastAsia" w:hAnsi="Times New Roman"/>
+              </w:rPr>
+              <w:t>0</w:t>
+            </w:r>
+          </w:p>
+        </w:tc>
+        <w:tc>
+          <w:tcPr>
+            <w:tcW w:w="1530" w:type="dxa"/>
+          </w:tcPr>
+          <w:p>
+            <w:pPr>
+              <w:spacing w:line="276" w:lineRule="auto"/>
               <w:ind w:left="66" w:right="72" w:hanging="6"/>
-              <w:jc w:val="right"/>
-              <w:cnfStyle w:val="000000000000" w:firstRow="0" w:lastRow="0" w:firstColumn="0" w:lastColumn="0" w:oddVBand="0" w:evenVBand="0" w:oddHBand="0" w:evenHBand="0" w:firstRowFirstColumn="0" w:firstRowLastColumn="0" w:lastRowFirstColumn="0" w:lastRowLastColumn="0"/>
-              <w:rPr>
-                <w:rFonts w:ascii="Times New Roman" w:eastAsiaTheme="majorEastAsia" w:hAnsi="Times New Roman"/>
-              </w:rPr>
-            </w:pPr>
-            <w:r>
-              <w:rPr>
-                <w:rFonts w:ascii="Times New Roman" w:eastAsiaTheme="majorEastAsia" w:hAnsi="Times New Roman"/>
-              </w:rPr>
-              <w:t>0</w:t>
-            </w:r>
-          </w:p>
-        </w:tc>
-        <w:tc>
-          <w:tcPr>
-            <w:tcW w:w="1530" w:type="dxa"/>
-          </w:tcPr>
-          <w:p>
-            <w:pPr>
-              <w:spacing w:line="276" w:lineRule="auto"/>
-              <w:ind w:left="66" w:right="72" w:hanging="6"/>
-              <w:jc w:val="right"/>
+              <w:jc w:val="center"/>
               <w:cnfStyle w:val="000000000000" w:firstRow="0" w:lastRow="0" w:firstColumn="0" w:lastColumn="0" w:oddVBand="0" w:evenVBand="0" w:oddHBand="0" w:evenHBand="0" w:firstRowFirstColumn="0" w:firstRowLastColumn="0" w:lastRowFirstColumn="0" w:lastRowLastColumn="0"/>
               <w:rPr>
                 <w:rFonts w:ascii="Times New Roman" w:eastAsiaTheme="majorEastAsia" w:hAnsi="Times New Roman"/>
@@ -24949,8 +25044,8 @@
           <w:p>
             <w:pPr>
               <w:spacing w:line="276" w:lineRule="auto"/>
-              <w:ind w:left="66" w:right="72" w:hanging="6"/>
-              <w:jc w:val="right"/>
+              <w:ind w:right="657"/>
+              <w:jc w:val="center"/>
               <w:cnfStyle w:val="000000000000" w:firstRow="0" w:lastRow="0" w:firstColumn="0" w:lastColumn="0" w:oddVBand="0" w:evenVBand="0" w:oddHBand="0" w:evenHBand="0" w:firstRowFirstColumn="0" w:firstRowLastColumn="0" w:lastRowFirstColumn="0" w:lastRowLastColumn="0"/>
               <w:rPr>
                 <w:rFonts w:ascii="Times New Roman" w:eastAsiaTheme="majorEastAsia" w:hAnsi="Times New Roman"/>
@@ -25007,30 +25102,30 @@
           <w:p>
             <w:pPr>
               <w:spacing w:line="276" w:lineRule="auto"/>
+              <w:ind w:left="0"/>
+              <w:jc w:val="center"/>
+              <w:cnfStyle w:val="000000000000" w:firstRow="0" w:lastRow="0" w:firstColumn="0" w:lastColumn="0" w:oddVBand="0" w:evenVBand="0" w:oddHBand="0" w:evenHBand="0" w:firstRowFirstColumn="0" w:firstRowLastColumn="0" w:lastRowFirstColumn="0" w:lastRowLastColumn="0"/>
+              <w:rPr>
+                <w:rFonts w:ascii="Times New Roman" w:eastAsiaTheme="majorEastAsia" w:hAnsi="Times New Roman"/>
+              </w:rPr>
+            </w:pPr>
+            <w:r>
+              <w:rPr>
+                <w:rFonts w:ascii="Times New Roman" w:eastAsiaTheme="majorEastAsia" w:hAnsi="Times New Roman"/>
+              </w:rPr>
+              <w:t>0</w:t>
+            </w:r>
+          </w:p>
+        </w:tc>
+        <w:tc>
+          <w:tcPr>
+            <w:tcW w:w="1530" w:type="dxa"/>
+          </w:tcPr>
+          <w:p>
+            <w:pPr>
+              <w:spacing w:line="276" w:lineRule="auto"/>
               <w:ind w:left="66" w:right="72" w:hanging="6"/>
-              <w:jc w:val="right"/>
-              <w:cnfStyle w:val="000000000000" w:firstRow="0" w:lastRow="0" w:firstColumn="0" w:lastColumn="0" w:oddVBand="0" w:evenVBand="0" w:oddHBand="0" w:evenHBand="0" w:firstRowFirstColumn="0" w:firstRowLastColumn="0" w:lastRowFirstColumn="0" w:lastRowLastColumn="0"/>
-              <w:rPr>
-                <w:rFonts w:ascii="Times New Roman" w:eastAsiaTheme="majorEastAsia" w:hAnsi="Times New Roman"/>
-              </w:rPr>
-            </w:pPr>
-            <w:r>
-              <w:rPr>
-                <w:rFonts w:ascii="Times New Roman" w:eastAsiaTheme="majorEastAsia" w:hAnsi="Times New Roman"/>
-              </w:rPr>
-              <w:t>0</w:t>
-            </w:r>
-          </w:p>
-        </w:tc>
-        <w:tc>
-          <w:tcPr>
-            <w:tcW w:w="1530" w:type="dxa"/>
-          </w:tcPr>
-          <w:p>
-            <w:pPr>
-              <w:spacing w:line="276" w:lineRule="auto"/>
-              <w:ind w:left="66" w:right="72" w:hanging="6"/>
-              <w:jc w:val="right"/>
+              <w:jc w:val="center"/>
               <w:cnfStyle w:val="000000000000" w:firstRow="0" w:lastRow="0" w:firstColumn="0" w:lastColumn="0" w:oddVBand="0" w:evenVBand="0" w:oddHBand="0" w:evenHBand="0" w:firstRowFirstColumn="0" w:firstRowLastColumn="0" w:lastRowFirstColumn="0" w:lastRowLastColumn="0"/>
               <w:rPr>
                 <w:rFonts w:ascii="Times New Roman" w:eastAsiaTheme="majorEastAsia" w:hAnsi="Times New Roman"/>
@@ -25051,8 +25146,8 @@
           <w:p>
             <w:pPr>
               <w:spacing w:line="276" w:lineRule="auto"/>
-              <w:ind w:left="66" w:right="72" w:hanging="6"/>
-              <w:jc w:val="right"/>
+              <w:ind w:right="657"/>
+              <w:jc w:val="center"/>
               <w:cnfStyle w:val="000000000000" w:firstRow="0" w:lastRow="0" w:firstColumn="0" w:lastColumn="0" w:oddVBand="0" w:evenVBand="0" w:oddHBand="0" w:evenHBand="0" w:firstRowFirstColumn="0" w:firstRowLastColumn="0" w:lastRowFirstColumn="0" w:lastRowLastColumn="0"/>
               <w:rPr>
                 <w:rFonts w:ascii="Times New Roman" w:eastAsiaTheme="majorEastAsia" w:hAnsi="Times New Roman"/>
@@ -25161,8 +25256,8 @@
           <w:lang w:val="en-US"/>
         </w:rPr>
       </w:pPr>
-      <w:bookmarkStart w:id="52" w:name="_Toc531862313"/>
-      <w:bookmarkStart w:id="53" w:name="_Toc535414895"/>
+      <w:bookmarkStart w:id="53" w:name="_Toc531862313"/>
+      <w:bookmarkStart w:id="54" w:name="_Toc535414895"/>
       <w:r>
         <w:rPr>
           <w:rFonts w:ascii="Times New Roman" w:eastAsiaTheme="majorEastAsia" w:hAnsi="Times New Roman"/>
@@ -25184,7 +25279,7 @@
         </w:rPr>
         <w:t xml:space="preserve"> – </w:t>
       </w:r>
-      <w:bookmarkEnd w:id="52"/>
+      <w:bookmarkEnd w:id="53"/>
       <w:proofErr w:type="spellStart"/>
       <w:r>
         <w:rPr>
@@ -25193,7 +25288,7 @@
         </w:rPr>
         <w:t>包含来自不受信任的控制范围的功能</w:t>
       </w:r>
-      <w:bookmarkEnd w:id="53"/>
+      <w:bookmarkEnd w:id="54"/>
       <w:proofErr w:type="spellEnd"/>
     </w:p>
     <w:p>
@@ -25432,30 +25527,30 @@
           <w:p>
             <w:pPr>
               <w:spacing w:line="276" w:lineRule="auto"/>
+              <w:ind w:left="0"/>
+              <w:jc w:val="center"/>
+              <w:cnfStyle w:val="000000000000" w:firstRow="0" w:lastRow="0" w:firstColumn="0" w:lastColumn="0" w:oddVBand="0" w:evenVBand="0" w:oddHBand="0" w:evenHBand="0" w:firstRowFirstColumn="0" w:firstRowLastColumn="0" w:lastRowFirstColumn="0" w:lastRowLastColumn="0"/>
+              <w:rPr>
+                <w:rFonts w:ascii="Times New Roman" w:eastAsiaTheme="majorEastAsia" w:hAnsi="Times New Roman"/>
+              </w:rPr>
+            </w:pPr>
+            <w:r>
+              <w:rPr>
+                <w:rFonts w:ascii="Times New Roman" w:eastAsiaTheme="majorEastAsia" w:hAnsi="Times New Roman"/>
+              </w:rPr>
+              <w:t>0</w:t>
+            </w:r>
+          </w:p>
+        </w:tc>
+        <w:tc>
+          <w:tcPr>
+            <w:tcW w:w="1530" w:type="dxa"/>
+          </w:tcPr>
+          <w:p>
+            <w:pPr>
+              <w:spacing w:line="276" w:lineRule="auto"/>
               <w:ind w:left="66" w:right="72" w:hanging="6"/>
-              <w:jc w:val="right"/>
-              <w:cnfStyle w:val="000000000000" w:firstRow="0" w:lastRow="0" w:firstColumn="0" w:lastColumn="0" w:oddVBand="0" w:evenVBand="0" w:oddHBand="0" w:evenHBand="0" w:firstRowFirstColumn="0" w:firstRowLastColumn="0" w:lastRowFirstColumn="0" w:lastRowLastColumn="0"/>
-              <w:rPr>
-                <w:rFonts w:ascii="Times New Roman" w:eastAsiaTheme="majorEastAsia" w:hAnsi="Times New Roman"/>
-              </w:rPr>
-            </w:pPr>
-            <w:r>
-              <w:rPr>
-                <w:rFonts w:ascii="Times New Roman" w:eastAsiaTheme="majorEastAsia" w:hAnsi="Times New Roman"/>
-              </w:rPr>
-              <w:t>0</w:t>
-            </w:r>
-          </w:p>
-        </w:tc>
-        <w:tc>
-          <w:tcPr>
-            <w:tcW w:w="1530" w:type="dxa"/>
-          </w:tcPr>
-          <w:p>
-            <w:pPr>
-              <w:spacing w:line="276" w:lineRule="auto"/>
-              <w:ind w:left="66" w:right="72" w:hanging="6"/>
-              <w:jc w:val="right"/>
+              <w:jc w:val="center"/>
               <w:cnfStyle w:val="000000000000" w:firstRow="0" w:lastRow="0" w:firstColumn="0" w:lastColumn="0" w:oddVBand="0" w:evenVBand="0" w:oddHBand="0" w:evenHBand="0" w:firstRowFirstColumn="0" w:firstRowLastColumn="0" w:lastRowFirstColumn="0" w:lastRowLastColumn="0"/>
               <w:rPr>
                 <w:rFonts w:ascii="Times New Roman" w:eastAsiaTheme="majorEastAsia" w:hAnsi="Times New Roman"/>
@@ -25476,8 +25571,8 @@
           <w:p>
             <w:pPr>
               <w:spacing w:line="276" w:lineRule="auto"/>
-              <w:ind w:left="66" w:right="72" w:hanging="6"/>
-              <w:jc w:val="right"/>
+              <w:ind w:right="657"/>
+              <w:jc w:val="center"/>
               <w:cnfStyle w:val="000000000000" w:firstRow="0" w:lastRow="0" w:firstColumn="0" w:lastColumn="0" w:oddVBand="0" w:evenVBand="0" w:oddHBand="0" w:evenHBand="0" w:firstRowFirstColumn="0" w:firstRowLastColumn="0" w:lastRowFirstColumn="0" w:lastRowLastColumn="0"/>
               <w:rPr>
                 <w:rFonts w:ascii="Times New Roman" w:eastAsiaTheme="majorEastAsia" w:hAnsi="Times New Roman"/>
@@ -25534,30 +25629,30 @@
           <w:p>
             <w:pPr>
               <w:spacing w:line="276" w:lineRule="auto"/>
+              <w:ind w:left="0"/>
+              <w:jc w:val="center"/>
+              <w:cnfStyle w:val="000000000000" w:firstRow="0" w:lastRow="0" w:firstColumn="0" w:lastColumn="0" w:oddVBand="0" w:evenVBand="0" w:oddHBand="0" w:evenHBand="0" w:firstRowFirstColumn="0" w:firstRowLastColumn="0" w:lastRowFirstColumn="0" w:lastRowLastColumn="0"/>
+              <w:rPr>
+                <w:rFonts w:ascii="Times New Roman" w:eastAsiaTheme="majorEastAsia" w:hAnsi="Times New Roman"/>
+              </w:rPr>
+            </w:pPr>
+            <w:r>
+              <w:rPr>
+                <w:rFonts w:ascii="Times New Roman" w:eastAsiaTheme="majorEastAsia" w:hAnsi="Times New Roman"/>
+              </w:rPr>
+              <w:t>0</w:t>
+            </w:r>
+          </w:p>
+        </w:tc>
+        <w:tc>
+          <w:tcPr>
+            <w:tcW w:w="1530" w:type="dxa"/>
+          </w:tcPr>
+          <w:p>
+            <w:pPr>
+              <w:spacing w:line="276" w:lineRule="auto"/>
               <w:ind w:left="66" w:right="72" w:hanging="6"/>
-              <w:jc w:val="right"/>
-              <w:cnfStyle w:val="000000000000" w:firstRow="0" w:lastRow="0" w:firstColumn="0" w:lastColumn="0" w:oddVBand="0" w:evenVBand="0" w:oddHBand="0" w:evenHBand="0" w:firstRowFirstColumn="0" w:firstRowLastColumn="0" w:lastRowFirstColumn="0" w:lastRowLastColumn="0"/>
-              <w:rPr>
-                <w:rFonts w:ascii="Times New Roman" w:eastAsiaTheme="majorEastAsia" w:hAnsi="Times New Roman"/>
-              </w:rPr>
-            </w:pPr>
-            <w:r>
-              <w:rPr>
-                <w:rFonts w:ascii="Times New Roman" w:eastAsiaTheme="majorEastAsia" w:hAnsi="Times New Roman"/>
-              </w:rPr>
-              <w:t>0</w:t>
-            </w:r>
-          </w:p>
-        </w:tc>
-        <w:tc>
-          <w:tcPr>
-            <w:tcW w:w="1530" w:type="dxa"/>
-          </w:tcPr>
-          <w:p>
-            <w:pPr>
-              <w:spacing w:line="276" w:lineRule="auto"/>
-              <w:ind w:left="66" w:right="72" w:hanging="6"/>
-              <w:jc w:val="right"/>
+              <w:jc w:val="center"/>
               <w:cnfStyle w:val="000000000000" w:firstRow="0" w:lastRow="0" w:firstColumn="0" w:lastColumn="0" w:oddVBand="0" w:evenVBand="0" w:oddHBand="0" w:evenHBand="0" w:firstRowFirstColumn="0" w:firstRowLastColumn="0" w:lastRowFirstColumn="0" w:lastRowLastColumn="0"/>
               <w:rPr>
                 <w:rFonts w:ascii="Times New Roman" w:eastAsiaTheme="majorEastAsia" w:hAnsi="Times New Roman"/>
@@ -25578,8 +25673,8 @@
           <w:p>
             <w:pPr>
               <w:spacing w:line="276" w:lineRule="auto"/>
-              <w:ind w:left="66" w:right="72" w:hanging="6"/>
-              <w:jc w:val="right"/>
+              <w:ind w:right="657"/>
+              <w:jc w:val="center"/>
               <w:cnfStyle w:val="000000000000" w:firstRow="0" w:lastRow="0" w:firstColumn="0" w:lastColumn="0" w:oddVBand="0" w:evenVBand="0" w:oddHBand="0" w:evenHBand="0" w:firstRowFirstColumn="0" w:firstRowLastColumn="0" w:lastRowFirstColumn="0" w:lastRowLastColumn="0"/>
               <w:rPr>
                 <w:rFonts w:ascii="Times New Roman" w:eastAsiaTheme="majorEastAsia" w:hAnsi="Times New Roman"/>
@@ -25636,30 +25731,30 @@
           <w:p>
             <w:pPr>
               <w:spacing w:line="276" w:lineRule="auto"/>
+              <w:ind w:left="0"/>
+              <w:jc w:val="center"/>
+              <w:cnfStyle w:val="000000000000" w:firstRow="0" w:lastRow="0" w:firstColumn="0" w:lastColumn="0" w:oddVBand="0" w:evenVBand="0" w:oddHBand="0" w:evenHBand="0" w:firstRowFirstColumn="0" w:firstRowLastColumn="0" w:lastRowFirstColumn="0" w:lastRowLastColumn="0"/>
+              <w:rPr>
+                <w:rFonts w:ascii="Times New Roman" w:eastAsiaTheme="majorEastAsia" w:hAnsi="Times New Roman"/>
+              </w:rPr>
+            </w:pPr>
+            <w:r>
+              <w:rPr>
+                <w:rFonts w:ascii="Times New Roman" w:eastAsiaTheme="majorEastAsia" w:hAnsi="Times New Roman"/>
+              </w:rPr>
+              <w:t>0</w:t>
+            </w:r>
+          </w:p>
+        </w:tc>
+        <w:tc>
+          <w:tcPr>
+            <w:tcW w:w="1530" w:type="dxa"/>
+          </w:tcPr>
+          <w:p>
+            <w:pPr>
+              <w:spacing w:line="276" w:lineRule="auto"/>
               <w:ind w:left="66" w:right="72" w:hanging="6"/>
-              <w:jc w:val="right"/>
-              <w:cnfStyle w:val="000000000000" w:firstRow="0" w:lastRow="0" w:firstColumn="0" w:lastColumn="0" w:oddVBand="0" w:evenVBand="0" w:oddHBand="0" w:evenHBand="0" w:firstRowFirstColumn="0" w:firstRowLastColumn="0" w:lastRowFirstColumn="0" w:lastRowLastColumn="0"/>
-              <w:rPr>
-                <w:rFonts w:ascii="Times New Roman" w:eastAsiaTheme="majorEastAsia" w:hAnsi="Times New Roman"/>
-              </w:rPr>
-            </w:pPr>
-            <w:r>
-              <w:rPr>
-                <w:rFonts w:ascii="Times New Roman" w:eastAsiaTheme="majorEastAsia" w:hAnsi="Times New Roman"/>
-              </w:rPr>
-              <w:t>0</w:t>
-            </w:r>
-          </w:p>
-        </w:tc>
-        <w:tc>
-          <w:tcPr>
-            <w:tcW w:w="1530" w:type="dxa"/>
-          </w:tcPr>
-          <w:p>
-            <w:pPr>
-              <w:spacing w:line="276" w:lineRule="auto"/>
-              <w:ind w:left="66" w:right="72" w:hanging="6"/>
-              <w:jc w:val="right"/>
+              <w:jc w:val="center"/>
               <w:cnfStyle w:val="000000000000" w:firstRow="0" w:lastRow="0" w:firstColumn="0" w:lastColumn="0" w:oddVBand="0" w:evenVBand="0" w:oddHBand="0" w:evenHBand="0" w:firstRowFirstColumn="0" w:firstRowLastColumn="0" w:lastRowFirstColumn="0" w:lastRowLastColumn="0"/>
               <w:rPr>
                 <w:rFonts w:ascii="Times New Roman" w:eastAsiaTheme="majorEastAsia" w:hAnsi="Times New Roman"/>
@@ -25680,8 +25775,8 @@
           <w:p>
             <w:pPr>
               <w:spacing w:line="276" w:lineRule="auto"/>
-              <w:ind w:left="66" w:right="72" w:hanging="6"/>
-              <w:jc w:val="right"/>
+              <w:ind w:right="657"/>
+              <w:jc w:val="center"/>
               <w:cnfStyle w:val="000000000000" w:firstRow="0" w:lastRow="0" w:firstColumn="0" w:lastColumn="0" w:oddVBand="0" w:evenVBand="0" w:oddHBand="0" w:evenHBand="0" w:firstRowFirstColumn="0" w:firstRowLastColumn="0" w:lastRowFirstColumn="0" w:lastRowLastColumn="0"/>
               <w:rPr>
                 <w:rFonts w:ascii="Times New Roman" w:eastAsiaTheme="majorEastAsia" w:hAnsi="Times New Roman"/>
@@ -25738,30 +25833,30 @@
           <w:p>
             <w:pPr>
               <w:spacing w:line="276" w:lineRule="auto"/>
+              <w:ind w:left="0"/>
+              <w:jc w:val="center"/>
+              <w:cnfStyle w:val="000000000000" w:firstRow="0" w:lastRow="0" w:firstColumn="0" w:lastColumn="0" w:oddVBand="0" w:evenVBand="0" w:oddHBand="0" w:evenHBand="0" w:firstRowFirstColumn="0" w:firstRowLastColumn="0" w:lastRowFirstColumn="0" w:lastRowLastColumn="0"/>
+              <w:rPr>
+                <w:rFonts w:ascii="Times New Roman" w:eastAsiaTheme="majorEastAsia" w:hAnsi="Times New Roman"/>
+              </w:rPr>
+            </w:pPr>
+            <w:r>
+              <w:rPr>
+                <w:rFonts w:ascii="Times New Roman" w:eastAsiaTheme="majorEastAsia" w:hAnsi="Times New Roman"/>
+              </w:rPr>
+              <w:t>0</w:t>
+            </w:r>
+          </w:p>
+        </w:tc>
+        <w:tc>
+          <w:tcPr>
+            <w:tcW w:w="1530" w:type="dxa"/>
+          </w:tcPr>
+          <w:p>
+            <w:pPr>
+              <w:spacing w:line="276" w:lineRule="auto"/>
               <w:ind w:left="66" w:right="72" w:hanging="6"/>
-              <w:jc w:val="right"/>
-              <w:cnfStyle w:val="000000000000" w:firstRow="0" w:lastRow="0" w:firstColumn="0" w:lastColumn="0" w:oddVBand="0" w:evenVBand="0" w:oddHBand="0" w:evenHBand="0" w:firstRowFirstColumn="0" w:firstRowLastColumn="0" w:lastRowFirstColumn="0" w:lastRowLastColumn="0"/>
-              <w:rPr>
-                <w:rFonts w:ascii="Times New Roman" w:eastAsiaTheme="majorEastAsia" w:hAnsi="Times New Roman"/>
-              </w:rPr>
-            </w:pPr>
-            <w:r>
-              <w:rPr>
-                <w:rFonts w:ascii="Times New Roman" w:eastAsiaTheme="majorEastAsia" w:hAnsi="Times New Roman"/>
-              </w:rPr>
-              <w:t>0</w:t>
-            </w:r>
-          </w:p>
-        </w:tc>
-        <w:tc>
-          <w:tcPr>
-            <w:tcW w:w="1530" w:type="dxa"/>
-          </w:tcPr>
-          <w:p>
-            <w:pPr>
-              <w:spacing w:line="276" w:lineRule="auto"/>
-              <w:ind w:left="66" w:right="72" w:hanging="6"/>
-              <w:jc w:val="right"/>
+              <w:jc w:val="center"/>
               <w:cnfStyle w:val="000000000000" w:firstRow="0" w:lastRow="0" w:firstColumn="0" w:lastColumn="0" w:oddVBand="0" w:evenVBand="0" w:oddHBand="0" w:evenHBand="0" w:firstRowFirstColumn="0" w:firstRowLastColumn="0" w:lastRowFirstColumn="0" w:lastRowLastColumn="0"/>
               <w:rPr>
                 <w:rFonts w:ascii="Times New Roman" w:eastAsiaTheme="majorEastAsia" w:hAnsi="Times New Roman"/>
@@ -25782,8 +25877,8 @@
           <w:p>
             <w:pPr>
               <w:spacing w:line="276" w:lineRule="auto"/>
-              <w:ind w:left="66" w:right="72" w:hanging="6"/>
-              <w:jc w:val="right"/>
+              <w:ind w:right="657"/>
+              <w:jc w:val="center"/>
               <w:cnfStyle w:val="000000000000" w:firstRow="0" w:lastRow="0" w:firstColumn="0" w:lastColumn="0" w:oddVBand="0" w:evenVBand="0" w:oddHBand="0" w:evenHBand="0" w:firstRowFirstColumn="0" w:firstRowLastColumn="0" w:lastRowFirstColumn="0" w:lastRowLastColumn="0"/>
               <w:rPr>
                 <w:rFonts w:ascii="Times New Roman" w:eastAsiaTheme="majorEastAsia" w:hAnsi="Times New Roman"/>
@@ -25840,30 +25935,30 @@
           <w:p>
             <w:pPr>
               <w:spacing w:line="276" w:lineRule="auto"/>
+              <w:ind w:left="0"/>
+              <w:jc w:val="center"/>
+              <w:cnfStyle w:val="000000000000" w:firstRow="0" w:lastRow="0" w:firstColumn="0" w:lastColumn="0" w:oddVBand="0" w:evenVBand="0" w:oddHBand="0" w:evenHBand="0" w:firstRowFirstColumn="0" w:firstRowLastColumn="0" w:lastRowFirstColumn="0" w:lastRowLastColumn="0"/>
+              <w:rPr>
+                <w:rFonts w:ascii="Times New Roman" w:eastAsiaTheme="majorEastAsia" w:hAnsi="Times New Roman"/>
+              </w:rPr>
+            </w:pPr>
+            <w:r>
+              <w:rPr>
+                <w:rFonts w:ascii="Times New Roman" w:eastAsiaTheme="majorEastAsia" w:hAnsi="Times New Roman"/>
+              </w:rPr>
+              <w:t>0</w:t>
+            </w:r>
+          </w:p>
+        </w:tc>
+        <w:tc>
+          <w:tcPr>
+            <w:tcW w:w="1530" w:type="dxa"/>
+          </w:tcPr>
+          <w:p>
+            <w:pPr>
+              <w:spacing w:line="276" w:lineRule="auto"/>
               <w:ind w:left="66" w:right="72" w:hanging="6"/>
-              <w:jc w:val="right"/>
-              <w:cnfStyle w:val="000000000000" w:firstRow="0" w:lastRow="0" w:firstColumn="0" w:lastColumn="0" w:oddVBand="0" w:evenVBand="0" w:oddHBand="0" w:evenHBand="0" w:firstRowFirstColumn="0" w:firstRowLastColumn="0" w:lastRowFirstColumn="0" w:lastRowLastColumn="0"/>
-              <w:rPr>
-                <w:rFonts w:ascii="Times New Roman" w:eastAsiaTheme="majorEastAsia" w:hAnsi="Times New Roman"/>
-              </w:rPr>
-            </w:pPr>
-            <w:r>
-              <w:rPr>
-                <w:rFonts w:ascii="Times New Roman" w:eastAsiaTheme="majorEastAsia" w:hAnsi="Times New Roman"/>
-              </w:rPr>
-              <w:t>0</w:t>
-            </w:r>
-          </w:p>
-        </w:tc>
-        <w:tc>
-          <w:tcPr>
-            <w:tcW w:w="1530" w:type="dxa"/>
-          </w:tcPr>
-          <w:p>
-            <w:pPr>
-              <w:spacing w:line="276" w:lineRule="auto"/>
-              <w:ind w:left="66" w:right="72" w:hanging="6"/>
-              <w:jc w:val="right"/>
+              <w:jc w:val="center"/>
               <w:cnfStyle w:val="000000000000" w:firstRow="0" w:lastRow="0" w:firstColumn="0" w:lastColumn="0" w:oddVBand="0" w:evenVBand="0" w:oddHBand="0" w:evenHBand="0" w:firstRowFirstColumn="0" w:firstRowLastColumn="0" w:lastRowFirstColumn="0" w:lastRowLastColumn="0"/>
               <w:rPr>
                 <w:rFonts w:ascii="Times New Roman" w:eastAsiaTheme="majorEastAsia" w:hAnsi="Times New Roman"/>
@@ -25884,8 +25979,8 @@
           <w:p>
             <w:pPr>
               <w:spacing w:line="276" w:lineRule="auto"/>
-              <w:ind w:left="66" w:right="72" w:hanging="6"/>
-              <w:jc w:val="right"/>
+              <w:ind w:right="657"/>
+              <w:jc w:val="center"/>
               <w:cnfStyle w:val="000000000000" w:firstRow="0" w:lastRow="0" w:firstColumn="0" w:lastColumn="0" w:oddVBand="0" w:evenVBand="0" w:oddHBand="0" w:evenHBand="0" w:firstRowFirstColumn="0" w:firstRowLastColumn="0" w:lastRowFirstColumn="0" w:lastRowLastColumn="0"/>
               <w:rPr>
                 <w:rFonts w:ascii="Times New Roman" w:eastAsiaTheme="majorEastAsia" w:hAnsi="Times New Roman"/>
@@ -25994,8 +26089,8 @@
           <w:szCs w:val="20"/>
         </w:rPr>
       </w:pPr>
-      <w:bookmarkStart w:id="54" w:name="_Toc531862314"/>
-      <w:bookmarkStart w:id="55" w:name="_Toc535414896"/>
+      <w:bookmarkStart w:id="55" w:name="_Toc531862314"/>
+      <w:bookmarkStart w:id="56" w:name="_Toc535414896"/>
       <w:r>
         <w:rPr>
           <w:rFonts w:ascii="Times New Roman" w:eastAsiaTheme="majorEastAsia" w:hAnsi="Times New Roman"/>
@@ -26003,7 +26098,7 @@
         </w:rPr>
         <w:t xml:space="preserve">CWE-862 – </w:t>
       </w:r>
-      <w:bookmarkEnd w:id="54"/>
+      <w:bookmarkEnd w:id="55"/>
       <w:proofErr w:type="spellStart"/>
       <w:r>
         <w:rPr>
@@ -26012,7 +26107,7 @@
         </w:rPr>
         <w:t>缺少授权</w:t>
       </w:r>
-      <w:bookmarkEnd w:id="55"/>
+      <w:bookmarkEnd w:id="56"/>
       <w:proofErr w:type="spellEnd"/>
       <w:r>
         <w:rPr>
@@ -26249,30 +26344,30 @@
           <w:p>
             <w:pPr>
               <w:spacing w:line="276" w:lineRule="auto"/>
+              <w:ind w:left="0"/>
+              <w:jc w:val="center"/>
+              <w:cnfStyle w:val="000000000000" w:firstRow="0" w:lastRow="0" w:firstColumn="0" w:lastColumn="0" w:oddVBand="0" w:evenVBand="0" w:oddHBand="0" w:evenHBand="0" w:firstRowFirstColumn="0" w:firstRowLastColumn="0" w:lastRowFirstColumn="0" w:lastRowLastColumn="0"/>
+              <w:rPr>
+                <w:rFonts w:ascii="Times New Roman" w:eastAsiaTheme="majorEastAsia" w:hAnsi="Times New Roman"/>
+              </w:rPr>
+            </w:pPr>
+            <w:r>
+              <w:rPr>
+                <w:rFonts w:ascii="Times New Roman" w:eastAsiaTheme="majorEastAsia" w:hAnsi="Times New Roman"/>
+              </w:rPr>
+              <w:t>0</w:t>
+            </w:r>
+          </w:p>
+        </w:tc>
+        <w:tc>
+          <w:tcPr>
+            <w:tcW w:w="1530" w:type="dxa"/>
+          </w:tcPr>
+          <w:p>
+            <w:pPr>
+              <w:spacing w:line="276" w:lineRule="auto"/>
               <w:ind w:left="66" w:right="72" w:hanging="6"/>
-              <w:jc w:val="right"/>
-              <w:cnfStyle w:val="000000000000" w:firstRow="0" w:lastRow="0" w:firstColumn="0" w:lastColumn="0" w:oddVBand="0" w:evenVBand="0" w:oddHBand="0" w:evenHBand="0" w:firstRowFirstColumn="0" w:firstRowLastColumn="0" w:lastRowFirstColumn="0" w:lastRowLastColumn="0"/>
-              <w:rPr>
-                <w:rFonts w:ascii="Times New Roman" w:eastAsiaTheme="majorEastAsia" w:hAnsi="Times New Roman"/>
-              </w:rPr>
-            </w:pPr>
-            <w:r>
-              <w:rPr>
-                <w:rFonts w:ascii="Times New Roman" w:eastAsiaTheme="majorEastAsia" w:hAnsi="Times New Roman"/>
-              </w:rPr>
-              <w:t>0</w:t>
-            </w:r>
-          </w:p>
-        </w:tc>
-        <w:tc>
-          <w:tcPr>
-            <w:tcW w:w="1530" w:type="dxa"/>
-          </w:tcPr>
-          <w:p>
-            <w:pPr>
-              <w:spacing w:line="276" w:lineRule="auto"/>
-              <w:ind w:left="66" w:right="72" w:hanging="6"/>
-              <w:jc w:val="right"/>
+              <w:jc w:val="center"/>
               <w:cnfStyle w:val="000000000000" w:firstRow="0" w:lastRow="0" w:firstColumn="0" w:lastColumn="0" w:oddVBand="0" w:evenVBand="0" w:oddHBand="0" w:evenHBand="0" w:firstRowFirstColumn="0" w:firstRowLastColumn="0" w:lastRowFirstColumn="0" w:lastRowLastColumn="0"/>
               <w:rPr>
                 <w:rFonts w:ascii="Times New Roman" w:eastAsiaTheme="majorEastAsia" w:hAnsi="Times New Roman"/>
@@ -26293,8 +26388,8 @@
           <w:p>
             <w:pPr>
               <w:spacing w:line="276" w:lineRule="auto"/>
-              <w:ind w:left="66" w:right="72" w:hanging="6"/>
-              <w:jc w:val="right"/>
+              <w:ind w:right="657"/>
+              <w:jc w:val="center"/>
               <w:cnfStyle w:val="000000000000" w:firstRow="0" w:lastRow="0" w:firstColumn="0" w:lastColumn="0" w:oddVBand="0" w:evenVBand="0" w:oddHBand="0" w:evenHBand="0" w:firstRowFirstColumn="0" w:firstRowLastColumn="0" w:lastRowFirstColumn="0" w:lastRowLastColumn="0"/>
               <w:rPr>
                 <w:rFonts w:ascii="Times New Roman" w:eastAsiaTheme="majorEastAsia" w:hAnsi="Times New Roman"/>
@@ -26351,30 +26446,30 @@
           <w:p>
             <w:pPr>
               <w:spacing w:line="276" w:lineRule="auto"/>
+              <w:ind w:left="0"/>
+              <w:jc w:val="center"/>
+              <w:cnfStyle w:val="000000000000" w:firstRow="0" w:lastRow="0" w:firstColumn="0" w:lastColumn="0" w:oddVBand="0" w:evenVBand="0" w:oddHBand="0" w:evenHBand="0" w:firstRowFirstColumn="0" w:firstRowLastColumn="0" w:lastRowFirstColumn="0" w:lastRowLastColumn="0"/>
+              <w:rPr>
+                <w:rFonts w:ascii="Times New Roman" w:eastAsiaTheme="majorEastAsia" w:hAnsi="Times New Roman"/>
+              </w:rPr>
+            </w:pPr>
+            <w:r>
+              <w:rPr>
+                <w:rFonts w:ascii="Times New Roman" w:eastAsiaTheme="majorEastAsia" w:hAnsi="Times New Roman"/>
+              </w:rPr>
+              <w:t>0</w:t>
+            </w:r>
+          </w:p>
+        </w:tc>
+        <w:tc>
+          <w:tcPr>
+            <w:tcW w:w="1530" w:type="dxa"/>
+          </w:tcPr>
+          <w:p>
+            <w:pPr>
+              <w:spacing w:line="276" w:lineRule="auto"/>
               <w:ind w:left="66" w:right="72" w:hanging="6"/>
-              <w:jc w:val="right"/>
-              <w:cnfStyle w:val="000000000000" w:firstRow="0" w:lastRow="0" w:firstColumn="0" w:lastColumn="0" w:oddVBand="0" w:evenVBand="0" w:oddHBand="0" w:evenHBand="0" w:firstRowFirstColumn="0" w:firstRowLastColumn="0" w:lastRowFirstColumn="0" w:lastRowLastColumn="0"/>
-              <w:rPr>
-                <w:rFonts w:ascii="Times New Roman" w:eastAsiaTheme="majorEastAsia" w:hAnsi="Times New Roman"/>
-              </w:rPr>
-            </w:pPr>
-            <w:r>
-              <w:rPr>
-                <w:rFonts w:ascii="Times New Roman" w:eastAsiaTheme="majorEastAsia" w:hAnsi="Times New Roman"/>
-              </w:rPr>
-              <w:t>0</w:t>
-            </w:r>
-          </w:p>
-        </w:tc>
-        <w:tc>
-          <w:tcPr>
-            <w:tcW w:w="1530" w:type="dxa"/>
-          </w:tcPr>
-          <w:p>
-            <w:pPr>
-              <w:spacing w:line="276" w:lineRule="auto"/>
-              <w:ind w:left="66" w:right="72" w:hanging="6"/>
-              <w:jc w:val="right"/>
+              <w:jc w:val="center"/>
               <w:cnfStyle w:val="000000000000" w:firstRow="0" w:lastRow="0" w:firstColumn="0" w:lastColumn="0" w:oddVBand="0" w:evenVBand="0" w:oddHBand="0" w:evenHBand="0" w:firstRowFirstColumn="0" w:firstRowLastColumn="0" w:lastRowFirstColumn="0" w:lastRowLastColumn="0"/>
               <w:rPr>
                 <w:rFonts w:ascii="Times New Roman" w:eastAsiaTheme="majorEastAsia" w:hAnsi="Times New Roman"/>
@@ -26395,8 +26490,8 @@
           <w:p>
             <w:pPr>
               <w:spacing w:line="276" w:lineRule="auto"/>
-              <w:ind w:left="66" w:right="72" w:hanging="6"/>
-              <w:jc w:val="right"/>
+              <w:ind w:right="657"/>
+              <w:jc w:val="center"/>
               <w:cnfStyle w:val="000000000000" w:firstRow="0" w:lastRow="0" w:firstColumn="0" w:lastColumn="0" w:oddVBand="0" w:evenVBand="0" w:oddHBand="0" w:evenHBand="0" w:firstRowFirstColumn="0" w:firstRowLastColumn="0" w:lastRowFirstColumn="0" w:lastRowLastColumn="0"/>
               <w:rPr>
                 <w:rFonts w:ascii="Times New Roman" w:eastAsiaTheme="majorEastAsia" w:hAnsi="Times New Roman"/>
@@ -26453,30 +26548,30 @@
           <w:p>
             <w:pPr>
               <w:spacing w:line="276" w:lineRule="auto"/>
+              <w:ind w:left="0"/>
+              <w:jc w:val="center"/>
+              <w:cnfStyle w:val="000000000000" w:firstRow="0" w:lastRow="0" w:firstColumn="0" w:lastColumn="0" w:oddVBand="0" w:evenVBand="0" w:oddHBand="0" w:evenHBand="0" w:firstRowFirstColumn="0" w:firstRowLastColumn="0" w:lastRowFirstColumn="0" w:lastRowLastColumn="0"/>
+              <w:rPr>
+                <w:rFonts w:ascii="Times New Roman" w:eastAsiaTheme="majorEastAsia" w:hAnsi="Times New Roman"/>
+              </w:rPr>
+            </w:pPr>
+            <w:r>
+              <w:rPr>
+                <w:rFonts w:ascii="Times New Roman" w:eastAsiaTheme="majorEastAsia" w:hAnsi="Times New Roman"/>
+              </w:rPr>
+              <w:t>0</w:t>
+            </w:r>
+          </w:p>
+        </w:tc>
+        <w:tc>
+          <w:tcPr>
+            <w:tcW w:w="1530" w:type="dxa"/>
+          </w:tcPr>
+          <w:p>
+            <w:pPr>
+              <w:spacing w:line="276" w:lineRule="auto"/>
               <w:ind w:left="66" w:right="72" w:hanging="6"/>
-              <w:jc w:val="right"/>
-              <w:cnfStyle w:val="000000000000" w:firstRow="0" w:lastRow="0" w:firstColumn="0" w:lastColumn="0" w:oddVBand="0" w:evenVBand="0" w:oddHBand="0" w:evenHBand="0" w:firstRowFirstColumn="0" w:firstRowLastColumn="0" w:lastRowFirstColumn="0" w:lastRowLastColumn="0"/>
-              <w:rPr>
-                <w:rFonts w:ascii="Times New Roman" w:eastAsiaTheme="majorEastAsia" w:hAnsi="Times New Roman"/>
-              </w:rPr>
-            </w:pPr>
-            <w:r>
-              <w:rPr>
-                <w:rFonts w:ascii="Times New Roman" w:eastAsiaTheme="majorEastAsia" w:hAnsi="Times New Roman"/>
-              </w:rPr>
-              <w:t>0</w:t>
-            </w:r>
-          </w:p>
-        </w:tc>
-        <w:tc>
-          <w:tcPr>
-            <w:tcW w:w="1530" w:type="dxa"/>
-          </w:tcPr>
-          <w:p>
-            <w:pPr>
-              <w:spacing w:line="276" w:lineRule="auto"/>
-              <w:ind w:left="66" w:right="72" w:hanging="6"/>
-              <w:jc w:val="right"/>
+              <w:jc w:val="center"/>
               <w:cnfStyle w:val="000000000000" w:firstRow="0" w:lastRow="0" w:firstColumn="0" w:lastColumn="0" w:oddVBand="0" w:evenVBand="0" w:oddHBand="0" w:evenHBand="0" w:firstRowFirstColumn="0" w:firstRowLastColumn="0" w:lastRowFirstColumn="0" w:lastRowLastColumn="0"/>
               <w:rPr>
                 <w:rFonts w:ascii="Times New Roman" w:eastAsiaTheme="majorEastAsia" w:hAnsi="Times New Roman"/>
@@ -26497,8 +26592,8 @@
           <w:p>
             <w:pPr>
               <w:spacing w:line="276" w:lineRule="auto"/>
-              <w:ind w:left="66" w:right="72" w:hanging="6"/>
-              <w:jc w:val="right"/>
+              <w:ind w:right="657"/>
+              <w:jc w:val="center"/>
               <w:cnfStyle w:val="000000000000" w:firstRow="0" w:lastRow="0" w:firstColumn="0" w:lastColumn="0" w:oddVBand="0" w:evenVBand="0" w:oddHBand="0" w:evenHBand="0" w:firstRowFirstColumn="0" w:firstRowLastColumn="0" w:lastRowFirstColumn="0" w:lastRowLastColumn="0"/>
               <w:rPr>
                 <w:rFonts w:ascii="Times New Roman" w:eastAsiaTheme="majorEastAsia" w:hAnsi="Times New Roman"/>
@@ -26555,30 +26650,30 @@
           <w:p>
             <w:pPr>
               <w:spacing w:line="276" w:lineRule="auto"/>
+              <w:ind w:left="0"/>
+              <w:jc w:val="center"/>
+              <w:cnfStyle w:val="000000000000" w:firstRow="0" w:lastRow="0" w:firstColumn="0" w:lastColumn="0" w:oddVBand="0" w:evenVBand="0" w:oddHBand="0" w:evenHBand="0" w:firstRowFirstColumn="0" w:firstRowLastColumn="0" w:lastRowFirstColumn="0" w:lastRowLastColumn="0"/>
+              <w:rPr>
+                <w:rFonts w:ascii="Times New Roman" w:eastAsiaTheme="majorEastAsia" w:hAnsi="Times New Roman"/>
+              </w:rPr>
+            </w:pPr>
+            <w:r>
+              <w:rPr>
+                <w:rFonts w:ascii="Times New Roman" w:eastAsiaTheme="majorEastAsia" w:hAnsi="Times New Roman"/>
+              </w:rPr>
+              <w:t>0</w:t>
+            </w:r>
+          </w:p>
+        </w:tc>
+        <w:tc>
+          <w:tcPr>
+            <w:tcW w:w="1530" w:type="dxa"/>
+          </w:tcPr>
+          <w:p>
+            <w:pPr>
+              <w:spacing w:line="276" w:lineRule="auto"/>
               <w:ind w:left="66" w:right="72" w:hanging="6"/>
-              <w:jc w:val="right"/>
-              <w:cnfStyle w:val="000000000000" w:firstRow="0" w:lastRow="0" w:firstColumn="0" w:lastColumn="0" w:oddVBand="0" w:evenVBand="0" w:oddHBand="0" w:evenHBand="0" w:firstRowFirstColumn="0" w:firstRowLastColumn="0" w:lastRowFirstColumn="0" w:lastRowLastColumn="0"/>
-              <w:rPr>
-                <w:rFonts w:ascii="Times New Roman" w:eastAsiaTheme="majorEastAsia" w:hAnsi="Times New Roman"/>
-              </w:rPr>
-            </w:pPr>
-            <w:r>
-              <w:rPr>
-                <w:rFonts w:ascii="Times New Roman" w:eastAsiaTheme="majorEastAsia" w:hAnsi="Times New Roman"/>
-              </w:rPr>
-              <w:t>0</w:t>
-            </w:r>
-          </w:p>
-        </w:tc>
-        <w:tc>
-          <w:tcPr>
-            <w:tcW w:w="1530" w:type="dxa"/>
-          </w:tcPr>
-          <w:p>
-            <w:pPr>
-              <w:spacing w:line="276" w:lineRule="auto"/>
-              <w:ind w:left="66" w:right="72" w:hanging="6"/>
-              <w:jc w:val="right"/>
+              <w:jc w:val="center"/>
               <w:cnfStyle w:val="000000000000" w:firstRow="0" w:lastRow="0" w:firstColumn="0" w:lastColumn="0" w:oddVBand="0" w:evenVBand="0" w:oddHBand="0" w:evenHBand="0" w:firstRowFirstColumn="0" w:firstRowLastColumn="0" w:lastRowFirstColumn="0" w:lastRowLastColumn="0"/>
               <w:rPr>
                 <w:rFonts w:ascii="Times New Roman" w:eastAsiaTheme="majorEastAsia" w:hAnsi="Times New Roman"/>
@@ -26599,8 +26694,8 @@
           <w:p>
             <w:pPr>
               <w:spacing w:line="276" w:lineRule="auto"/>
-              <w:ind w:left="66" w:right="72" w:hanging="6"/>
-              <w:jc w:val="right"/>
+              <w:ind w:right="657"/>
+              <w:jc w:val="center"/>
               <w:cnfStyle w:val="000000000000" w:firstRow="0" w:lastRow="0" w:firstColumn="0" w:lastColumn="0" w:oddVBand="0" w:evenVBand="0" w:oddHBand="0" w:evenHBand="0" w:firstRowFirstColumn="0" w:firstRowLastColumn="0" w:lastRowFirstColumn="0" w:lastRowLastColumn="0"/>
               <w:rPr>
                 <w:rFonts w:ascii="Times New Roman" w:eastAsiaTheme="majorEastAsia" w:hAnsi="Times New Roman"/>
@@ -26657,30 +26752,30 @@
           <w:p>
             <w:pPr>
               <w:spacing w:line="276" w:lineRule="auto"/>
+              <w:ind w:left="0"/>
+              <w:jc w:val="center"/>
+              <w:cnfStyle w:val="000000000000" w:firstRow="0" w:lastRow="0" w:firstColumn="0" w:lastColumn="0" w:oddVBand="0" w:evenVBand="0" w:oddHBand="0" w:evenHBand="0" w:firstRowFirstColumn="0" w:firstRowLastColumn="0" w:lastRowFirstColumn="0" w:lastRowLastColumn="0"/>
+              <w:rPr>
+                <w:rFonts w:ascii="Times New Roman" w:eastAsiaTheme="majorEastAsia" w:hAnsi="Times New Roman"/>
+              </w:rPr>
+            </w:pPr>
+            <w:r>
+              <w:rPr>
+                <w:rFonts w:ascii="Times New Roman" w:eastAsiaTheme="majorEastAsia" w:hAnsi="Times New Roman"/>
+              </w:rPr>
+              <w:t>0</w:t>
+            </w:r>
+          </w:p>
+        </w:tc>
+        <w:tc>
+          <w:tcPr>
+            <w:tcW w:w="1530" w:type="dxa"/>
+          </w:tcPr>
+          <w:p>
+            <w:pPr>
+              <w:spacing w:line="276" w:lineRule="auto"/>
               <w:ind w:left="66" w:right="72" w:hanging="6"/>
-              <w:jc w:val="right"/>
-              <w:cnfStyle w:val="000000000000" w:firstRow="0" w:lastRow="0" w:firstColumn="0" w:lastColumn="0" w:oddVBand="0" w:evenVBand="0" w:oddHBand="0" w:evenHBand="0" w:firstRowFirstColumn="0" w:firstRowLastColumn="0" w:lastRowFirstColumn="0" w:lastRowLastColumn="0"/>
-              <w:rPr>
-                <w:rFonts w:ascii="Times New Roman" w:eastAsiaTheme="majorEastAsia" w:hAnsi="Times New Roman"/>
-              </w:rPr>
-            </w:pPr>
-            <w:r>
-              <w:rPr>
-                <w:rFonts w:ascii="Times New Roman" w:eastAsiaTheme="majorEastAsia" w:hAnsi="Times New Roman"/>
-              </w:rPr>
-              <w:t>0</w:t>
-            </w:r>
-          </w:p>
-        </w:tc>
-        <w:tc>
-          <w:tcPr>
-            <w:tcW w:w="1530" w:type="dxa"/>
-          </w:tcPr>
-          <w:p>
-            <w:pPr>
-              <w:spacing w:line="276" w:lineRule="auto"/>
-              <w:ind w:left="66" w:right="72" w:hanging="6"/>
-              <w:jc w:val="right"/>
+              <w:jc w:val="center"/>
               <w:cnfStyle w:val="000000000000" w:firstRow="0" w:lastRow="0" w:firstColumn="0" w:lastColumn="0" w:oddVBand="0" w:evenVBand="0" w:oddHBand="0" w:evenHBand="0" w:firstRowFirstColumn="0" w:firstRowLastColumn="0" w:lastRowFirstColumn="0" w:lastRowLastColumn="0"/>
               <w:rPr>
                 <w:rFonts w:ascii="Times New Roman" w:eastAsiaTheme="majorEastAsia" w:hAnsi="Times New Roman"/>
@@ -26701,8 +26796,8 @@
           <w:p>
             <w:pPr>
               <w:spacing w:line="276" w:lineRule="auto"/>
-              <w:ind w:left="66" w:right="72" w:hanging="6"/>
-              <w:jc w:val="right"/>
+              <w:ind w:right="657"/>
+              <w:jc w:val="center"/>
               <w:cnfStyle w:val="000000000000" w:firstRow="0" w:lastRow="0" w:firstColumn="0" w:lastColumn="0" w:oddVBand="0" w:evenVBand="0" w:oddHBand="0" w:evenHBand="0" w:firstRowFirstColumn="0" w:firstRowLastColumn="0" w:lastRowFirstColumn="0" w:lastRowLastColumn="0"/>
               <w:rPr>
                 <w:rFonts w:ascii="Times New Roman" w:eastAsiaTheme="majorEastAsia" w:hAnsi="Times New Roman"/>
@@ -26814,8 +26909,8 @@
           <w:szCs w:val="20"/>
         </w:rPr>
       </w:pPr>
-      <w:bookmarkStart w:id="56" w:name="_Toc531862315"/>
-      <w:bookmarkStart w:id="57" w:name="_Toc535414897"/>
+      <w:bookmarkStart w:id="57" w:name="_Toc531862315"/>
+      <w:bookmarkStart w:id="58" w:name="_Toc535414897"/>
       <w:r>
         <w:rPr>
           <w:rFonts w:ascii="Times New Roman" w:eastAsiaTheme="majorEastAsia" w:hAnsi="Times New Roman"/>
@@ -26824,7 +26919,7 @@
         <w:lastRenderedPageBreak/>
         <w:t xml:space="preserve">CWE-863 – </w:t>
       </w:r>
-      <w:bookmarkEnd w:id="56"/>
+      <w:bookmarkEnd w:id="57"/>
       <w:r>
         <w:rPr>
           <w:rFonts w:ascii="Times New Roman" w:eastAsiaTheme="majorEastAsia" w:hAnsi="Times New Roman"/>
@@ -26832,7 +26927,7 @@
         </w:rPr>
         <w:t>不正确授权</w:t>
       </w:r>
-      <w:bookmarkEnd w:id="57"/>
+      <w:bookmarkEnd w:id="58"/>
     </w:p>
     <w:p>
       <w:pPr>
@@ -27037,7 +27132,6 @@
                 <w:b w:val="0"/>
               </w:rPr>
             </w:pPr>
-            <w:bookmarkStart w:id="58" w:name="_GoBack" w:colFirst="1" w:colLast="3"/>
             <w:r>
               <w:rPr>
                 <w:rFonts w:ascii="Times New Roman" w:eastAsiaTheme="majorEastAsia" w:hAnsi="Times New Roman"/>
@@ -27062,30 +27156,30 @@
           <w:p>
             <w:pPr>
               <w:spacing w:line="276" w:lineRule="auto"/>
+              <w:ind w:left="0"/>
+              <w:jc w:val="center"/>
+              <w:cnfStyle w:val="000000000000" w:firstRow="0" w:lastRow="0" w:firstColumn="0" w:lastColumn="0" w:oddVBand="0" w:evenVBand="0" w:oddHBand="0" w:evenHBand="0" w:firstRowFirstColumn="0" w:firstRowLastColumn="0" w:lastRowFirstColumn="0" w:lastRowLastColumn="0"/>
+              <w:rPr>
+                <w:rFonts w:ascii="Times New Roman" w:eastAsiaTheme="majorEastAsia" w:hAnsi="Times New Roman"/>
+              </w:rPr>
+            </w:pPr>
+            <w:r>
+              <w:rPr>
+                <w:rFonts w:ascii="Times New Roman" w:eastAsiaTheme="majorEastAsia" w:hAnsi="Times New Roman"/>
+              </w:rPr>
+              <w:t>0</w:t>
+            </w:r>
+          </w:p>
+        </w:tc>
+        <w:tc>
+          <w:tcPr>
+            <w:tcW w:w="1530" w:type="dxa"/>
+          </w:tcPr>
+          <w:p>
+            <w:pPr>
+              <w:spacing w:line="276" w:lineRule="auto"/>
               <w:ind w:left="66" w:right="72" w:hanging="6"/>
-              <w:jc w:val="right"/>
-              <w:cnfStyle w:val="000000000000" w:firstRow="0" w:lastRow="0" w:firstColumn="0" w:lastColumn="0" w:oddVBand="0" w:evenVBand="0" w:oddHBand="0" w:evenHBand="0" w:firstRowFirstColumn="0" w:firstRowLastColumn="0" w:lastRowFirstColumn="0" w:lastRowLastColumn="0"/>
-              <w:rPr>
-                <w:rFonts w:ascii="Times New Roman" w:eastAsiaTheme="majorEastAsia" w:hAnsi="Times New Roman"/>
-              </w:rPr>
-            </w:pPr>
-            <w:r>
-              <w:rPr>
-                <w:rFonts w:ascii="Times New Roman" w:eastAsiaTheme="majorEastAsia" w:hAnsi="Times New Roman"/>
-              </w:rPr>
-              <w:t>0</w:t>
-            </w:r>
-          </w:p>
-        </w:tc>
-        <w:tc>
-          <w:tcPr>
-            <w:tcW w:w="1530" w:type="dxa"/>
-          </w:tcPr>
-          <w:p>
-            <w:pPr>
-              <w:spacing w:line="276" w:lineRule="auto"/>
-              <w:ind w:left="66" w:right="72" w:hanging="6"/>
-              <w:jc w:val="right"/>
+              <w:jc w:val="center"/>
               <w:cnfStyle w:val="000000000000" w:firstRow="0" w:lastRow="0" w:firstColumn="0" w:lastColumn="0" w:oddVBand="0" w:evenVBand="0" w:oddHBand="0" w:evenHBand="0" w:firstRowFirstColumn="0" w:firstRowLastColumn="0" w:lastRowFirstColumn="0" w:lastRowLastColumn="0"/>
               <w:rPr>
                 <w:rFonts w:ascii="Times New Roman" w:eastAsiaTheme="majorEastAsia" w:hAnsi="Times New Roman"/>
@@ -27106,8 +27200,8 @@
           <w:p>
             <w:pPr>
               <w:spacing w:line="276" w:lineRule="auto"/>
-              <w:ind w:left="66" w:right="72" w:hanging="6"/>
-              <w:jc w:val="right"/>
+              <w:ind w:right="657"/>
+              <w:jc w:val="center"/>
               <w:cnfStyle w:val="000000000000" w:firstRow="0" w:lastRow="0" w:firstColumn="0" w:lastColumn="0" w:oddVBand="0" w:evenVBand="0" w:oddHBand="0" w:evenHBand="0" w:firstRowFirstColumn="0" w:firstRowLastColumn="0" w:lastRowFirstColumn="0" w:lastRowLastColumn="0"/>
               <w:rPr>
                 <w:rFonts w:ascii="Times New Roman" w:eastAsiaTheme="majorEastAsia" w:hAnsi="Times New Roman"/>
@@ -27164,30 +27258,30 @@
           <w:p>
             <w:pPr>
               <w:spacing w:line="276" w:lineRule="auto"/>
+              <w:ind w:left="0"/>
+              <w:jc w:val="center"/>
+              <w:cnfStyle w:val="000000000000" w:firstRow="0" w:lastRow="0" w:firstColumn="0" w:lastColumn="0" w:oddVBand="0" w:evenVBand="0" w:oddHBand="0" w:evenHBand="0" w:firstRowFirstColumn="0" w:firstRowLastColumn="0" w:lastRowFirstColumn="0" w:lastRowLastColumn="0"/>
+              <w:rPr>
+                <w:rFonts w:ascii="Times New Roman" w:eastAsiaTheme="majorEastAsia" w:hAnsi="Times New Roman"/>
+              </w:rPr>
+            </w:pPr>
+            <w:r>
+              <w:rPr>
+                <w:rFonts w:ascii="Times New Roman" w:eastAsiaTheme="majorEastAsia" w:hAnsi="Times New Roman"/>
+              </w:rPr>
+              <w:t>0</w:t>
+            </w:r>
+          </w:p>
+        </w:tc>
+        <w:tc>
+          <w:tcPr>
+            <w:tcW w:w="1530" w:type="dxa"/>
+          </w:tcPr>
+          <w:p>
+            <w:pPr>
+              <w:spacing w:line="276" w:lineRule="auto"/>
               <w:ind w:left="66" w:right="72" w:hanging="6"/>
-              <w:jc w:val="right"/>
-              <w:cnfStyle w:val="000000000000" w:firstRow="0" w:lastRow="0" w:firstColumn="0" w:lastColumn="0" w:oddVBand="0" w:evenVBand="0" w:oddHBand="0" w:evenHBand="0" w:firstRowFirstColumn="0" w:firstRowLastColumn="0" w:lastRowFirstColumn="0" w:lastRowLastColumn="0"/>
-              <w:rPr>
-                <w:rFonts w:ascii="Times New Roman" w:eastAsiaTheme="majorEastAsia" w:hAnsi="Times New Roman"/>
-              </w:rPr>
-            </w:pPr>
-            <w:r>
-              <w:rPr>
-                <w:rFonts w:ascii="Times New Roman" w:eastAsiaTheme="majorEastAsia" w:hAnsi="Times New Roman"/>
-              </w:rPr>
-              <w:t>0</w:t>
-            </w:r>
-          </w:p>
-        </w:tc>
-        <w:tc>
-          <w:tcPr>
-            <w:tcW w:w="1530" w:type="dxa"/>
-          </w:tcPr>
-          <w:p>
-            <w:pPr>
-              <w:spacing w:line="276" w:lineRule="auto"/>
-              <w:ind w:left="66" w:right="72" w:hanging="6"/>
-              <w:jc w:val="right"/>
+              <w:jc w:val="center"/>
               <w:cnfStyle w:val="000000000000" w:firstRow="0" w:lastRow="0" w:firstColumn="0" w:lastColumn="0" w:oddVBand="0" w:evenVBand="0" w:oddHBand="0" w:evenHBand="0" w:firstRowFirstColumn="0" w:firstRowLastColumn="0" w:lastRowFirstColumn="0" w:lastRowLastColumn="0"/>
               <w:rPr>
                 <w:rFonts w:ascii="Times New Roman" w:eastAsiaTheme="majorEastAsia" w:hAnsi="Times New Roman"/>
@@ -27208,8 +27302,8 @@
           <w:p>
             <w:pPr>
               <w:spacing w:line="276" w:lineRule="auto"/>
-              <w:ind w:left="66" w:right="72" w:hanging="6"/>
-              <w:jc w:val="right"/>
+              <w:ind w:right="657"/>
+              <w:jc w:val="center"/>
               <w:cnfStyle w:val="000000000000" w:firstRow="0" w:lastRow="0" w:firstColumn="0" w:lastColumn="0" w:oddVBand="0" w:evenVBand="0" w:oddHBand="0" w:evenHBand="0" w:firstRowFirstColumn="0" w:firstRowLastColumn="0" w:lastRowFirstColumn="0" w:lastRowLastColumn="0"/>
               <w:rPr>
                 <w:rFonts w:ascii="Times New Roman" w:eastAsiaTheme="majorEastAsia" w:hAnsi="Times New Roman"/>
@@ -27266,30 +27360,30 @@
           <w:p>
             <w:pPr>
               <w:spacing w:line="276" w:lineRule="auto"/>
+              <w:ind w:left="0"/>
+              <w:jc w:val="center"/>
+              <w:cnfStyle w:val="000000000000" w:firstRow="0" w:lastRow="0" w:firstColumn="0" w:lastColumn="0" w:oddVBand="0" w:evenVBand="0" w:oddHBand="0" w:evenHBand="0" w:firstRowFirstColumn="0" w:firstRowLastColumn="0" w:lastRowFirstColumn="0" w:lastRowLastColumn="0"/>
+              <w:rPr>
+                <w:rFonts w:ascii="Times New Roman" w:eastAsiaTheme="majorEastAsia" w:hAnsi="Times New Roman"/>
+              </w:rPr>
+            </w:pPr>
+            <w:r>
+              <w:rPr>
+                <w:rFonts w:ascii="Times New Roman" w:eastAsiaTheme="majorEastAsia" w:hAnsi="Times New Roman"/>
+              </w:rPr>
+              <w:t>0</w:t>
+            </w:r>
+          </w:p>
+        </w:tc>
+        <w:tc>
+          <w:tcPr>
+            <w:tcW w:w="1530" w:type="dxa"/>
+          </w:tcPr>
+          <w:p>
+            <w:pPr>
+              <w:spacing w:line="276" w:lineRule="auto"/>
               <w:ind w:left="66" w:right="72" w:hanging="6"/>
-              <w:jc w:val="right"/>
-              <w:cnfStyle w:val="000000000000" w:firstRow="0" w:lastRow="0" w:firstColumn="0" w:lastColumn="0" w:oddVBand="0" w:evenVBand="0" w:oddHBand="0" w:evenHBand="0" w:firstRowFirstColumn="0" w:firstRowLastColumn="0" w:lastRowFirstColumn="0" w:lastRowLastColumn="0"/>
-              <w:rPr>
-                <w:rFonts w:ascii="Times New Roman" w:eastAsiaTheme="majorEastAsia" w:hAnsi="Times New Roman"/>
-              </w:rPr>
-            </w:pPr>
-            <w:r>
-              <w:rPr>
-                <w:rFonts w:ascii="Times New Roman" w:eastAsiaTheme="majorEastAsia" w:hAnsi="Times New Roman"/>
-              </w:rPr>
-              <w:t>0</w:t>
-            </w:r>
-          </w:p>
-        </w:tc>
-        <w:tc>
-          <w:tcPr>
-            <w:tcW w:w="1530" w:type="dxa"/>
-          </w:tcPr>
-          <w:p>
-            <w:pPr>
-              <w:spacing w:line="276" w:lineRule="auto"/>
-              <w:ind w:left="66" w:right="72" w:hanging="6"/>
-              <w:jc w:val="right"/>
+              <w:jc w:val="center"/>
               <w:cnfStyle w:val="000000000000" w:firstRow="0" w:lastRow="0" w:firstColumn="0" w:lastColumn="0" w:oddVBand="0" w:evenVBand="0" w:oddHBand="0" w:evenHBand="0" w:firstRowFirstColumn="0" w:firstRowLastColumn="0" w:lastRowFirstColumn="0" w:lastRowLastColumn="0"/>
               <w:rPr>
                 <w:rFonts w:ascii="Times New Roman" w:eastAsiaTheme="majorEastAsia" w:hAnsi="Times New Roman"/>
@@ -27310,8 +27404,8 @@
           <w:p>
             <w:pPr>
               <w:spacing w:line="276" w:lineRule="auto"/>
-              <w:ind w:left="66" w:right="72" w:hanging="6"/>
-              <w:jc w:val="right"/>
+              <w:ind w:right="657"/>
+              <w:jc w:val="center"/>
               <w:cnfStyle w:val="000000000000" w:firstRow="0" w:lastRow="0" w:firstColumn="0" w:lastColumn="0" w:oddVBand="0" w:evenVBand="0" w:oddHBand="0" w:evenHBand="0" w:firstRowFirstColumn="0" w:firstRowLastColumn="0" w:lastRowFirstColumn="0" w:lastRowLastColumn="0"/>
               <w:rPr>
                 <w:rFonts w:ascii="Times New Roman" w:eastAsiaTheme="majorEastAsia" w:hAnsi="Times New Roman"/>
@@ -27368,30 +27462,30 @@
           <w:p>
             <w:pPr>
               <w:spacing w:line="276" w:lineRule="auto"/>
+              <w:ind w:left="0"/>
+              <w:jc w:val="center"/>
+              <w:cnfStyle w:val="000000000000" w:firstRow="0" w:lastRow="0" w:firstColumn="0" w:lastColumn="0" w:oddVBand="0" w:evenVBand="0" w:oddHBand="0" w:evenHBand="0" w:firstRowFirstColumn="0" w:firstRowLastColumn="0" w:lastRowFirstColumn="0" w:lastRowLastColumn="0"/>
+              <w:rPr>
+                <w:rFonts w:ascii="Times New Roman" w:eastAsiaTheme="majorEastAsia" w:hAnsi="Times New Roman"/>
+              </w:rPr>
+            </w:pPr>
+            <w:r>
+              <w:rPr>
+                <w:rFonts w:ascii="Times New Roman" w:eastAsiaTheme="majorEastAsia" w:hAnsi="Times New Roman"/>
+              </w:rPr>
+              <w:t>0</w:t>
+            </w:r>
+          </w:p>
+        </w:tc>
+        <w:tc>
+          <w:tcPr>
+            <w:tcW w:w="1530" w:type="dxa"/>
+          </w:tcPr>
+          <w:p>
+            <w:pPr>
+              <w:spacing w:line="276" w:lineRule="auto"/>
               <w:ind w:left="66" w:right="72" w:hanging="6"/>
-              <w:jc w:val="right"/>
-              <w:cnfStyle w:val="000000000000" w:firstRow="0" w:lastRow="0" w:firstColumn="0" w:lastColumn="0" w:oddVBand="0" w:evenVBand="0" w:oddHBand="0" w:evenHBand="0" w:firstRowFirstColumn="0" w:firstRowLastColumn="0" w:lastRowFirstColumn="0" w:lastRowLastColumn="0"/>
-              <w:rPr>
-                <w:rFonts w:ascii="Times New Roman" w:eastAsiaTheme="majorEastAsia" w:hAnsi="Times New Roman"/>
-              </w:rPr>
-            </w:pPr>
-            <w:r>
-              <w:rPr>
-                <w:rFonts w:ascii="Times New Roman" w:eastAsiaTheme="majorEastAsia" w:hAnsi="Times New Roman"/>
-              </w:rPr>
-              <w:t>0</w:t>
-            </w:r>
-          </w:p>
-        </w:tc>
-        <w:tc>
-          <w:tcPr>
-            <w:tcW w:w="1530" w:type="dxa"/>
-          </w:tcPr>
-          <w:p>
-            <w:pPr>
-              <w:spacing w:line="276" w:lineRule="auto"/>
-              <w:ind w:left="66" w:right="72" w:hanging="6"/>
-              <w:jc w:val="right"/>
+              <w:jc w:val="center"/>
               <w:cnfStyle w:val="000000000000" w:firstRow="0" w:lastRow="0" w:firstColumn="0" w:lastColumn="0" w:oddVBand="0" w:evenVBand="0" w:oddHBand="0" w:evenHBand="0" w:firstRowFirstColumn="0" w:firstRowLastColumn="0" w:lastRowFirstColumn="0" w:lastRowLastColumn="0"/>
               <w:rPr>
                 <w:rFonts w:ascii="Times New Roman" w:eastAsiaTheme="majorEastAsia" w:hAnsi="Times New Roman"/>
@@ -27412,8 +27506,8 @@
           <w:p>
             <w:pPr>
               <w:spacing w:line="276" w:lineRule="auto"/>
-              <w:ind w:left="66" w:right="72" w:hanging="6"/>
-              <w:jc w:val="right"/>
+              <w:ind w:right="657"/>
+              <w:jc w:val="center"/>
               <w:cnfStyle w:val="000000000000" w:firstRow="0" w:lastRow="0" w:firstColumn="0" w:lastColumn="0" w:oddVBand="0" w:evenVBand="0" w:oddHBand="0" w:evenHBand="0" w:firstRowFirstColumn="0" w:firstRowLastColumn="0" w:lastRowFirstColumn="0" w:lastRowLastColumn="0"/>
               <w:rPr>
                 <w:rFonts w:ascii="Times New Roman" w:eastAsiaTheme="majorEastAsia" w:hAnsi="Times New Roman"/>
@@ -27470,30 +27564,30 @@
           <w:p>
             <w:pPr>
               <w:spacing w:line="276" w:lineRule="auto"/>
+              <w:ind w:left="0"/>
+              <w:jc w:val="center"/>
+              <w:cnfStyle w:val="000000000000" w:firstRow="0" w:lastRow="0" w:firstColumn="0" w:lastColumn="0" w:oddVBand="0" w:evenVBand="0" w:oddHBand="0" w:evenHBand="0" w:firstRowFirstColumn="0" w:firstRowLastColumn="0" w:lastRowFirstColumn="0" w:lastRowLastColumn="0"/>
+              <w:rPr>
+                <w:rFonts w:ascii="Times New Roman" w:eastAsiaTheme="majorEastAsia" w:hAnsi="Times New Roman"/>
+              </w:rPr>
+            </w:pPr>
+            <w:r>
+              <w:rPr>
+                <w:rFonts w:ascii="Times New Roman" w:eastAsiaTheme="majorEastAsia" w:hAnsi="Times New Roman"/>
+              </w:rPr>
+              <w:t>0</w:t>
+            </w:r>
+          </w:p>
+        </w:tc>
+        <w:tc>
+          <w:tcPr>
+            <w:tcW w:w="1530" w:type="dxa"/>
+          </w:tcPr>
+          <w:p>
+            <w:pPr>
+              <w:spacing w:line="276" w:lineRule="auto"/>
               <w:ind w:left="66" w:right="72" w:hanging="6"/>
-              <w:jc w:val="right"/>
-              <w:cnfStyle w:val="000000000000" w:firstRow="0" w:lastRow="0" w:firstColumn="0" w:lastColumn="0" w:oddVBand="0" w:evenVBand="0" w:oddHBand="0" w:evenHBand="0" w:firstRowFirstColumn="0" w:firstRowLastColumn="0" w:lastRowFirstColumn="0" w:lastRowLastColumn="0"/>
-              <w:rPr>
-                <w:rFonts w:ascii="Times New Roman" w:eastAsiaTheme="majorEastAsia" w:hAnsi="Times New Roman"/>
-              </w:rPr>
-            </w:pPr>
-            <w:r>
-              <w:rPr>
-                <w:rFonts w:ascii="Times New Roman" w:eastAsiaTheme="majorEastAsia" w:hAnsi="Times New Roman"/>
-              </w:rPr>
-              <w:t>0</w:t>
-            </w:r>
-          </w:p>
-        </w:tc>
-        <w:tc>
-          <w:tcPr>
-            <w:tcW w:w="1530" w:type="dxa"/>
-          </w:tcPr>
-          <w:p>
-            <w:pPr>
-              <w:spacing w:line="276" w:lineRule="auto"/>
-              <w:ind w:left="66" w:right="72" w:hanging="6"/>
-              <w:jc w:val="right"/>
+              <w:jc w:val="center"/>
               <w:cnfStyle w:val="000000000000" w:firstRow="0" w:lastRow="0" w:firstColumn="0" w:lastColumn="0" w:oddVBand="0" w:evenVBand="0" w:oddHBand="0" w:evenHBand="0" w:firstRowFirstColumn="0" w:firstRowLastColumn="0" w:lastRowFirstColumn="0" w:lastRowLastColumn="0"/>
               <w:rPr>
                 <w:rFonts w:ascii="Times New Roman" w:eastAsiaTheme="majorEastAsia" w:hAnsi="Times New Roman"/>
@@ -27514,8 +27608,8 @@
           <w:p>
             <w:pPr>
               <w:spacing w:line="276" w:lineRule="auto"/>
-              <w:ind w:left="66" w:right="72" w:hanging="6"/>
-              <w:jc w:val="right"/>
+              <w:ind w:right="657"/>
+              <w:jc w:val="center"/>
               <w:cnfStyle w:val="000000000000" w:firstRow="0" w:lastRow="0" w:firstColumn="0" w:lastColumn="0" w:oddVBand="0" w:evenVBand="0" w:oddHBand="0" w:evenHBand="0" w:firstRowFirstColumn="0" w:firstRowLastColumn="0" w:lastRowFirstColumn="0" w:lastRowLastColumn="0"/>
               <w:rPr>
                 <w:rFonts w:ascii="Times New Roman" w:eastAsiaTheme="majorEastAsia" w:hAnsi="Times New Roman"/>
@@ -27530,7 +27624,6 @@
           </w:p>
         </w:tc>
       </w:tr>
-      <w:bookmarkEnd w:id="58"/>
     </w:tbl>
     <w:p>
       <w:pPr>
@@ -30666,7 +30759,7 @@
     </w:rPrDefault>
     <w:pPrDefault/>
   </w:docDefaults>
-  <w:latentStyles w:defLockedState="0" w:defUIPriority="99" w:defSemiHidden="0" w:defUnhideWhenUsed="0" w:defQFormat="0" w:count="376">
+  <w:latentStyles w:defLockedState="0" w:defUIPriority="99" w:defSemiHidden="0" w:defUnhideWhenUsed="0" w:defQFormat="0" w:count="375">
     <w:lsdException w:name="Normal" w:uiPriority="0" w:qFormat="1"/>
     <w:lsdException w:name="heading 1" w:uiPriority="0" w:qFormat="1"/>
     <w:lsdException w:name="heading 2" w:uiPriority="0" w:qFormat="1"/>
@@ -31042,7 +31135,6 @@
     <w:lsdException w:name="Smart Hyperlink" w:semiHidden="1" w:unhideWhenUsed="1"/>
     <w:lsdException w:name="Hashtag" w:semiHidden="1" w:unhideWhenUsed="1"/>
     <w:lsdException w:name="Unresolved Mention" w:semiHidden="1" w:unhideWhenUsed="1"/>
-    <w:lsdException w:name="Smart Link" w:semiHidden="1" w:unhideWhenUsed="1"/>
   </w:latentStyles>
   <w:style w:type="paragraph" w:default="1" w:styleId="Normal">
     <w:name w:val="Normal"/>
@@ -34483,24 +34575,33 @@
           <c:layoutTarget val="inner"/>
           <c:xMode val="edge"/>
           <c:yMode val="edge"/>
-          <c:x val="0.14550645875148549"/>
-          <c:y val="3.2133153882922191E-2"/>
-          <c:w val="0.62073855053834315"/>
+          <c:x val="0.14550645875148288"/>
+          <c:y val="3.2133153882921719E-2"/>
+          <c:w val="0.62073855053833493"/>
           <c:h val="0.91066434061011869"/>
         </c:manualLayout>
       </c:layout>
-      <c:pieChart>
+      <c:doughnutChart>
         <c:varyColors val="1"/>
         <c:ser>
           <c:idx val="0"/>
           <c:order val="0"/>
           <c:tx>
             <c:strRef>
-              <c:f>Sheet1!$B$1</c:f>
+              <c:f>Sheet1!$B$1:$B$4</c:f>
               <c:strCache>
-                <c:ptCount val="1"/>
+                <c:ptCount val="4"/>
                 <c:pt idx="0">
-                  <c:v>kLoC</c:v>
+                  <c:v>LoC</c:v>
+                </c:pt>
+                <c:pt idx="1">
+                  <c:v>284306</c:v>
+                </c:pt>
+                <c:pt idx="2">
+                  <c:v>215388</c:v>
+                </c:pt>
+                <c:pt idx="3">
+                  <c:v>4143</c:v>
                 </c:pt>
               </c:strCache>
             </c:strRef>
@@ -34511,15 +34612,13 @@
             <c:spPr>
               <a:solidFill>
                 <a:schemeClr val="accent4">
-                  <a:tint val="54000"/>
+                  <a:tint val="65000"/>
                 </a:schemeClr>
               </a:solidFill>
-              <a:ln w="9525" cap="flat" cmpd="sng" algn="ctr">
+              <a:ln w="6350" cap="flat" cmpd="sng" algn="ctr">
                 <a:solidFill>
                   <a:schemeClr val="accent4">
                     <a:shade val="50000"/>
-                    <a:shade val="95000"/>
-                    <a:satMod val="105000"/>
                   </a:schemeClr>
                 </a:solidFill>
                 <a:prstDash val="solid"/>
@@ -34529,7 +34628,7 @@
             </c:spPr>
             <c:extLst>
               <c:ext xmlns:c16="http://schemas.microsoft.com/office/drawing/2014/chart" uri="{C3380CC4-5D6E-409C-BE32-E72D297353CC}">
-                <c16:uniqueId val="{00000001-B991-441F-BEA8-5B45B5DD6D5A}"/>
+                <c16:uniqueId val="{00000001-3EF1-4B3E-AD86-AFAA82F16B4B}"/>
               </c:ext>
             </c:extLst>
           </c:dPt>
@@ -34538,16 +34637,12 @@
             <c:bubble3D val="0"/>
             <c:spPr>
               <a:solidFill>
-                <a:schemeClr val="accent4">
-                  <a:tint val="77000"/>
-                </a:schemeClr>
+                <a:schemeClr val="accent4"/>
               </a:solidFill>
-              <a:ln w="9525" cap="flat" cmpd="sng" algn="ctr">
+              <a:ln w="6350" cap="flat" cmpd="sng" algn="ctr">
                 <a:solidFill>
                   <a:schemeClr val="accent4">
                     <a:shade val="50000"/>
-                    <a:shade val="95000"/>
-                    <a:satMod val="105000"/>
                   </a:schemeClr>
                 </a:solidFill>
                 <a:prstDash val="solid"/>
@@ -34557,7 +34652,7 @@
             </c:spPr>
             <c:extLst>
               <c:ext xmlns:c16="http://schemas.microsoft.com/office/drawing/2014/chart" uri="{C3380CC4-5D6E-409C-BE32-E72D297353CC}">
-                <c16:uniqueId val="{00000003-B991-441F-BEA8-5B45B5DD6D5A}"/>
+                <c16:uniqueId val="{00000003-3EF1-4B3E-AD86-AFAA82F16B4B}"/>
               </c:ext>
             </c:extLst>
           </c:dPt>
@@ -34566,14 +34661,14 @@
             <c:bubble3D val="0"/>
             <c:spPr>
               <a:solidFill>
-                <a:schemeClr val="accent4"/>
+                <a:schemeClr val="accent4">
+                  <a:shade val="65000"/>
+                </a:schemeClr>
               </a:solidFill>
-              <a:ln w="9525" cap="flat" cmpd="sng" algn="ctr">
+              <a:ln w="6350" cap="flat" cmpd="sng" algn="ctr">
                 <a:solidFill>
                   <a:schemeClr val="accent4">
                     <a:shade val="50000"/>
-                    <a:shade val="95000"/>
-                    <a:satMod val="105000"/>
                   </a:schemeClr>
                 </a:solidFill>
                 <a:prstDash val="solid"/>
@@ -34583,72 +34678,82 @@
             </c:spPr>
             <c:extLst>
               <c:ext xmlns:c16="http://schemas.microsoft.com/office/drawing/2014/chart" uri="{C3380CC4-5D6E-409C-BE32-E72D297353CC}">
-                <c16:uniqueId val="{00000005-B991-441F-BEA8-5B45B5DD6D5A}"/>
-              </c:ext>
-            </c:extLst>
-          </c:dPt>
-          <c:dPt>
-            <c:idx val="3"/>
-            <c:bubble3D val="0"/>
-            <c:spPr>
-              <a:solidFill>
-                <a:schemeClr val="accent4">
-                  <a:shade val="76000"/>
-                </a:schemeClr>
-              </a:solidFill>
-              <a:ln w="9525" cap="flat" cmpd="sng" algn="ctr">
-                <a:solidFill>
-                  <a:schemeClr val="accent4">
-                    <a:shade val="50000"/>
-                    <a:shade val="95000"/>
-                    <a:satMod val="105000"/>
-                  </a:schemeClr>
-                </a:solidFill>
-                <a:prstDash val="solid"/>
-                <a:round/>
-              </a:ln>
-              <a:effectLst/>
-            </c:spPr>
-            <c:extLst>
-              <c:ext xmlns:c16="http://schemas.microsoft.com/office/drawing/2014/chart" uri="{C3380CC4-5D6E-409C-BE32-E72D297353CC}">
-                <c16:uniqueId val="{00000007-B991-441F-BEA8-5B45B5DD6D5A}"/>
-              </c:ext>
-            </c:extLst>
-          </c:dPt>
-          <c:dPt>
-            <c:idx val="4"/>
-            <c:bubble3D val="0"/>
-            <c:spPr>
-              <a:solidFill>
-                <a:schemeClr val="accent4">
-                  <a:shade val="53000"/>
-                </a:schemeClr>
-              </a:solidFill>
-              <a:ln w="9525" cap="flat" cmpd="sng" algn="ctr">
-                <a:solidFill>
-                  <a:schemeClr val="accent4">
-                    <a:shade val="50000"/>
-                    <a:shade val="95000"/>
-                    <a:satMod val="105000"/>
-                  </a:schemeClr>
-                </a:solidFill>
-                <a:prstDash val="solid"/>
-                <a:round/>
-              </a:ln>
-              <a:effectLst/>
-            </c:spPr>
-            <c:extLst>
-              <c:ext xmlns:c16="http://schemas.microsoft.com/office/drawing/2014/chart" uri="{C3380CC4-5D6E-409C-BE32-E72D297353CC}">
-                <c16:uniqueId val="{00000009-B991-441F-BEA8-5B45B5DD6D5A}"/>
+                <c16:uniqueId val="{00000005-3EF1-4B3E-AD86-AFAA82F16B4B}"/>
               </c:ext>
             </c:extLst>
           </c:dPt>
           <c:dLbls>
             <c:dLbl>
+              <c:idx val="0"/>
+              <c:tx>
+                <c:rich>
+                  <a:bodyPr/>
+                  <a:lstStyle/>
+                  <a:p>
+                    <a:r>
+                      <a:rPr lang="en-US"/>
+                      <a:t>Java</a:t>
+                    </a:r>
+                    <a:r>
+                      <a:rPr lang="en-US" baseline="0"/>
+                      <a:t>
+</a:t>
+                    </a:r>
+                    <a:fld id="{0DE0815E-B266-462D-9FBF-318FCDBBE704}" type="VALUE">
+                      <a:rPr lang="en-US" altLang="zh-CN" baseline="0"/>
+                      <a:pPr/>
+                      <a:t>[VALUE]</a:t>
+                    </a:fld>
+                    <a:endParaRPr lang="en-US" baseline="0"/>
+                  </a:p>
+                </c:rich>
+              </c:tx>
+              <c:showLegendKey val="0"/>
+              <c:showVal val="1"/>
+              <c:showCatName val="1"/>
+              <c:showSerName val="0"/>
+              <c:showPercent val="0"/>
+              <c:showBubbleSize val="0"/>
+              <c:separator>
+</c:separator>
+              <c:extLst>
+                <c:ext xmlns:c15="http://schemas.microsoft.com/office/drawing/2012/chart" uri="{CE6537A1-D6FC-4f65-9D91-7224C49458BB}">
+                  <c15:dlblFieldTable/>
+                  <c15:showDataLabelsRange val="0"/>
+                </c:ext>
+                <c:ext xmlns:c16="http://schemas.microsoft.com/office/drawing/2014/chart" uri="{C3380CC4-5D6E-409C-BE32-E72D297353CC}">
+                  <c16:uniqueId val="{00000001-3EF1-4B3E-AD86-AFAA82F16B4B}"/>
+                </c:ext>
+              </c:extLst>
+            </c:dLbl>
+            <c:dLbl>
+              <c:idx val="2"/>
+              <c:layout>
+                <c:manualLayout>
+                  <c:x val="0.26822829870755099"/>
+                  <c:y val="-4.790419161676647E-2"/>
+                </c:manualLayout>
+              </c:layout>
+              <c:showLegendKey val="0"/>
+              <c:showVal val="1"/>
+              <c:showCatName val="1"/>
+              <c:showSerName val="0"/>
+              <c:showPercent val="0"/>
+              <c:showBubbleSize val="0"/>
+              <c:separator>
+</c:separator>
+              <c:extLst>
+                <c:ext xmlns:c15="http://schemas.microsoft.com/office/drawing/2012/chart" uri="{CE6537A1-D6FC-4f65-9D91-7224C49458BB}"/>
+                <c:ext xmlns:c16="http://schemas.microsoft.com/office/drawing/2014/chart" uri="{C3380CC4-5D6E-409C-BE32-E72D297353CC}">
+                  <c16:uniqueId val="{00000005-3EF1-4B3E-AD86-AFAA82F16B4B}"/>
+                </c:ext>
+              </c:extLst>
+            </c:dLbl>
+            <c:dLbl>
               <c:idx val="3"/>
               <c:layout>
                 <c:manualLayout>
-                  <c:x val="-0.20676843965933558"/>
+                  <c:x val="-0.20676843965933236"/>
                   <c:y val="2.3952095808383235E-2"/>
                 </c:manualLayout>
               </c:layout>
@@ -34663,7 +34768,7 @@
               <c:extLst>
                 <c:ext xmlns:c15="http://schemas.microsoft.com/office/drawing/2012/chart" uri="{CE6537A1-D6FC-4f65-9D91-7224C49458BB}"/>
                 <c:ext xmlns:c16="http://schemas.microsoft.com/office/drawing/2014/chart" uri="{C3380CC4-5D6E-409C-BE32-E72D297353CC}">
-                  <c16:uniqueId val="{00000007-B991-441F-BEA8-5B45B5DD6D5A}"/>
+                  <c16:uniqueId val="{00000006-3EF1-4B3E-AD86-AFAA82F16B4B}"/>
                 </c:ext>
               </c:extLst>
             </c:dLbl>
@@ -34686,7 +34791,7 @@
               <c:extLst>
                 <c:ext xmlns:c15="http://schemas.microsoft.com/office/drawing/2012/chart" uri="{CE6537A1-D6FC-4f65-9D91-7224C49458BB}"/>
                 <c:ext xmlns:c16="http://schemas.microsoft.com/office/drawing/2014/chart" uri="{C3380CC4-5D6E-409C-BE32-E72D297353CC}">
-                  <c16:uniqueId val="{00000009-B991-441F-BEA8-5B45B5DD6D5A}"/>
+                  <c16:uniqueId val="{00000007-3EF1-4B3E-AD86-AFAA82F16B4B}"/>
                 </c:ext>
               </c:extLst>
             </c:dLbl>
@@ -34731,12 +34836,9 @@
             <c:showLeaderLines val="1"/>
             <c:leaderLines>
               <c:spPr>
-                <a:ln w="9525" cap="flat" cmpd="sng" algn="ctr">
+                <a:ln w="6350" cap="flat" cmpd="sng" algn="ctr">
                   <a:solidFill>
-                    <a:schemeClr val="dk1">
-                      <a:shade val="95000"/>
-                      <a:satMod val="105000"/>
-                    </a:schemeClr>
+                    <a:schemeClr val="dk1"/>
                   </a:solidFill>
                   <a:prstDash val="solid"/>
                   <a:round/>
@@ -34750,54 +34852,42 @@
           </c:dLbls>
           <c:cat>
             <c:strRef>
-              <c:f>Sheet1!$A$2:$A$6</c:f>
+              <c:f>Sheet1!$A$2:$A$4</c:f>
               <c:strCache>
-                <c:ptCount val="5"/>
+                <c:ptCount val="3"/>
                 <c:pt idx="0">
-                  <c:v>Techno1</c:v>
+                  <c:v>PHP</c:v>
                 </c:pt>
                 <c:pt idx="1">
-                  <c:v>Techno2</c:v>
+                  <c:v>HTML5</c:v>
                 </c:pt>
                 <c:pt idx="2">
-                  <c:v>Techno3</c:v>
-                </c:pt>
-                <c:pt idx="3">
-                  <c:v>Techno4</c:v>
-                </c:pt>
-                <c:pt idx="4">
-                  <c:v>Techno5</c:v>
+                  <c:v>SQL</c:v>
                 </c:pt>
               </c:strCache>
             </c:strRef>
           </c:cat>
           <c:val>
             <c:numRef>
-              <c:f>Sheet1!$B$2:$B$6</c:f>
+              <c:f>Sheet1!$B$2:$B$4</c:f>
               <c:numCache>
                 <c:formatCode>#,##0</c:formatCode>
-                <c:ptCount val="5"/>
+                <c:ptCount val="3"/>
                 <c:pt idx="0">
-                  <c:v>198000</c:v>
+                  <c:v>284306</c:v>
                 </c:pt>
                 <c:pt idx="1">
-                  <c:v>100230</c:v>
+                  <c:v>215388</c:v>
                 </c:pt>
                 <c:pt idx="2">
-                  <c:v>90000</c:v>
-                </c:pt>
-                <c:pt idx="3">
-                  <c:v>10000</c:v>
-                </c:pt>
-                <c:pt idx="4">
-                  <c:v>9988</c:v>
+                  <c:v>4143</c:v>
                 </c:pt>
               </c:numCache>
             </c:numRef>
           </c:val>
           <c:extLst>
             <c:ext xmlns:c16="http://schemas.microsoft.com/office/drawing/2014/chart" uri="{C3380CC4-5D6E-409C-BE32-E72D297353CC}">
-              <c16:uniqueId val="{0000000A-B991-441F-BEA8-5B45B5DD6D5A}"/>
+              <c16:uniqueId val="{00000008-3EF1-4B3E-AD86-AFAA82F16B4B}"/>
             </c:ext>
           </c:extLst>
         </c:ser>
@@ -34811,7 +34901,8 @@
           <c:showLeaderLines val="1"/>
         </c:dLbls>
         <c:firstSliceAng val="0"/>
-      </c:pieChart>
+        <c:holeSize val="50"/>
+      </c:doughnutChart>
       <c:spPr>
         <a:noFill/>
         <a:ln>
@@ -34826,7 +34917,7 @@
   </c:chart>
   <c:spPr>
     <a:noFill/>
-    <a:ln w="9525" cap="flat" cmpd="sng" algn="ctr">
+    <a:ln w="6350" cap="flat" cmpd="sng" algn="ctr">
       <a:noFill/>
       <a:prstDash val="solid"/>
       <a:round/>
@@ -35634,7 +35725,7 @@
 </file>
 
 <file path=customXml/itemProps2.xml><?xml version="1.0" encoding="utf-8"?>
-<ds:datastoreItem xmlns:ds="http://schemas.openxmlformats.org/officeDocument/2006/customXml" ds:itemID="{E7F8F0CA-6C9D-4063-881F-7DFD75EC5CD1}">
+<ds:datastoreItem xmlns:ds="http://schemas.openxmlformats.org/officeDocument/2006/customXml" ds:itemID="{BB9AD31E-2E0A-4F98-A588-36A2F73D713B}">
   <ds:schemaRefs>
     <ds:schemaRef ds:uri="http://schemas.openxmlformats.org/officeDocument/2006/bibliography"/>
   </ds:schemaRefs>
